--- a/Composite UI Patterns.docx
+++ b/Composite UI Patterns.docx
@@ -80,9 +80,11 @@
       <w:r>
         <w:t xml:space="preserve">bindings and </w:t>
       </w:r>
+      <w:proofErr w:type="spellStart"/>
       <w:r>
         <w:t>callbacks</w:t>
       </w:r>
+      <w:proofErr w:type="spellEnd"/>
     </w:p>
     <w:p>
       <w:pPr>
@@ -150,7 +152,35 @@
         <w:rPr>
           <w:rFonts w:asciiTheme="minorHAnsi" w:hAnsiTheme="minorHAnsi" w:cstheme="minorHAnsi"/>
         </w:rPr>
-        <w:t>MVVM vs MVP vs MVC</w:t>
+        <w:t xml:space="preserve">MVVM </w:t>
+      </w:r>
+      <w:proofErr w:type="spellStart"/>
+      <w:r>
+        <w:rPr>
+          <w:rFonts w:asciiTheme="minorHAnsi" w:hAnsiTheme="minorHAnsi" w:cstheme="minorHAnsi"/>
+        </w:rPr>
+        <w:t>vs</w:t>
+      </w:r>
+      <w:proofErr w:type="spellEnd"/>
+      <w:r>
+        <w:rPr>
+          <w:rFonts w:asciiTheme="minorHAnsi" w:hAnsiTheme="minorHAnsi" w:cstheme="minorHAnsi"/>
+        </w:rPr>
+        <w:t xml:space="preserve"> MVP </w:t>
+      </w:r>
+      <w:proofErr w:type="spellStart"/>
+      <w:r>
+        <w:rPr>
+          <w:rFonts w:asciiTheme="minorHAnsi" w:hAnsiTheme="minorHAnsi" w:cstheme="minorHAnsi"/>
+        </w:rPr>
+        <w:t>vs</w:t>
+      </w:r>
+      <w:proofErr w:type="spellEnd"/>
+      <w:r>
+        <w:rPr>
+          <w:rFonts w:asciiTheme="minorHAnsi" w:hAnsiTheme="minorHAnsi" w:cstheme="minorHAnsi"/>
+        </w:rPr>
+        <w:t xml:space="preserve"> MVC</w:t>
       </w:r>
     </w:p>
     <w:p>
@@ -314,8 +344,16 @@
         <w:rPr>
           <w:color w:val="000000"/>
         </w:rPr>
-        <w:t>Similar to MasterPages</w:t>
-      </w:r>
+        <w:t xml:space="preserve">Similar to </w:t>
+      </w:r>
+      <w:proofErr w:type="spellStart"/>
+      <w:r>
+        <w:rPr>
+          <w:color w:val="000000"/>
+        </w:rPr>
+        <w:t>MasterPages</w:t>
+      </w:r>
+      <w:proofErr w:type="spellEnd"/>
     </w:p>
     <w:p>
       <w:pPr>
@@ -380,36 +418,61 @@
           <w:rFonts w:asciiTheme="minorHAnsi" w:hAnsiTheme="minorHAnsi" w:cstheme="minorHAnsi"/>
           <w:color w:val="000000"/>
         </w:rPr>
-        <w:t xml:space="preserve">Contains “chrome”, eg </w:t>
-      </w:r>
+        <w:t xml:space="preserve">Contains “chrome”, </w:t>
+      </w:r>
+      <w:proofErr w:type="spellStart"/>
       <w:r>
         <w:rPr>
           <w:rFonts w:asciiTheme="minorHAnsi" w:hAnsiTheme="minorHAnsi" w:cstheme="minorHAnsi"/>
           <w:color w:val="000000"/>
         </w:rPr>
-        <w:t>background, main menu</w:t>
-      </w:r>
+        <w:t>eg</w:t>
+      </w:r>
+      <w:proofErr w:type="spellEnd"/>
       <w:r>
         <w:rPr>
           <w:rFonts w:asciiTheme="minorHAnsi" w:hAnsiTheme="minorHAnsi" w:cstheme="minorHAnsi"/>
           <w:color w:val="000000"/>
         </w:rPr>
-        <w:t>, widgets,</w:t>
+        <w:t xml:space="preserve"> </w:t>
       </w:r>
       <w:r>
         <w:rPr>
           <w:rFonts w:asciiTheme="minorHAnsi" w:hAnsiTheme="minorHAnsi" w:cstheme="minorHAnsi"/>
           <w:color w:val="000000"/>
         </w:rPr>
-        <w:t xml:space="preserve"> toolbars,</w:t>
+        <w:t>background, main menu</w:t>
       </w:r>
       <w:r>
         <w:rPr>
           <w:rFonts w:asciiTheme="minorHAnsi" w:hAnsiTheme="minorHAnsi" w:cstheme="minorHAnsi"/>
           <w:color w:val="000000"/>
         </w:rPr>
-        <w:t xml:space="preserve"> etc</w:t>
-      </w:r>
+        <w:t>, widgets,</w:t>
+      </w:r>
+      <w:r>
+        <w:rPr>
+          <w:rFonts w:asciiTheme="minorHAnsi" w:hAnsiTheme="minorHAnsi" w:cstheme="minorHAnsi"/>
+          <w:color w:val="000000"/>
+        </w:rPr>
+        <w:t xml:space="preserve"> toolbars,</w:t>
+      </w:r>
+      <w:r>
+        <w:rPr>
+          <w:rFonts w:asciiTheme="minorHAnsi" w:hAnsiTheme="minorHAnsi" w:cstheme="minorHAnsi"/>
+          <w:color w:val="000000"/>
+        </w:rPr>
+        <w:t xml:space="preserve"> </w:t>
+      </w:r>
+      <w:proofErr w:type="spellStart"/>
+      <w:r>
+        <w:rPr>
+          <w:rFonts w:asciiTheme="minorHAnsi" w:hAnsiTheme="minorHAnsi" w:cstheme="minorHAnsi"/>
+          <w:color w:val="000000"/>
+        </w:rPr>
+        <w:t>etc</w:t>
+      </w:r>
+      <w:proofErr w:type="spellEnd"/>
     </w:p>
     <w:p>
       <w:pPr>
@@ -467,25 +530,34 @@
           <w:rFonts w:asciiTheme="minorHAnsi" w:hAnsiTheme="minorHAnsi" w:cstheme="minorHAnsi"/>
           <w:color w:val="000000"/>
         </w:rPr>
-        <w:t>Silverlight: RootVisualUserControl</w:t>
-      </w:r>
-    </w:p>
-    <w:p>
-      <w:pPr>
-        <w:pStyle w:val="ListParagraph"/>
-        <w:numPr>
-          <w:ilvl w:val="0"/>
-          <w:numId w:val="3"/>
-        </w:numPr>
-        <w:rPr>
-          <w:rFonts w:asciiTheme="minorHAnsi" w:hAnsiTheme="minorHAnsi" w:cstheme="minorHAnsi"/>
-        </w:rPr>
-      </w:pPr>
+        <w:t xml:space="preserve">Silverlight: </w:t>
+      </w:r>
+      <w:proofErr w:type="spellStart"/>
       <w:r>
         <w:rPr>
           <w:rFonts w:asciiTheme="minorHAnsi" w:hAnsiTheme="minorHAnsi" w:cstheme="minorHAnsi"/>
           <w:color w:val="000000"/>
         </w:rPr>
+        <w:t>RootVisualUserControl</w:t>
+      </w:r>
+      <w:proofErr w:type="spellEnd"/>
+    </w:p>
+    <w:p>
+      <w:pPr>
+        <w:pStyle w:val="ListParagraph"/>
+        <w:numPr>
+          <w:ilvl w:val="0"/>
+          <w:numId w:val="3"/>
+        </w:numPr>
+        <w:rPr>
+          <w:rFonts w:asciiTheme="minorHAnsi" w:hAnsiTheme="minorHAnsi" w:cstheme="minorHAnsi"/>
+        </w:rPr>
+      </w:pPr>
+      <w:r>
+        <w:rPr>
+          <w:rFonts w:asciiTheme="minorHAnsi" w:hAnsiTheme="minorHAnsi" w:cstheme="minorHAnsi"/>
+          <w:color w:val="000000"/>
+        </w:rPr>
         <w:t>Html/JS: Application container element</w:t>
       </w:r>
     </w:p>
@@ -544,12 +616,14 @@
           <w:rFonts w:cstheme="minorHAnsi"/>
         </w:rPr>
       </w:pPr>
+      <w:proofErr w:type="spellStart"/>
       <w:r>
         <w:rPr>
           <w:rFonts w:cstheme="minorHAnsi"/>
         </w:rPr>
         <w:t>App.xaml</w:t>
       </w:r>
+      <w:proofErr w:type="spellEnd"/>
     </w:p>
     <w:p>
       <w:pPr>
@@ -562,12 +636,14 @@
           <w:rFonts w:cstheme="minorHAnsi"/>
         </w:rPr>
       </w:pPr>
+      <w:proofErr w:type="spellStart"/>
       <w:r>
         <w:rPr>
           <w:rFonts w:cstheme="minorHAnsi"/>
         </w:rPr>
         <w:t>Bootstrapper</w:t>
       </w:r>
+      <w:proofErr w:type="spellEnd"/>
     </w:p>
     <w:p>
       <w:pPr>
@@ -626,7 +702,21 @@
         <w:rPr>
           <w:rFonts w:cstheme="minorHAnsi"/>
         </w:rPr>
-        <w:t>Components -&gt; Search, WhatsNew and workspaces</w:t>
+        <w:t xml:space="preserve">Components -&gt; Search, </w:t>
+      </w:r>
+      <w:proofErr w:type="spellStart"/>
+      <w:r>
+        <w:rPr>
+          <w:rFonts w:cstheme="minorHAnsi"/>
+        </w:rPr>
+        <w:t>WhatsNew</w:t>
+      </w:r>
+      <w:proofErr w:type="spellEnd"/>
+      <w:r>
+        <w:rPr>
+          <w:rFonts w:cstheme="minorHAnsi"/>
+        </w:rPr>
+        <w:t xml:space="preserve"> and workspaces</w:t>
       </w:r>
     </w:p>
     <w:p>
@@ -709,7 +799,15 @@
         </w:numPr>
       </w:pPr>
       <w:r>
-        <w:t>A stateful unit of work existing within the presentation tier of an application</w:t>
+        <w:t xml:space="preserve">A </w:t>
+      </w:r>
+      <w:proofErr w:type="spellStart"/>
+      <w:r>
+        <w:t>stateful</w:t>
+      </w:r>
+      <w:proofErr w:type="spellEnd"/>
+      <w:r>
+        <w:t xml:space="preserve"> unit of work existing within the presentation tier of an application</w:t>
       </w:r>
     </w:p>
     <w:p>
@@ -827,12 +925,40 @@
         <w:rPr>
           <w:rStyle w:val="Emphasis"/>
         </w:rPr>
-        <w:t>In simple scenarios, the ScreenActivator is often the same class as the Screen. However, you should remember that these are two separate roles. If a particular screen has complex activation logic, it may be necessary to factor the ScreenActivator into its own class in order to reduce the complexity of the Screen. This is particularly important if you have an application with many different screens, but all with the sam</w:t>
-      </w:r>
+        <w:t xml:space="preserve">In simple scenarios, the </w:t>
+      </w:r>
+      <w:proofErr w:type="spellStart"/>
       <w:r>
         <w:rPr>
           <w:rStyle w:val="Emphasis"/>
         </w:rPr>
+        <w:t>ScreenActivator</w:t>
+      </w:r>
+      <w:proofErr w:type="spellEnd"/>
+      <w:r>
+        <w:rPr>
+          <w:rStyle w:val="Emphasis"/>
+        </w:rPr>
+        <w:t xml:space="preserve"> is often the same class as the Screen. However, you should remember that these are two separate roles. If a particular screen has complex activation logic, it may be necessary to factor the </w:t>
+      </w:r>
+      <w:proofErr w:type="spellStart"/>
+      <w:r>
+        <w:rPr>
+          <w:rStyle w:val="Emphasis"/>
+        </w:rPr>
+        <w:t>ScreenActivator</w:t>
+      </w:r>
+      <w:proofErr w:type="spellEnd"/>
+      <w:r>
+        <w:rPr>
+          <w:rStyle w:val="Emphasis"/>
+        </w:rPr>
+        <w:t xml:space="preserve"> into its own class in order to reduce the complexity of the Screen. This is particularly important if you have an application with many different screens, but all with the sam</w:t>
+      </w:r>
+      <w:r>
+        <w:rPr>
+          <w:rStyle w:val="Emphasis"/>
+        </w:rPr>
         <w:t>e activation/deactivation logic</w:t>
       </w:r>
     </w:p>
@@ -922,7 +1048,35 @@
         <w:rPr>
           <w:rFonts w:cstheme="minorHAnsi"/>
         </w:rPr>
-        <w:t>Components -&gt; TwitterFeed, WidgetPicker -&gt; conductor</w:t>
+        <w:t xml:space="preserve">Components -&gt; </w:t>
+      </w:r>
+      <w:proofErr w:type="spellStart"/>
+      <w:r>
+        <w:rPr>
+          <w:rFonts w:cstheme="minorHAnsi"/>
+        </w:rPr>
+        <w:t>TwitterFeed</w:t>
+      </w:r>
+      <w:proofErr w:type="spellEnd"/>
+      <w:r>
+        <w:rPr>
+          <w:rFonts w:cstheme="minorHAnsi"/>
+        </w:rPr>
+        <w:t xml:space="preserve">, </w:t>
+      </w:r>
+      <w:proofErr w:type="spellStart"/>
+      <w:r>
+        <w:rPr>
+          <w:rFonts w:cstheme="minorHAnsi"/>
+        </w:rPr>
+        <w:t>WidgetPicker</w:t>
+      </w:r>
+      <w:proofErr w:type="spellEnd"/>
+      <w:r>
+        <w:rPr>
+          <w:rFonts w:cstheme="minorHAnsi"/>
+        </w:rPr>
+        <w:t xml:space="preserve"> -&gt; conductor</w:t>
       </w:r>
     </w:p>
     <w:p>
@@ -936,11 +1090,19 @@
           <w:rFonts w:cstheme="minorHAnsi"/>
         </w:rPr>
       </w:pPr>
-      <w:r>
-        <w:rPr>
-          <w:rFonts w:cstheme="minorHAnsi"/>
-        </w:rPr>
-        <w:t>WidgetPicker activates screens</w:t>
+      <w:proofErr w:type="spellStart"/>
+      <w:r>
+        <w:rPr>
+          <w:rFonts w:cstheme="minorHAnsi"/>
+        </w:rPr>
+        <w:t>WidgetPicker</w:t>
+      </w:r>
+      <w:proofErr w:type="spellEnd"/>
+      <w:r>
+        <w:rPr>
+          <w:rFonts w:cstheme="minorHAnsi"/>
+        </w:rPr>
+        <w:t xml:space="preserve"> activates screens</w:t>
       </w:r>
     </w:p>
     <w:p>
@@ -972,11 +1134,19 @@
           <w:rFonts w:cstheme="minorHAnsi"/>
         </w:rPr>
       </w:pPr>
-      <w:r>
-        <w:rPr>
-          <w:rFonts w:cstheme="minorHAnsi"/>
-        </w:rPr>
-        <w:t>Twitterfeed activation refreshes tweets</w:t>
+      <w:proofErr w:type="spellStart"/>
+      <w:r>
+        <w:rPr>
+          <w:rFonts w:cstheme="minorHAnsi"/>
+        </w:rPr>
+        <w:t>Twitterfeed</w:t>
+      </w:r>
+      <w:proofErr w:type="spellEnd"/>
+      <w:r>
+        <w:rPr>
+          <w:rFonts w:cstheme="minorHAnsi"/>
+        </w:rPr>
+        <w:t xml:space="preserve"> activation refreshes tweets</w:t>
       </w:r>
     </w:p>
     <w:p>
@@ -1017,11 +1187,19 @@
           <w:iCs w:val="0"/>
         </w:rPr>
       </w:pPr>
+      <w:proofErr w:type="spellStart"/>
       <w:r>
         <w:rPr>
           <w:rStyle w:val="Emphasis"/>
         </w:rPr>
-        <w:t>eg unsaved data</w:t>
+        <w:t>eg</w:t>
+      </w:r>
+      <w:proofErr w:type="spellEnd"/>
+      <w:r>
+        <w:rPr>
+          <w:rStyle w:val="Emphasis"/>
+        </w:rPr>
+        <w:t xml:space="preserve"> unsaved data</w:t>
       </w:r>
     </w:p>
     <w:p>
@@ -1059,7 +1237,21 @@
         <w:rPr>
           <w:rStyle w:val="Emphasis"/>
         </w:rPr>
-        <w:t xml:space="preserve">Closing is semantically different to deactivation, eg switching between tabs may cause </w:t>
+        <w:t xml:space="preserve">Closing is semantically different to deactivation, </w:t>
+      </w:r>
+      <w:proofErr w:type="spellStart"/>
+      <w:r>
+        <w:rPr>
+          <w:rStyle w:val="Emphasis"/>
+        </w:rPr>
+        <w:t>eg</w:t>
+      </w:r>
+      <w:proofErr w:type="spellEnd"/>
+      <w:r>
+        <w:rPr>
+          <w:rStyle w:val="Emphasis"/>
+        </w:rPr>
+        <w:t xml:space="preserve"> switching between tabs may cause </w:t>
       </w:r>
       <w:r>
         <w:rPr>
@@ -1172,7 +1364,15 @@
         <w:t>Closing a document – deactivate, remove from collection</w:t>
       </w:r>
       <w:r>
-        <w:t xml:space="preserve"> (as long as the CanClose method on the screen returns true)</w:t>
+        <w:t xml:space="preserve"> (as long as the </w:t>
+      </w:r>
+      <w:proofErr w:type="spellStart"/>
+      <w:r>
+        <w:t>CanClose</w:t>
+      </w:r>
+      <w:proofErr w:type="spellEnd"/>
+      <w:r>
+        <w:t xml:space="preserve"> method on the screen returns true)</w:t>
       </w:r>
     </w:p>
     <w:p>
@@ -1183,9 +1383,19 @@
           <w:numId w:val="14"/>
         </w:numPr>
       </w:pPr>
-      <w:r>
-        <w:t>Databind to a UI component such as a TabControl</w:t>
-      </w:r>
+      <w:proofErr w:type="spellStart"/>
+      <w:r>
+        <w:t>Databind</w:t>
+      </w:r>
+      <w:proofErr w:type="spellEnd"/>
+      <w:r>
+        <w:t xml:space="preserve"> to a UI component such as a </w:t>
+      </w:r>
+      <w:proofErr w:type="spellStart"/>
+      <w:r>
+        <w:t>TabControl</w:t>
+      </w:r>
+      <w:proofErr w:type="spellEnd"/>
     </w:p>
     <w:p>
       <w:pPr>
@@ -1224,12 +1434,14 @@
           <w:rFonts w:cstheme="minorHAnsi"/>
         </w:rPr>
       </w:pPr>
+      <w:proofErr w:type="spellStart"/>
       <w:r>
         <w:rPr>
           <w:rFonts w:cstheme="minorHAnsi"/>
         </w:rPr>
         <w:t>FileEditor</w:t>
       </w:r>
+      <w:proofErr w:type="spellEnd"/>
       <w:r>
         <w:rPr>
           <w:rFonts w:cstheme="minorHAnsi"/>
@@ -1363,11 +1575,19 @@
           <w:rFonts w:cstheme="minorHAnsi"/>
         </w:rPr>
       </w:pPr>
-      <w:r>
-        <w:rPr>
-          <w:rFonts w:cstheme="minorHAnsi"/>
-        </w:rPr>
-        <w:t xml:space="preserve">FileEditorViewModel -&gt; </w:t>
+      <w:proofErr w:type="spellStart"/>
+      <w:r>
+        <w:rPr>
+          <w:rFonts w:cstheme="minorHAnsi"/>
+        </w:rPr>
+        <w:t>FileEditorViewModel</w:t>
+      </w:r>
+      <w:proofErr w:type="spellEnd"/>
+      <w:r>
+        <w:rPr>
+          <w:rFonts w:cstheme="minorHAnsi"/>
+        </w:rPr>
+        <w:t xml:space="preserve"> -&gt; </w:t>
       </w:r>
       <w:r>
         <w:rPr>
@@ -1379,7 +1599,21 @@
         <w:rPr>
           <w:rFonts w:cstheme="minorHAnsi"/>
         </w:rPr>
-        <w:t>onductor and collection of IFileViewModel screens</w:t>
+        <w:t xml:space="preserve">onductor and collection of </w:t>
+      </w:r>
+      <w:proofErr w:type="spellStart"/>
+      <w:r>
+        <w:rPr>
+          <w:rFonts w:cstheme="minorHAnsi"/>
+        </w:rPr>
+        <w:t>IFileViewModel</w:t>
+      </w:r>
+      <w:proofErr w:type="spellEnd"/>
+      <w:r>
+        <w:rPr>
+          <w:rFonts w:cstheme="minorHAnsi"/>
+        </w:rPr>
+        <w:t xml:space="preserve"> screens</w:t>
       </w:r>
       <w:r>
         <w:rPr>
@@ -1417,11 +1651,19 @@
           <w:rFonts w:cstheme="minorHAnsi"/>
         </w:rPr>
       </w:pPr>
-      <w:r>
-        <w:rPr>
-          <w:rFonts w:cstheme="minorHAnsi"/>
-        </w:rPr>
-        <w:t>ToolbarViewModel holds collection of buttons</w:t>
+      <w:proofErr w:type="spellStart"/>
+      <w:r>
+        <w:rPr>
+          <w:rFonts w:cstheme="minorHAnsi"/>
+        </w:rPr>
+        <w:t>ToolbarViewModel</w:t>
+      </w:r>
+      <w:proofErr w:type="spellEnd"/>
+      <w:r>
+        <w:rPr>
+          <w:rFonts w:cstheme="minorHAnsi"/>
+        </w:rPr>
+        <w:t xml:space="preserve"> holds collection of buttons</w:t>
       </w:r>
     </w:p>
     <w:p>
@@ -1489,12 +1731,14 @@
           <w:rFonts w:cstheme="minorHAnsi"/>
         </w:rPr>
       </w:pPr>
+      <w:proofErr w:type="spellStart"/>
       <w:r>
         <w:rPr>
           <w:rFonts w:cstheme="minorHAnsi"/>
         </w:rPr>
         <w:t>FileEditorView</w:t>
       </w:r>
+      <w:proofErr w:type="spellEnd"/>
     </w:p>
     <w:p>
       <w:pPr>
@@ -1507,12 +1751,14 @@
           <w:rFonts w:cstheme="minorHAnsi"/>
         </w:rPr>
       </w:pPr>
+      <w:proofErr w:type="spellStart"/>
       <w:r>
         <w:rPr>
           <w:rFonts w:cstheme="minorHAnsi"/>
         </w:rPr>
         <w:t>FileViewModelBase</w:t>
       </w:r>
+      <w:proofErr w:type="spellEnd"/>
       <w:r>
         <w:rPr>
           <w:rFonts w:cstheme="minorHAnsi"/>
@@ -1624,12 +1870,14 @@
           <w:rFonts w:cstheme="minorHAnsi"/>
         </w:rPr>
       </w:pPr>
+      <w:proofErr w:type="spellStart"/>
       <w:r>
         <w:rPr>
           <w:rFonts w:cstheme="minorHAnsi"/>
         </w:rPr>
         <w:t>WindowManager</w:t>
       </w:r>
+      <w:proofErr w:type="spellEnd"/>
     </w:p>
     <w:p>
       <w:pPr>
@@ -1642,12 +1890,14 @@
           <w:rFonts w:cstheme="minorHAnsi"/>
         </w:rPr>
       </w:pPr>
+      <w:proofErr w:type="spellStart"/>
       <w:r>
         <w:rPr>
           <w:rFonts w:cstheme="minorHAnsi"/>
         </w:rPr>
         <w:t>FileViewModelBase</w:t>
       </w:r>
+      <w:proofErr w:type="spellEnd"/>
     </w:p>
     <w:p>
       <w:pPr>
@@ -1660,16 +1910,239 @@
           <w:rFonts w:cstheme="minorHAnsi"/>
         </w:rPr>
       </w:pPr>
+      <w:proofErr w:type="spellStart"/>
       <w:r>
         <w:rPr>
           <w:rFonts w:cstheme="minorHAnsi"/>
         </w:rPr>
         <w:t>DialogViewModel</w:t>
       </w:r>
+      <w:proofErr w:type="spellEnd"/>
     </w:p>
     <w:p>
       <w:pPr>
         <w:pStyle w:val="Heading2"/>
+      </w:pPr>
+      <w:r>
+        <w:t>MVVM N</w:t>
+      </w:r>
+      <w:r>
+        <w:t>avigation</w:t>
+      </w:r>
+    </w:p>
+    <w:p>
+      <w:pPr>
+        <w:pStyle w:val="ListParagraph"/>
+        <w:numPr>
+          <w:ilvl w:val="0"/>
+          <w:numId w:val="25"/>
+        </w:numPr>
+      </w:pPr>
+      <w:r>
+        <w:t>Shell view model is a simple conductor</w:t>
+      </w:r>
+    </w:p>
+    <w:p>
+      <w:pPr>
+        <w:pStyle w:val="ListParagraph"/>
+        <w:numPr>
+          <w:ilvl w:val="0"/>
+          <w:numId w:val="25"/>
+        </w:numPr>
+      </w:pPr>
+      <w:r>
+        <w:t>Front Controller listening to URI changes</w:t>
+      </w:r>
+    </w:p>
+    <w:p>
+      <w:pPr>
+        <w:pStyle w:val="ListParagraph"/>
+        <w:numPr>
+          <w:ilvl w:val="0"/>
+          <w:numId w:val="25"/>
+        </w:numPr>
+      </w:pPr>
+      <w:r>
+        <w:t>URI is translated into a view model instance by the Front Controller</w:t>
+      </w:r>
+    </w:p>
+    <w:p>
+      <w:pPr>
+        <w:pStyle w:val="ListParagraph"/>
+        <w:numPr>
+          <w:ilvl w:val="0"/>
+          <w:numId w:val="25"/>
+        </w:numPr>
+      </w:pPr>
+      <w:r>
+        <w:t>URI parameters passed to view model constructor</w:t>
+      </w:r>
+    </w:p>
+    <w:p>
+      <w:pPr>
+        <w:pStyle w:val="ListParagraph"/>
+        <w:numPr>
+          <w:ilvl w:val="0"/>
+          <w:numId w:val="25"/>
+        </w:numPr>
+      </w:pPr>
+      <w:r>
+        <w:t>View model passed to shell conductor for activation</w:t>
+      </w:r>
+    </w:p>
+    <w:p>
+      <w:pPr>
+        <w:pStyle w:val="ListParagraph"/>
+      </w:pPr>
+    </w:p>
+    <w:p>
+      <w:pPr>
+        <w:pStyle w:val="ListParagraph"/>
+        <w:numPr>
+          <w:ilvl w:val="0"/>
+          <w:numId w:val="24"/>
+        </w:numPr>
+      </w:pPr>
+      <w:r>
+        <w:t>Can maintain history by storing a stack of view models</w:t>
+      </w:r>
+    </w:p>
+    <w:p>
+      <w:pPr>
+        <w:pStyle w:val="ListParagraph"/>
+        <w:numPr>
+          <w:ilvl w:val="0"/>
+          <w:numId w:val="24"/>
+        </w:numPr>
+      </w:pPr>
+      <w:r>
+        <w:t>Need to be careful of memory management of history</w:t>
+      </w:r>
+    </w:p>
+    <w:p>
+      <w:pPr>
+        <w:pStyle w:val="ListParagraph"/>
+        <w:numPr>
+          <w:ilvl w:val="0"/>
+          <w:numId w:val="24"/>
+        </w:numPr>
+        <w:rPr>
+          <w:rStyle w:val="Emphasis"/>
+        </w:rPr>
+      </w:pPr>
+      <w:r>
+        <w:rPr>
+          <w:rStyle w:val="Emphasis"/>
+        </w:rPr>
+        <w:t>possibly serializing state to local storage</w:t>
+      </w:r>
+    </w:p>
+    <w:p>
+      <w:pPr>
+        <w:pStyle w:val="Heading3"/>
+      </w:pPr>
+      <w:r>
+        <w:t>DEMO</w:t>
+      </w:r>
+    </w:p>
+    <w:p>
+      <w:pPr>
+        <w:pStyle w:val="ListParagraph"/>
+        <w:numPr>
+          <w:ilvl w:val="0"/>
+          <w:numId w:val="27"/>
+        </w:numPr>
+        <w:rPr>
+          <w:rFonts w:cstheme="minorHAnsi"/>
+        </w:rPr>
+      </w:pPr>
+      <w:r>
+        <w:rPr>
+          <w:rFonts w:cstheme="minorHAnsi"/>
+        </w:rPr>
+        <w:t>Navigation</w:t>
+      </w:r>
+    </w:p>
+    <w:p>
+      <w:pPr>
+        <w:pStyle w:val="ListParagraph"/>
+        <w:numPr>
+          <w:ilvl w:val="0"/>
+          <w:numId w:val="27"/>
+        </w:numPr>
+        <w:rPr>
+          <w:rFonts w:cstheme="minorHAnsi"/>
+        </w:rPr>
+      </w:pPr>
+      <w:r>
+        <w:rPr>
+          <w:rFonts w:cstheme="minorHAnsi"/>
+        </w:rPr>
+        <w:t xml:space="preserve">Added </w:t>
+      </w:r>
+      <w:proofErr w:type="spellStart"/>
+      <w:r>
+        <w:rPr>
+          <w:rFonts w:cstheme="minorHAnsi"/>
+        </w:rPr>
+        <w:t>AddressBar</w:t>
+      </w:r>
+      <w:proofErr w:type="spellEnd"/>
+      <w:r>
+        <w:rPr>
+          <w:rFonts w:cstheme="minorHAnsi"/>
+        </w:rPr>
+        <w:t xml:space="preserve"> widget that publishes </w:t>
+      </w:r>
+      <w:proofErr w:type="spellStart"/>
+      <w:r>
+        <w:rPr>
+          <w:rFonts w:cstheme="minorHAnsi"/>
+        </w:rPr>
+        <w:t>UrlChanged</w:t>
+      </w:r>
+      <w:proofErr w:type="spellEnd"/>
+      <w:r>
+        <w:rPr>
+          <w:rFonts w:cstheme="minorHAnsi"/>
+        </w:rPr>
+        <w:t xml:space="preserve"> events</w:t>
+      </w:r>
+    </w:p>
+    <w:p>
+      <w:pPr>
+        <w:pStyle w:val="ListParagraph"/>
+        <w:numPr>
+          <w:ilvl w:val="0"/>
+          <w:numId w:val="23"/>
+        </w:numPr>
+      </w:pPr>
+      <w:r>
+        <w:t xml:space="preserve">Shell handles event and creates a view model based on the </w:t>
+      </w:r>
+      <w:proofErr w:type="spellStart"/>
+      <w:r>
+        <w:t>Url</w:t>
+      </w:r>
+      <w:proofErr w:type="spellEnd"/>
+    </w:p>
+    <w:p>
+      <w:pPr>
+        <w:pStyle w:val="ListParagraph"/>
+        <w:numPr>
+          <w:ilvl w:val="0"/>
+          <w:numId w:val="23"/>
+        </w:numPr>
+      </w:pPr>
+      <w:proofErr w:type="spellStart"/>
+      <w:r>
+        <w:t>NotFoundViewModel</w:t>
+      </w:r>
+      <w:proofErr w:type="spellEnd"/>
+    </w:p>
+    <w:p>
+      <w:pPr>
+        <w:pStyle w:val="Heading2"/>
         <w:rPr>
           <w:rFonts w:asciiTheme="minorHAnsi" w:hAnsiTheme="minorHAnsi" w:cstheme="minorHAnsi"/>
         </w:rPr>
@@ -1722,6 +2195,7 @@
         <w:pStyle w:val="Heading3"/>
       </w:pPr>
       <w:r>
+        <w:lastRenderedPageBreak/>
         <w:t>Direct References</w:t>
       </w:r>
     </w:p>
@@ -1749,11 +2223,19 @@
           <w:iCs/>
         </w:rPr>
       </w:pPr>
+      <w:proofErr w:type="spellStart"/>
       <w:r>
         <w:rPr>
           <w:rStyle w:val="Emphasis"/>
         </w:rPr>
-        <w:t>Eg, conductor asking children if they can close</w:t>
+        <w:t>Eg</w:t>
+      </w:r>
+      <w:proofErr w:type="spellEnd"/>
+      <w:r>
+        <w:rPr>
+          <w:rStyle w:val="Emphasis"/>
+        </w:rPr>
+        <w:t>, conductor asking children if they can close</w:t>
       </w:r>
     </w:p>
     <w:p>
@@ -1821,6 +2303,156 @@
         <w:pStyle w:val="Heading3"/>
       </w:pPr>
       <w:r>
+        <w:t>DEMO</w:t>
+      </w:r>
+    </w:p>
+    <w:p>
+      <w:pPr>
+        <w:pStyle w:val="ListParagraph"/>
+        <w:numPr>
+          <w:ilvl w:val="0"/>
+          <w:numId w:val="27"/>
+        </w:numPr>
+        <w:rPr>
+          <w:rFonts w:cstheme="minorHAnsi"/>
+        </w:rPr>
+      </w:pPr>
+      <w:proofErr w:type="spellStart"/>
+      <w:r>
+        <w:rPr>
+          <w:rFonts w:cstheme="minorHAnsi"/>
+        </w:rPr>
+        <w:t>ParentChild</w:t>
+      </w:r>
+      <w:proofErr w:type="spellEnd"/>
+    </w:p>
+    <w:p>
+      <w:pPr>
+        <w:pStyle w:val="ListParagraph"/>
+        <w:numPr>
+          <w:ilvl w:val="0"/>
+          <w:numId w:val="27"/>
+        </w:numPr>
+        <w:rPr>
+          <w:rFonts w:cstheme="minorHAnsi"/>
+        </w:rPr>
+      </w:pPr>
+      <w:r>
+        <w:rPr>
+          <w:rFonts w:cstheme="minorHAnsi"/>
+        </w:rPr>
+        <w:t xml:space="preserve">User – </w:t>
+      </w:r>
+      <w:proofErr w:type="spellStart"/>
+      <w:r>
+        <w:rPr>
+          <w:rFonts w:cstheme="minorHAnsi"/>
+        </w:rPr>
+        <w:t>DetailsViewModel</w:t>
+      </w:r>
+      <w:proofErr w:type="spellEnd"/>
+    </w:p>
+    <w:p>
+      <w:pPr>
+        <w:pStyle w:val="ListParagraph"/>
+        <w:numPr>
+          <w:ilvl w:val="0"/>
+          <w:numId w:val="27"/>
+        </w:numPr>
+        <w:rPr>
+          <w:rFonts w:cstheme="minorHAnsi"/>
+        </w:rPr>
+      </w:pPr>
+      <w:r>
+        <w:rPr>
+          <w:rFonts w:cstheme="minorHAnsi"/>
+        </w:rPr>
+        <w:t>Shell is setting directly</w:t>
+      </w:r>
+    </w:p>
+    <w:p>
+      <w:pPr>
+        <w:pStyle w:val="ListParagraph"/>
+        <w:numPr>
+          <w:ilvl w:val="0"/>
+          <w:numId w:val="27"/>
+        </w:numPr>
+        <w:rPr>
+          <w:rFonts w:cstheme="minorHAnsi"/>
+        </w:rPr>
+      </w:pPr>
+      <w:r>
+        <w:rPr>
+          <w:rFonts w:cstheme="minorHAnsi"/>
+        </w:rPr>
+        <w:t xml:space="preserve">User – </w:t>
+      </w:r>
+      <w:proofErr w:type="spellStart"/>
+      <w:r>
+        <w:rPr>
+          <w:rFonts w:cstheme="minorHAnsi"/>
+        </w:rPr>
+        <w:t>EditViewModel</w:t>
+      </w:r>
+      <w:proofErr w:type="spellEnd"/>
+      <w:r>
+        <w:rPr>
+          <w:rFonts w:cstheme="minorHAnsi"/>
+        </w:rPr>
+        <w:t xml:space="preserve">, pass </w:t>
+      </w:r>
+      <w:proofErr w:type="spellStart"/>
+      <w:r>
+        <w:rPr>
+          <w:rFonts w:cstheme="minorHAnsi"/>
+        </w:rPr>
+        <w:t>DetailsViewModel</w:t>
+      </w:r>
+      <w:proofErr w:type="spellEnd"/>
+      <w:r>
+        <w:rPr>
+          <w:rFonts w:cstheme="minorHAnsi"/>
+        </w:rPr>
+        <w:t xml:space="preserve"> to it</w:t>
+      </w:r>
+    </w:p>
+    <w:p>
+      <w:pPr>
+        <w:pStyle w:val="ListParagraph"/>
+        <w:numPr>
+          <w:ilvl w:val="0"/>
+          <w:numId w:val="27"/>
+        </w:numPr>
+        <w:rPr>
+          <w:rFonts w:cstheme="minorHAnsi"/>
+        </w:rPr>
+      </w:pPr>
+      <w:r>
+        <w:rPr>
+          <w:rFonts w:cstheme="minorHAnsi"/>
+        </w:rPr>
+        <w:t xml:space="preserve">Can reduce coupling by passing an interface (see </w:t>
+      </w:r>
+      <w:proofErr w:type="spellStart"/>
+      <w:r>
+        <w:rPr>
+          <w:rFonts w:cstheme="minorHAnsi"/>
+        </w:rPr>
+        <w:t>SaveButtonViewModel</w:t>
+      </w:r>
+      <w:proofErr w:type="spellEnd"/>
+      <w:r>
+        <w:rPr>
+          <w:rFonts w:cstheme="minorHAnsi"/>
+        </w:rPr>
+        <w:t xml:space="preserve"> in Conductor)</w:t>
+      </w:r>
+    </w:p>
+    <w:p>
+      <w:pPr>
+        <w:pStyle w:val="Heading3"/>
+      </w:pPr>
+      <w:r>
         <w:t>Direct View Model Event Subscription</w:t>
       </w:r>
     </w:p>
@@ -1929,7 +2561,6 @@
         </w:numPr>
       </w:pPr>
       <w:r>
-        <w:lastRenderedPageBreak/>
         <w:t>Complex to use for request/response</w:t>
       </w:r>
     </w:p>
@@ -1943,6 +2574,80 @@
       </w:pPr>
       <w:r>
         <w:t>Usage: Prefer event aggregator for its reduction in coupling</w:t>
+      </w:r>
+    </w:p>
+    <w:p>
+      <w:pPr>
+        <w:pStyle w:val="Heading3"/>
+      </w:pPr>
+      <w:r>
+        <w:t>DEMO</w:t>
+      </w:r>
+    </w:p>
+    <w:p>
+      <w:pPr>
+        <w:pStyle w:val="ListParagraph"/>
+        <w:numPr>
+          <w:ilvl w:val="0"/>
+          <w:numId w:val="27"/>
+        </w:numPr>
+        <w:rPr>
+          <w:rFonts w:cstheme="minorHAnsi"/>
+        </w:rPr>
+      </w:pPr>
+      <w:proofErr w:type="spellStart"/>
+      <w:r>
+        <w:rPr>
+          <w:rFonts w:cstheme="minorHAnsi"/>
+        </w:rPr>
+        <w:t>DirectEvents</w:t>
+      </w:r>
+      <w:proofErr w:type="spellEnd"/>
+    </w:p>
+    <w:p>
+      <w:pPr>
+        <w:pStyle w:val="ListParagraph"/>
+        <w:numPr>
+          <w:ilvl w:val="0"/>
+          <w:numId w:val="27"/>
+        </w:numPr>
+        <w:rPr>
+          <w:rFonts w:cstheme="minorHAnsi"/>
+        </w:rPr>
+      </w:pPr>
+      <w:proofErr w:type="spellStart"/>
+      <w:r>
+        <w:rPr>
+          <w:rFonts w:cstheme="minorHAnsi"/>
+        </w:rPr>
+        <w:t>Twee</w:t>
+      </w:r>
+      <w:r>
+        <w:rPr>
+          <w:rFonts w:cstheme="minorHAnsi"/>
+        </w:rPr>
+        <w:t>tTrackerViewModel</w:t>
+      </w:r>
+      <w:proofErr w:type="spellEnd"/>
+      <w:r>
+        <w:rPr>
+          <w:rFonts w:cstheme="minorHAnsi"/>
+        </w:rPr>
+        <w:t xml:space="preserve">, takes dependency on </w:t>
+      </w:r>
+      <w:proofErr w:type="spellStart"/>
+      <w:r>
+        <w:rPr>
+          <w:rFonts w:cstheme="minorHAnsi"/>
+        </w:rPr>
+        <w:t>TwitterFeedViewModel</w:t>
+      </w:r>
+      <w:proofErr w:type="spellEnd"/>
+      <w:r>
+        <w:rPr>
+          <w:rFonts w:cstheme="minorHAnsi"/>
+        </w:rPr>
+        <w:t xml:space="preserve"> so it can subscribe to change events</w:t>
       </w:r>
     </w:p>
     <w:p>
@@ -2215,6 +2920,115 @@
         <w:pStyle w:val="Heading3"/>
       </w:pPr>
       <w:r>
+        <w:lastRenderedPageBreak/>
+        <w:t>DEMO</w:t>
+      </w:r>
+    </w:p>
+    <w:p>
+      <w:pPr>
+        <w:pStyle w:val="ListParagraph"/>
+        <w:numPr>
+          <w:ilvl w:val="0"/>
+          <w:numId w:val="27"/>
+        </w:numPr>
+        <w:rPr>
+          <w:rFonts w:cstheme="minorHAnsi"/>
+        </w:rPr>
+      </w:pPr>
+      <w:proofErr w:type="spellStart"/>
+      <w:r>
+        <w:rPr>
+          <w:rFonts w:cstheme="minorHAnsi"/>
+        </w:rPr>
+        <w:t>EventAggregator</w:t>
+      </w:r>
+      <w:proofErr w:type="spellEnd"/>
+    </w:p>
+    <w:p>
+      <w:pPr>
+        <w:pStyle w:val="ListParagraph"/>
+        <w:numPr>
+          <w:ilvl w:val="0"/>
+          <w:numId w:val="27"/>
+        </w:numPr>
+        <w:rPr>
+          <w:rFonts w:cstheme="minorHAnsi"/>
+        </w:rPr>
+      </w:pPr>
+      <w:proofErr w:type="spellStart"/>
+      <w:r>
+        <w:rPr>
+          <w:rFonts w:cstheme="minorHAnsi"/>
+        </w:rPr>
+        <w:t>TweetTrackerViewModel</w:t>
+      </w:r>
+      <w:proofErr w:type="spellEnd"/>
+      <w:r>
+        <w:rPr>
+          <w:rFonts w:cstheme="minorHAnsi"/>
+        </w:rPr>
+        <w:t xml:space="preserve">, takes dependency on </w:t>
+      </w:r>
+      <w:proofErr w:type="spellStart"/>
+      <w:r>
+        <w:rPr>
+          <w:rFonts w:cstheme="minorHAnsi"/>
+        </w:rPr>
+        <w:t>EventAggregator</w:t>
+      </w:r>
+      <w:proofErr w:type="spellEnd"/>
+    </w:p>
+    <w:p>
+      <w:pPr>
+        <w:pStyle w:val="ListParagraph"/>
+        <w:numPr>
+          <w:ilvl w:val="0"/>
+          <w:numId w:val="27"/>
+        </w:numPr>
+        <w:rPr>
+          <w:rFonts w:cstheme="minorHAnsi"/>
+        </w:rPr>
+      </w:pPr>
+      <w:r>
+        <w:rPr>
+          <w:rFonts w:cstheme="minorHAnsi"/>
+        </w:rPr>
+        <w:t xml:space="preserve">Events now raised from </w:t>
+      </w:r>
+      <w:proofErr w:type="spellStart"/>
+      <w:r>
+        <w:rPr>
+          <w:rFonts w:cstheme="minorHAnsi"/>
+        </w:rPr>
+        <w:t>TwitterFeedViewModel</w:t>
+      </w:r>
+      <w:proofErr w:type="spellEnd"/>
+      <w:r>
+        <w:rPr>
+          <w:rFonts w:cstheme="minorHAnsi"/>
+        </w:rPr>
+        <w:t xml:space="preserve"> -&gt; </w:t>
+      </w:r>
+      <w:proofErr w:type="spellStart"/>
+      <w:r>
+        <w:rPr>
+          <w:rFonts w:cstheme="minorHAnsi"/>
+        </w:rPr>
+        <w:t>SelectedTweet</w:t>
+      </w:r>
+      <w:proofErr w:type="spellEnd"/>
+      <w:r>
+        <w:rPr>
+          <w:rFonts w:cstheme="minorHAnsi"/>
+        </w:rPr>
+        <w:t xml:space="preserve"> setter</w:t>
+      </w:r>
+    </w:p>
+    <w:p>
+      <w:pPr>
+        <w:pStyle w:val="Heading3"/>
+      </w:pPr>
+      <w:r>
         <w:t>Shared Context – AKA t</w:t>
       </w:r>
       <w:r>
@@ -2265,8 +3079,13 @@
           <w:numId w:val="23"/>
         </w:numPr>
       </w:pPr>
-      <w:r>
-        <w:t>ViewModel – Layer above model to reduce view coupling and enable</w:t>
+      <w:proofErr w:type="spellStart"/>
+      <w:r>
+        <w:t>ViewModel</w:t>
+      </w:r>
+      <w:proofErr w:type="spellEnd"/>
+      <w:r>
+        <w:t xml:space="preserve"> – Layer above model to reduce view coupling and enable</w:t>
       </w:r>
       <w:r>
         <w:t xml:space="preserve"> </w:t>
@@ -2284,7 +3103,15 @@
         </w:numPr>
       </w:pPr>
       <w:r>
-        <w:t>View and ViewModel live in client</w:t>
+        <w:t xml:space="preserve">View and </w:t>
+      </w:r>
+      <w:proofErr w:type="spellStart"/>
+      <w:r>
+        <w:t>ViewModel</w:t>
+      </w:r>
+      <w:proofErr w:type="spellEnd"/>
+      <w:r>
+        <w:t xml:space="preserve"> live in client</w:t>
       </w:r>
     </w:p>
     <w:p>
@@ -2314,28 +3141,7 @@
         </w:numPr>
       </w:pPr>
       <w:r>
-        <w:t xml:space="preserve">Server </w:t>
-      </w:r>
-      <w:r>
-        <w:t xml:space="preserve">is </w:t>
-      </w:r>
-      <w:r>
-        <w:t xml:space="preserve">source of truth – do not </w:t>
-      </w:r>
-      <w:r>
-        <w:t xml:space="preserve">normally </w:t>
-      </w:r>
-      <w:r>
-        <w:t xml:space="preserve">want to invoke business </w:t>
-      </w:r>
-      <w:r>
-        <w:t xml:space="preserve">logic or </w:t>
-      </w:r>
-      <w:r>
-        <w:t>rules on client</w:t>
-      </w:r>
-      <w:r>
-        <w:t xml:space="preserve"> (unless we support offline mode)</w:t>
+        <w:t>Using a model prevents need to pass shared data between view models</w:t>
       </w:r>
     </w:p>
     <w:p>
@@ -2347,7 +3153,7 @@
         </w:numPr>
       </w:pPr>
       <w:r>
-        <w:t>Using a model prevents need to pass shared data between view models</w:t>
+        <w:t>Server is source of truth – do not normally want to invoke business logic or rules on client (unless we support offline mode)</w:t>
       </w:r>
     </w:p>
     <w:p>
@@ -2359,10 +3165,30 @@
         </w:numPr>
       </w:pPr>
       <w:r>
+        <w:t>Offline mode – domain model in client, event sourcing – merge event streams</w:t>
+      </w:r>
+    </w:p>
+    <w:p>
+      <w:pPr>
+        <w:pStyle w:val="ListParagraph"/>
+        <w:numPr>
+          <w:ilvl w:val="0"/>
+          <w:numId w:val="23"/>
+        </w:numPr>
+      </w:pPr>
+      <w:r>
         <w:t>Some model data is client specific</w:t>
       </w:r>
       <w:r>
-        <w:t>, eg b</w:t>
+        <w:t xml:space="preserve">, </w:t>
+      </w:r>
+      <w:proofErr w:type="spellStart"/>
+      <w:r>
+        <w:t>eg</w:t>
+      </w:r>
+      <w:proofErr w:type="spellEnd"/>
+      <w:r>
+        <w:t xml:space="preserve"> b</w:t>
       </w:r>
       <w:r>
         <w:t>rowser history</w:t>
@@ -2416,8 +3242,21 @@
         <w:t xml:space="preserve">Model could publish change notifications when using </w:t>
       </w:r>
       <w:r>
-        <w:t>client-server events, eg signalR</w:t>
-      </w:r>
+        <w:t xml:space="preserve">client-server events, </w:t>
+      </w:r>
+      <w:proofErr w:type="spellStart"/>
+      <w:r>
+        <w:t>eg</w:t>
+      </w:r>
+      <w:proofErr w:type="spellEnd"/>
+      <w:r>
+        <w:t xml:space="preserve"> </w:t>
+      </w:r>
+      <w:proofErr w:type="spellStart"/>
+      <w:r>
+        <w:t>signalR</w:t>
+      </w:r>
+      <w:proofErr w:type="spellEnd"/>
     </w:p>
     <w:p>
       <w:pPr>
@@ -2433,123 +3272,322 @@
     </w:p>
     <w:p>
       <w:pPr>
+        <w:pStyle w:val="Heading3"/>
+      </w:pPr>
+      <w:r>
+        <w:t>DEMO</w:t>
+      </w:r>
+    </w:p>
+    <w:p>
+      <w:pPr>
+        <w:pStyle w:val="ListParagraph"/>
+        <w:numPr>
+          <w:ilvl w:val="0"/>
+          <w:numId w:val="27"/>
+        </w:numPr>
+        <w:rPr>
+          <w:rFonts w:cstheme="minorHAnsi"/>
+        </w:rPr>
+      </w:pPr>
+      <w:r>
+        <w:rPr>
+          <w:rFonts w:cstheme="minorHAnsi"/>
+        </w:rPr>
+        <w:t>Model</w:t>
+      </w:r>
+    </w:p>
+    <w:p>
+      <w:pPr>
+        <w:pStyle w:val="ListParagraph"/>
+        <w:numPr>
+          <w:ilvl w:val="0"/>
+          <w:numId w:val="27"/>
+        </w:numPr>
+        <w:rPr>
+          <w:rFonts w:cstheme="minorHAnsi"/>
+        </w:rPr>
+      </w:pPr>
+      <w:r>
+        <w:rPr>
+          <w:rFonts w:cstheme="minorHAnsi"/>
+        </w:rPr>
+        <w:t>We now have more moving parts as we have greater separation of concerns</w:t>
+      </w:r>
+    </w:p>
+    <w:p>
+      <w:pPr>
+        <w:pStyle w:val="ListParagraph"/>
+        <w:numPr>
+          <w:ilvl w:val="0"/>
+          <w:numId w:val="27"/>
+        </w:numPr>
+        <w:rPr>
+          <w:rFonts w:cstheme="minorHAnsi"/>
+        </w:rPr>
+      </w:pPr>
+      <w:proofErr w:type="spellStart"/>
+      <w:r>
+        <w:rPr>
+          <w:rFonts w:cstheme="minorHAnsi"/>
+        </w:rPr>
+        <w:t>AppBootstrapper</w:t>
+      </w:r>
+      <w:proofErr w:type="spellEnd"/>
+      <w:r>
+        <w:rPr>
+          <w:rFonts w:cstheme="minorHAnsi"/>
+        </w:rPr>
+        <w:t xml:space="preserve"> - Added dependency injection to help manage this</w:t>
+      </w:r>
+    </w:p>
+    <w:p>
+      <w:pPr>
+        <w:pStyle w:val="ListParagraph"/>
+        <w:numPr>
+          <w:ilvl w:val="0"/>
+          <w:numId w:val="27"/>
+        </w:numPr>
+        <w:rPr>
+          <w:rFonts w:cstheme="minorHAnsi"/>
+        </w:rPr>
+      </w:pPr>
+      <w:r>
+        <w:rPr>
+          <w:rFonts w:cstheme="minorHAnsi"/>
+        </w:rPr>
+        <w:t>Traded complexity for maintainability</w:t>
+      </w:r>
+    </w:p>
+    <w:p>
+      <w:pPr>
+        <w:pStyle w:val="ListParagraph"/>
+        <w:numPr>
+          <w:ilvl w:val="0"/>
+          <w:numId w:val="27"/>
+        </w:numPr>
+        <w:rPr>
+          <w:rFonts w:cstheme="minorHAnsi"/>
+        </w:rPr>
+      </w:pPr>
+      <w:r>
+        <w:rPr>
+          <w:rFonts w:cstheme="minorHAnsi"/>
+        </w:rPr>
+        <w:t xml:space="preserve">Extracted navigation logic into </w:t>
+      </w:r>
+      <w:proofErr w:type="spellStart"/>
+      <w:r>
+        <w:rPr>
+          <w:rFonts w:cstheme="minorHAnsi"/>
+        </w:rPr>
+        <w:t>INavigationService</w:t>
+      </w:r>
+      <w:proofErr w:type="spellEnd"/>
+    </w:p>
+    <w:p>
+      <w:pPr>
+        <w:pStyle w:val="ListParagraph"/>
+        <w:numPr>
+          <w:ilvl w:val="0"/>
+          <w:numId w:val="27"/>
+        </w:numPr>
+        <w:rPr>
+          <w:rFonts w:cstheme="minorHAnsi"/>
+        </w:rPr>
+      </w:pPr>
+      <w:r>
+        <w:rPr>
+          <w:rFonts w:cstheme="minorHAnsi"/>
+        </w:rPr>
+        <w:t>Added factories to decouple view model creation, as we rely on runtime values</w:t>
+      </w:r>
+    </w:p>
+    <w:p>
+      <w:pPr>
+        <w:pStyle w:val="ListParagraph"/>
+        <w:numPr>
+          <w:ilvl w:val="1"/>
+          <w:numId w:val="27"/>
+        </w:numPr>
+        <w:rPr>
+          <w:rFonts w:cstheme="minorHAnsi"/>
+        </w:rPr>
+      </w:pPr>
+      <w:r>
+        <w:rPr>
+          <w:rFonts w:cstheme="minorHAnsi"/>
+        </w:rPr>
+        <w:t>Factories usage</w:t>
+      </w:r>
+    </w:p>
+    <w:p>
+      <w:pPr>
+        <w:pStyle w:val="ListParagraph"/>
+        <w:numPr>
+          <w:ilvl w:val="2"/>
+          <w:numId w:val="27"/>
+        </w:numPr>
+        <w:rPr>
+          <w:rFonts w:cstheme="minorHAnsi"/>
+        </w:rPr>
+      </w:pPr>
+      <w:r>
+        <w:rPr>
+          <w:rFonts w:cstheme="minorHAnsi"/>
+        </w:rPr>
+        <w:t>Complex object creation</w:t>
+      </w:r>
+    </w:p>
+    <w:p>
+      <w:pPr>
+        <w:pStyle w:val="ListParagraph"/>
+        <w:numPr>
+          <w:ilvl w:val="2"/>
+          <w:numId w:val="27"/>
+        </w:numPr>
+        <w:rPr>
+          <w:rFonts w:cstheme="minorHAnsi"/>
+        </w:rPr>
+      </w:pPr>
+      <w:r>
+        <w:rPr>
+          <w:rFonts w:cstheme="minorHAnsi"/>
+        </w:rPr>
+        <w:t>Runtime values</w:t>
+      </w:r>
+    </w:p>
+    <w:p>
+      <w:pPr>
+        <w:pStyle w:val="ListParagraph"/>
+        <w:numPr>
+          <w:ilvl w:val="2"/>
+          <w:numId w:val="27"/>
+        </w:numPr>
+        <w:rPr>
+          <w:rFonts w:cstheme="minorHAnsi"/>
+        </w:rPr>
+      </w:pPr>
+      <w:r>
+        <w:rPr>
+          <w:rFonts w:cstheme="minorHAnsi"/>
+        </w:rPr>
+        <w:t>Lifecycle needs to be managed by consuming object</w:t>
+      </w:r>
+    </w:p>
+    <w:p>
+      <w:pPr>
+        <w:pStyle w:val="ListParagraph"/>
+        <w:numPr>
+          <w:ilvl w:val="0"/>
+          <w:numId w:val="27"/>
+        </w:numPr>
+        <w:rPr>
+          <w:rFonts w:cstheme="minorHAnsi"/>
+        </w:rPr>
+      </w:pPr>
+      <w:r>
+        <w:rPr>
+          <w:rFonts w:cstheme="minorHAnsi"/>
+        </w:rPr>
+        <w:t>Added a user repository</w:t>
+      </w:r>
+    </w:p>
+    <w:p>
+      <w:pPr>
+        <w:pStyle w:val="ListParagraph"/>
+        <w:numPr>
+          <w:ilvl w:val="0"/>
+          <w:numId w:val="27"/>
+        </w:numPr>
+        <w:rPr>
+          <w:rFonts w:cstheme="minorHAnsi"/>
+        </w:rPr>
+      </w:pPr>
+      <w:proofErr w:type="spellStart"/>
+      <w:r>
+        <w:rPr>
+          <w:rFonts w:cstheme="minorHAnsi"/>
+        </w:rPr>
+        <w:t>DetailsViewModel</w:t>
+      </w:r>
+      <w:proofErr w:type="spellEnd"/>
+      <w:r>
+        <w:rPr>
+          <w:rFonts w:cstheme="minorHAnsi"/>
+        </w:rPr>
+        <w:t xml:space="preserve"> and </w:t>
+      </w:r>
+      <w:proofErr w:type="spellStart"/>
+      <w:r>
+        <w:rPr>
+          <w:rFonts w:cstheme="minorHAnsi"/>
+        </w:rPr>
+        <w:t>EditViewModel</w:t>
+      </w:r>
+      <w:proofErr w:type="spellEnd"/>
+      <w:r>
+        <w:rPr>
+          <w:rFonts w:cstheme="minorHAnsi"/>
+        </w:rPr>
+        <w:t xml:space="preserve"> </w:t>
+      </w:r>
+      <w:r>
+        <w:rPr>
+          <w:rFonts w:cstheme="minorHAnsi"/>
+        </w:rPr>
+        <w:t>no longer pass data between them</w:t>
+      </w:r>
+    </w:p>
+    <w:p>
+      <w:pPr>
+        <w:pStyle w:val="ListParagraph"/>
+        <w:numPr>
+          <w:ilvl w:val="0"/>
+          <w:numId w:val="27"/>
+        </w:numPr>
+        <w:rPr>
+          <w:rFonts w:cstheme="minorHAnsi"/>
+        </w:rPr>
+      </w:pPr>
+      <w:proofErr w:type="spellStart"/>
+      <w:r>
+        <w:rPr>
+          <w:rFonts w:cstheme="minorHAnsi"/>
+        </w:rPr>
+        <w:t>UserModel</w:t>
+      </w:r>
+      <w:proofErr w:type="spellEnd"/>
+      <w:r>
+        <w:rPr>
+          <w:rFonts w:cstheme="minorHAnsi"/>
+        </w:rPr>
+        <w:t xml:space="preserve"> can raise events</w:t>
+      </w:r>
+    </w:p>
+    <w:p>
+      <w:pPr>
+        <w:pStyle w:val="ListParagraph"/>
+        <w:numPr>
+          <w:ilvl w:val="0"/>
+          <w:numId w:val="27"/>
+        </w:numPr>
+        <w:rPr>
+          <w:rFonts w:cstheme="minorHAnsi"/>
+        </w:rPr>
+      </w:pPr>
+      <w:r>
+        <w:rPr>
+          <w:rFonts w:cstheme="minorHAnsi"/>
+        </w:rPr>
+        <w:t>Could use observables for more fine grained notification</w:t>
+      </w:r>
+    </w:p>
+    <w:p>
+      <w:pPr>
         <w:pStyle w:val="Heading2"/>
       </w:pPr>
       <w:r>
-        <w:t>MVVM N</w:t>
-      </w:r>
-      <w:r>
-        <w:t>avigation</w:t>
-      </w:r>
-    </w:p>
-    <w:p>
-      <w:pPr>
-        <w:pStyle w:val="ListParagraph"/>
-        <w:numPr>
-          <w:ilvl w:val="0"/>
-          <w:numId w:val="25"/>
-        </w:numPr>
-      </w:pPr>
-      <w:r>
-        <w:t>Shell view model is a simple conductor</w:t>
-      </w:r>
-    </w:p>
-    <w:p>
-      <w:pPr>
-        <w:pStyle w:val="ListParagraph"/>
-        <w:numPr>
-          <w:ilvl w:val="0"/>
-          <w:numId w:val="25"/>
-        </w:numPr>
-      </w:pPr>
-      <w:r>
-        <w:t>Front Controller listening to URI changes</w:t>
-      </w:r>
-    </w:p>
-    <w:p>
-      <w:pPr>
-        <w:pStyle w:val="ListParagraph"/>
-        <w:numPr>
-          <w:ilvl w:val="0"/>
-          <w:numId w:val="25"/>
-        </w:numPr>
-      </w:pPr>
-      <w:r>
-        <w:t>URI is translated into a view model instance by the Front Controller</w:t>
-      </w:r>
-    </w:p>
-    <w:p>
-      <w:pPr>
-        <w:pStyle w:val="ListParagraph"/>
-        <w:numPr>
-          <w:ilvl w:val="0"/>
-          <w:numId w:val="25"/>
-        </w:numPr>
-      </w:pPr>
-      <w:r>
-        <w:t>URI parameters passed to view model constructor</w:t>
-      </w:r>
-    </w:p>
-    <w:p>
-      <w:pPr>
-        <w:pStyle w:val="ListParagraph"/>
-        <w:numPr>
-          <w:ilvl w:val="0"/>
-          <w:numId w:val="25"/>
-        </w:numPr>
-      </w:pPr>
-      <w:r>
-        <w:t>View model passed to shell conductor for activation</w:t>
-      </w:r>
-    </w:p>
-    <w:p>
-      <w:pPr>
-        <w:pStyle w:val="ListParagraph"/>
-      </w:pPr>
-    </w:p>
-    <w:p>
-      <w:pPr>
-        <w:pStyle w:val="ListParagraph"/>
-        <w:numPr>
-          <w:ilvl w:val="0"/>
-          <w:numId w:val="24"/>
-        </w:numPr>
-      </w:pPr>
-      <w:r>
-        <w:t>Can maintain history by storing a stack of view models</w:t>
-      </w:r>
-    </w:p>
-    <w:p>
-      <w:pPr>
-        <w:pStyle w:val="ListParagraph"/>
-        <w:numPr>
-          <w:ilvl w:val="0"/>
-          <w:numId w:val="24"/>
-        </w:numPr>
-      </w:pPr>
-      <w:r>
-        <w:t>Need to be careful o</w:t>
-      </w:r>
-      <w:r>
-        <w:t>f memory management of history</w:t>
-      </w:r>
-    </w:p>
-    <w:p>
-      <w:pPr>
-        <w:pStyle w:val="ListParagraph"/>
-        <w:numPr>
-          <w:ilvl w:val="0"/>
-          <w:numId w:val="24"/>
-        </w:numPr>
-        <w:rPr>
-          <w:rStyle w:val="Emphasis"/>
-        </w:rPr>
-      </w:pPr>
-      <w:r>
-        <w:rPr>
-          <w:rStyle w:val="Emphasis"/>
-        </w:rPr>
-        <w:t>possibly serializing state to local storage</w:t>
+        <w:t>Composite views</w:t>
       </w:r>
     </w:p>
     <w:p>
@@ -2557,24 +3595,15 @@
         <w:pStyle w:val="Heading2"/>
       </w:pPr>
       <w:r>
-        <w:lastRenderedPageBreak/>
-        <w:t>Composite views</w:t>
-      </w:r>
-    </w:p>
+        <w:t>Packaging</w:t>
+      </w:r>
+    </w:p>
+    <w:p/>
     <w:p>
       <w:pPr>
         <w:pStyle w:val="Heading2"/>
       </w:pPr>
       <w:r>
-        <w:t>Packaging</w:t>
-      </w:r>
-    </w:p>
-    <w:p/>
-    <w:p>
-      <w:pPr>
-        <w:pStyle w:val="Heading2"/>
-      </w:pPr>
-      <w:r>
         <w:t>Views</w:t>
       </w:r>
     </w:p>
@@ -2598,8 +3627,29 @@
           <w:numId w:val="12"/>
         </w:numPr>
       </w:pPr>
-      <w:r>
-        <w:t>Eg, tabcontrol, listbox, autocomplete</w:t>
+      <w:proofErr w:type="spellStart"/>
+      <w:r>
+        <w:t>Eg</w:t>
+      </w:r>
+      <w:proofErr w:type="spellEnd"/>
+      <w:r>
+        <w:t xml:space="preserve">, </w:t>
+      </w:r>
+      <w:proofErr w:type="spellStart"/>
+      <w:r>
+        <w:t>tabcontrol</w:t>
+      </w:r>
+      <w:proofErr w:type="spellEnd"/>
+      <w:r>
+        <w:t xml:space="preserve">, </w:t>
+      </w:r>
+      <w:proofErr w:type="spellStart"/>
+      <w:r>
+        <w:t>listbox</w:t>
+      </w:r>
+      <w:proofErr w:type="spellEnd"/>
+      <w:r>
+        <w:t>, autocomplete</w:t>
       </w:r>
     </w:p>
     <w:p>
@@ -2623,7 +3673,15 @@
         </w:numPr>
       </w:pPr>
       <w:r>
-        <w:t>Defining your own tags (XAML approach) not good</w:t>
+        <w:t>Defining your own tags (XAML approach) not</w:t>
+      </w:r>
+      <w:r>
+        <w:t>?</w:t>
+      </w:r>
+      <w:bookmarkStart w:id="0" w:name="_GoBack"/>
+      <w:bookmarkEnd w:id="0"/>
+      <w:r>
+        <w:t xml:space="preserve"> good</w:t>
       </w:r>
     </w:p>
     <w:p>
@@ -2634,8 +3692,21 @@
           <w:numId w:val="12"/>
         </w:numPr>
       </w:pPr>
-      <w:r>
-        <w:t>jQuery controls often mix databinding and behaviour</w:t>
+      <w:proofErr w:type="spellStart"/>
+      <w:r>
+        <w:t>jQuery</w:t>
+      </w:r>
+      <w:proofErr w:type="spellEnd"/>
+      <w:r>
+        <w:t xml:space="preserve"> controls often mix </w:t>
+      </w:r>
+      <w:proofErr w:type="spellStart"/>
+      <w:r>
+        <w:t>databinding</w:t>
+      </w:r>
+      <w:proofErr w:type="spellEnd"/>
+      <w:r>
+        <w:t xml:space="preserve"> and behaviour</w:t>
       </w:r>
     </w:p>
     <w:p>
@@ -2647,6 +3718,7 @@
         </w:numPr>
       </w:pPr>
       <w:r>
+        <w:lastRenderedPageBreak/>
         <w:t>KO binding handlers</w:t>
       </w:r>
     </w:p>
@@ -2671,8 +3743,13 @@
         </w:numPr>
       </w:pPr>
       <w:r>
-        <w:t>View specific javacript</w:t>
-      </w:r>
+        <w:t xml:space="preserve">View specific </w:t>
+      </w:r>
+      <w:proofErr w:type="spellStart"/>
+      <w:r>
+        <w:t>javacript</w:t>
+      </w:r>
+      <w:proofErr w:type="spellEnd"/>
     </w:p>
     <w:p>
       <w:pPr>
@@ -2683,8 +3760,13 @@
         </w:numPr>
       </w:pPr>
       <w:r>
-        <w:t>Controls must support databinding</w:t>
-      </w:r>
+        <w:t xml:space="preserve">Controls must support </w:t>
+      </w:r>
+      <w:proofErr w:type="spellStart"/>
+      <w:r>
+        <w:t>databinding</w:t>
+      </w:r>
+      <w:proofErr w:type="spellEnd"/>
     </w:p>
     <w:p>
       <w:pPr>
@@ -2695,8 +3777,13 @@
         </w:numPr>
       </w:pPr>
       <w:r>
-        <w:t>XAML -&gt; Not necessary to use separate view -&gt; datatemplates</w:t>
-      </w:r>
+        <w:t xml:space="preserve">XAML -&gt; Not necessary to use separate view -&gt; </w:t>
+      </w:r>
+      <w:proofErr w:type="spellStart"/>
+      <w:r>
+        <w:t>datatemplates</w:t>
+      </w:r>
+      <w:proofErr w:type="spellEnd"/>
     </w:p>
     <w:p>
       <w:pPr>
@@ -2707,7 +3794,15 @@
         </w:numPr>
       </w:pPr>
       <w:r>
-        <w:t>Views can be reused by convention (attributes, base classes, meta data, etc) or composition</w:t>
+        <w:t xml:space="preserve">Views can be reused by convention (attributes, base classes, meta data, </w:t>
+      </w:r>
+      <w:proofErr w:type="spellStart"/>
+      <w:r>
+        <w:t>etc</w:t>
+      </w:r>
+      <w:proofErr w:type="spellEnd"/>
+      <w:r>
+        <w:t>) or composition</w:t>
       </w:r>
     </w:p>
     <w:p>
@@ -2843,12 +3938,18 @@
       <w:r>
         <w:t xml:space="preserve">Split complex view models up </w:t>
       </w:r>
-      <w:bookmarkStart w:id="0" w:name="_GoBack"/>
-      <w:bookmarkEnd w:id="0"/>
-    </w:p>
-    <w:p>
-      <w:r>
-        <w:t>** translations **</w:t>
+    </w:p>
+    <w:p>
+      <w:r>
+        <w:t xml:space="preserve">** </w:t>
+      </w:r>
+      <w:proofErr w:type="gramStart"/>
+      <w:r>
+        <w:t>translations</w:t>
+      </w:r>
+      <w:proofErr w:type="gramEnd"/>
+      <w:r>
+        <w:t xml:space="preserve"> **</w:t>
       </w:r>
     </w:p>
     <w:p>
@@ -3470,7 +4571,7 @@
         <w:rFonts w:ascii="Courier New" w:hAnsi="Courier New" w:cs="Courier New" w:hint="default"/>
       </w:rPr>
     </w:lvl>
-    <w:lvl w:ilvl="2" w:tplc="08090005" w:tentative="1">
+    <w:lvl w:ilvl="2" w:tplc="08090005">
       <w:start w:val="1"/>
       <w:numFmt w:val="bullet"/>
       <w:lvlText w:val=""/>

--- a/Composite UI Patterns.docx
+++ b/Composite UI Patterns.docx
@@ -80,11 +80,9 @@
       <w:r>
         <w:t xml:space="preserve">bindings and </w:t>
       </w:r>
-      <w:proofErr w:type="spellStart"/>
       <w:r>
         <w:t>callbacks</w:t>
       </w:r>
-      <w:proofErr w:type="spellEnd"/>
     </w:p>
     <w:p>
       <w:pPr>
@@ -152,35 +150,7 @@
         <w:rPr>
           <w:rFonts w:asciiTheme="minorHAnsi" w:hAnsiTheme="minorHAnsi" w:cstheme="minorHAnsi"/>
         </w:rPr>
-        <w:t xml:space="preserve">MVVM </w:t>
-      </w:r>
-      <w:proofErr w:type="spellStart"/>
-      <w:r>
-        <w:rPr>
-          <w:rFonts w:asciiTheme="minorHAnsi" w:hAnsiTheme="minorHAnsi" w:cstheme="minorHAnsi"/>
-        </w:rPr>
-        <w:t>vs</w:t>
-      </w:r>
-      <w:proofErr w:type="spellEnd"/>
-      <w:r>
-        <w:rPr>
-          <w:rFonts w:asciiTheme="minorHAnsi" w:hAnsiTheme="minorHAnsi" w:cstheme="minorHAnsi"/>
-        </w:rPr>
-        <w:t xml:space="preserve"> MVP </w:t>
-      </w:r>
-      <w:proofErr w:type="spellStart"/>
-      <w:r>
-        <w:rPr>
-          <w:rFonts w:asciiTheme="minorHAnsi" w:hAnsiTheme="minorHAnsi" w:cstheme="minorHAnsi"/>
-        </w:rPr>
-        <w:t>vs</w:t>
-      </w:r>
-      <w:proofErr w:type="spellEnd"/>
-      <w:r>
-        <w:rPr>
-          <w:rFonts w:asciiTheme="minorHAnsi" w:hAnsiTheme="minorHAnsi" w:cstheme="minorHAnsi"/>
-        </w:rPr>
-        <w:t xml:space="preserve"> MVC</w:t>
+        <w:t>MVVM vs MVP vs MVC</w:t>
       </w:r>
     </w:p>
     <w:p>
@@ -344,16 +314,8 @@
         <w:rPr>
           <w:color w:val="000000"/>
         </w:rPr>
-        <w:t xml:space="preserve">Similar to </w:t>
-      </w:r>
-      <w:proofErr w:type="spellStart"/>
-      <w:r>
-        <w:rPr>
-          <w:color w:val="000000"/>
-        </w:rPr>
-        <w:t>MasterPages</w:t>
-      </w:r>
-      <w:proofErr w:type="spellEnd"/>
+        <w:t>Similar to MasterPages</w:t>
+      </w:r>
     </w:p>
     <w:p>
       <w:pPr>
@@ -418,61 +380,36 @@
           <w:rFonts w:asciiTheme="minorHAnsi" w:hAnsiTheme="minorHAnsi" w:cstheme="minorHAnsi"/>
           <w:color w:val="000000"/>
         </w:rPr>
-        <w:t xml:space="preserve">Contains “chrome”, </w:t>
-      </w:r>
-      <w:proofErr w:type="spellStart"/>
+        <w:t xml:space="preserve">Contains “chrome”, eg </w:t>
+      </w:r>
       <w:r>
         <w:rPr>
           <w:rFonts w:asciiTheme="minorHAnsi" w:hAnsiTheme="minorHAnsi" w:cstheme="minorHAnsi"/>
           <w:color w:val="000000"/>
         </w:rPr>
-        <w:t>eg</w:t>
-      </w:r>
-      <w:proofErr w:type="spellEnd"/>
+        <w:t>background, main menu</w:t>
+      </w:r>
       <w:r>
         <w:rPr>
           <w:rFonts w:asciiTheme="minorHAnsi" w:hAnsiTheme="minorHAnsi" w:cstheme="minorHAnsi"/>
           <w:color w:val="000000"/>
         </w:rPr>
-        <w:t xml:space="preserve"> </w:t>
+        <w:t>, widgets,</w:t>
       </w:r>
       <w:r>
         <w:rPr>
           <w:rFonts w:asciiTheme="minorHAnsi" w:hAnsiTheme="minorHAnsi" w:cstheme="minorHAnsi"/>
           <w:color w:val="000000"/>
         </w:rPr>
-        <w:t>background, main menu</w:t>
+        <w:t xml:space="preserve"> toolbars,</w:t>
       </w:r>
       <w:r>
         <w:rPr>
           <w:rFonts w:asciiTheme="minorHAnsi" w:hAnsiTheme="minorHAnsi" w:cstheme="minorHAnsi"/>
           <w:color w:val="000000"/>
         </w:rPr>
-        <w:t>, widgets,</w:t>
-      </w:r>
-      <w:r>
-        <w:rPr>
-          <w:rFonts w:asciiTheme="minorHAnsi" w:hAnsiTheme="minorHAnsi" w:cstheme="minorHAnsi"/>
-          <w:color w:val="000000"/>
-        </w:rPr>
-        <w:t xml:space="preserve"> toolbars,</w:t>
-      </w:r>
-      <w:r>
-        <w:rPr>
-          <w:rFonts w:asciiTheme="minorHAnsi" w:hAnsiTheme="minorHAnsi" w:cstheme="minorHAnsi"/>
-          <w:color w:val="000000"/>
-        </w:rPr>
-        <w:t xml:space="preserve"> </w:t>
-      </w:r>
-      <w:proofErr w:type="spellStart"/>
-      <w:r>
-        <w:rPr>
-          <w:rFonts w:asciiTheme="minorHAnsi" w:hAnsiTheme="minorHAnsi" w:cstheme="minorHAnsi"/>
-          <w:color w:val="000000"/>
-        </w:rPr>
-        <w:t>etc</w:t>
-      </w:r>
-      <w:proofErr w:type="spellEnd"/>
+        <w:t xml:space="preserve"> etc</w:t>
+      </w:r>
     </w:p>
     <w:p>
       <w:pPr>
@@ -530,34 +467,25 @@
           <w:rFonts w:asciiTheme="minorHAnsi" w:hAnsiTheme="minorHAnsi" w:cstheme="minorHAnsi"/>
           <w:color w:val="000000"/>
         </w:rPr>
-        <w:t xml:space="preserve">Silverlight: </w:t>
-      </w:r>
-      <w:proofErr w:type="spellStart"/>
+        <w:t>Silverlight: RootVisualUserControl</w:t>
+      </w:r>
+    </w:p>
+    <w:p>
+      <w:pPr>
+        <w:pStyle w:val="ListParagraph"/>
+        <w:numPr>
+          <w:ilvl w:val="0"/>
+          <w:numId w:val="3"/>
+        </w:numPr>
+        <w:rPr>
+          <w:rFonts w:asciiTheme="minorHAnsi" w:hAnsiTheme="minorHAnsi" w:cstheme="minorHAnsi"/>
+        </w:rPr>
+      </w:pPr>
       <w:r>
         <w:rPr>
           <w:rFonts w:asciiTheme="minorHAnsi" w:hAnsiTheme="minorHAnsi" w:cstheme="minorHAnsi"/>
           <w:color w:val="000000"/>
         </w:rPr>
-        <w:t>RootVisualUserControl</w:t>
-      </w:r>
-      <w:proofErr w:type="spellEnd"/>
-    </w:p>
-    <w:p>
-      <w:pPr>
-        <w:pStyle w:val="ListParagraph"/>
-        <w:numPr>
-          <w:ilvl w:val="0"/>
-          <w:numId w:val="3"/>
-        </w:numPr>
-        <w:rPr>
-          <w:rFonts w:asciiTheme="minorHAnsi" w:hAnsiTheme="minorHAnsi" w:cstheme="minorHAnsi"/>
-        </w:rPr>
-      </w:pPr>
-      <w:r>
-        <w:rPr>
-          <w:rFonts w:asciiTheme="minorHAnsi" w:hAnsiTheme="minorHAnsi" w:cstheme="minorHAnsi"/>
-          <w:color w:val="000000"/>
-        </w:rPr>
         <w:t>Html/JS: Application container element</w:t>
       </w:r>
     </w:p>
@@ -616,14 +544,12 @@
           <w:rFonts w:cstheme="minorHAnsi"/>
         </w:rPr>
       </w:pPr>
-      <w:proofErr w:type="spellStart"/>
       <w:r>
         <w:rPr>
           <w:rFonts w:cstheme="minorHAnsi"/>
         </w:rPr>
         <w:t>App.xaml</w:t>
       </w:r>
-      <w:proofErr w:type="spellEnd"/>
     </w:p>
     <w:p>
       <w:pPr>
@@ -636,14 +562,12 @@
           <w:rFonts w:cstheme="minorHAnsi"/>
         </w:rPr>
       </w:pPr>
-      <w:proofErr w:type="spellStart"/>
       <w:r>
         <w:rPr>
           <w:rFonts w:cstheme="minorHAnsi"/>
         </w:rPr>
         <w:t>Bootstrapper</w:t>
       </w:r>
-      <w:proofErr w:type="spellEnd"/>
     </w:p>
     <w:p>
       <w:pPr>
@@ -702,21 +626,7 @@
         <w:rPr>
           <w:rFonts w:cstheme="minorHAnsi"/>
         </w:rPr>
-        <w:t xml:space="preserve">Components -&gt; Search, </w:t>
-      </w:r>
-      <w:proofErr w:type="spellStart"/>
-      <w:r>
-        <w:rPr>
-          <w:rFonts w:cstheme="minorHAnsi"/>
-        </w:rPr>
-        <w:t>WhatsNew</w:t>
-      </w:r>
-      <w:proofErr w:type="spellEnd"/>
-      <w:r>
-        <w:rPr>
-          <w:rFonts w:cstheme="minorHAnsi"/>
-        </w:rPr>
-        <w:t xml:space="preserve"> and workspaces</w:t>
+        <w:t>Components -&gt; Search, WhatsNew and workspaces</w:t>
       </w:r>
     </w:p>
     <w:p>
@@ -799,15 +709,7 @@
         </w:numPr>
       </w:pPr>
       <w:r>
-        <w:t xml:space="preserve">A </w:t>
-      </w:r>
-      <w:proofErr w:type="spellStart"/>
-      <w:r>
-        <w:t>stateful</w:t>
-      </w:r>
-      <w:proofErr w:type="spellEnd"/>
-      <w:r>
-        <w:t xml:space="preserve"> unit of work existing within the presentation tier of an application</w:t>
+        <w:t>A stateful unit of work existing within the presentation tier of an application</w:t>
       </w:r>
     </w:p>
     <w:p>
@@ -925,40 +827,12 @@
         <w:rPr>
           <w:rStyle w:val="Emphasis"/>
         </w:rPr>
-        <w:t xml:space="preserve">In simple scenarios, the </w:t>
-      </w:r>
-      <w:proofErr w:type="spellStart"/>
+        <w:t>In simple scenarios, the ScreenActivator is often the same class as the Screen. However, you should remember that these are two separate roles. If a particular screen has complex activation logic, it may be necessary to factor the ScreenActivator into its own class in order to reduce the complexity of the Screen. This is particularly important if you have an application with many different screens, but all with the sam</w:t>
+      </w:r>
       <w:r>
         <w:rPr>
           <w:rStyle w:val="Emphasis"/>
         </w:rPr>
-        <w:t>ScreenActivator</w:t>
-      </w:r>
-      <w:proofErr w:type="spellEnd"/>
-      <w:r>
-        <w:rPr>
-          <w:rStyle w:val="Emphasis"/>
-        </w:rPr>
-        <w:t xml:space="preserve"> is often the same class as the Screen. However, you should remember that these are two separate roles. If a particular screen has complex activation logic, it may be necessary to factor the </w:t>
-      </w:r>
-      <w:proofErr w:type="spellStart"/>
-      <w:r>
-        <w:rPr>
-          <w:rStyle w:val="Emphasis"/>
-        </w:rPr>
-        <w:t>ScreenActivator</w:t>
-      </w:r>
-      <w:proofErr w:type="spellEnd"/>
-      <w:r>
-        <w:rPr>
-          <w:rStyle w:val="Emphasis"/>
-        </w:rPr>
-        <w:t xml:space="preserve"> into its own class in order to reduce the complexity of the Screen. This is particularly important if you have an application with many different screens, but all with the sam</w:t>
-      </w:r>
-      <w:r>
-        <w:rPr>
-          <w:rStyle w:val="Emphasis"/>
-        </w:rPr>
         <w:t>e activation/deactivation logic</w:t>
       </w:r>
     </w:p>
@@ -1048,35 +922,7 @@
         <w:rPr>
           <w:rFonts w:cstheme="minorHAnsi"/>
         </w:rPr>
-        <w:t xml:space="preserve">Components -&gt; </w:t>
-      </w:r>
-      <w:proofErr w:type="spellStart"/>
-      <w:r>
-        <w:rPr>
-          <w:rFonts w:cstheme="minorHAnsi"/>
-        </w:rPr>
-        <w:t>TwitterFeed</w:t>
-      </w:r>
-      <w:proofErr w:type="spellEnd"/>
-      <w:r>
-        <w:rPr>
-          <w:rFonts w:cstheme="minorHAnsi"/>
-        </w:rPr>
-        <w:t xml:space="preserve">, </w:t>
-      </w:r>
-      <w:proofErr w:type="spellStart"/>
-      <w:r>
-        <w:rPr>
-          <w:rFonts w:cstheme="minorHAnsi"/>
-        </w:rPr>
-        <w:t>WidgetPicker</w:t>
-      </w:r>
-      <w:proofErr w:type="spellEnd"/>
-      <w:r>
-        <w:rPr>
-          <w:rFonts w:cstheme="minorHAnsi"/>
-        </w:rPr>
-        <w:t xml:space="preserve"> -&gt; conductor</w:t>
+        <w:t>Components -&gt; TwitterFeed, WidgetPicker -&gt; conductor</w:t>
       </w:r>
     </w:p>
     <w:p>
@@ -1090,19 +936,11 @@
           <w:rFonts w:cstheme="minorHAnsi"/>
         </w:rPr>
       </w:pPr>
-      <w:proofErr w:type="spellStart"/>
-      <w:r>
-        <w:rPr>
-          <w:rFonts w:cstheme="minorHAnsi"/>
-        </w:rPr>
-        <w:t>WidgetPicker</w:t>
-      </w:r>
-      <w:proofErr w:type="spellEnd"/>
-      <w:r>
-        <w:rPr>
-          <w:rFonts w:cstheme="minorHAnsi"/>
-        </w:rPr>
-        <w:t xml:space="preserve"> activates screens</w:t>
+      <w:r>
+        <w:rPr>
+          <w:rFonts w:cstheme="minorHAnsi"/>
+        </w:rPr>
+        <w:t>WidgetPicker activates screens</w:t>
       </w:r>
     </w:p>
     <w:p>
@@ -1134,19 +972,11 @@
           <w:rFonts w:cstheme="minorHAnsi"/>
         </w:rPr>
       </w:pPr>
-      <w:proofErr w:type="spellStart"/>
-      <w:r>
-        <w:rPr>
-          <w:rFonts w:cstheme="minorHAnsi"/>
-        </w:rPr>
-        <w:t>Twitterfeed</w:t>
-      </w:r>
-      <w:proofErr w:type="spellEnd"/>
-      <w:r>
-        <w:rPr>
-          <w:rFonts w:cstheme="minorHAnsi"/>
-        </w:rPr>
-        <w:t xml:space="preserve"> activation refreshes tweets</w:t>
+      <w:r>
+        <w:rPr>
+          <w:rFonts w:cstheme="minorHAnsi"/>
+        </w:rPr>
+        <w:t>Twitterfeed activation refreshes tweets</w:t>
       </w:r>
     </w:p>
     <w:p>
@@ -1187,19 +1017,11 @@
           <w:iCs w:val="0"/>
         </w:rPr>
       </w:pPr>
-      <w:proofErr w:type="spellStart"/>
       <w:r>
         <w:rPr>
           <w:rStyle w:val="Emphasis"/>
         </w:rPr>
-        <w:t>eg</w:t>
-      </w:r>
-      <w:proofErr w:type="spellEnd"/>
-      <w:r>
-        <w:rPr>
-          <w:rStyle w:val="Emphasis"/>
-        </w:rPr>
-        <w:t xml:space="preserve"> unsaved data</w:t>
+        <w:t>eg unsaved data</w:t>
       </w:r>
     </w:p>
     <w:p>
@@ -1237,21 +1059,7 @@
         <w:rPr>
           <w:rStyle w:val="Emphasis"/>
         </w:rPr>
-        <w:t xml:space="preserve">Closing is semantically different to deactivation, </w:t>
-      </w:r>
-      <w:proofErr w:type="spellStart"/>
-      <w:r>
-        <w:rPr>
-          <w:rStyle w:val="Emphasis"/>
-        </w:rPr>
-        <w:t>eg</w:t>
-      </w:r>
-      <w:proofErr w:type="spellEnd"/>
-      <w:r>
-        <w:rPr>
-          <w:rStyle w:val="Emphasis"/>
-        </w:rPr>
-        <w:t xml:space="preserve"> switching between tabs may cause </w:t>
+        <w:t xml:space="preserve">Closing is semantically different to deactivation, eg switching between tabs may cause </w:t>
       </w:r>
       <w:r>
         <w:rPr>
@@ -1364,15 +1172,7 @@
         <w:t>Closing a document – deactivate, remove from collection</w:t>
       </w:r>
       <w:r>
-        <w:t xml:space="preserve"> (as long as the </w:t>
-      </w:r>
-      <w:proofErr w:type="spellStart"/>
-      <w:r>
-        <w:t>CanClose</w:t>
-      </w:r>
-      <w:proofErr w:type="spellEnd"/>
-      <w:r>
-        <w:t xml:space="preserve"> method on the screen returns true)</w:t>
+        <w:t xml:space="preserve"> (as long as the CanClose method on the screen returns true)</w:t>
       </w:r>
     </w:p>
     <w:p>
@@ -1383,19 +1183,9 @@
           <w:numId w:val="14"/>
         </w:numPr>
       </w:pPr>
-      <w:proofErr w:type="spellStart"/>
-      <w:r>
-        <w:t>Databind</w:t>
-      </w:r>
-      <w:proofErr w:type="spellEnd"/>
-      <w:r>
-        <w:t xml:space="preserve"> to a UI component such as a </w:t>
-      </w:r>
-      <w:proofErr w:type="spellStart"/>
-      <w:r>
-        <w:t>TabControl</w:t>
-      </w:r>
-      <w:proofErr w:type="spellEnd"/>
+      <w:r>
+        <w:t>Databind to a UI component such as a TabControl</w:t>
+      </w:r>
     </w:p>
     <w:p>
       <w:pPr>
@@ -1434,14 +1224,12 @@
           <w:rFonts w:cstheme="minorHAnsi"/>
         </w:rPr>
       </w:pPr>
-      <w:proofErr w:type="spellStart"/>
       <w:r>
         <w:rPr>
           <w:rFonts w:cstheme="minorHAnsi"/>
         </w:rPr>
         <w:t>FileEditor</w:t>
       </w:r>
-      <w:proofErr w:type="spellEnd"/>
       <w:r>
         <w:rPr>
           <w:rFonts w:cstheme="minorHAnsi"/>
@@ -1575,19 +1363,11 @@
           <w:rFonts w:cstheme="minorHAnsi"/>
         </w:rPr>
       </w:pPr>
-      <w:proofErr w:type="spellStart"/>
-      <w:r>
-        <w:rPr>
-          <w:rFonts w:cstheme="minorHAnsi"/>
-        </w:rPr>
-        <w:t>FileEditorViewModel</w:t>
-      </w:r>
-      <w:proofErr w:type="spellEnd"/>
-      <w:r>
-        <w:rPr>
-          <w:rFonts w:cstheme="minorHAnsi"/>
-        </w:rPr>
-        <w:t xml:space="preserve"> -&gt; </w:t>
+      <w:r>
+        <w:rPr>
+          <w:rFonts w:cstheme="minorHAnsi"/>
+        </w:rPr>
+        <w:t xml:space="preserve">FileEditorViewModel -&gt; </w:t>
       </w:r>
       <w:r>
         <w:rPr>
@@ -1599,21 +1379,7 @@
         <w:rPr>
           <w:rFonts w:cstheme="minorHAnsi"/>
         </w:rPr>
-        <w:t xml:space="preserve">onductor and collection of </w:t>
-      </w:r>
-      <w:proofErr w:type="spellStart"/>
-      <w:r>
-        <w:rPr>
-          <w:rFonts w:cstheme="minorHAnsi"/>
-        </w:rPr>
-        <w:t>IFileViewModel</w:t>
-      </w:r>
-      <w:proofErr w:type="spellEnd"/>
-      <w:r>
-        <w:rPr>
-          <w:rFonts w:cstheme="minorHAnsi"/>
-        </w:rPr>
-        <w:t xml:space="preserve"> screens</w:t>
+        <w:t>onductor and collection of IFileViewModel screens</w:t>
       </w:r>
       <w:r>
         <w:rPr>
@@ -1651,19 +1417,11 @@
           <w:rFonts w:cstheme="minorHAnsi"/>
         </w:rPr>
       </w:pPr>
-      <w:proofErr w:type="spellStart"/>
-      <w:r>
-        <w:rPr>
-          <w:rFonts w:cstheme="minorHAnsi"/>
-        </w:rPr>
-        <w:t>ToolbarViewModel</w:t>
-      </w:r>
-      <w:proofErr w:type="spellEnd"/>
-      <w:r>
-        <w:rPr>
-          <w:rFonts w:cstheme="minorHAnsi"/>
-        </w:rPr>
-        <w:t xml:space="preserve"> holds collection of buttons</w:t>
+      <w:r>
+        <w:rPr>
+          <w:rFonts w:cstheme="minorHAnsi"/>
+        </w:rPr>
+        <w:t>ToolbarViewModel holds collection of buttons</w:t>
       </w:r>
     </w:p>
     <w:p>
@@ -1731,14 +1489,12 @@
           <w:rFonts w:cstheme="minorHAnsi"/>
         </w:rPr>
       </w:pPr>
-      <w:proofErr w:type="spellStart"/>
       <w:r>
         <w:rPr>
           <w:rFonts w:cstheme="minorHAnsi"/>
         </w:rPr>
         <w:t>FileEditorView</w:t>
       </w:r>
-      <w:proofErr w:type="spellEnd"/>
     </w:p>
     <w:p>
       <w:pPr>
@@ -1751,14 +1507,12 @@
           <w:rFonts w:cstheme="minorHAnsi"/>
         </w:rPr>
       </w:pPr>
-      <w:proofErr w:type="spellStart"/>
       <w:r>
         <w:rPr>
           <w:rFonts w:cstheme="minorHAnsi"/>
         </w:rPr>
         <w:t>FileViewModelBase</w:t>
       </w:r>
-      <w:proofErr w:type="spellEnd"/>
       <w:r>
         <w:rPr>
           <w:rFonts w:cstheme="minorHAnsi"/>
@@ -1870,14 +1624,12 @@
           <w:rFonts w:cstheme="minorHAnsi"/>
         </w:rPr>
       </w:pPr>
-      <w:proofErr w:type="spellStart"/>
       <w:r>
         <w:rPr>
           <w:rFonts w:cstheme="minorHAnsi"/>
         </w:rPr>
         <w:t>WindowManager</w:t>
       </w:r>
-      <w:proofErr w:type="spellEnd"/>
     </w:p>
     <w:p>
       <w:pPr>
@@ -1890,14 +1642,12 @@
           <w:rFonts w:cstheme="minorHAnsi"/>
         </w:rPr>
       </w:pPr>
-      <w:proofErr w:type="spellStart"/>
       <w:r>
         <w:rPr>
           <w:rFonts w:cstheme="minorHAnsi"/>
         </w:rPr>
         <w:t>FileViewModelBase</w:t>
       </w:r>
-      <w:proofErr w:type="spellEnd"/>
     </w:p>
     <w:p>
       <w:pPr>
@@ -1910,14 +1660,12 @@
           <w:rFonts w:cstheme="minorHAnsi"/>
         </w:rPr>
       </w:pPr>
-      <w:proofErr w:type="spellStart"/>
       <w:r>
         <w:rPr>
           <w:rFonts w:cstheme="minorHAnsi"/>
         </w:rPr>
         <w:t>DialogViewModel</w:t>
       </w:r>
-      <w:proofErr w:type="spellEnd"/>
     </w:p>
     <w:p>
       <w:pPr>
@@ -2078,35 +1826,7 @@
         <w:rPr>
           <w:rFonts w:cstheme="minorHAnsi"/>
         </w:rPr>
-        <w:t xml:space="preserve">Added </w:t>
-      </w:r>
-      <w:proofErr w:type="spellStart"/>
-      <w:r>
-        <w:rPr>
-          <w:rFonts w:cstheme="minorHAnsi"/>
-        </w:rPr>
-        <w:t>AddressBar</w:t>
-      </w:r>
-      <w:proofErr w:type="spellEnd"/>
-      <w:r>
-        <w:rPr>
-          <w:rFonts w:cstheme="minorHAnsi"/>
-        </w:rPr>
-        <w:t xml:space="preserve"> widget that publishes </w:t>
-      </w:r>
-      <w:proofErr w:type="spellStart"/>
-      <w:r>
-        <w:rPr>
-          <w:rFonts w:cstheme="minorHAnsi"/>
-        </w:rPr>
-        <w:t>UrlChanged</w:t>
-      </w:r>
-      <w:proofErr w:type="spellEnd"/>
-      <w:r>
-        <w:rPr>
-          <w:rFonts w:cstheme="minorHAnsi"/>
-        </w:rPr>
-        <w:t xml:space="preserve"> events</w:t>
+        <w:t>Added AddressBar widget that publishes UrlChanged events</w:t>
       </w:r>
     </w:p>
     <w:p>
@@ -2118,13 +1838,8 @@
         </w:numPr>
       </w:pPr>
       <w:r>
-        <w:t xml:space="preserve">Shell handles event and creates a view model based on the </w:t>
-      </w:r>
-      <w:proofErr w:type="spellStart"/>
-      <w:r>
-        <w:t>Url</w:t>
-      </w:r>
-      <w:proofErr w:type="spellEnd"/>
+        <w:t>Shell handles event and creates a view model based on the Url</w:t>
+      </w:r>
     </w:p>
     <w:p>
       <w:pPr>
@@ -2134,11 +1849,23 @@
           <w:numId w:val="23"/>
         </w:numPr>
       </w:pPr>
-      <w:proofErr w:type="spellStart"/>
+      <w:r>
+        <w:t>View model is instance that has lifecycle</w:t>
+      </w:r>
+      <w:bookmarkStart w:id="0" w:name="_GoBack"/>
+      <w:bookmarkEnd w:id="0"/>
+    </w:p>
+    <w:p>
+      <w:pPr>
+        <w:pStyle w:val="ListParagraph"/>
+        <w:numPr>
+          <w:ilvl w:val="0"/>
+          <w:numId w:val="23"/>
+        </w:numPr>
+      </w:pPr>
       <w:r>
         <w:t>NotFoundViewModel</w:t>
       </w:r>
-      <w:proofErr w:type="spellEnd"/>
     </w:p>
     <w:p>
       <w:pPr>
@@ -2223,19 +1950,11 @@
           <w:iCs/>
         </w:rPr>
       </w:pPr>
-      <w:proofErr w:type="spellStart"/>
       <w:r>
         <w:rPr>
           <w:rStyle w:val="Emphasis"/>
         </w:rPr>
-        <w:t>Eg</w:t>
-      </w:r>
-      <w:proofErr w:type="spellEnd"/>
-      <w:r>
-        <w:rPr>
-          <w:rStyle w:val="Emphasis"/>
-        </w:rPr>
-        <w:t>, conductor asking children if they can close</w:t>
+        <w:t>Eg, conductor asking children if they can close</w:t>
       </w:r>
     </w:p>
     <w:p>
@@ -2317,14 +2036,12 @@
           <w:rFonts w:cstheme="minorHAnsi"/>
         </w:rPr>
       </w:pPr>
-      <w:proofErr w:type="spellStart"/>
       <w:r>
         <w:rPr>
           <w:rFonts w:cstheme="minorHAnsi"/>
         </w:rPr>
         <w:t>ParentChild</w:t>
       </w:r>
-      <w:proofErr w:type="spellEnd"/>
     </w:p>
     <w:p>
       <w:pPr>
@@ -2341,16 +2058,8 @@
         <w:rPr>
           <w:rFonts w:cstheme="minorHAnsi"/>
         </w:rPr>
-        <w:t xml:space="preserve">User – </w:t>
-      </w:r>
-      <w:proofErr w:type="spellStart"/>
-      <w:r>
-        <w:rPr>
-          <w:rFonts w:cstheme="minorHAnsi"/>
-        </w:rPr>
-        <w:t>DetailsViewModel</w:t>
-      </w:r>
-      <w:proofErr w:type="spellEnd"/>
+        <w:t>User – DetailsViewModel</w:t>
+      </w:r>
     </w:p>
     <w:p>
       <w:pPr>
@@ -2385,35 +2094,7 @@
         <w:rPr>
           <w:rFonts w:cstheme="minorHAnsi"/>
         </w:rPr>
-        <w:t xml:space="preserve">User – </w:t>
-      </w:r>
-      <w:proofErr w:type="spellStart"/>
-      <w:r>
-        <w:rPr>
-          <w:rFonts w:cstheme="minorHAnsi"/>
-        </w:rPr>
-        <w:t>EditViewModel</w:t>
-      </w:r>
-      <w:proofErr w:type="spellEnd"/>
-      <w:r>
-        <w:rPr>
-          <w:rFonts w:cstheme="minorHAnsi"/>
-        </w:rPr>
-        <w:t xml:space="preserve">, pass </w:t>
-      </w:r>
-      <w:proofErr w:type="spellStart"/>
-      <w:r>
-        <w:rPr>
-          <w:rFonts w:cstheme="minorHAnsi"/>
-        </w:rPr>
-        <w:t>DetailsViewModel</w:t>
-      </w:r>
-      <w:proofErr w:type="spellEnd"/>
-      <w:r>
-        <w:rPr>
-          <w:rFonts w:cstheme="minorHAnsi"/>
-        </w:rPr>
-        <w:t xml:space="preserve"> to it</w:t>
+        <w:t>User – EditViewModel, pass DetailsViewModel to it</w:t>
       </w:r>
     </w:p>
     <w:p>
@@ -2431,21 +2112,7 @@
         <w:rPr>
           <w:rFonts w:cstheme="minorHAnsi"/>
         </w:rPr>
-        <w:t xml:space="preserve">Can reduce coupling by passing an interface (see </w:t>
-      </w:r>
-      <w:proofErr w:type="spellStart"/>
-      <w:r>
-        <w:rPr>
-          <w:rFonts w:cstheme="minorHAnsi"/>
-        </w:rPr>
-        <w:t>SaveButtonViewModel</w:t>
-      </w:r>
-      <w:proofErr w:type="spellEnd"/>
-      <w:r>
-        <w:rPr>
-          <w:rFonts w:cstheme="minorHAnsi"/>
-        </w:rPr>
-        <w:t xml:space="preserve"> in Conductor)</w:t>
+        <w:t>Can reduce coupling by passing an interface (see SaveButtonViewModel in Conductor)</w:t>
       </w:r>
     </w:p>
     <w:p>
@@ -2595,14 +2262,12 @@
           <w:rFonts w:cstheme="minorHAnsi"/>
         </w:rPr>
       </w:pPr>
-      <w:proofErr w:type="spellStart"/>
       <w:r>
         <w:rPr>
           <w:rFonts w:cstheme="minorHAnsi"/>
         </w:rPr>
         <w:t>DirectEvents</w:t>
       </w:r>
-      <w:proofErr w:type="spellEnd"/>
     </w:p>
     <w:p>
       <w:pPr>
@@ -2615,7 +2280,6 @@
           <w:rFonts w:cstheme="minorHAnsi"/>
         </w:rPr>
       </w:pPr>
-      <w:proofErr w:type="spellStart"/>
       <w:r>
         <w:rPr>
           <w:rFonts w:cstheme="minorHAnsi"/>
@@ -2626,28 +2290,7 @@
         <w:rPr>
           <w:rFonts w:cstheme="minorHAnsi"/>
         </w:rPr>
-        <w:t>tTrackerViewModel</w:t>
-      </w:r>
-      <w:proofErr w:type="spellEnd"/>
-      <w:r>
-        <w:rPr>
-          <w:rFonts w:cstheme="minorHAnsi"/>
-        </w:rPr>
-        <w:t xml:space="preserve">, takes dependency on </w:t>
-      </w:r>
-      <w:proofErr w:type="spellStart"/>
-      <w:r>
-        <w:rPr>
-          <w:rFonts w:cstheme="minorHAnsi"/>
-        </w:rPr>
-        <w:t>TwitterFeedViewModel</w:t>
-      </w:r>
-      <w:proofErr w:type="spellEnd"/>
-      <w:r>
-        <w:rPr>
-          <w:rFonts w:cstheme="minorHAnsi"/>
-        </w:rPr>
-        <w:t xml:space="preserve"> so it can subscribe to change events</w:t>
+        <w:t>tTrackerViewModel, takes dependency on TwitterFeedViewModel so it can subscribe to change events</w:t>
       </w:r>
     </w:p>
     <w:p>
@@ -2935,14 +2578,12 @@
           <w:rFonts w:cstheme="minorHAnsi"/>
         </w:rPr>
       </w:pPr>
-      <w:proofErr w:type="spellStart"/>
       <w:r>
         <w:rPr>
           <w:rFonts w:cstheme="minorHAnsi"/>
         </w:rPr>
         <w:t>EventAggregator</w:t>
       </w:r>
-      <w:proofErr w:type="spellEnd"/>
     </w:p>
     <w:p>
       <w:pPr>
@@ -2955,28 +2596,12 @@
           <w:rFonts w:cstheme="minorHAnsi"/>
         </w:rPr>
       </w:pPr>
-      <w:proofErr w:type="spellStart"/>
-      <w:r>
-        <w:rPr>
-          <w:rFonts w:cstheme="minorHAnsi"/>
-        </w:rPr>
-        <w:t>TweetTrackerViewModel</w:t>
-      </w:r>
-      <w:proofErr w:type="spellEnd"/>
-      <w:r>
-        <w:rPr>
-          <w:rFonts w:cstheme="minorHAnsi"/>
-        </w:rPr>
-        <w:t xml:space="preserve">, takes dependency on </w:t>
-      </w:r>
-      <w:proofErr w:type="spellStart"/>
-      <w:r>
-        <w:rPr>
-          <w:rFonts w:cstheme="minorHAnsi"/>
-        </w:rPr>
-        <w:t>EventAggregator</w:t>
-      </w:r>
-      <w:proofErr w:type="spellEnd"/>
+      <w:r>
+        <w:rPr>
+          <w:rFonts w:cstheme="minorHAnsi"/>
+        </w:rPr>
+        <w:t>TweetTrackerViewModel, takes dependency on EventAggregator</w:t>
+      </w:r>
     </w:p>
     <w:p>
       <w:pPr>
@@ -2993,35 +2618,7 @@
         <w:rPr>
           <w:rFonts w:cstheme="minorHAnsi"/>
         </w:rPr>
-        <w:t xml:space="preserve">Events now raised from </w:t>
-      </w:r>
-      <w:proofErr w:type="spellStart"/>
-      <w:r>
-        <w:rPr>
-          <w:rFonts w:cstheme="minorHAnsi"/>
-        </w:rPr>
-        <w:t>TwitterFeedViewModel</w:t>
-      </w:r>
-      <w:proofErr w:type="spellEnd"/>
-      <w:r>
-        <w:rPr>
-          <w:rFonts w:cstheme="minorHAnsi"/>
-        </w:rPr>
-        <w:t xml:space="preserve"> -&gt; </w:t>
-      </w:r>
-      <w:proofErr w:type="spellStart"/>
-      <w:r>
-        <w:rPr>
-          <w:rFonts w:cstheme="minorHAnsi"/>
-        </w:rPr>
-        <w:t>SelectedTweet</w:t>
-      </w:r>
-      <w:proofErr w:type="spellEnd"/>
-      <w:r>
-        <w:rPr>
-          <w:rFonts w:cstheme="minorHAnsi"/>
-        </w:rPr>
-        <w:t xml:space="preserve"> setter</w:t>
+        <w:t>Events now raised from TwitterFeedViewModel -&gt; SelectedTweet setter</w:t>
       </w:r>
     </w:p>
     <w:p>
@@ -3079,13 +2676,8 @@
           <w:numId w:val="23"/>
         </w:numPr>
       </w:pPr>
-      <w:proofErr w:type="spellStart"/>
-      <w:r>
-        <w:t>ViewModel</w:t>
-      </w:r>
-      <w:proofErr w:type="spellEnd"/>
-      <w:r>
-        <w:t xml:space="preserve"> – Layer above model to reduce view coupling and enable</w:t>
+      <w:r>
+        <w:t>ViewModel – Layer above model to reduce view coupling and enable</w:t>
       </w:r>
       <w:r>
         <w:t xml:space="preserve"> </w:t>
@@ -3103,15 +2695,7 @@
         </w:numPr>
       </w:pPr>
       <w:r>
-        <w:t xml:space="preserve">View and </w:t>
-      </w:r>
-      <w:proofErr w:type="spellStart"/>
-      <w:r>
-        <w:t>ViewModel</w:t>
-      </w:r>
-      <w:proofErr w:type="spellEnd"/>
-      <w:r>
-        <w:t xml:space="preserve"> live in client</w:t>
+        <w:t>View and ViewModel live in client</w:t>
       </w:r>
     </w:p>
     <w:p>
@@ -3180,15 +2764,7 @@
         <w:t>Some model data is client specific</w:t>
       </w:r>
       <w:r>
-        <w:t xml:space="preserve">, </w:t>
-      </w:r>
-      <w:proofErr w:type="spellStart"/>
-      <w:r>
-        <w:t>eg</w:t>
-      </w:r>
-      <w:proofErr w:type="spellEnd"/>
-      <w:r>
-        <w:t xml:space="preserve"> b</w:t>
+        <w:t>, eg b</w:t>
       </w:r>
       <w:r>
         <w:t>rowser history</w:t>
@@ -3242,21 +2818,8 @@
         <w:t xml:space="preserve">Model could publish change notifications when using </w:t>
       </w:r>
       <w:r>
-        <w:t xml:space="preserve">client-server events, </w:t>
-      </w:r>
-      <w:proofErr w:type="spellStart"/>
-      <w:r>
-        <w:t>eg</w:t>
-      </w:r>
-      <w:proofErr w:type="spellEnd"/>
-      <w:r>
-        <w:t xml:space="preserve"> </w:t>
-      </w:r>
-      <w:proofErr w:type="spellStart"/>
-      <w:r>
-        <w:t>signalR</w:t>
-      </w:r>
-      <w:proofErr w:type="spellEnd"/>
+        <w:t>client-server events, eg signalR</w:t>
+      </w:r>
     </w:p>
     <w:p>
       <w:pPr>
@@ -3325,19 +2888,11 @@
           <w:rFonts w:cstheme="minorHAnsi"/>
         </w:rPr>
       </w:pPr>
-      <w:proofErr w:type="spellStart"/>
-      <w:r>
-        <w:rPr>
-          <w:rFonts w:cstheme="minorHAnsi"/>
-        </w:rPr>
-        <w:t>AppBootstrapper</w:t>
-      </w:r>
-      <w:proofErr w:type="spellEnd"/>
-      <w:r>
-        <w:rPr>
-          <w:rFonts w:cstheme="minorHAnsi"/>
-        </w:rPr>
-        <w:t xml:space="preserve"> - Added dependency injection to help manage this</w:t>
+      <w:r>
+        <w:rPr>
+          <w:rFonts w:cstheme="minorHAnsi"/>
+        </w:rPr>
+        <w:t>AppBootstrapper - Added dependency injection to help manage this</w:t>
       </w:r>
     </w:p>
     <w:p>
@@ -3373,16 +2928,8 @@
         <w:rPr>
           <w:rFonts w:cstheme="minorHAnsi"/>
         </w:rPr>
-        <w:t xml:space="preserve">Extracted navigation logic into </w:t>
-      </w:r>
-      <w:proofErr w:type="spellStart"/>
-      <w:r>
-        <w:rPr>
-          <w:rFonts w:cstheme="minorHAnsi"/>
-        </w:rPr>
-        <w:t>INavigationService</w:t>
-      </w:r>
-      <w:proofErr w:type="spellEnd"/>
+        <w:t>Extracted navigation logic into INavigationService</w:t>
+      </w:r>
     </w:p>
     <w:p>
       <w:pPr>
@@ -3503,33 +3050,11 @@
           <w:rFonts w:cstheme="minorHAnsi"/>
         </w:rPr>
       </w:pPr>
-      <w:proofErr w:type="spellStart"/>
-      <w:r>
-        <w:rPr>
-          <w:rFonts w:cstheme="minorHAnsi"/>
-        </w:rPr>
-        <w:t>DetailsViewModel</w:t>
-      </w:r>
-      <w:proofErr w:type="spellEnd"/>
-      <w:r>
-        <w:rPr>
-          <w:rFonts w:cstheme="minorHAnsi"/>
-        </w:rPr>
-        <w:t xml:space="preserve"> and </w:t>
-      </w:r>
-      <w:proofErr w:type="spellStart"/>
-      <w:r>
-        <w:rPr>
-          <w:rFonts w:cstheme="minorHAnsi"/>
-        </w:rPr>
-        <w:t>EditViewModel</w:t>
-      </w:r>
-      <w:proofErr w:type="spellEnd"/>
-      <w:r>
-        <w:rPr>
-          <w:rFonts w:cstheme="minorHAnsi"/>
-        </w:rPr>
-        <w:t xml:space="preserve"> </w:t>
+      <w:r>
+        <w:rPr>
+          <w:rFonts w:cstheme="minorHAnsi"/>
+        </w:rPr>
+        <w:t xml:space="preserve">DetailsViewModel and EditViewModel </w:t>
       </w:r>
       <w:r>
         <w:rPr>
@@ -3549,19 +3074,11 @@
           <w:rFonts w:cstheme="minorHAnsi"/>
         </w:rPr>
       </w:pPr>
-      <w:proofErr w:type="spellStart"/>
-      <w:r>
-        <w:rPr>
-          <w:rFonts w:cstheme="minorHAnsi"/>
-        </w:rPr>
-        <w:t>UserModel</w:t>
-      </w:r>
-      <w:proofErr w:type="spellEnd"/>
-      <w:r>
-        <w:rPr>
-          <w:rFonts w:cstheme="minorHAnsi"/>
-        </w:rPr>
-        <w:t xml:space="preserve"> can raise events</w:t>
+      <w:r>
+        <w:rPr>
+          <w:rFonts w:cstheme="minorHAnsi"/>
+        </w:rPr>
+        <w:t>UserModel can raise events</w:t>
       </w:r>
     </w:p>
     <w:p>
@@ -3627,29 +3144,8 @@
           <w:numId w:val="12"/>
         </w:numPr>
       </w:pPr>
-      <w:proofErr w:type="spellStart"/>
-      <w:r>
-        <w:t>Eg</w:t>
-      </w:r>
-      <w:proofErr w:type="spellEnd"/>
-      <w:r>
-        <w:t xml:space="preserve">, </w:t>
-      </w:r>
-      <w:proofErr w:type="spellStart"/>
-      <w:r>
-        <w:t>tabcontrol</w:t>
-      </w:r>
-      <w:proofErr w:type="spellEnd"/>
-      <w:r>
-        <w:t xml:space="preserve">, </w:t>
-      </w:r>
-      <w:proofErr w:type="spellStart"/>
-      <w:r>
-        <w:t>listbox</w:t>
-      </w:r>
-      <w:proofErr w:type="spellEnd"/>
-      <w:r>
-        <w:t>, autocomplete</w:t>
+      <w:r>
+        <w:t>Eg, tabcontrol, listbox, autocomplete</w:t>
       </w:r>
     </w:p>
     <w:p>
@@ -3678,8 +3174,6 @@
       <w:r>
         <w:t>?</w:t>
       </w:r>
-      <w:bookmarkStart w:id="0" w:name="_GoBack"/>
-      <w:bookmarkEnd w:id="0"/>
       <w:r>
         <w:t xml:space="preserve"> good</w:t>
       </w:r>
@@ -3692,21 +3186,8 @@
           <w:numId w:val="12"/>
         </w:numPr>
       </w:pPr>
-      <w:proofErr w:type="spellStart"/>
-      <w:r>
-        <w:t>jQuery</w:t>
-      </w:r>
-      <w:proofErr w:type="spellEnd"/>
-      <w:r>
-        <w:t xml:space="preserve"> controls often mix </w:t>
-      </w:r>
-      <w:proofErr w:type="spellStart"/>
-      <w:r>
-        <w:t>databinding</w:t>
-      </w:r>
-      <w:proofErr w:type="spellEnd"/>
-      <w:r>
-        <w:t xml:space="preserve"> and behaviour</w:t>
+      <w:r>
+        <w:t>jQuery controls often mix databinding and behaviour</w:t>
       </w:r>
     </w:p>
     <w:p>
@@ -3743,13 +3224,8 @@
         </w:numPr>
       </w:pPr>
       <w:r>
-        <w:t xml:space="preserve">View specific </w:t>
-      </w:r>
-      <w:proofErr w:type="spellStart"/>
-      <w:r>
-        <w:t>javacript</w:t>
-      </w:r>
-      <w:proofErr w:type="spellEnd"/>
+        <w:t>View specific javacript</w:t>
+      </w:r>
     </w:p>
     <w:p>
       <w:pPr>
@@ -3760,13 +3236,8 @@
         </w:numPr>
       </w:pPr>
       <w:r>
-        <w:t xml:space="preserve">Controls must support </w:t>
-      </w:r>
-      <w:proofErr w:type="spellStart"/>
-      <w:r>
-        <w:t>databinding</w:t>
-      </w:r>
-      <w:proofErr w:type="spellEnd"/>
+        <w:t>Controls must support databinding</w:t>
+      </w:r>
     </w:p>
     <w:p>
       <w:pPr>
@@ -3777,13 +3248,8 @@
         </w:numPr>
       </w:pPr>
       <w:r>
-        <w:t xml:space="preserve">XAML -&gt; Not necessary to use separate view -&gt; </w:t>
-      </w:r>
-      <w:proofErr w:type="spellStart"/>
-      <w:r>
-        <w:t>datatemplates</w:t>
-      </w:r>
-      <w:proofErr w:type="spellEnd"/>
+        <w:t>XAML -&gt; Not necessary to use separate view -&gt; datatemplates</w:t>
+      </w:r>
     </w:p>
     <w:p>
       <w:pPr>
@@ -3794,15 +3260,7 @@
         </w:numPr>
       </w:pPr>
       <w:r>
-        <w:t xml:space="preserve">Views can be reused by convention (attributes, base classes, meta data, </w:t>
-      </w:r>
-      <w:proofErr w:type="spellStart"/>
-      <w:r>
-        <w:t>etc</w:t>
-      </w:r>
-      <w:proofErr w:type="spellEnd"/>
-      <w:r>
-        <w:t>) or composition</w:t>
+        <w:t>Views can be reused by convention (attributes, base classes, meta data, etc) or composition</w:t>
       </w:r>
     </w:p>
     <w:p>
@@ -3940,16 +3398,47 @@
       </w:r>
     </w:p>
     <w:p>
-      <w:r>
-        <w:t xml:space="preserve">** </w:t>
-      </w:r>
-      <w:proofErr w:type="gramStart"/>
-      <w:r>
-        <w:t>translations</w:t>
-      </w:r>
-      <w:proofErr w:type="gramEnd"/>
-      <w:r>
-        <w:t xml:space="preserve"> **</w:t>
+      <w:pPr>
+        <w:pStyle w:val="ListParagraph"/>
+        <w:numPr>
+          <w:ilvl w:val="0"/>
+          <w:numId w:val="12"/>
+        </w:numPr>
+      </w:pPr>
+      <w:r>
+        <w:t>Memory leaks</w:t>
+      </w:r>
+    </w:p>
+    <w:p>
+      <w:pPr>
+        <w:pStyle w:val="ListParagraph"/>
+        <w:numPr>
+          <w:ilvl w:val="0"/>
+          <w:numId w:val="12"/>
+        </w:numPr>
+      </w:pPr>
+      <w:r>
+        <w:t>ViewModel vs View First</w:t>
+      </w:r>
+      <w:r>
+        <w:t xml:space="preserve"> -&gt; views should not be the ones composition the application, should be able to run the application headless</w:t>
+      </w:r>
+    </w:p>
+    <w:p>
+      <w:pPr>
+        <w:pStyle w:val="ListParagraph"/>
+        <w:numPr>
+          <w:ilvl w:val="0"/>
+          <w:numId w:val="12"/>
+        </w:numPr>
+      </w:pPr>
+      <w:r>
+        <w:t>Simple code -&gt; boilerplate code removed via conventions -&gt; split complex viewmodel using composition</w:t>
+      </w:r>
+    </w:p>
+    <w:p>
+      <w:r>
+        <w:t>** translations **</w:t>
       </w:r>
     </w:p>
     <w:p>

--- a/Composite UI Patterns.docx
+++ b/Composite UI Patterns.docx
@@ -1852,8 +1852,6 @@
       <w:r>
         <w:t>View model is instance that has lifecycle</w:t>
       </w:r>
-      <w:bookmarkStart w:id="0" w:name="_GoBack"/>
-      <w:bookmarkEnd w:id="0"/>
     </w:p>
     <w:p>
       <w:pPr>
@@ -3435,6 +3433,32 @@
       <w:r>
         <w:t>Simple code -&gt; boilerplate code removed via conventions -&gt; split complex viewmodel using composition</w:t>
       </w:r>
+    </w:p>
+    <w:p>
+      <w:pPr>
+        <w:pStyle w:val="ListParagraph"/>
+        <w:numPr>
+          <w:ilvl w:val="0"/>
+          <w:numId w:val="12"/>
+        </w:numPr>
+      </w:pPr>
+      <w:r>
+        <w:t>Roles -&gt; Views, VM, Model (repository, mapper, service)</w:t>
+      </w:r>
+    </w:p>
+    <w:p>
+      <w:pPr>
+        <w:pStyle w:val="ListParagraph"/>
+        <w:numPr>
+          <w:ilvl w:val="0"/>
+          <w:numId w:val="12"/>
+        </w:numPr>
+      </w:pPr>
+      <w:r>
+        <w:t>View code can include javascript – eg KO bindings</w:t>
+      </w:r>
+      <w:bookmarkStart w:id="0" w:name="_GoBack"/>
+      <w:bookmarkEnd w:id="0"/>
     </w:p>
     <w:p>
       <w:r>

--- a/Composite UI Patterns.docx
+++ b/Composite UI Patterns.docx
@@ -1782,7 +1782,27 @@
         <w:rPr>
           <w:rStyle w:val="Emphasis"/>
         </w:rPr>
-        <w:t>possibly serializing state to local storage</w:t>
+        <w:t xml:space="preserve">Html5 push state, pass state or </w:t>
+      </w:r>
+      <w:r>
+        <w:rPr>
+          <w:rStyle w:val="Emphasis"/>
+        </w:rPr>
+        <w:t xml:space="preserve">possibly </w:t>
+      </w:r>
+      <w:r>
+        <w:rPr>
+          <w:rStyle w:val="Emphasis"/>
+        </w:rPr>
+        <w:t>serialize</w:t>
+      </w:r>
+      <w:bookmarkStart w:id="0" w:name="_GoBack"/>
+      <w:bookmarkEnd w:id="0"/>
+      <w:r>
+        <w:rPr>
+          <w:rStyle w:val="Emphasis"/>
+        </w:rPr>
+        <w:t xml:space="preserve"> to local storage</w:t>
       </w:r>
     </w:p>
     <w:p>
@@ -2013,6 +2033,18 @@
       </w:pPr>
       <w:r>
         <w:t>Usage: Request/response scenarios for logically coupled view models</w:t>
+      </w:r>
+    </w:p>
+    <w:p>
+      <w:pPr>
+        <w:pStyle w:val="ListParagraph"/>
+        <w:numPr>
+          <w:ilvl w:val="0"/>
+          <w:numId w:val="20"/>
+        </w:numPr>
+      </w:pPr>
+      <w:r>
+        <w:t>Minimise coupling by using interfaces</w:t>
       </w:r>
     </w:p>
     <w:p>
@@ -2541,6 +2573,7 @@
         </w:numPr>
       </w:pPr>
       <w:r>
+        <w:lastRenderedPageBreak/>
         <w:t>Usage:</w:t>
       </w:r>
       <w:r>
@@ -2561,7 +2594,6 @@
         <w:pStyle w:val="Heading3"/>
       </w:pPr>
       <w:r>
-        <w:lastRenderedPageBreak/>
         <w:t>DEMO</w:t>
       </w:r>
     </w:p>
@@ -3185,6 +3217,7 @@
         </w:numPr>
       </w:pPr>
       <w:r>
+        <w:lastRenderedPageBreak/>
         <w:t>jQuery controls often mix databinding and behaviour</w:t>
       </w:r>
     </w:p>
@@ -3197,7 +3230,6 @@
         </w:numPr>
       </w:pPr>
       <w:r>
-        <w:lastRenderedPageBreak/>
         <w:t>KO binding handlers</w:t>
       </w:r>
     </w:p>
@@ -3457,8 +3489,6 @@
       <w:r>
         <w:t>View code can include javascript – eg KO bindings</w:t>
       </w:r>
-      <w:bookmarkStart w:id="0" w:name="_GoBack"/>
-      <w:bookmarkEnd w:id="0"/>
     </w:p>
     <w:p>
       <w:r>

--- a/Composite UI Patterns.docx
+++ b/Composite UI Patterns.docx
@@ -53,6 +53,26 @@
         </w:rPr>
         <w:t>s using XAML in WPF and Silverlight</w:t>
       </w:r>
+    </w:p>
+    <w:p>
+      <w:pPr>
+        <w:pStyle w:val="ListParagraph"/>
+        <w:numPr>
+          <w:ilvl w:val="0"/>
+          <w:numId w:val="26"/>
+        </w:numPr>
+        <w:rPr>
+          <w:rStyle w:val="Emphasis"/>
+        </w:rPr>
+      </w:pPr>
+      <w:r>
+        <w:rPr>
+          <w:rStyle w:val="Emphasis"/>
+        </w:rPr>
+        <w:t>Wanted to show javascript examples, led me down a lot of research</w:t>
+      </w:r>
+      <w:bookmarkStart w:id="0" w:name="_GoBack"/>
+      <w:bookmarkEnd w:id="0"/>
     </w:p>
     <w:p>
       <w:pPr>
@@ -1796,8 +1816,6 @@
         </w:rPr>
         <w:t>serialize</w:t>
       </w:r>
-      <w:bookmarkStart w:id="0" w:name="_GoBack"/>
-      <w:bookmarkEnd w:id="0"/>
       <w:r>
         <w:rPr>
           <w:rStyle w:val="Emphasis"/>
@@ -3451,7 +3469,22 @@
         <w:t>ViewModel vs View First</w:t>
       </w:r>
       <w:r>
-        <w:t xml:space="preserve"> -&gt; views should not be the ones composition the application, should be able to run the application headless</w:t>
+        <w:t xml:space="preserve"> -&gt; views should not be the ones composition the application</w:t>
+      </w:r>
+      <w:r>
+        <w:t xml:space="preserve"> (mixing concerns)</w:t>
+      </w:r>
+      <w:r>
+        <w:t xml:space="preserve">, </w:t>
+      </w:r>
+      <w:r>
+        <w:t xml:space="preserve">isolates you from any framework, </w:t>
+      </w:r>
+      <w:r>
+        <w:t>should be able to run the application headless</w:t>
+      </w:r>
+      <w:r>
+        <w:t>, durandal and caliburn both “plug” into abstractions (eg windowmanager)</w:t>
       </w:r>
     </w:p>
     <w:p>

--- a/Composite UI Patterns.docx
+++ b/Composite UI Patterns.docx
@@ -69,10 +69,22 @@
         <w:rPr>
           <w:rStyle w:val="Emphasis"/>
         </w:rPr>
-        <w:t>Wanted to show javascript examples, led me down a lot of research</w:t>
-      </w:r>
-      <w:bookmarkStart w:id="0" w:name="_GoBack"/>
-      <w:bookmarkEnd w:id="0"/>
+        <w:t xml:space="preserve">Wanted to show </w:t>
+      </w:r>
+      <w:proofErr w:type="spellStart"/>
+      <w:r>
+        <w:rPr>
+          <w:rStyle w:val="Emphasis"/>
+        </w:rPr>
+        <w:t>javascript</w:t>
+      </w:r>
+      <w:proofErr w:type="spellEnd"/>
+      <w:r>
+        <w:rPr>
+          <w:rStyle w:val="Emphasis"/>
+        </w:rPr>
+        <w:t xml:space="preserve"> examples, led me down a lot of research</w:t>
+      </w:r>
     </w:p>
     <w:p>
       <w:pPr>
@@ -100,9 +112,11 @@
       <w:r>
         <w:t xml:space="preserve">bindings and </w:t>
       </w:r>
+      <w:proofErr w:type="spellStart"/>
       <w:r>
         <w:t>callbacks</w:t>
       </w:r>
+      <w:proofErr w:type="spellEnd"/>
     </w:p>
     <w:p>
       <w:pPr>
@@ -161,6 +175,106 @@
     </w:p>
     <w:p>
       <w:pPr>
+        <w:pStyle w:val="ListParagraph"/>
+        <w:numPr>
+          <w:ilvl w:val="0"/>
+          <w:numId w:val="26"/>
+        </w:numPr>
+      </w:pPr>
+      <w:r>
+        <w:t>Not covering all UI patterns</w:t>
+      </w:r>
+    </w:p>
+    <w:p>
+      <w:pPr>
+        <w:pStyle w:val="ListParagraph"/>
+        <w:numPr>
+          <w:ilvl w:val="0"/>
+          <w:numId w:val="26"/>
+        </w:numPr>
+      </w:pPr>
+      <w:r>
+        <w:t xml:space="preserve">Based on patterns from Jeremy miller, </w:t>
+      </w:r>
+      <w:proofErr w:type="spellStart"/>
+      <w:r>
+        <w:t>caliburn</w:t>
+      </w:r>
+      <w:proofErr w:type="spellEnd"/>
+      <w:r>
+        <w:t xml:space="preserve"> micro and prism </w:t>
+      </w:r>
+      <w:hyperlink r:id="rId6" w:history="1">
+        <w:r>
+          <w:rPr>
+            <w:rStyle w:val="Hyperlink"/>
+          </w:rPr>
+          <w:t>http://robburke.net/wp-content/uploads/2009/09/DidMyTimeInPrism.jpg</w:t>
+        </w:r>
+      </w:hyperlink>
+    </w:p>
+    <w:p>
+      <w:pPr>
+        <w:pStyle w:val="ListParagraph"/>
+        <w:numPr>
+          <w:ilvl w:val="0"/>
+          <w:numId w:val="26"/>
+        </w:numPr>
+      </w:pPr>
+      <w:r>
+        <w:t>MVVM</w:t>
+      </w:r>
+    </w:p>
+    <w:p>
+      <w:pPr>
+        <w:pStyle w:val="ListParagraph"/>
+        <w:numPr>
+          <w:ilvl w:val="1"/>
+          <w:numId w:val="26"/>
+        </w:numPr>
+      </w:pPr>
+      <w:r>
+        <w:t>Model – Business data, logic and rules</w:t>
+      </w:r>
+    </w:p>
+    <w:p>
+      <w:pPr>
+        <w:pStyle w:val="ListParagraph"/>
+        <w:numPr>
+          <w:ilvl w:val="1"/>
+          <w:numId w:val="26"/>
+        </w:numPr>
+      </w:pPr>
+      <w:r>
+        <w:t>View – Application user interface</w:t>
+      </w:r>
+    </w:p>
+    <w:p>
+      <w:pPr>
+        <w:pStyle w:val="ListParagraph"/>
+        <w:numPr>
+          <w:ilvl w:val="1"/>
+          <w:numId w:val="26"/>
+        </w:numPr>
+      </w:pPr>
+      <w:proofErr w:type="spellStart"/>
+      <w:r>
+        <w:t>ViewModel</w:t>
+      </w:r>
+      <w:proofErr w:type="spellEnd"/>
+      <w:r>
+        <w:t xml:space="preserve"> – Layer above model to reduce view coupling and enable</w:t>
+      </w:r>
+      <w:r>
+        <w:t xml:space="preserve"> </w:t>
+      </w:r>
+      <w:r>
+        <w:t>data-binding</w:t>
+      </w:r>
+    </w:p>
+    <w:p/>
+    <w:p>
+      <w:pPr>
         <w:pStyle w:val="Heading2"/>
         <w:rPr>
           <w:rFonts w:asciiTheme="minorHAnsi" w:hAnsiTheme="minorHAnsi" w:cstheme="minorHAnsi"/>
@@ -170,11 +284,39 @@
         <w:rPr>
           <w:rFonts w:asciiTheme="minorHAnsi" w:hAnsiTheme="minorHAnsi" w:cstheme="minorHAnsi"/>
         </w:rPr>
-        <w:t>MVVM vs MVP vs MVC</w:t>
-      </w:r>
-    </w:p>
-    <w:p>
-      <w:hyperlink r:id="rId6" w:history="1">
+        <w:t xml:space="preserve">MVVM </w:t>
+      </w:r>
+      <w:proofErr w:type="spellStart"/>
+      <w:r>
+        <w:rPr>
+          <w:rFonts w:asciiTheme="minorHAnsi" w:hAnsiTheme="minorHAnsi" w:cstheme="minorHAnsi"/>
+        </w:rPr>
+        <w:t>vs</w:t>
+      </w:r>
+      <w:proofErr w:type="spellEnd"/>
+      <w:r>
+        <w:rPr>
+          <w:rFonts w:asciiTheme="minorHAnsi" w:hAnsiTheme="minorHAnsi" w:cstheme="minorHAnsi"/>
+        </w:rPr>
+        <w:t xml:space="preserve"> MVP </w:t>
+      </w:r>
+      <w:proofErr w:type="spellStart"/>
+      <w:r>
+        <w:rPr>
+          <w:rFonts w:asciiTheme="minorHAnsi" w:hAnsiTheme="minorHAnsi" w:cstheme="minorHAnsi"/>
+        </w:rPr>
+        <w:t>vs</w:t>
+      </w:r>
+      <w:proofErr w:type="spellEnd"/>
+      <w:r>
+        <w:rPr>
+          <w:rFonts w:asciiTheme="minorHAnsi" w:hAnsiTheme="minorHAnsi" w:cstheme="minorHAnsi"/>
+        </w:rPr>
+        <w:t xml:space="preserve"> MVC</w:t>
+      </w:r>
+    </w:p>
+    <w:p>
+      <w:hyperlink r:id="rId7" w:history="1">
         <w:r>
           <w:rPr>
             <w:rStyle w:val="Hyperlink"/>
@@ -208,6 +350,29 @@
         <w:rPr>
           <w:rFonts w:asciiTheme="minorHAnsi" w:hAnsiTheme="minorHAnsi" w:cstheme="minorHAnsi"/>
         </w:rPr>
+        <w:t>Shell</w:t>
+      </w:r>
+    </w:p>
+    <w:p>
+      <w:pPr>
+        <w:pStyle w:val="Heading3"/>
+        <w:rPr>
+          <w:rFonts w:asciiTheme="minorHAnsi" w:hAnsiTheme="minorHAnsi" w:cstheme="minorHAnsi"/>
+        </w:rPr>
+      </w:pPr>
+    </w:p>
+    <w:p/>
+    <w:p>
+      <w:pPr>
+        <w:pStyle w:val="Heading3"/>
+        <w:rPr>
+          <w:rFonts w:asciiTheme="minorHAnsi" w:hAnsiTheme="minorHAnsi" w:cstheme="minorHAnsi"/>
+        </w:rPr>
+      </w:pPr>
+      <w:r>
+        <w:rPr>
+          <w:rFonts w:asciiTheme="minorHAnsi" w:hAnsiTheme="minorHAnsi" w:cstheme="minorHAnsi"/>
+        </w:rPr>
         <w:t>Regions</w:t>
       </w:r>
     </w:p>
@@ -220,16 +385,10 @@
         </w:numPr>
       </w:pPr>
       <w:r>
-        <w:t>C</w:t>
-      </w:r>
-      <w:r>
-        <w:t xml:space="preserve">ontainer </w:t>
-      </w:r>
-      <w:r>
-        <w:t>for</w:t>
-      </w:r>
-      <w:r>
-        <w:t xml:space="preserve"> dynamic content</w:t>
+        <w:t xml:space="preserve">Image 2 -&gt; Regions contain components that may call out to </w:t>
+      </w:r>
+      <w:r>
+        <w:t>multiple back-end systems, services, and data stores</w:t>
       </w:r>
     </w:p>
     <w:p>
@@ -241,7 +400,7 @@
         </w:numPr>
       </w:pPr>
       <w:r>
-        <w:t>Content is injected in at runtime</w:t>
+        <w:t>Especially good fit for dashboard-type applications</w:t>
       </w:r>
     </w:p>
     <w:p>
@@ -253,3287 +412,3779 @@
         </w:numPr>
       </w:pPr>
       <w:r>
-        <w:t>Allows loose coupling of UI components</w:t>
-      </w:r>
-    </w:p>
-    <w:p>
-      <w:pPr>
-        <w:pStyle w:val="ListParagraph"/>
-        <w:numPr>
-          <w:ilvl w:val="0"/>
-          <w:numId w:val="10"/>
-        </w:numPr>
-      </w:pPr>
-      <w:hyperlink r:id="rId7" w:history="1">
-        <w:r>
-          <w:rPr>
-            <w:rStyle w:val="Hyperlink"/>
-            <w:rFonts w:asciiTheme="minorHAnsi" w:hAnsiTheme="minorHAnsi" w:cstheme="minorHAnsi"/>
-          </w:rPr>
-          <w:t>http://i.msdn.microsoft.com/dynimg/IC448657.png</w:t>
-        </w:r>
-      </w:hyperlink>
-    </w:p>
-    <w:p>
-      <w:pPr>
-        <w:pStyle w:val="ListParagraph"/>
-        <w:numPr>
-          <w:ilvl w:val="0"/>
-          <w:numId w:val="10"/>
-        </w:numPr>
+        <w:t xml:space="preserve">Also, </w:t>
+      </w:r>
+      <w:r>
+        <w:t xml:space="preserve">can be useful when there are independently evolving </w:t>
+      </w:r>
+      <w:r>
+        <w:t xml:space="preserve">UI </w:t>
+      </w:r>
+      <w:r>
+        <w:t>components that heavily integrate with each other and that are often maintained by separate teams</w:t>
+      </w:r>
+    </w:p>
+    <w:p/>
+    <w:p>
+      <w:pPr>
+        <w:pStyle w:val="Heading3"/>
+        <w:jc w:val="both"/>
+        <w:rPr>
+          <w:rFonts w:asciiTheme="minorHAnsi" w:hAnsiTheme="minorHAnsi" w:cstheme="minorHAnsi"/>
+        </w:rPr>
+      </w:pPr>
+      <w:r>
+        <w:rPr>
+          <w:rFonts w:asciiTheme="minorHAnsi" w:hAnsiTheme="minorHAnsi" w:cstheme="minorHAnsi"/>
+        </w:rPr>
+        <w:t>Layouts</w:t>
+      </w:r>
+    </w:p>
+    <w:p/>
+    <w:p>
+      <w:pPr>
+        <w:pStyle w:val="Heading3"/>
+      </w:pPr>
+      <w:r>
+        <w:t>DEMO</w:t>
+      </w:r>
+      <w:r>
+        <w:t>:  Regions</w:t>
+      </w:r>
+    </w:p>
+    <w:p>
+      <w:pPr>
+        <w:pStyle w:val="ListParagraph"/>
+        <w:numPr>
+          <w:ilvl w:val="0"/>
+          <w:numId w:val="27"/>
+        </w:numPr>
+        <w:rPr>
+          <w:rFonts w:cstheme="minorHAnsi"/>
+        </w:rPr>
+      </w:pPr>
+      <w:r>
+        <w:rPr>
+          <w:rFonts w:cstheme="minorHAnsi"/>
+        </w:rPr>
+        <w:t>Skim over how XAML apps work</w:t>
+      </w:r>
+    </w:p>
+    <w:p>
+      <w:pPr>
+        <w:pStyle w:val="ListParagraph"/>
+        <w:numPr>
+          <w:ilvl w:val="0"/>
+          <w:numId w:val="27"/>
+        </w:numPr>
+        <w:rPr>
+          <w:rFonts w:cstheme="minorHAnsi"/>
+        </w:rPr>
+      </w:pPr>
+      <w:proofErr w:type="spellStart"/>
+      <w:r>
+        <w:rPr>
+          <w:rFonts w:cstheme="minorHAnsi"/>
+        </w:rPr>
+        <w:t>App.xaml</w:t>
+      </w:r>
+      <w:proofErr w:type="spellEnd"/>
+    </w:p>
+    <w:p>
+      <w:pPr>
+        <w:pStyle w:val="ListParagraph"/>
+        <w:numPr>
+          <w:ilvl w:val="1"/>
+          <w:numId w:val="27"/>
+        </w:numPr>
+        <w:rPr>
+          <w:rFonts w:cstheme="minorHAnsi"/>
+        </w:rPr>
+      </w:pPr>
+      <w:r>
+        <w:rPr>
+          <w:rFonts w:cstheme="minorHAnsi"/>
+        </w:rPr>
+        <w:t>Root of a WPF application</w:t>
+      </w:r>
+    </w:p>
+    <w:p>
+      <w:pPr>
+        <w:pStyle w:val="ListParagraph"/>
+        <w:numPr>
+          <w:ilvl w:val="1"/>
+          <w:numId w:val="27"/>
+        </w:numPr>
+        <w:rPr>
+          <w:rFonts w:cstheme="minorHAnsi"/>
+        </w:rPr>
+      </w:pPr>
+      <w:r>
+        <w:rPr>
+          <w:rFonts w:cstheme="minorHAnsi"/>
+        </w:rPr>
+        <w:t xml:space="preserve">XAML is a declarative </w:t>
+      </w:r>
+      <w:proofErr w:type="spellStart"/>
+      <w:r>
+        <w:rPr>
+          <w:rFonts w:cstheme="minorHAnsi"/>
+        </w:rPr>
+        <w:t>markup</w:t>
+      </w:r>
+      <w:proofErr w:type="spellEnd"/>
+      <w:r>
+        <w:rPr>
+          <w:rFonts w:cstheme="minorHAnsi"/>
+        </w:rPr>
+        <w:t xml:space="preserve"> language for creating UI components</w:t>
+      </w:r>
+    </w:p>
+    <w:p>
+      <w:pPr>
+        <w:pStyle w:val="ListParagraph"/>
+        <w:numPr>
+          <w:ilvl w:val="1"/>
+          <w:numId w:val="27"/>
+        </w:numPr>
+        <w:rPr>
+          <w:rFonts w:cstheme="minorHAnsi"/>
+        </w:rPr>
+      </w:pPr>
+      <w:r>
+        <w:rPr>
+          <w:rFonts w:cstheme="minorHAnsi"/>
+        </w:rPr>
+        <w:lastRenderedPageBreak/>
+        <w:t xml:space="preserve">XAML </w:t>
+      </w:r>
+      <w:r>
+        <w:rPr>
+          <w:rFonts w:cstheme="minorHAnsi"/>
+        </w:rPr>
+        <w:t>directly represents the instantiation of objects</w:t>
+      </w:r>
+      <w:r>
+        <w:rPr>
+          <w:rFonts w:cstheme="minorHAnsi"/>
+        </w:rPr>
+        <w:t>, basically a serialization format that’s easy for humans and tools like blend to read</w:t>
+      </w:r>
+    </w:p>
+    <w:p>
+      <w:pPr>
+        <w:pStyle w:val="ListParagraph"/>
+        <w:numPr>
+          <w:ilvl w:val="1"/>
+          <w:numId w:val="27"/>
+        </w:numPr>
+        <w:rPr>
+          <w:rFonts w:cstheme="minorHAnsi"/>
+        </w:rPr>
+      </w:pPr>
+      <w:r>
+        <w:rPr>
+          <w:rFonts w:cstheme="minorHAnsi"/>
+        </w:rPr>
+        <w:t>XAML enables a workflow where separate parties can work on the UI and the logic of an application, using potentially different tool</w:t>
+      </w:r>
+      <w:r>
+        <w:rPr>
+          <w:rFonts w:cstheme="minorHAnsi"/>
+        </w:rPr>
+        <w:t>s  (designers/</w:t>
+      </w:r>
+      <w:proofErr w:type="spellStart"/>
+      <w:r>
+        <w:rPr>
+          <w:rFonts w:cstheme="minorHAnsi"/>
+        </w:rPr>
+        <w:t>devs</w:t>
+      </w:r>
+      <w:proofErr w:type="spellEnd"/>
+      <w:r>
+        <w:rPr>
+          <w:rFonts w:cstheme="minorHAnsi"/>
+        </w:rPr>
+        <w:t>)</w:t>
+      </w:r>
+    </w:p>
+    <w:p>
+      <w:pPr>
+        <w:pStyle w:val="ListParagraph"/>
+        <w:numPr>
+          <w:ilvl w:val="1"/>
+          <w:numId w:val="27"/>
+        </w:numPr>
+        <w:rPr>
+          <w:rFonts w:cstheme="minorHAnsi"/>
+        </w:rPr>
+      </w:pPr>
+      <w:r>
+        <w:rPr>
+          <w:rFonts w:cstheme="minorHAnsi"/>
+        </w:rPr>
+        <w:t>XAML</w:t>
+      </w:r>
+      <w:r>
+        <w:rPr>
+          <w:rFonts w:cstheme="minorHAnsi"/>
+        </w:rPr>
+        <w:t xml:space="preserve"> typically</w:t>
+      </w:r>
+      <w:r>
+        <w:rPr>
+          <w:rFonts w:cstheme="minorHAnsi"/>
+        </w:rPr>
+        <w:t xml:space="preserve"> has </w:t>
+      </w:r>
+      <w:r>
+        <w:rPr>
+          <w:rFonts w:cstheme="minorHAnsi"/>
+        </w:rPr>
+        <w:t xml:space="preserve">an </w:t>
+      </w:r>
+      <w:r>
+        <w:rPr>
+          <w:rFonts w:cstheme="minorHAnsi"/>
+        </w:rPr>
+        <w:t>associated code behind</w:t>
+      </w:r>
+      <w:r>
+        <w:rPr>
+          <w:rFonts w:cstheme="minorHAnsi"/>
+        </w:rPr>
+        <w:t xml:space="preserve"> file for handling events (like web or </w:t>
+      </w:r>
+      <w:proofErr w:type="spellStart"/>
+      <w:r>
+        <w:rPr>
+          <w:rFonts w:cstheme="minorHAnsi"/>
+        </w:rPr>
+        <w:t>winforms</w:t>
+      </w:r>
+      <w:proofErr w:type="spellEnd"/>
+      <w:r>
+        <w:rPr>
+          <w:rFonts w:cstheme="minorHAnsi"/>
+        </w:rPr>
+        <w:t>)</w:t>
+      </w:r>
+    </w:p>
+    <w:p>
+      <w:pPr>
+        <w:pStyle w:val="ListParagraph"/>
+        <w:numPr>
+          <w:ilvl w:val="1"/>
+          <w:numId w:val="27"/>
+        </w:numPr>
+        <w:rPr>
+          <w:rFonts w:cstheme="minorHAnsi"/>
+        </w:rPr>
+      </w:pPr>
+      <w:r>
+        <w:rPr>
+          <w:rFonts w:cstheme="minorHAnsi"/>
+        </w:rPr>
+        <w:t xml:space="preserve">Has a concept of </w:t>
+      </w:r>
+      <w:proofErr w:type="spellStart"/>
+      <w:r>
+        <w:rPr>
+          <w:rFonts w:cstheme="minorHAnsi"/>
+        </w:rPr>
+        <w:t>DataContext</w:t>
+      </w:r>
+      <w:proofErr w:type="spellEnd"/>
+      <w:r>
+        <w:rPr>
+          <w:rFonts w:cstheme="minorHAnsi"/>
+        </w:rPr>
+        <w:t xml:space="preserve"> that allows </w:t>
+      </w:r>
+      <w:proofErr w:type="spellStart"/>
+      <w:r>
+        <w:rPr>
+          <w:rFonts w:cstheme="minorHAnsi"/>
+        </w:rPr>
+        <w:t>databinding</w:t>
+      </w:r>
+      <w:proofErr w:type="spellEnd"/>
+      <w:r>
+        <w:rPr>
+          <w:rFonts w:cstheme="minorHAnsi"/>
+        </w:rPr>
+        <w:t xml:space="preserve"> of the XAML to a CLR object, this can be set programmatically in the code behind or declaratively in the XAML itself</w:t>
+      </w:r>
+    </w:p>
+    <w:p>
+      <w:pPr>
+        <w:pStyle w:val="ListParagraph"/>
+        <w:numPr>
+          <w:ilvl w:val="1"/>
+          <w:numId w:val="27"/>
+        </w:numPr>
+        <w:rPr>
+          <w:rFonts w:cstheme="minorHAnsi"/>
+        </w:rPr>
+      </w:pPr>
+      <w:r>
+        <w:rPr>
+          <w:rFonts w:cstheme="minorHAnsi"/>
+        </w:rPr>
+        <w:t xml:space="preserve">In </w:t>
+      </w:r>
+      <w:proofErr w:type="spellStart"/>
+      <w:r>
+        <w:rPr>
+          <w:rFonts w:cstheme="minorHAnsi"/>
+        </w:rPr>
+        <w:t>App.xaml</w:t>
+      </w:r>
+      <w:proofErr w:type="spellEnd"/>
+      <w:r>
+        <w:rPr>
+          <w:rFonts w:cstheme="minorHAnsi"/>
+        </w:rPr>
+        <w:t xml:space="preserve"> we define a resource that maps directly to </w:t>
+      </w:r>
+      <w:proofErr w:type="gramStart"/>
+      <w:r>
+        <w:rPr>
+          <w:rFonts w:cstheme="minorHAnsi"/>
+        </w:rPr>
+        <w:t>a</w:t>
+      </w:r>
+      <w:proofErr w:type="gramEnd"/>
+      <w:r>
+        <w:rPr>
+          <w:rFonts w:cstheme="minorHAnsi"/>
+        </w:rPr>
+        <w:t xml:space="preserve"> </w:t>
+      </w:r>
+      <w:proofErr w:type="spellStart"/>
+      <w:r>
+        <w:rPr>
+          <w:rFonts w:cstheme="minorHAnsi"/>
+        </w:rPr>
+        <w:t>AppBootstrapper</w:t>
+      </w:r>
+      <w:proofErr w:type="spellEnd"/>
+      <w:r>
+        <w:rPr>
+          <w:rFonts w:cstheme="minorHAnsi"/>
+        </w:rPr>
+        <w:t xml:space="preserve"> class in our application. This will be instantiated when the application starts.</w:t>
+      </w:r>
+    </w:p>
+    <w:p>
+      <w:pPr>
+        <w:pStyle w:val="ListParagraph"/>
+        <w:numPr>
+          <w:ilvl w:val="0"/>
+          <w:numId w:val="27"/>
+        </w:numPr>
+        <w:rPr>
+          <w:rFonts w:cstheme="minorHAnsi"/>
+        </w:rPr>
+      </w:pPr>
+      <w:proofErr w:type="spellStart"/>
+      <w:r>
+        <w:rPr>
+          <w:rFonts w:cstheme="minorHAnsi"/>
+        </w:rPr>
+        <w:t>Bootstrapper</w:t>
+      </w:r>
+      <w:proofErr w:type="spellEnd"/>
+    </w:p>
+    <w:p>
+      <w:pPr>
+        <w:pStyle w:val="ListParagraph"/>
+        <w:numPr>
+          <w:ilvl w:val="1"/>
+          <w:numId w:val="27"/>
+        </w:numPr>
+        <w:rPr>
+          <w:rFonts w:cstheme="minorHAnsi"/>
+        </w:rPr>
+      </w:pPr>
+      <w:r>
+        <w:rPr>
+          <w:rFonts w:cstheme="minorHAnsi"/>
+        </w:rPr>
+        <w:t xml:space="preserve">We are using a compositional framework called </w:t>
+      </w:r>
+      <w:proofErr w:type="spellStart"/>
+      <w:r>
+        <w:rPr>
+          <w:rFonts w:cstheme="minorHAnsi"/>
+        </w:rPr>
+        <w:t>Caliburn.Micro</w:t>
+      </w:r>
+      <w:proofErr w:type="spellEnd"/>
+      <w:r>
+        <w:rPr>
+          <w:rFonts w:cstheme="minorHAnsi"/>
+        </w:rPr>
+        <w:t>, which provides some plumbing code to enable make MVVM and composition in general easier</w:t>
+      </w:r>
+    </w:p>
+    <w:p>
+      <w:pPr>
+        <w:pStyle w:val="ListParagraph"/>
+        <w:numPr>
+          <w:ilvl w:val="1"/>
+          <w:numId w:val="27"/>
+        </w:numPr>
+        <w:rPr>
+          <w:rFonts w:cstheme="minorHAnsi"/>
+        </w:rPr>
+      </w:pPr>
+      <w:proofErr w:type="spellStart"/>
+      <w:r>
+        <w:rPr>
+          <w:rFonts w:cstheme="minorHAnsi"/>
+        </w:rPr>
+        <w:t>Bootstrapper</w:t>
+      </w:r>
+      <w:proofErr w:type="spellEnd"/>
+      <w:r>
+        <w:rPr>
+          <w:rFonts w:cstheme="minorHAnsi"/>
+        </w:rPr>
+        <w:t xml:space="preserve"> takes a type which will be instantiated and used to show the application</w:t>
+      </w:r>
+    </w:p>
+    <w:p>
+      <w:pPr>
+        <w:pStyle w:val="ListParagraph"/>
+        <w:numPr>
+          <w:ilvl w:val="1"/>
+          <w:numId w:val="27"/>
+        </w:numPr>
+        <w:rPr>
+          <w:rFonts w:cstheme="minorHAnsi"/>
+        </w:rPr>
+      </w:pPr>
+      <w:proofErr w:type="spellStart"/>
+      <w:r>
+        <w:rPr>
+          <w:rFonts w:cstheme="minorHAnsi"/>
+        </w:rPr>
+        <w:t>Caliburn.Micro</w:t>
+      </w:r>
+      <w:proofErr w:type="spellEnd"/>
+      <w:r>
+        <w:rPr>
+          <w:rFonts w:cstheme="minorHAnsi"/>
+        </w:rPr>
+        <w:t xml:space="preserve"> prefers a </w:t>
+      </w:r>
+      <w:proofErr w:type="spellStart"/>
+      <w:r>
+        <w:rPr>
+          <w:rFonts w:cstheme="minorHAnsi"/>
+        </w:rPr>
+        <w:t>ViewModel</w:t>
+      </w:r>
+      <w:proofErr w:type="spellEnd"/>
+      <w:r>
+        <w:rPr>
+          <w:rFonts w:cstheme="minorHAnsi"/>
+        </w:rPr>
+        <w:t xml:space="preserve"> first approach. The alternative is View first, where the responsibility to create the </w:t>
+      </w:r>
+      <w:proofErr w:type="spellStart"/>
+      <w:r>
+        <w:rPr>
+          <w:rFonts w:cstheme="minorHAnsi"/>
+        </w:rPr>
+        <w:t>viewmodel</w:t>
+      </w:r>
+      <w:proofErr w:type="spellEnd"/>
+      <w:r>
+        <w:rPr>
+          <w:rFonts w:cstheme="minorHAnsi"/>
+        </w:rPr>
+        <w:t xml:space="preserve"> is in the view.</w:t>
+      </w:r>
+    </w:p>
+    <w:p>
+      <w:pPr>
+        <w:pStyle w:val="ListParagraph"/>
+        <w:numPr>
+          <w:ilvl w:val="0"/>
+          <w:numId w:val="27"/>
+        </w:numPr>
+        <w:rPr>
+          <w:rFonts w:cstheme="minorHAnsi"/>
+        </w:rPr>
+      </w:pPr>
+      <w:r>
+        <w:rPr>
+          <w:rFonts w:cstheme="minorHAnsi"/>
+        </w:rPr>
+        <w:t>Shell view model -&gt; defines regions</w:t>
+      </w:r>
+    </w:p>
+    <w:p>
+      <w:pPr>
+        <w:pStyle w:val="ListParagraph"/>
+        <w:numPr>
+          <w:ilvl w:val="1"/>
+          <w:numId w:val="27"/>
+        </w:numPr>
+        <w:rPr>
+          <w:rFonts w:cstheme="minorHAnsi"/>
+        </w:rPr>
+      </w:pPr>
+      <w:r>
+        <w:rPr>
+          <w:rFonts w:cstheme="minorHAnsi"/>
+        </w:rPr>
+        <w:t>We are a</w:t>
+      </w:r>
+      <w:r>
+        <w:rPr>
+          <w:rFonts w:cstheme="minorHAnsi"/>
+        </w:rPr>
+        <w:t>dd</w:t>
+      </w:r>
+      <w:r>
+        <w:rPr>
+          <w:rFonts w:cstheme="minorHAnsi"/>
+        </w:rPr>
+        <w:t>ing</w:t>
+      </w:r>
+      <w:r>
+        <w:rPr>
+          <w:rFonts w:cstheme="minorHAnsi"/>
+        </w:rPr>
+        <w:t xml:space="preserve"> </w:t>
+      </w:r>
+      <w:proofErr w:type="gramStart"/>
+      <w:r>
+        <w:rPr>
+          <w:rFonts w:cstheme="minorHAnsi"/>
+        </w:rPr>
+        <w:t>components to regions</w:t>
+      </w:r>
+      <w:r>
+        <w:rPr>
+          <w:rFonts w:cstheme="minorHAnsi"/>
+        </w:rPr>
+        <w:t xml:space="preserve"> using poor </w:t>
+      </w:r>
+      <w:proofErr w:type="spellStart"/>
+      <w:r>
+        <w:rPr>
+          <w:rFonts w:cstheme="minorHAnsi"/>
+        </w:rPr>
+        <w:t>mans</w:t>
+      </w:r>
+      <w:proofErr w:type="spellEnd"/>
+      <w:proofErr w:type="gramEnd"/>
+      <w:r>
+        <w:rPr>
+          <w:rFonts w:cstheme="minorHAnsi"/>
+        </w:rPr>
+        <w:t xml:space="preserve"> </w:t>
+      </w:r>
+      <w:proofErr w:type="spellStart"/>
+      <w:r>
+        <w:rPr>
+          <w:rFonts w:cstheme="minorHAnsi"/>
+        </w:rPr>
+        <w:t>IoC</w:t>
+      </w:r>
+      <w:proofErr w:type="spellEnd"/>
+      <w:r>
+        <w:rPr>
+          <w:rFonts w:cstheme="minorHAnsi"/>
+        </w:rPr>
+        <w:t xml:space="preserve"> here, but we</w:t>
+      </w:r>
+      <w:r>
+        <w:rPr>
+          <w:rFonts w:cstheme="minorHAnsi"/>
+        </w:rPr>
+        <w:t xml:space="preserve"> could use </w:t>
+      </w:r>
+      <w:r>
+        <w:rPr>
+          <w:rFonts w:cstheme="minorHAnsi"/>
+        </w:rPr>
+        <w:t xml:space="preserve">a </w:t>
+      </w:r>
+      <w:r>
+        <w:rPr>
+          <w:rFonts w:cstheme="minorHAnsi"/>
+        </w:rPr>
+        <w:t>registry or IOC</w:t>
+      </w:r>
+      <w:r>
+        <w:rPr>
+          <w:rFonts w:cstheme="minorHAnsi"/>
+        </w:rPr>
+        <w:t xml:space="preserve"> or MEF.</w:t>
+      </w:r>
+    </w:p>
+    <w:p>
+      <w:pPr>
+        <w:pStyle w:val="ListParagraph"/>
+        <w:numPr>
+          <w:ilvl w:val="1"/>
+          <w:numId w:val="27"/>
+        </w:numPr>
+        <w:rPr>
+          <w:rFonts w:cstheme="minorHAnsi"/>
+        </w:rPr>
+      </w:pPr>
+      <w:r>
+        <w:rPr>
+          <w:rFonts w:cstheme="minorHAnsi"/>
+        </w:rPr>
+        <w:t xml:space="preserve">Prism has concept of </w:t>
+      </w:r>
+      <w:proofErr w:type="spellStart"/>
+      <w:r>
+        <w:rPr>
+          <w:rFonts w:cstheme="minorHAnsi"/>
+        </w:rPr>
+        <w:t>RegionManager</w:t>
+      </w:r>
+      <w:proofErr w:type="spellEnd"/>
+      <w:r>
+        <w:rPr>
+          <w:rFonts w:cstheme="minorHAnsi"/>
+        </w:rPr>
+        <w:t xml:space="preserve"> and </w:t>
+      </w:r>
+      <w:proofErr w:type="spellStart"/>
+      <w:r>
+        <w:rPr>
+          <w:rFonts w:cstheme="minorHAnsi"/>
+        </w:rPr>
+        <w:t>IRegion</w:t>
+      </w:r>
+      <w:proofErr w:type="spellEnd"/>
+      <w:r>
+        <w:rPr>
+          <w:rFonts w:cstheme="minorHAnsi"/>
+        </w:rPr>
+        <w:t xml:space="preserve"> interface, but </w:t>
+      </w:r>
+      <w:proofErr w:type="spellStart"/>
+      <w:r>
+        <w:rPr>
+          <w:rFonts w:cstheme="minorHAnsi"/>
+        </w:rPr>
+        <w:t>caliburn</w:t>
+      </w:r>
+      <w:proofErr w:type="spellEnd"/>
+      <w:r>
+        <w:rPr>
+          <w:rFonts w:cstheme="minorHAnsi"/>
+        </w:rPr>
+        <w:t xml:space="preserve"> is a lot more lightweight</w:t>
+      </w:r>
+    </w:p>
+    <w:p>
+      <w:pPr>
+        <w:pStyle w:val="ListParagraph"/>
+        <w:numPr>
+          <w:ilvl w:val="0"/>
+          <w:numId w:val="27"/>
+        </w:numPr>
+        <w:rPr>
+          <w:rFonts w:cstheme="minorHAnsi"/>
+        </w:rPr>
+      </w:pPr>
+      <w:r>
+        <w:rPr>
+          <w:rFonts w:cstheme="minorHAnsi"/>
+        </w:rPr>
+        <w:t>Shell view model – find view</w:t>
+      </w:r>
+    </w:p>
+    <w:p>
+      <w:pPr>
+        <w:pStyle w:val="ListParagraph"/>
+        <w:numPr>
+          <w:ilvl w:val="1"/>
+          <w:numId w:val="27"/>
+        </w:numPr>
+        <w:rPr>
+          <w:rFonts w:cstheme="minorHAnsi"/>
+        </w:rPr>
+      </w:pPr>
+      <w:proofErr w:type="spellStart"/>
+      <w:r>
+        <w:rPr>
+          <w:rFonts w:cstheme="minorHAnsi"/>
+        </w:rPr>
+        <w:t>Bootstrapper</w:t>
+      </w:r>
+      <w:proofErr w:type="spellEnd"/>
+      <w:r>
+        <w:rPr>
+          <w:rFonts w:cstheme="minorHAnsi"/>
+        </w:rPr>
+        <w:t xml:space="preserve"> applies conventions in order to determine what view should be loaded</w:t>
+      </w:r>
+    </w:p>
+    <w:p>
+      <w:pPr>
+        <w:pStyle w:val="ListParagraph"/>
+        <w:numPr>
+          <w:ilvl w:val="1"/>
+          <w:numId w:val="27"/>
+        </w:numPr>
+        <w:rPr>
+          <w:rFonts w:cstheme="minorHAnsi"/>
+        </w:rPr>
+      </w:pPr>
+      <w:r>
+        <w:rPr>
+          <w:rFonts w:cstheme="minorHAnsi"/>
+        </w:rPr>
+        <w:t xml:space="preserve">Loads view and sets the </w:t>
+      </w:r>
+      <w:proofErr w:type="spellStart"/>
+      <w:r>
+        <w:rPr>
+          <w:rFonts w:cstheme="minorHAnsi"/>
+        </w:rPr>
+        <w:t>shellviewmodel</w:t>
+      </w:r>
+      <w:proofErr w:type="spellEnd"/>
+      <w:r>
+        <w:rPr>
+          <w:rFonts w:cstheme="minorHAnsi"/>
+        </w:rPr>
+        <w:t xml:space="preserve"> as its </w:t>
+      </w:r>
+      <w:proofErr w:type="spellStart"/>
+      <w:r>
+        <w:rPr>
+          <w:rFonts w:cstheme="minorHAnsi"/>
+        </w:rPr>
+        <w:t>datacontext</w:t>
+      </w:r>
+      <w:proofErr w:type="spellEnd"/>
+    </w:p>
+    <w:p>
+      <w:pPr>
+        <w:pStyle w:val="ListParagraph"/>
+        <w:numPr>
+          <w:ilvl w:val="1"/>
+          <w:numId w:val="27"/>
+        </w:numPr>
+        <w:rPr>
+          <w:rFonts w:cstheme="minorHAnsi"/>
+        </w:rPr>
+      </w:pPr>
+      <w:r>
+        <w:rPr>
+          <w:rFonts w:cstheme="minorHAnsi"/>
+        </w:rPr>
+        <w:t>Content controls bind via convention to properties on the view model</w:t>
+      </w:r>
+    </w:p>
+    <w:p>
+      <w:pPr>
+        <w:pStyle w:val="ListParagraph"/>
+        <w:numPr>
+          <w:ilvl w:val="1"/>
+          <w:numId w:val="27"/>
+        </w:numPr>
+        <w:rPr>
+          <w:rFonts w:cstheme="minorHAnsi"/>
+        </w:rPr>
+      </w:pPr>
+      <w:r>
+        <w:rPr>
+          <w:rFonts w:cstheme="minorHAnsi"/>
+        </w:rPr>
+        <w:t>These properties are in turn view model</w:t>
+      </w:r>
+      <w:r>
+        <w:rPr>
+          <w:rFonts w:cstheme="minorHAnsi"/>
+        </w:rPr>
+        <w:t>s</w:t>
+      </w:r>
+      <w:r>
+        <w:rPr>
+          <w:rFonts w:cstheme="minorHAnsi"/>
+        </w:rPr>
+        <w:t xml:space="preserve"> that have associated views</w:t>
+      </w:r>
+    </w:p>
+    <w:p>
+      <w:pPr>
+        <w:pStyle w:val="ListParagraph"/>
+        <w:numPr>
+          <w:ilvl w:val="1"/>
+          <w:numId w:val="27"/>
+        </w:numPr>
+        <w:rPr>
+          <w:rFonts w:cstheme="minorHAnsi"/>
+        </w:rPr>
+      </w:pPr>
+      <w:r>
+        <w:rPr>
+          <w:rFonts w:cstheme="minorHAnsi"/>
+        </w:rPr>
+        <w:t>Composition flows from there</w:t>
+      </w:r>
+    </w:p>
+    <w:p>
+      <w:pPr>
+        <w:pStyle w:val="ListParagraph"/>
+        <w:numPr>
+          <w:ilvl w:val="0"/>
+          <w:numId w:val="27"/>
+        </w:numPr>
+        <w:rPr>
+          <w:rFonts w:cstheme="minorHAnsi"/>
+        </w:rPr>
+      </w:pPr>
+      <w:r>
+        <w:rPr>
+          <w:rFonts w:cstheme="minorHAnsi"/>
+        </w:rPr>
+        <w:t>Shell view -&gt; defines app layout, containers for regions</w:t>
+      </w:r>
+      <w:r>
+        <w:rPr>
+          <w:rFonts w:cstheme="minorHAnsi"/>
+        </w:rPr>
+        <w:t xml:space="preserve">, </w:t>
+      </w:r>
+      <w:r>
+        <w:rPr>
+          <w:rFonts w:cstheme="minorHAnsi"/>
+        </w:rPr>
+        <w:t xml:space="preserve">apply </w:t>
+      </w:r>
+      <w:r>
+        <w:rPr>
+          <w:rFonts w:cstheme="minorHAnsi"/>
+        </w:rPr>
+        <w:t>conventions</w:t>
+      </w:r>
+    </w:p>
+    <w:p>
+      <w:pPr>
+        <w:pStyle w:val="ListParagraph"/>
+        <w:numPr>
+          <w:ilvl w:val="0"/>
+          <w:numId w:val="27"/>
+        </w:numPr>
+        <w:rPr>
+          <w:rFonts w:cstheme="minorHAnsi"/>
+        </w:rPr>
+      </w:pPr>
+      <w:r>
+        <w:rPr>
+          <w:rFonts w:cstheme="minorHAnsi"/>
+        </w:rPr>
+        <w:t>Regions are loosely coupled to the shell, we could package them up separately</w:t>
+      </w:r>
+    </w:p>
+    <w:p>
+      <w:pPr>
+        <w:pStyle w:val="Heading2"/>
+        <w:rPr>
+          <w:rFonts w:asciiTheme="minorHAnsi" w:hAnsiTheme="minorHAnsi" w:cstheme="minorHAnsi"/>
+        </w:rPr>
+      </w:pPr>
+      <w:r>
+        <w:rPr>
+          <w:rFonts w:asciiTheme="minorHAnsi" w:hAnsiTheme="minorHAnsi" w:cstheme="minorHAnsi"/>
+        </w:rPr>
+        <w:t>Screens</w:t>
+      </w:r>
+    </w:p>
+    <w:p>
+      <w:pPr>
+        <w:pStyle w:val="Heading3"/>
+        <w:rPr>
+          <w:rFonts w:asciiTheme="minorHAnsi" w:hAnsiTheme="minorHAnsi" w:cstheme="minorHAnsi"/>
+        </w:rPr>
+      </w:pPr>
+      <w:r>
+        <w:rPr>
+          <w:rFonts w:asciiTheme="minorHAnsi" w:hAnsiTheme="minorHAnsi" w:cstheme="minorHAnsi"/>
+        </w:rPr>
+        <w:t>Screen</w:t>
+      </w:r>
+    </w:p>
+    <w:p>
+      <w:r>
+        <w:t xml:space="preserve">Examples: </w:t>
+      </w:r>
+      <w:r>
+        <w:t xml:space="preserve">a page in a browser – </w:t>
+      </w:r>
+      <w:r>
+        <w:t>“</w:t>
+      </w:r>
+      <w:r>
+        <w:t>although this could contain multiple screens</w:t>
+      </w:r>
+      <w:r>
+        <w:t>”</w:t>
+      </w:r>
+    </w:p>
+    <w:p>
+      <w:pPr>
+        <w:pStyle w:val="Heading3"/>
+      </w:pPr>
+    </w:p>
+    <w:p/>
+    <w:p>
+      <w:pPr>
+        <w:pStyle w:val="Heading3"/>
+      </w:pPr>
+      <w:r>
+        <w:t>Screen Activator</w:t>
+      </w:r>
+    </w:p>
+    <w:p>
+      <w:pPr>
+        <w:pStyle w:val="ListParagraph"/>
+        <w:numPr>
+          <w:ilvl w:val="0"/>
+          <w:numId w:val="12"/>
+        </w:numPr>
+        <w:rPr>
+          <w:color w:val="EEECE1" w:themeColor="background2"/>
+        </w:rPr>
+      </w:pPr>
+      <w:r>
+        <w:rPr>
+          <w:color w:val="EEECE1" w:themeColor="background2"/>
+        </w:rPr>
+        <w:t>Screens often have a</w:t>
+      </w:r>
+      <w:r>
+        <w:rPr>
+          <w:color w:val="EEECE1" w:themeColor="background2"/>
+        </w:rPr>
+        <w:t>n associated</w:t>
+      </w:r>
+      <w:r>
+        <w:rPr>
+          <w:color w:val="EEECE1" w:themeColor="background2"/>
+        </w:rPr>
+        <w:t xml:space="preserve"> lifecycle which allows </w:t>
+      </w:r>
+      <w:r>
+        <w:rPr>
+          <w:color w:val="EEECE1" w:themeColor="background2"/>
+        </w:rPr>
+        <w:t xml:space="preserve">custom </w:t>
+      </w:r>
+      <w:r>
+        <w:rPr>
+          <w:color w:val="EEECE1" w:themeColor="background2"/>
+        </w:rPr>
+        <w:t>activation and deactivation</w:t>
+      </w:r>
+    </w:p>
+    <w:p>
+      <w:pPr>
+        <w:pStyle w:val="ListParagraph"/>
+        <w:numPr>
+          <w:ilvl w:val="0"/>
+          <w:numId w:val="12"/>
+        </w:numPr>
+        <w:rPr>
+          <w:rStyle w:val="Emphasis"/>
+        </w:rPr>
+      </w:pPr>
+      <w:r>
+        <w:rPr>
+          <w:rStyle w:val="Emphasis"/>
+        </w:rPr>
+        <w:t xml:space="preserve">Ex: </w:t>
+      </w:r>
+      <w:r>
+        <w:rPr>
+          <w:rStyle w:val="Emphasis"/>
+        </w:rPr>
+        <w:t>Visual studio</w:t>
+      </w:r>
+      <w:r>
+        <w:rPr>
+          <w:rStyle w:val="Emphasis"/>
+        </w:rPr>
+        <w:t xml:space="preserve"> code editor toolbar icons, activation/deactivation does setup/teardown of the application toolbars</w:t>
+      </w:r>
+    </w:p>
+    <w:p>
+      <w:pPr>
+        <w:pStyle w:val="ListParagraph"/>
+        <w:numPr>
+          <w:ilvl w:val="0"/>
+          <w:numId w:val="12"/>
+        </w:numPr>
+        <w:rPr>
+          <w:color w:val="EEECE1" w:themeColor="background2"/>
+        </w:rPr>
+      </w:pPr>
+      <w:r>
+        <w:rPr>
+          <w:color w:val="EEECE1" w:themeColor="background2"/>
+        </w:rPr>
+        <w:t>Screen Activator is responsible for this activation and deactivation</w:t>
+      </w:r>
+    </w:p>
+    <w:p>
+      <w:pPr>
+        <w:pStyle w:val="ListParagraph"/>
+        <w:numPr>
+          <w:ilvl w:val="0"/>
+          <w:numId w:val="12"/>
+        </w:numPr>
+        <w:rPr>
+          <w:rStyle w:val="Emphasis"/>
+          <w:i w:val="0"/>
+          <w:iCs w:val="0"/>
+        </w:rPr>
+      </w:pPr>
+      <w:r>
+        <w:rPr>
+          <w:rStyle w:val="Emphasis"/>
+        </w:rPr>
+        <w:t xml:space="preserve">In simple scenarios, the </w:t>
+      </w:r>
+      <w:proofErr w:type="spellStart"/>
+      <w:r>
+        <w:rPr>
+          <w:rStyle w:val="Emphasis"/>
+        </w:rPr>
+        <w:t>ScreenActivator</w:t>
+      </w:r>
+      <w:proofErr w:type="spellEnd"/>
+      <w:r>
+        <w:rPr>
+          <w:rStyle w:val="Emphasis"/>
+        </w:rPr>
+        <w:t xml:space="preserve"> is often the same class as the Screen. </w:t>
+      </w:r>
+      <w:r>
+        <w:rPr>
+          <w:rStyle w:val="Emphasis"/>
+        </w:rPr>
+        <w:t xml:space="preserve">However, they </w:t>
+      </w:r>
+      <w:r>
+        <w:rPr>
+          <w:rStyle w:val="Emphasis"/>
+        </w:rPr>
+        <w:t>are</w:t>
+      </w:r>
+      <w:r>
+        <w:rPr>
+          <w:rStyle w:val="Emphasis"/>
+        </w:rPr>
+        <w:t xml:space="preserve"> two separate roles. If a particular screen has complex activation logic, it may be necessary to factor the </w:t>
+      </w:r>
+      <w:proofErr w:type="spellStart"/>
+      <w:r>
+        <w:rPr>
+          <w:rStyle w:val="Emphasis"/>
+        </w:rPr>
+        <w:t>ScreenActivator</w:t>
+      </w:r>
+      <w:proofErr w:type="spellEnd"/>
+      <w:r>
+        <w:rPr>
+          <w:rStyle w:val="Emphasis"/>
+        </w:rPr>
+        <w:t xml:space="preserve"> into its own class in order to reduce the complexity of the Screen. This is particularly important if you have an application with many different screens, but all with the sam</w:t>
+      </w:r>
+      <w:r>
+        <w:rPr>
+          <w:rStyle w:val="Emphasis"/>
+        </w:rPr>
+        <w:t>e activation/deactivation logic</w:t>
+      </w:r>
+    </w:p>
+    <w:p>
+      <w:pPr>
+        <w:pStyle w:val="Heading3"/>
+      </w:pPr>
+      <w:r>
+        <w:lastRenderedPageBreak/>
+        <w:t>Screen Conductor</w:t>
+      </w:r>
+    </w:p>
+    <w:p/>
+    <w:p/>
+    <w:p>
+      <w:pPr>
+        <w:pStyle w:val="Heading3"/>
+      </w:pPr>
+      <w:r>
+        <w:t>DEMO</w:t>
+      </w:r>
+      <w:r>
+        <w:t>:  Screens</w:t>
+      </w:r>
+    </w:p>
+    <w:p>
+      <w:pPr>
+        <w:pStyle w:val="ListParagraph"/>
+        <w:numPr>
+          <w:ilvl w:val="0"/>
+          <w:numId w:val="27"/>
+        </w:numPr>
+        <w:rPr>
+          <w:rFonts w:cstheme="minorHAnsi"/>
+        </w:rPr>
+      </w:pPr>
+      <w:r>
+        <w:rPr>
+          <w:rFonts w:cstheme="minorHAnsi"/>
+        </w:rPr>
+        <w:t>Shell view model -&gt; changed to a conductor</w:t>
+      </w:r>
+    </w:p>
+    <w:p>
+      <w:pPr>
+        <w:pStyle w:val="ListParagraph"/>
+        <w:numPr>
+          <w:ilvl w:val="0"/>
+          <w:numId w:val="27"/>
+        </w:numPr>
+        <w:rPr>
+          <w:rFonts w:cstheme="minorHAnsi"/>
+        </w:rPr>
+      </w:pPr>
+      <w:r>
+        <w:rPr>
+          <w:rFonts w:cstheme="minorHAnsi"/>
+        </w:rPr>
+        <w:t>Adding items to the conductor activates them</w:t>
+      </w:r>
+    </w:p>
+    <w:p>
+      <w:pPr>
+        <w:pStyle w:val="ListParagraph"/>
+        <w:numPr>
+          <w:ilvl w:val="0"/>
+          <w:numId w:val="27"/>
+        </w:numPr>
+        <w:rPr>
+          <w:rFonts w:cstheme="minorHAnsi"/>
+        </w:rPr>
+      </w:pPr>
+      <w:proofErr w:type="spellStart"/>
+      <w:r>
+        <w:rPr>
+          <w:rFonts w:cstheme="minorHAnsi"/>
+        </w:rPr>
+        <w:t>WidgetPicker</w:t>
+      </w:r>
+      <w:proofErr w:type="spellEnd"/>
+      <w:r>
+        <w:rPr>
+          <w:rFonts w:cstheme="minorHAnsi"/>
+        </w:rPr>
+        <w:t xml:space="preserve"> </w:t>
+      </w:r>
+      <w:r>
+        <w:rPr>
+          <w:rFonts w:cstheme="minorHAnsi"/>
+        </w:rPr>
+        <w:t xml:space="preserve">is a nested conductor. Parent conductors are responsible for the activation of child conductors. </w:t>
+      </w:r>
+      <w:r>
+        <w:rPr>
+          <w:rFonts w:cstheme="minorHAnsi"/>
+        </w:rPr>
+        <w:t>A</w:t>
+      </w:r>
+      <w:r>
+        <w:rPr>
+          <w:rFonts w:cstheme="minorHAnsi"/>
+        </w:rPr>
+        <w:t xml:space="preserve">s we navigate around our </w:t>
+      </w:r>
+      <w:r>
+        <w:rPr>
+          <w:rFonts w:cstheme="minorHAnsi"/>
+        </w:rPr>
+        <w:t>application and perform various functions, activation and deactivation of components becomes important to manage. Nesting conductors in this way allows us to perform complex activation and deactivation in a loosely coupled fashion.</w:t>
+      </w:r>
+    </w:p>
+    <w:p>
+      <w:pPr>
+        <w:pStyle w:val="ListParagraph"/>
+        <w:numPr>
+          <w:ilvl w:val="0"/>
+          <w:numId w:val="27"/>
+        </w:numPr>
+        <w:rPr>
+          <w:rFonts w:cstheme="minorHAnsi"/>
+        </w:rPr>
+      </w:pPr>
+      <w:r>
+        <w:rPr>
+          <w:rFonts w:cstheme="minorHAnsi"/>
+        </w:rPr>
+        <w:t xml:space="preserve">Conducts </w:t>
+      </w:r>
+      <w:proofErr w:type="spellStart"/>
+      <w:r>
+        <w:rPr>
+          <w:rFonts w:cstheme="minorHAnsi"/>
+        </w:rPr>
+        <w:t>twitterfeedviewmodel</w:t>
+      </w:r>
+      <w:proofErr w:type="spellEnd"/>
+      <w:r>
+        <w:rPr>
+          <w:rFonts w:cstheme="minorHAnsi"/>
+        </w:rPr>
+        <w:t xml:space="preserve"> and </w:t>
+      </w:r>
+      <w:proofErr w:type="spellStart"/>
+      <w:r>
+        <w:rPr>
+          <w:rFonts w:cstheme="minorHAnsi"/>
+        </w:rPr>
+        <w:t>whatsnewviewmodel</w:t>
+      </w:r>
+      <w:proofErr w:type="spellEnd"/>
+    </w:p>
+    <w:p>
+      <w:pPr>
+        <w:pStyle w:val="ListParagraph"/>
+        <w:numPr>
+          <w:ilvl w:val="0"/>
+          <w:numId w:val="27"/>
+        </w:numPr>
+        <w:rPr>
+          <w:rFonts w:cstheme="minorHAnsi"/>
+        </w:rPr>
+      </w:pPr>
+      <w:r>
+        <w:rPr>
+          <w:rFonts w:cstheme="minorHAnsi"/>
+        </w:rPr>
+        <w:t xml:space="preserve">View -&gt; </w:t>
+      </w:r>
+      <w:r>
+        <w:rPr>
+          <w:rFonts w:cstheme="minorHAnsi"/>
+        </w:rPr>
+        <w:t>Button binds to method by conventions</w:t>
+      </w:r>
+    </w:p>
+    <w:p>
+      <w:pPr>
+        <w:pStyle w:val="ListParagraph"/>
+        <w:numPr>
+          <w:ilvl w:val="0"/>
+          <w:numId w:val="27"/>
+        </w:numPr>
+        <w:rPr>
+          <w:rFonts w:cstheme="minorHAnsi"/>
+        </w:rPr>
+      </w:pPr>
+      <w:proofErr w:type="spellStart"/>
+      <w:r>
+        <w:rPr>
+          <w:rFonts w:cstheme="minorHAnsi"/>
+        </w:rPr>
+        <w:t>Twitterfeed</w:t>
+      </w:r>
+      <w:r>
+        <w:rPr>
+          <w:rFonts w:cstheme="minorHAnsi"/>
+        </w:rPr>
+        <w:t>viewmodel</w:t>
+      </w:r>
+      <w:proofErr w:type="spellEnd"/>
+      <w:r>
+        <w:rPr>
+          <w:rFonts w:cstheme="minorHAnsi"/>
+        </w:rPr>
+        <w:t xml:space="preserve"> -&gt; </w:t>
+      </w:r>
+      <w:proofErr w:type="spellStart"/>
+      <w:r>
+        <w:rPr>
+          <w:rFonts w:cstheme="minorHAnsi"/>
+        </w:rPr>
+        <w:t>IActivate</w:t>
+      </w:r>
+      <w:proofErr w:type="spellEnd"/>
+      <w:r>
+        <w:rPr>
+          <w:rFonts w:cstheme="minorHAnsi"/>
+        </w:rPr>
+        <w:t xml:space="preserve"> -&gt;</w:t>
+      </w:r>
+      <w:r>
+        <w:rPr>
+          <w:rFonts w:cstheme="minorHAnsi"/>
+        </w:rPr>
+        <w:t xml:space="preserve"> activation refreshes tweets</w:t>
+      </w:r>
+    </w:p>
+    <w:p>
+      <w:pPr>
+        <w:pStyle w:val="ListParagraph"/>
+        <w:numPr>
+          <w:ilvl w:val="0"/>
+          <w:numId w:val="13"/>
+        </w:numPr>
+      </w:pPr>
+      <w:r>
+        <w:t>Also</w:t>
+      </w:r>
+      <w:r>
+        <w:t xml:space="preserve"> </w:t>
+      </w:r>
+      <w:r>
+        <w:t>asks the screen if it can close</w:t>
+      </w:r>
+    </w:p>
+    <w:p>
+      <w:pPr>
+        <w:pStyle w:val="ListParagraph"/>
+        <w:numPr>
+          <w:ilvl w:val="0"/>
+          <w:numId w:val="13"/>
+        </w:numPr>
+        <w:rPr>
+          <w:rStyle w:val="Emphasis"/>
+          <w:i w:val="0"/>
+          <w:iCs w:val="0"/>
+        </w:rPr>
+      </w:pPr>
+      <w:proofErr w:type="spellStart"/>
+      <w:r>
+        <w:rPr>
+          <w:rStyle w:val="Emphasis"/>
+        </w:rPr>
+        <w:t>eg</w:t>
+      </w:r>
+      <w:proofErr w:type="spellEnd"/>
+      <w:r>
+        <w:rPr>
+          <w:rStyle w:val="Emphasis"/>
+        </w:rPr>
+        <w:t xml:space="preserve"> unsaved data</w:t>
+      </w:r>
+    </w:p>
+    <w:p>
+      <w:pPr>
+        <w:pStyle w:val="ListParagraph"/>
+        <w:numPr>
+          <w:ilvl w:val="0"/>
+          <w:numId w:val="13"/>
+        </w:numPr>
+        <w:rPr>
+          <w:rStyle w:val="Emphasis"/>
+          <w:i w:val="0"/>
+          <w:iCs w:val="0"/>
+        </w:rPr>
+      </w:pPr>
+      <w:r>
+        <w:rPr>
+          <w:rStyle w:val="Emphasis"/>
+        </w:rPr>
+        <w:t>might be triggered by application closing down or conductor itself</w:t>
+      </w:r>
+    </w:p>
+    <w:p>
+      <w:pPr>
+        <w:pStyle w:val="ListParagraph"/>
+        <w:numPr>
+          <w:ilvl w:val="0"/>
+          <w:numId w:val="13"/>
+        </w:numPr>
+        <w:rPr>
+          <w:rStyle w:val="Emphasis"/>
+        </w:rPr>
+      </w:pPr>
+      <w:r>
+        <w:rPr>
+          <w:rStyle w:val="Emphasis"/>
+        </w:rPr>
+        <w:t xml:space="preserve">Closing is semantically different to deactivation, </w:t>
+      </w:r>
+      <w:proofErr w:type="spellStart"/>
+      <w:r>
+        <w:rPr>
+          <w:rStyle w:val="Emphasis"/>
+        </w:rPr>
+        <w:t>eg</w:t>
+      </w:r>
+      <w:proofErr w:type="spellEnd"/>
+      <w:r>
+        <w:rPr>
+          <w:rStyle w:val="Emphasis"/>
+        </w:rPr>
+        <w:t xml:space="preserve"> switching between tabs may cause </w:t>
+      </w:r>
+      <w:r>
+        <w:rPr>
+          <w:rStyle w:val="Emphasis"/>
+        </w:rPr>
+        <w:t>deactivation, but not close</w:t>
+      </w:r>
+    </w:p>
+    <w:p>
+      <w:pPr>
+        <w:pStyle w:val="ListParagraph"/>
+        <w:numPr>
+          <w:ilvl w:val="0"/>
+          <w:numId w:val="13"/>
+        </w:numPr>
+        <w:rPr>
+          <w:rStyle w:val="Emphasis"/>
+        </w:rPr>
+      </w:pPr>
+      <w:r>
+        <w:rPr>
+          <w:rStyle w:val="Emphasis"/>
+        </w:rPr>
+        <w:t xml:space="preserve">Conductors can also be screens, </w:t>
+      </w:r>
+      <w:r>
+        <w:rPr>
+          <w:rStyle w:val="Emphasis"/>
+        </w:rPr>
+        <w:t xml:space="preserve">and therefore may be </w:t>
+      </w:r>
+      <w:r>
+        <w:rPr>
+          <w:rStyle w:val="Emphasis"/>
+        </w:rPr>
+        <w:t>conduct</w:t>
+      </w:r>
+      <w:r>
+        <w:rPr>
+          <w:rStyle w:val="Emphasis"/>
+        </w:rPr>
+        <w:t>ed by other conductors, creating a composite structure. A</w:t>
+      </w:r>
+      <w:r>
+        <w:rPr>
+          <w:rStyle w:val="Emphasis"/>
+        </w:rPr>
+        <w:t xml:space="preserve">lthough it is generally not good UI design to </w:t>
+      </w:r>
+      <w:r>
+        <w:rPr>
+          <w:rStyle w:val="Emphasis"/>
+        </w:rPr>
+        <w:t>have deep levels of nesting. Win 8 semantic zoom.</w:t>
+      </w:r>
+    </w:p>
+    <w:p>
+      <w:pPr>
+        <w:pStyle w:val="Heading3"/>
+      </w:pPr>
+      <w:r>
+        <w:t>Screen Collection</w:t>
+      </w:r>
+    </w:p>
+    <w:p/>
+    <w:p/>
+    <w:p>
+      <w:pPr>
+        <w:pStyle w:val="Heading3"/>
+      </w:pPr>
+      <w:r>
+        <w:t>DEMO</w:t>
+      </w:r>
+      <w:r>
+        <w:t>: Conductor</w:t>
+      </w:r>
+    </w:p>
+    <w:p>
+      <w:pPr>
+        <w:pStyle w:val="ListParagraph"/>
+        <w:numPr>
+          <w:ilvl w:val="0"/>
+          <w:numId w:val="27"/>
+        </w:numPr>
+        <w:rPr>
+          <w:rFonts w:cstheme="minorHAnsi"/>
+        </w:rPr>
+      </w:pPr>
+      <w:proofErr w:type="spellStart"/>
+      <w:r>
+        <w:rPr>
+          <w:rFonts w:cstheme="minorHAnsi"/>
+        </w:rPr>
+        <w:t>FileEditor</w:t>
+      </w:r>
+      <w:proofErr w:type="spellEnd"/>
+      <w:r>
+        <w:rPr>
+          <w:rFonts w:cstheme="minorHAnsi"/>
+        </w:rPr>
+        <w:t xml:space="preserve"> is document editor, similar to visual studio</w:t>
+      </w:r>
+    </w:p>
+    <w:p>
+      <w:pPr>
+        <w:pStyle w:val="ListParagraph"/>
+        <w:numPr>
+          <w:ilvl w:val="0"/>
+          <w:numId w:val="27"/>
+        </w:numPr>
+        <w:rPr>
+          <w:rFonts w:cstheme="minorHAnsi"/>
+        </w:rPr>
+      </w:pPr>
+      <w:r>
+        <w:rPr>
+          <w:rFonts w:cstheme="minorHAnsi"/>
+        </w:rPr>
+        <w:t>Holds different types of file</w:t>
+      </w:r>
+      <w:r>
+        <w:rPr>
+          <w:rFonts w:cstheme="minorHAnsi"/>
+        </w:rPr>
+        <w:t>s</w:t>
+      </w:r>
+    </w:p>
+    <w:p>
+      <w:pPr>
+        <w:pStyle w:val="ListParagraph"/>
+        <w:numPr>
+          <w:ilvl w:val="1"/>
+          <w:numId w:val="27"/>
+        </w:numPr>
+        <w:rPr>
+          <w:rFonts w:cstheme="minorHAnsi"/>
+        </w:rPr>
+      </w:pPr>
+      <w:r>
+        <w:rPr>
+          <w:rFonts w:cstheme="minorHAnsi"/>
+        </w:rPr>
+        <w:t>Editable</w:t>
+      </w:r>
+    </w:p>
+    <w:p>
+      <w:pPr>
+        <w:pStyle w:val="ListParagraph"/>
+        <w:numPr>
+          <w:ilvl w:val="1"/>
+          <w:numId w:val="27"/>
+        </w:numPr>
+        <w:rPr>
+          <w:rFonts w:cstheme="minorHAnsi"/>
+        </w:rPr>
+      </w:pPr>
+      <w:r>
+        <w:rPr>
+          <w:rFonts w:cstheme="minorHAnsi"/>
+        </w:rPr>
+        <w:t>dirty tracking</w:t>
+      </w:r>
+    </w:p>
+    <w:p>
+      <w:pPr>
+        <w:pStyle w:val="ListParagraph"/>
+        <w:numPr>
+          <w:ilvl w:val="1"/>
+          <w:numId w:val="27"/>
+        </w:numPr>
+        <w:rPr>
+          <w:rFonts w:cstheme="minorHAnsi"/>
+        </w:rPr>
+      </w:pPr>
+      <w:r>
+        <w:rPr>
+          <w:rFonts w:cstheme="minorHAnsi"/>
+        </w:rPr>
+        <w:t>cannot close if dirty (also app)</w:t>
+      </w:r>
+    </w:p>
+    <w:p>
+      <w:pPr>
+        <w:pStyle w:val="ListParagraph"/>
+        <w:numPr>
+          <w:ilvl w:val="1"/>
+          <w:numId w:val="27"/>
+        </w:numPr>
+        <w:rPr>
+          <w:rFonts w:cstheme="minorHAnsi"/>
+        </w:rPr>
+      </w:pPr>
+      <w:r>
+        <w:rPr>
+          <w:rFonts w:cstheme="minorHAnsi"/>
+        </w:rPr>
+        <w:t>save removes dirty</w:t>
+      </w:r>
+    </w:p>
+    <w:p>
+      <w:pPr>
+        <w:pStyle w:val="ListParagraph"/>
+        <w:numPr>
+          <w:ilvl w:val="1"/>
+          <w:numId w:val="27"/>
+        </w:numPr>
+        <w:rPr>
+          <w:rFonts w:cstheme="minorHAnsi"/>
+        </w:rPr>
+      </w:pPr>
+      <w:r>
+        <w:rPr>
+          <w:rFonts w:cstheme="minorHAnsi"/>
+        </w:rPr>
+        <w:t>toolbar changes</w:t>
+      </w:r>
+    </w:p>
+    <w:p>
+      <w:pPr>
+        <w:pStyle w:val="ListParagraph"/>
+        <w:numPr>
+          <w:ilvl w:val="0"/>
+          <w:numId w:val="27"/>
+        </w:numPr>
+        <w:rPr>
+          <w:rFonts w:cstheme="minorHAnsi"/>
+        </w:rPr>
+      </w:pPr>
+      <w:proofErr w:type="spellStart"/>
+      <w:r>
+        <w:rPr>
+          <w:rFonts w:cstheme="minorHAnsi"/>
+        </w:rPr>
+        <w:t>FileEditorViewModel</w:t>
+      </w:r>
+      <w:proofErr w:type="spellEnd"/>
+      <w:r>
+        <w:rPr>
+          <w:rFonts w:cstheme="minorHAnsi"/>
+        </w:rPr>
+        <w:t xml:space="preserve"> -&gt; </w:t>
+      </w:r>
+      <w:r>
+        <w:rPr>
+          <w:rFonts w:cstheme="minorHAnsi"/>
+        </w:rPr>
+        <w:t>Is a c</w:t>
+      </w:r>
+      <w:r>
+        <w:rPr>
+          <w:rFonts w:cstheme="minorHAnsi"/>
+        </w:rPr>
+        <w:t xml:space="preserve">onductor and collection of </w:t>
+      </w:r>
+      <w:proofErr w:type="spellStart"/>
+      <w:r>
+        <w:rPr>
+          <w:rFonts w:cstheme="minorHAnsi"/>
+        </w:rPr>
+        <w:t>IFileViewModel</w:t>
+      </w:r>
+      <w:proofErr w:type="spellEnd"/>
+      <w:r>
+        <w:rPr>
+          <w:rFonts w:cstheme="minorHAnsi"/>
+        </w:rPr>
+        <w:t xml:space="preserve"> screens</w:t>
+      </w:r>
+      <w:r>
+        <w:rPr>
+          <w:rFonts w:cstheme="minorHAnsi"/>
+        </w:rPr>
+        <w:t>, with one active</w:t>
+      </w:r>
+    </w:p>
+    <w:p>
+      <w:pPr>
+        <w:pStyle w:val="ListParagraph"/>
+        <w:numPr>
+          <w:ilvl w:val="0"/>
+          <w:numId w:val="27"/>
+        </w:numPr>
+        <w:rPr>
+          <w:rFonts w:cstheme="minorHAnsi"/>
+        </w:rPr>
+      </w:pPr>
+      <w:r>
+        <w:rPr>
+          <w:rFonts w:cstheme="minorHAnsi"/>
+        </w:rPr>
+        <w:t>Initialising with a toolbar and a set of files</w:t>
+      </w:r>
+    </w:p>
+    <w:p>
+      <w:pPr>
+        <w:pStyle w:val="ListParagraph"/>
+        <w:numPr>
+          <w:ilvl w:val="0"/>
+          <w:numId w:val="27"/>
+        </w:numPr>
+        <w:rPr>
+          <w:rFonts w:cstheme="minorHAnsi"/>
+        </w:rPr>
+      </w:pPr>
+      <w:proofErr w:type="spellStart"/>
+      <w:r>
+        <w:rPr>
+          <w:rFonts w:cstheme="minorHAnsi"/>
+        </w:rPr>
+        <w:t>ToolbarViewModel</w:t>
+      </w:r>
+      <w:proofErr w:type="spellEnd"/>
+      <w:r>
+        <w:rPr>
+          <w:rFonts w:cstheme="minorHAnsi"/>
+        </w:rPr>
+        <w:t xml:space="preserve"> holds collection of buttons</w:t>
+      </w:r>
+    </w:p>
+    <w:p>
+      <w:pPr>
+        <w:pStyle w:val="ListParagraph"/>
+        <w:numPr>
+          <w:ilvl w:val="0"/>
+          <w:numId w:val="27"/>
+        </w:numPr>
+        <w:rPr>
+          <w:rFonts w:cstheme="minorHAnsi"/>
+        </w:rPr>
+      </w:pPr>
+      <w:r>
+        <w:rPr>
+          <w:rFonts w:cstheme="minorHAnsi"/>
+        </w:rPr>
+        <w:t>Buttons</w:t>
+      </w:r>
+    </w:p>
+    <w:p>
+      <w:pPr>
+        <w:pStyle w:val="ListParagraph"/>
+        <w:numPr>
+          <w:ilvl w:val="0"/>
+          <w:numId w:val="27"/>
+        </w:numPr>
+        <w:rPr>
+          <w:rFonts w:cstheme="minorHAnsi"/>
+        </w:rPr>
+      </w:pPr>
+      <w:r>
+        <w:rPr>
+          <w:rFonts w:cstheme="minorHAnsi"/>
+        </w:rPr>
+        <w:t>Button views configured by convention</w:t>
+      </w:r>
+    </w:p>
+    <w:p>
+      <w:pPr>
+        <w:pStyle w:val="ListParagraph"/>
+        <w:numPr>
+          <w:ilvl w:val="0"/>
+          <w:numId w:val="27"/>
+        </w:numPr>
+        <w:rPr>
+          <w:rFonts w:cstheme="minorHAnsi"/>
+        </w:rPr>
+      </w:pPr>
+      <w:r>
+        <w:rPr>
+          <w:rFonts w:cstheme="minorHAnsi"/>
+        </w:rPr>
+        <w:t>Each file takes toolbar as a dependency, because it will need to manipulate it</w:t>
+      </w:r>
+    </w:p>
+    <w:p>
+      <w:pPr>
+        <w:pStyle w:val="ListParagraph"/>
+        <w:numPr>
+          <w:ilvl w:val="0"/>
+          <w:numId w:val="27"/>
+        </w:numPr>
+        <w:rPr>
+          <w:rFonts w:cstheme="minorHAnsi"/>
+        </w:rPr>
+      </w:pPr>
+      <w:proofErr w:type="spellStart"/>
+      <w:r>
+        <w:rPr>
+          <w:rFonts w:cstheme="minorHAnsi"/>
+        </w:rPr>
+        <w:t>FileEditorView</w:t>
+      </w:r>
+      <w:proofErr w:type="spellEnd"/>
+    </w:p>
+    <w:p>
+      <w:pPr>
+        <w:pStyle w:val="ListParagraph"/>
+        <w:numPr>
+          <w:ilvl w:val="0"/>
+          <w:numId w:val="27"/>
+        </w:numPr>
+        <w:rPr>
+          <w:rFonts w:cstheme="minorHAnsi"/>
+        </w:rPr>
+      </w:pPr>
+      <w:proofErr w:type="spellStart"/>
+      <w:r>
+        <w:rPr>
+          <w:rFonts w:cstheme="minorHAnsi"/>
+        </w:rPr>
+        <w:t>FileViewModelBase</w:t>
+      </w:r>
+      <w:proofErr w:type="spellEnd"/>
+      <w:r>
+        <w:rPr>
+          <w:rFonts w:cstheme="minorHAnsi"/>
+        </w:rPr>
+        <w:t xml:space="preserve"> -&gt; Common file behaviour</w:t>
+      </w:r>
+    </w:p>
+    <w:p>
+      <w:pPr>
+        <w:pStyle w:val="Heading2"/>
+        <w:rPr>
+          <w:rFonts w:asciiTheme="minorHAnsi" w:hAnsiTheme="minorHAnsi" w:cstheme="minorHAnsi"/>
+        </w:rPr>
+      </w:pPr>
+      <w:r>
+        <w:rPr>
+          <w:rFonts w:asciiTheme="minorHAnsi" w:hAnsiTheme="minorHAnsi" w:cstheme="minorHAnsi"/>
+        </w:rPr>
+        <w:lastRenderedPageBreak/>
+        <w:t>Window manager</w:t>
+      </w:r>
+    </w:p>
+    <w:p>
+      <w:pPr>
+        <w:pStyle w:val="Heading3"/>
+      </w:pPr>
+    </w:p>
+    <w:p/>
+    <w:p>
+      <w:pPr>
+        <w:pStyle w:val="Heading3"/>
+      </w:pPr>
+    </w:p>
+    <w:p>
+      <w:pPr>
+        <w:pStyle w:val="Heading3"/>
+      </w:pPr>
+      <w:r>
+        <w:t>DEMO</w:t>
+      </w:r>
+      <w:r>
+        <w:t xml:space="preserve">: </w:t>
+      </w:r>
+      <w:proofErr w:type="spellStart"/>
+      <w:r>
+        <w:rPr>
+          <w:rFonts w:cstheme="minorHAnsi"/>
+        </w:rPr>
+        <w:t>WindowManager</w:t>
+      </w:r>
+      <w:proofErr w:type="spellEnd"/>
+    </w:p>
+    <w:p>
+      <w:pPr>
+        <w:pStyle w:val="ListParagraph"/>
+        <w:numPr>
+          <w:ilvl w:val="0"/>
+          <w:numId w:val="27"/>
+        </w:numPr>
+        <w:rPr>
+          <w:rFonts w:cstheme="minorHAnsi"/>
+        </w:rPr>
+      </w:pPr>
+      <w:proofErr w:type="spellStart"/>
+      <w:r>
+        <w:rPr>
+          <w:rFonts w:cstheme="minorHAnsi"/>
+        </w:rPr>
+        <w:t>FileViewModelBase</w:t>
+      </w:r>
+      <w:proofErr w:type="spellEnd"/>
+    </w:p>
+    <w:p>
+      <w:pPr>
+        <w:pStyle w:val="ListParagraph"/>
+        <w:numPr>
+          <w:ilvl w:val="0"/>
+          <w:numId w:val="27"/>
+        </w:numPr>
+        <w:rPr>
+          <w:rFonts w:cstheme="minorHAnsi"/>
+        </w:rPr>
+      </w:pPr>
+      <w:proofErr w:type="spellStart"/>
+      <w:r>
+        <w:rPr>
+          <w:rFonts w:cstheme="minorHAnsi"/>
+        </w:rPr>
+        <w:t>DialogViewModel</w:t>
+      </w:r>
+      <w:proofErr w:type="spellEnd"/>
+    </w:p>
+    <w:p>
+      <w:pPr>
+        <w:pStyle w:val="ListParagraph"/>
+        <w:numPr>
+          <w:ilvl w:val="0"/>
+          <w:numId w:val="27"/>
+        </w:numPr>
+        <w:rPr>
+          <w:rFonts w:cstheme="minorHAnsi"/>
+        </w:rPr>
+      </w:pPr>
+      <w:r>
+        <w:rPr>
+          <w:rFonts w:cstheme="minorHAnsi"/>
+        </w:rPr>
+        <w:t>Window manager is good example of creating an abstraction in our view model layer to model user interaction</w:t>
+      </w:r>
+    </w:p>
+    <w:p>
+      <w:pPr>
+        <w:pStyle w:val="Heading2"/>
+      </w:pPr>
+      <w:r>
+        <w:t>MVVM N</w:t>
+      </w:r>
+      <w:r>
+        <w:t>avigation</w:t>
+      </w:r>
+    </w:p>
+    <w:p>
+      <w:pPr>
+        <w:pStyle w:val="ListParagraph"/>
+        <w:numPr>
+          <w:ilvl w:val="0"/>
+          <w:numId w:val="24"/>
+        </w:numPr>
+      </w:pPr>
+      <w:r>
+        <w:t>Can maintain history by storing a stack of view models</w:t>
+      </w:r>
+    </w:p>
+    <w:p>
+      <w:pPr>
+        <w:pStyle w:val="ListParagraph"/>
+        <w:numPr>
+          <w:ilvl w:val="0"/>
+          <w:numId w:val="24"/>
+        </w:numPr>
+      </w:pPr>
+      <w:r>
+        <w:t>Need to be careful of memory management of history</w:t>
+      </w:r>
+    </w:p>
+    <w:p>
+      <w:pPr>
+        <w:pStyle w:val="ListParagraph"/>
+        <w:numPr>
+          <w:ilvl w:val="0"/>
+          <w:numId w:val="24"/>
+        </w:numPr>
+        <w:rPr>
+          <w:rStyle w:val="Emphasis"/>
+        </w:rPr>
+      </w:pPr>
+      <w:r>
+        <w:rPr>
+          <w:rStyle w:val="Emphasis"/>
+        </w:rPr>
+        <w:t xml:space="preserve">Html5 push state, pass state or </w:t>
+      </w:r>
+      <w:r>
+        <w:rPr>
+          <w:rStyle w:val="Emphasis"/>
+        </w:rPr>
+        <w:t xml:space="preserve">possibly </w:t>
+      </w:r>
+      <w:r>
+        <w:rPr>
+          <w:rStyle w:val="Emphasis"/>
+        </w:rPr>
+        <w:t>serialize</w:t>
+      </w:r>
+      <w:r>
+        <w:rPr>
+          <w:rStyle w:val="Emphasis"/>
+        </w:rPr>
+        <w:t xml:space="preserve"> to local storage</w:t>
+      </w:r>
+    </w:p>
+    <w:p>
+      <w:pPr>
+        <w:rPr>
+          <w:rStyle w:val="Emphasis"/>
+        </w:rPr>
+      </w:pPr>
+    </w:p>
+    <w:p>
+      <w:pPr>
+        <w:rPr>
+          <w:rStyle w:val="Emphasis"/>
+        </w:rPr>
+      </w:pPr>
+    </w:p>
+    <w:p>
+      <w:pPr>
+        <w:pStyle w:val="Heading3"/>
+      </w:pPr>
+      <w:r>
+        <w:t>DEMO</w:t>
+      </w:r>
+      <w:r>
+        <w:t xml:space="preserve">: </w:t>
+      </w:r>
+      <w:r>
+        <w:rPr>
+          <w:rFonts w:cstheme="minorHAnsi"/>
+        </w:rPr>
+        <w:t>Navigation</w:t>
+      </w:r>
+    </w:p>
+    <w:p>
+      <w:pPr>
+        <w:pStyle w:val="ListParagraph"/>
+        <w:numPr>
+          <w:ilvl w:val="0"/>
+          <w:numId w:val="27"/>
+        </w:numPr>
+        <w:rPr>
+          <w:rFonts w:cstheme="minorHAnsi"/>
+        </w:rPr>
+      </w:pPr>
+      <w:r>
+        <w:rPr>
+          <w:rFonts w:cstheme="minorHAnsi"/>
+        </w:rPr>
+        <w:t xml:space="preserve">Added </w:t>
+      </w:r>
+      <w:proofErr w:type="spellStart"/>
+      <w:r>
+        <w:rPr>
+          <w:rFonts w:cstheme="minorHAnsi"/>
+        </w:rPr>
+        <w:t>AddressBar</w:t>
+      </w:r>
+      <w:proofErr w:type="spellEnd"/>
+      <w:r>
+        <w:rPr>
+          <w:rFonts w:cstheme="minorHAnsi"/>
+        </w:rPr>
+        <w:t xml:space="preserve"> widget that publishes </w:t>
+      </w:r>
+      <w:proofErr w:type="spellStart"/>
+      <w:r>
+        <w:rPr>
+          <w:rFonts w:cstheme="minorHAnsi"/>
+        </w:rPr>
+        <w:t>UrlChanged</w:t>
+      </w:r>
+      <w:proofErr w:type="spellEnd"/>
+      <w:r>
+        <w:rPr>
+          <w:rFonts w:cstheme="minorHAnsi"/>
+        </w:rPr>
+        <w:t xml:space="preserve"> events</w:t>
+      </w:r>
+    </w:p>
+    <w:p>
+      <w:pPr>
+        <w:pStyle w:val="ListParagraph"/>
+        <w:numPr>
+          <w:ilvl w:val="0"/>
+          <w:numId w:val="23"/>
+        </w:numPr>
+      </w:pPr>
+      <w:r>
+        <w:t xml:space="preserve">Shell handles event and creates a view model based on the </w:t>
+      </w:r>
+      <w:proofErr w:type="spellStart"/>
+      <w:r>
+        <w:t>Url</w:t>
+      </w:r>
+      <w:proofErr w:type="spellEnd"/>
+    </w:p>
+    <w:p>
+      <w:pPr>
+        <w:pStyle w:val="ListParagraph"/>
+        <w:numPr>
+          <w:ilvl w:val="0"/>
+          <w:numId w:val="23"/>
+        </w:numPr>
+      </w:pPr>
+      <w:r>
+        <w:t>View model is instance that has lifecycle</w:t>
+      </w:r>
+    </w:p>
+    <w:p>
+      <w:pPr>
+        <w:pStyle w:val="ListParagraph"/>
+        <w:numPr>
+          <w:ilvl w:val="0"/>
+          <w:numId w:val="23"/>
+        </w:numPr>
+      </w:pPr>
+      <w:proofErr w:type="spellStart"/>
+      <w:r>
+        <w:t>NotFoundViewModel</w:t>
+      </w:r>
+      <w:proofErr w:type="spellEnd"/>
+    </w:p>
+    <w:p/>
+    <w:p>
+      <w:pPr>
+        <w:pStyle w:val="Heading2"/>
+        <w:rPr>
+          <w:rFonts w:asciiTheme="minorHAnsi" w:hAnsiTheme="minorHAnsi" w:cstheme="minorHAnsi"/>
+        </w:rPr>
+      </w:pPr>
+      <w:r>
+        <w:rPr>
+          <w:rFonts w:asciiTheme="minorHAnsi" w:hAnsiTheme="minorHAnsi" w:cstheme="minorHAnsi"/>
+        </w:rPr>
+        <w:t>Co</w:t>
+      </w:r>
+      <w:r>
+        <w:rPr>
+          <w:rFonts w:asciiTheme="minorHAnsi" w:hAnsiTheme="minorHAnsi" w:cstheme="minorHAnsi"/>
+        </w:rPr>
+        <w:t>mmunication between view models</w:t>
+      </w:r>
+    </w:p>
+    <w:p>
+      <w:pPr>
+        <w:pStyle w:val="Heading3"/>
+      </w:pPr>
+    </w:p>
+    <w:p>
+      <w:pPr>
+        <w:pStyle w:val="Heading3"/>
+      </w:pPr>
+      <w:r>
+        <w:t>Direct References</w:t>
+      </w:r>
+    </w:p>
+    <w:p>
+      <w:pPr>
+        <w:pStyle w:val="ListParagraph"/>
+        <w:numPr>
+          <w:ilvl w:val="0"/>
+          <w:numId w:val="20"/>
+        </w:numPr>
+        <w:rPr>
+          <w:color w:val="EEECE1" w:themeColor="background2"/>
+        </w:rPr>
+      </w:pPr>
+      <w:r>
+        <w:rPr>
+          <w:color w:val="EEECE1" w:themeColor="background2"/>
+        </w:rPr>
+        <w:t>Maintain direct references to other view models and invoke methods on them</w:t>
+      </w:r>
+    </w:p>
+    <w:p>
+      <w:pPr>
+        <w:pStyle w:val="ListParagraph"/>
+        <w:numPr>
+          <w:ilvl w:val="0"/>
+          <w:numId w:val="20"/>
+        </w:numPr>
+        <w:rPr>
+          <w:rStyle w:val="Emphasis"/>
+        </w:rPr>
+      </w:pPr>
+      <w:proofErr w:type="spellStart"/>
+      <w:r>
+        <w:rPr>
+          <w:rStyle w:val="Emphasis"/>
+        </w:rPr>
+        <w:t>Eg</w:t>
+      </w:r>
+      <w:proofErr w:type="spellEnd"/>
+      <w:r>
+        <w:rPr>
+          <w:rStyle w:val="Emphasis"/>
+        </w:rPr>
+        <w:t>, conductor asking children if they can close</w:t>
+      </w:r>
+    </w:p>
+    <w:p>
+      <w:pPr>
+        <w:pStyle w:val="ListParagraph"/>
+        <w:rPr>
+          <w:rStyle w:val="Emphasis"/>
+        </w:rPr>
+      </w:pPr>
+    </w:p>
+    <w:p>
+      <w:pPr>
+        <w:pStyle w:val="ListParagraph"/>
+        <w:numPr>
+          <w:ilvl w:val="0"/>
+          <w:numId w:val="20"/>
+        </w:numPr>
+        <w:rPr>
+          <w:i/>
+          <w:iCs/>
+        </w:rPr>
+      </w:pPr>
+      <w:r>
+        <w:rPr>
+          <w:i/>
+          <w:iCs/>
+        </w:rPr>
+        <w:t>Applicable where the view models are logically tightly coupled anyway</w:t>
+      </w:r>
+    </w:p>
+    <w:p>
+      <w:pPr>
+        <w:pStyle w:val="ListParagraph"/>
+        <w:numPr>
+          <w:ilvl w:val="0"/>
+          <w:numId w:val="20"/>
+        </w:numPr>
+        <w:rPr>
+          <w:i/>
+          <w:iCs/>
+        </w:rPr>
+      </w:pPr>
+      <w:r>
+        <w:rPr>
+          <w:i/>
+          <w:iCs/>
+        </w:rPr>
+        <w:t>Minimise coupling by using interfaces</w:t>
+      </w:r>
+    </w:p>
+    <w:p>
+      <w:pPr>
+        <w:pStyle w:val="Heading3"/>
+      </w:pPr>
+      <w:r>
+        <w:t>DEMO</w:t>
+      </w:r>
+    </w:p>
+    <w:p>
+      <w:pPr>
+        <w:pStyle w:val="ListParagraph"/>
+        <w:numPr>
+          <w:ilvl w:val="0"/>
+          <w:numId w:val="27"/>
+        </w:numPr>
+        <w:rPr>
+          <w:rFonts w:cstheme="minorHAnsi"/>
+        </w:rPr>
+      </w:pPr>
+      <w:proofErr w:type="spellStart"/>
+      <w:r>
+        <w:rPr>
+          <w:rFonts w:cstheme="minorHAnsi"/>
+        </w:rPr>
+        <w:t>ParentChild</w:t>
+      </w:r>
+      <w:proofErr w:type="spellEnd"/>
+    </w:p>
+    <w:p>
+      <w:pPr>
+        <w:pStyle w:val="ListParagraph"/>
+        <w:numPr>
+          <w:ilvl w:val="0"/>
+          <w:numId w:val="27"/>
+        </w:numPr>
+        <w:rPr>
+          <w:rFonts w:cstheme="minorHAnsi"/>
+        </w:rPr>
+      </w:pPr>
+      <w:r>
+        <w:rPr>
+          <w:rFonts w:cstheme="minorHAnsi"/>
+        </w:rPr>
+        <w:t xml:space="preserve">User – </w:t>
+      </w:r>
+      <w:proofErr w:type="spellStart"/>
+      <w:r>
+        <w:rPr>
+          <w:rFonts w:cstheme="minorHAnsi"/>
+        </w:rPr>
+        <w:t>DetailsViewModel</w:t>
+      </w:r>
+      <w:proofErr w:type="spellEnd"/>
+    </w:p>
+    <w:p>
+      <w:pPr>
+        <w:pStyle w:val="ListParagraph"/>
+        <w:numPr>
+          <w:ilvl w:val="0"/>
+          <w:numId w:val="27"/>
+        </w:numPr>
+        <w:rPr>
+          <w:rFonts w:cstheme="minorHAnsi"/>
+        </w:rPr>
+      </w:pPr>
+      <w:r>
+        <w:rPr>
+          <w:rFonts w:cstheme="minorHAnsi"/>
+        </w:rPr>
+        <w:t>Shell is setting directly</w:t>
+      </w:r>
+    </w:p>
+    <w:p>
+      <w:pPr>
+        <w:pStyle w:val="ListParagraph"/>
+        <w:numPr>
+          <w:ilvl w:val="0"/>
+          <w:numId w:val="27"/>
+        </w:numPr>
+        <w:rPr>
+          <w:rFonts w:cstheme="minorHAnsi"/>
+        </w:rPr>
+      </w:pPr>
+      <w:r>
+        <w:rPr>
+          <w:rFonts w:cstheme="minorHAnsi"/>
+        </w:rPr>
+        <w:t xml:space="preserve">User – </w:t>
+      </w:r>
+      <w:proofErr w:type="spellStart"/>
+      <w:r>
+        <w:rPr>
+          <w:rFonts w:cstheme="minorHAnsi"/>
+        </w:rPr>
+        <w:t>EditViewModel</w:t>
+      </w:r>
+      <w:proofErr w:type="spellEnd"/>
+      <w:r>
+        <w:rPr>
+          <w:rFonts w:cstheme="minorHAnsi"/>
+        </w:rPr>
+        <w:t xml:space="preserve">, pass </w:t>
+      </w:r>
+      <w:proofErr w:type="spellStart"/>
+      <w:r>
+        <w:rPr>
+          <w:rFonts w:cstheme="minorHAnsi"/>
+        </w:rPr>
+        <w:t>DetailsViewModel</w:t>
+      </w:r>
+      <w:proofErr w:type="spellEnd"/>
+      <w:r>
+        <w:rPr>
+          <w:rFonts w:cstheme="minorHAnsi"/>
+        </w:rPr>
+        <w:t xml:space="preserve"> to it</w:t>
+      </w:r>
+    </w:p>
+    <w:p>
+      <w:pPr>
+        <w:pStyle w:val="ListParagraph"/>
+        <w:numPr>
+          <w:ilvl w:val="0"/>
+          <w:numId w:val="27"/>
+        </w:numPr>
+        <w:rPr>
+          <w:rFonts w:cstheme="minorHAnsi"/>
+        </w:rPr>
+      </w:pPr>
+      <w:r>
+        <w:rPr>
+          <w:rFonts w:cstheme="minorHAnsi"/>
+        </w:rPr>
+        <w:t xml:space="preserve">Can reduce coupling by passing an interface (see </w:t>
+      </w:r>
+      <w:proofErr w:type="spellStart"/>
+      <w:r>
+        <w:rPr>
+          <w:rFonts w:cstheme="minorHAnsi"/>
+        </w:rPr>
+        <w:t>SaveButtonViewModel</w:t>
+      </w:r>
+      <w:proofErr w:type="spellEnd"/>
+      <w:r>
+        <w:rPr>
+          <w:rFonts w:cstheme="minorHAnsi"/>
+        </w:rPr>
+        <w:t xml:space="preserve"> in Conductor)</w:t>
+      </w:r>
+    </w:p>
+    <w:p>
+      <w:pPr>
+        <w:pStyle w:val="Heading3"/>
+      </w:pPr>
+      <w:r>
+        <w:t>Direct View Model Event Subscription</w:t>
+      </w:r>
+    </w:p>
+    <w:p>
+      <w:pPr>
+        <w:pStyle w:val="ListParagraph"/>
+      </w:pPr>
+    </w:p>
+    <w:p>
+      <w:pPr>
+        <w:pStyle w:val="ListParagraph"/>
+        <w:numPr>
+          <w:ilvl w:val="0"/>
+          <w:numId w:val="21"/>
+        </w:numPr>
+        <w:rPr>
+          <w:color w:val="EEECE1" w:themeColor="background2"/>
+        </w:rPr>
+      </w:pPr>
+      <w:r>
+        <w:rPr>
+          <w:color w:val="EEECE1" w:themeColor="background2"/>
+        </w:rPr>
+        <w:t>Pros</w:t>
+      </w:r>
+    </w:p>
+    <w:p>
+      <w:pPr>
+        <w:pStyle w:val="ListParagraph"/>
+        <w:numPr>
+          <w:ilvl w:val="1"/>
+          <w:numId w:val="21"/>
+        </w:numPr>
+      </w:pPr>
+      <w:r>
+        <w:rPr>
+          <w:color w:val="EEECE1" w:themeColor="background2"/>
+        </w:rPr>
+        <w:t>Minimized afferent coupling</w:t>
+      </w:r>
+      <w:r>
+        <w:rPr>
+          <w:color w:val="EEECE1" w:themeColor="background2"/>
+        </w:rPr>
+        <w:t xml:space="preserve"> </w:t>
+      </w:r>
+      <w:r>
+        <w:t>– Parent doesn’t need a reference to the child</w:t>
+      </w:r>
+    </w:p>
+    <w:p>
+      <w:pPr>
+        <w:pStyle w:val="ListParagraph"/>
+        <w:numPr>
+          <w:ilvl w:val="0"/>
+          <w:numId w:val="21"/>
+        </w:numPr>
+        <w:rPr>
+          <w:color w:val="EEECE1" w:themeColor="background2"/>
+        </w:rPr>
+      </w:pPr>
+      <w:r>
+        <w:rPr>
+          <w:color w:val="EEECE1" w:themeColor="background2"/>
+        </w:rPr>
+        <w:t>Cons</w:t>
+      </w:r>
+    </w:p>
+    <w:p>
+      <w:pPr>
+        <w:pStyle w:val="ListParagraph"/>
+        <w:numPr>
+          <w:ilvl w:val="1"/>
+          <w:numId w:val="21"/>
+        </w:numPr>
+      </w:pPr>
+      <w:r>
+        <w:rPr>
+          <w:color w:val="EEECE1" w:themeColor="background2"/>
+        </w:rPr>
+        <w:lastRenderedPageBreak/>
+        <w:t xml:space="preserve">Efferent coupling </w:t>
+      </w:r>
+      <w:r>
+        <w:rPr>
+          <w:color w:val="000000" w:themeColor="text1"/>
+        </w:rPr>
+        <w:t>-</w:t>
+      </w:r>
+      <w:r>
+        <w:rPr>
+          <w:color w:val="EEECE1" w:themeColor="background2"/>
+        </w:rPr>
+        <w:t xml:space="preserve"> </w:t>
+      </w:r>
+      <w:r>
+        <w:t>must have a direct reference to source view model</w:t>
+      </w:r>
+    </w:p>
+    <w:p>
+      <w:pPr>
+        <w:pStyle w:val="ListParagraph"/>
+      </w:pPr>
+    </w:p>
+    <w:p>
+      <w:pPr>
+        <w:pStyle w:val="ListParagraph"/>
+        <w:numPr>
+          <w:ilvl w:val="0"/>
+          <w:numId w:val="21"/>
+        </w:numPr>
+      </w:pPr>
+      <w:r>
+        <w:t xml:space="preserve">Usage: </w:t>
+      </w:r>
+      <w:r>
+        <w:t>Provides more loose coupling than direct references</w:t>
+      </w:r>
+      <w:r>
+        <w:t>, but p</w:t>
+      </w:r>
+      <w:r>
+        <w:t>refer event aggregator for its reduction in coupling</w:t>
+      </w:r>
+    </w:p>
+    <w:p>
+      <w:pPr>
+        <w:pStyle w:val="Heading3"/>
+      </w:pPr>
+      <w:r>
+        <w:t>DEMO</w:t>
+      </w:r>
+      <w:r>
+        <w:t xml:space="preserve">: </w:t>
+      </w:r>
+      <w:proofErr w:type="spellStart"/>
+      <w:r>
+        <w:rPr>
+          <w:rFonts w:cstheme="minorHAnsi"/>
+        </w:rPr>
+        <w:t>DirectEvents</w:t>
+      </w:r>
+      <w:proofErr w:type="spellEnd"/>
+    </w:p>
+    <w:p>
+      <w:pPr>
+        <w:pStyle w:val="ListParagraph"/>
+        <w:numPr>
+          <w:ilvl w:val="0"/>
+          <w:numId w:val="27"/>
+        </w:numPr>
+        <w:rPr>
+          <w:rFonts w:cstheme="minorHAnsi"/>
+        </w:rPr>
+      </w:pPr>
+      <w:proofErr w:type="spellStart"/>
+      <w:r>
+        <w:rPr>
+          <w:rFonts w:cstheme="minorHAnsi"/>
+        </w:rPr>
+        <w:t>Twee</w:t>
+      </w:r>
+      <w:r>
+        <w:rPr>
+          <w:rFonts w:cstheme="minorHAnsi"/>
+        </w:rPr>
+        <w:t>tTrackerViewModel</w:t>
+      </w:r>
+      <w:proofErr w:type="spellEnd"/>
+      <w:r>
+        <w:rPr>
+          <w:rFonts w:cstheme="minorHAnsi"/>
+        </w:rPr>
+        <w:t xml:space="preserve">, takes dependency on </w:t>
+      </w:r>
+      <w:proofErr w:type="spellStart"/>
+      <w:r>
+        <w:rPr>
+          <w:rFonts w:cstheme="minorHAnsi"/>
+        </w:rPr>
+        <w:t>TwitterFeedViewModel</w:t>
+      </w:r>
+      <w:proofErr w:type="spellEnd"/>
+      <w:r>
+        <w:rPr>
+          <w:rFonts w:cstheme="minorHAnsi"/>
+        </w:rPr>
+        <w:t xml:space="preserve"> so it can subscribe to change events</w:t>
+      </w:r>
+    </w:p>
+    <w:p>
+      <w:pPr>
+        <w:pStyle w:val="Heading3"/>
+      </w:pPr>
+      <w:r>
+        <w:t xml:space="preserve">Event </w:t>
+      </w:r>
+      <w:r>
+        <w:t>A</w:t>
+      </w:r>
+      <w:r>
+        <w:t>ggregator</w:t>
+      </w:r>
+    </w:p>
+    <w:p>
+      <w:pPr>
+        <w:pStyle w:val="ListParagraph"/>
+        <w:numPr>
+          <w:ilvl w:val="0"/>
+          <w:numId w:val="18"/>
+        </w:numPr>
+      </w:pPr>
+      <w:r>
+        <w:t>Usage:</w:t>
+      </w:r>
+      <w:r>
+        <w:t xml:space="preserve"> When you have i</w:t>
+      </w:r>
+      <w:r>
+        <w:t xml:space="preserve">ndependent </w:t>
+      </w:r>
+      <w:r>
+        <w:t>view models</w:t>
+      </w:r>
+      <w:r>
+        <w:t xml:space="preserve"> that are potential event sources</w:t>
+      </w:r>
+    </w:p>
+    <w:p>
+      <w:pPr>
+        <w:pStyle w:val="Heading3"/>
+      </w:pPr>
+      <w:r>
+        <w:t>DEMO</w:t>
+      </w:r>
+    </w:p>
+    <w:p>
+      <w:pPr>
+        <w:pStyle w:val="ListParagraph"/>
+        <w:numPr>
+          <w:ilvl w:val="0"/>
+          <w:numId w:val="27"/>
+        </w:numPr>
+        <w:rPr>
+          <w:rFonts w:cstheme="minorHAnsi"/>
+        </w:rPr>
+      </w:pPr>
+      <w:proofErr w:type="spellStart"/>
+      <w:r>
+        <w:rPr>
+          <w:rFonts w:cstheme="minorHAnsi"/>
+        </w:rPr>
+        <w:t>EventAggregator</w:t>
+      </w:r>
+      <w:proofErr w:type="spellEnd"/>
+    </w:p>
+    <w:p>
+      <w:pPr>
+        <w:pStyle w:val="ListParagraph"/>
+        <w:numPr>
+          <w:ilvl w:val="0"/>
+          <w:numId w:val="27"/>
+        </w:numPr>
+        <w:rPr>
+          <w:rFonts w:cstheme="minorHAnsi"/>
+        </w:rPr>
+      </w:pPr>
+      <w:proofErr w:type="spellStart"/>
+      <w:r>
+        <w:rPr>
+          <w:rFonts w:cstheme="minorHAnsi"/>
+        </w:rPr>
+        <w:t>TweetTrackerViewModel</w:t>
+      </w:r>
+      <w:proofErr w:type="spellEnd"/>
+      <w:r>
+        <w:rPr>
+          <w:rFonts w:cstheme="minorHAnsi"/>
+        </w:rPr>
+        <w:t xml:space="preserve">, takes dependency on </w:t>
+      </w:r>
+      <w:proofErr w:type="spellStart"/>
+      <w:r>
+        <w:rPr>
+          <w:rFonts w:cstheme="minorHAnsi"/>
+        </w:rPr>
+        <w:t>EventAggregator</w:t>
+      </w:r>
+      <w:proofErr w:type="spellEnd"/>
+    </w:p>
+    <w:p>
+      <w:pPr>
+        <w:pStyle w:val="ListParagraph"/>
+        <w:numPr>
+          <w:ilvl w:val="0"/>
+          <w:numId w:val="27"/>
+        </w:numPr>
+        <w:rPr>
+          <w:rFonts w:cstheme="minorHAnsi"/>
+        </w:rPr>
+      </w:pPr>
+      <w:r>
+        <w:rPr>
+          <w:rFonts w:cstheme="minorHAnsi"/>
+        </w:rPr>
+        <w:t xml:space="preserve">Events now raised from </w:t>
+      </w:r>
+      <w:proofErr w:type="spellStart"/>
+      <w:r>
+        <w:rPr>
+          <w:rFonts w:cstheme="minorHAnsi"/>
+        </w:rPr>
+        <w:t>TwitterFeedViewModel</w:t>
+      </w:r>
+      <w:proofErr w:type="spellEnd"/>
+      <w:r>
+        <w:rPr>
+          <w:rFonts w:cstheme="minorHAnsi"/>
+        </w:rPr>
+        <w:t xml:space="preserve"> -&gt; </w:t>
+      </w:r>
+      <w:proofErr w:type="spellStart"/>
+      <w:r>
+        <w:rPr>
+          <w:rFonts w:cstheme="minorHAnsi"/>
+        </w:rPr>
+        <w:t>SelectedTweet</w:t>
+      </w:r>
+      <w:proofErr w:type="spellEnd"/>
+      <w:r>
+        <w:rPr>
+          <w:rFonts w:cstheme="minorHAnsi"/>
+        </w:rPr>
+        <w:t xml:space="preserve"> setter</w:t>
+      </w:r>
+    </w:p>
+    <w:p>
+      <w:pPr>
+        <w:pStyle w:val="Heading3"/>
+      </w:pPr>
+      <w:r>
+        <w:t>Shared Context – AKA t</w:t>
+      </w:r>
+      <w:r>
+        <w:t>he Model in MVVM</w:t>
+      </w:r>
+    </w:p>
+    <w:p>
+      <w:pPr>
+        <w:pStyle w:val="ListParagraph"/>
+        <w:numPr>
+          <w:ilvl w:val="0"/>
+          <w:numId w:val="23"/>
+        </w:numPr>
+      </w:pPr>
+      <w:r>
+        <w:rPr>
+          <w:color w:val="EEECE1" w:themeColor="background2"/>
+        </w:rPr>
+        <w:t>Using a model prevents need to pass shared data between view models</w:t>
+      </w:r>
+      <w:r>
+        <w:rPr>
+          <w:color w:val="EEECE1" w:themeColor="background2"/>
+        </w:rPr>
+        <w:t xml:space="preserve"> – </w:t>
+      </w:r>
+      <w:r>
+        <w:t>we can simply ask the model for the current state</w:t>
+      </w:r>
+    </w:p>
+    <w:p>
+      <w:pPr>
+        <w:pStyle w:val="ListParagraph"/>
+        <w:numPr>
+          <w:ilvl w:val="0"/>
+          <w:numId w:val="23"/>
+        </w:numPr>
+      </w:pPr>
+      <w:r>
+        <w:t xml:space="preserve">Server is source of truth – do not normally want to invoke business logic or rules on client </w:t>
+      </w:r>
+      <w:bookmarkStart w:id="0" w:name="_GoBack"/>
+      <w:r>
+        <w:t>(unless we support offline mode)</w:t>
+      </w:r>
+    </w:p>
+    <w:bookmarkEnd w:id="0"/>
+    <w:p>
+      <w:pPr>
+        <w:pStyle w:val="ListParagraph"/>
+        <w:numPr>
+          <w:ilvl w:val="0"/>
+          <w:numId w:val="23"/>
+        </w:numPr>
+      </w:pPr>
+      <w:r>
+        <w:rPr>
+          <w:color w:val="EEECE1" w:themeColor="background2"/>
+        </w:rPr>
+        <w:t xml:space="preserve">Offline mode – domain model in client, </w:t>
+      </w:r>
+      <w:r>
+        <w:t>event sourcing – merge event streams</w:t>
+      </w:r>
+    </w:p>
+    <w:p>
+      <w:pPr>
+        <w:pStyle w:val="ListParagraph"/>
+        <w:numPr>
+          <w:ilvl w:val="0"/>
+          <w:numId w:val="23"/>
+        </w:numPr>
+      </w:pPr>
+      <w:r>
+        <w:t>Some model data is client specific</w:t>
+      </w:r>
+      <w:r>
+        <w:t xml:space="preserve">, </w:t>
+      </w:r>
+      <w:proofErr w:type="spellStart"/>
+      <w:r>
+        <w:t>eg</w:t>
+      </w:r>
+      <w:proofErr w:type="spellEnd"/>
+      <w:r>
+        <w:t xml:space="preserve"> b</w:t>
+      </w:r>
+      <w:r>
+        <w:t>rowser history</w:t>
+      </w:r>
+    </w:p>
+    <w:p>
+      <w:pPr>
+        <w:pStyle w:val="ListParagraph"/>
+        <w:numPr>
+          <w:ilvl w:val="0"/>
+          <w:numId w:val="23"/>
+        </w:numPr>
+      </w:pPr>
+      <w:r>
+        <w:t>Usage:</w:t>
+      </w:r>
+    </w:p>
+    <w:p>
+      <w:pPr>
+        <w:pStyle w:val="ListParagraph"/>
+        <w:numPr>
+          <w:ilvl w:val="1"/>
+          <w:numId w:val="23"/>
+        </w:numPr>
+      </w:pPr>
+      <w:r>
+        <w:t>View model depends on repository to get model data</w:t>
+      </w:r>
+    </w:p>
+    <w:p>
+      <w:pPr>
+        <w:pStyle w:val="ListParagraph"/>
+        <w:numPr>
+          <w:ilvl w:val="1"/>
+          <w:numId w:val="23"/>
+        </w:numPr>
+      </w:pPr>
+      <w:r>
+        <w:t>Mapper populates view model properties from model</w:t>
+      </w:r>
+    </w:p>
+    <w:p>
+      <w:pPr>
+        <w:pStyle w:val="ListParagraph"/>
+        <w:numPr>
+          <w:ilvl w:val="1"/>
+          <w:numId w:val="23"/>
+        </w:numPr>
+      </w:pPr>
+      <w:r>
+        <w:t xml:space="preserve">Model could publish change notifications when using </w:t>
+      </w:r>
+      <w:r>
+        <w:t xml:space="preserve">client-server events, </w:t>
+      </w:r>
+      <w:proofErr w:type="spellStart"/>
+      <w:r>
+        <w:t>eg</w:t>
+      </w:r>
+      <w:proofErr w:type="spellEnd"/>
+      <w:r>
+        <w:t xml:space="preserve"> </w:t>
+      </w:r>
+      <w:proofErr w:type="spellStart"/>
+      <w:r>
+        <w:t>signalR</w:t>
+      </w:r>
+      <w:proofErr w:type="spellEnd"/>
+    </w:p>
+    <w:p>
+      <w:pPr>
+        <w:pStyle w:val="ListParagraph"/>
+        <w:numPr>
+          <w:ilvl w:val="1"/>
+          <w:numId w:val="23"/>
+        </w:numPr>
+      </w:pPr>
+      <w:r>
+        <w:t>Optionally implement a cache in repository</w:t>
+      </w:r>
+    </w:p>
+    <w:p>
+      <w:pPr>
+        <w:pStyle w:val="Heading3"/>
+      </w:pPr>
+      <w:r>
+        <w:t>DEMO</w:t>
+      </w:r>
+    </w:p>
+    <w:p>
+      <w:pPr>
+        <w:pStyle w:val="ListParagraph"/>
+        <w:numPr>
+          <w:ilvl w:val="0"/>
+          <w:numId w:val="27"/>
+        </w:numPr>
+        <w:rPr>
+          <w:rFonts w:cstheme="minorHAnsi"/>
+        </w:rPr>
+      </w:pPr>
+      <w:r>
+        <w:rPr>
+          <w:rFonts w:cstheme="minorHAnsi"/>
+        </w:rPr>
+        <w:t>Model</w:t>
+      </w:r>
+    </w:p>
+    <w:p>
+      <w:pPr>
+        <w:pStyle w:val="ListParagraph"/>
+        <w:numPr>
+          <w:ilvl w:val="0"/>
+          <w:numId w:val="27"/>
+        </w:numPr>
+        <w:rPr>
+          <w:rFonts w:cstheme="minorHAnsi"/>
+        </w:rPr>
+      </w:pPr>
+      <w:r>
+        <w:rPr>
+          <w:rFonts w:cstheme="minorHAnsi"/>
+        </w:rPr>
+        <w:t>We now have more moving parts as we have greater separation of concerns</w:t>
+      </w:r>
+    </w:p>
+    <w:p>
+      <w:pPr>
+        <w:pStyle w:val="ListParagraph"/>
+        <w:numPr>
+          <w:ilvl w:val="0"/>
+          <w:numId w:val="27"/>
+        </w:numPr>
+        <w:rPr>
+          <w:rFonts w:cstheme="minorHAnsi"/>
+        </w:rPr>
+      </w:pPr>
+      <w:proofErr w:type="spellStart"/>
+      <w:r>
+        <w:rPr>
+          <w:rFonts w:cstheme="minorHAnsi"/>
+        </w:rPr>
+        <w:t>AppBootstrapper</w:t>
+      </w:r>
+      <w:proofErr w:type="spellEnd"/>
+      <w:r>
+        <w:rPr>
+          <w:rFonts w:cstheme="minorHAnsi"/>
+        </w:rPr>
+        <w:t xml:space="preserve"> - Added dependency injection to help manage this</w:t>
+      </w:r>
+    </w:p>
+    <w:p>
+      <w:pPr>
+        <w:pStyle w:val="ListParagraph"/>
+        <w:numPr>
+          <w:ilvl w:val="0"/>
+          <w:numId w:val="27"/>
+        </w:numPr>
+        <w:rPr>
+          <w:rFonts w:cstheme="minorHAnsi"/>
+        </w:rPr>
+      </w:pPr>
+      <w:r>
+        <w:rPr>
+          <w:rFonts w:cstheme="minorHAnsi"/>
+        </w:rPr>
+        <w:t>Traded complexity for maintainability</w:t>
+      </w:r>
+    </w:p>
+    <w:p>
+      <w:pPr>
+        <w:pStyle w:val="ListParagraph"/>
+        <w:numPr>
+          <w:ilvl w:val="0"/>
+          <w:numId w:val="27"/>
+        </w:numPr>
+        <w:rPr>
+          <w:rFonts w:cstheme="minorHAnsi"/>
+        </w:rPr>
+      </w:pPr>
+      <w:r>
+        <w:rPr>
+          <w:rFonts w:cstheme="minorHAnsi"/>
+        </w:rPr>
+        <w:t xml:space="preserve">Extracted navigation logic into </w:t>
+      </w:r>
+      <w:proofErr w:type="spellStart"/>
+      <w:r>
+        <w:rPr>
+          <w:rFonts w:cstheme="minorHAnsi"/>
+        </w:rPr>
+        <w:t>INavigationService</w:t>
+      </w:r>
+      <w:proofErr w:type="spellEnd"/>
+    </w:p>
+    <w:p>
+      <w:pPr>
+        <w:pStyle w:val="ListParagraph"/>
+        <w:numPr>
+          <w:ilvl w:val="0"/>
+          <w:numId w:val="27"/>
+        </w:numPr>
+        <w:rPr>
+          <w:rFonts w:cstheme="minorHAnsi"/>
+        </w:rPr>
+      </w:pPr>
+      <w:r>
+        <w:rPr>
+          <w:rFonts w:cstheme="minorHAnsi"/>
+        </w:rPr>
+        <w:t>Added factories to decouple view model creation, as we rely on runtime values</w:t>
+      </w:r>
+    </w:p>
+    <w:p>
+      <w:pPr>
+        <w:pStyle w:val="ListParagraph"/>
+        <w:numPr>
+          <w:ilvl w:val="1"/>
+          <w:numId w:val="27"/>
+        </w:numPr>
+        <w:rPr>
+          <w:rFonts w:cstheme="minorHAnsi"/>
+        </w:rPr>
+      </w:pPr>
+      <w:r>
+        <w:rPr>
+          <w:rFonts w:cstheme="minorHAnsi"/>
+        </w:rPr>
+        <w:t>Factories usage</w:t>
+      </w:r>
+    </w:p>
+    <w:p>
+      <w:pPr>
+        <w:pStyle w:val="ListParagraph"/>
+        <w:numPr>
+          <w:ilvl w:val="2"/>
+          <w:numId w:val="27"/>
+        </w:numPr>
+        <w:rPr>
+          <w:rFonts w:cstheme="minorHAnsi"/>
+        </w:rPr>
+      </w:pPr>
+      <w:r>
+        <w:rPr>
+          <w:rFonts w:cstheme="minorHAnsi"/>
+        </w:rPr>
+        <w:t>Complex object creation</w:t>
+      </w:r>
+    </w:p>
+    <w:p>
+      <w:pPr>
+        <w:pStyle w:val="ListParagraph"/>
+        <w:numPr>
+          <w:ilvl w:val="2"/>
+          <w:numId w:val="27"/>
+        </w:numPr>
+        <w:rPr>
+          <w:rFonts w:cstheme="minorHAnsi"/>
+        </w:rPr>
+      </w:pPr>
+      <w:r>
+        <w:rPr>
+          <w:rFonts w:cstheme="minorHAnsi"/>
+        </w:rPr>
+        <w:t>Runtime values</w:t>
+      </w:r>
+    </w:p>
+    <w:p>
+      <w:pPr>
+        <w:pStyle w:val="ListParagraph"/>
+        <w:numPr>
+          <w:ilvl w:val="2"/>
+          <w:numId w:val="27"/>
+        </w:numPr>
+        <w:rPr>
+          <w:rFonts w:cstheme="minorHAnsi"/>
+        </w:rPr>
+      </w:pPr>
+      <w:r>
+        <w:rPr>
+          <w:rFonts w:cstheme="minorHAnsi"/>
+        </w:rPr>
+        <w:t>Lifecycle needs to be managed by consuming object</w:t>
+      </w:r>
+    </w:p>
+    <w:p>
+      <w:pPr>
+        <w:pStyle w:val="ListParagraph"/>
+        <w:numPr>
+          <w:ilvl w:val="0"/>
+          <w:numId w:val="27"/>
+        </w:numPr>
+        <w:rPr>
+          <w:rFonts w:cstheme="minorHAnsi"/>
+        </w:rPr>
+      </w:pPr>
+      <w:r>
+        <w:rPr>
+          <w:rFonts w:cstheme="minorHAnsi"/>
+        </w:rPr>
+        <w:t>Added a user repository</w:t>
+      </w:r>
+    </w:p>
+    <w:p>
+      <w:pPr>
+        <w:pStyle w:val="ListParagraph"/>
+        <w:numPr>
+          <w:ilvl w:val="0"/>
+          <w:numId w:val="27"/>
+        </w:numPr>
+        <w:rPr>
+          <w:rFonts w:cstheme="minorHAnsi"/>
+        </w:rPr>
+      </w:pPr>
+      <w:proofErr w:type="spellStart"/>
+      <w:r>
+        <w:rPr>
+          <w:rFonts w:cstheme="minorHAnsi"/>
+        </w:rPr>
+        <w:t>DetailsViewModel</w:t>
+      </w:r>
+      <w:proofErr w:type="spellEnd"/>
+      <w:r>
+        <w:rPr>
+          <w:rFonts w:cstheme="minorHAnsi"/>
+        </w:rPr>
+        <w:t xml:space="preserve"> and </w:t>
+      </w:r>
+      <w:proofErr w:type="spellStart"/>
+      <w:r>
+        <w:rPr>
+          <w:rFonts w:cstheme="minorHAnsi"/>
+        </w:rPr>
+        <w:t>EditViewModel</w:t>
+      </w:r>
+      <w:proofErr w:type="spellEnd"/>
+      <w:r>
+        <w:rPr>
+          <w:rFonts w:cstheme="minorHAnsi"/>
+        </w:rPr>
+        <w:t xml:space="preserve"> </w:t>
+      </w:r>
+      <w:r>
+        <w:rPr>
+          <w:rFonts w:cstheme="minorHAnsi"/>
+        </w:rPr>
+        <w:t>no longer pass data between them</w:t>
+      </w:r>
+    </w:p>
+    <w:p>
+      <w:pPr>
+        <w:pStyle w:val="ListParagraph"/>
+        <w:numPr>
+          <w:ilvl w:val="0"/>
+          <w:numId w:val="27"/>
+        </w:numPr>
+        <w:rPr>
+          <w:rFonts w:cstheme="minorHAnsi"/>
+        </w:rPr>
+      </w:pPr>
+      <w:proofErr w:type="spellStart"/>
+      <w:r>
+        <w:rPr>
+          <w:rFonts w:cstheme="minorHAnsi"/>
+        </w:rPr>
+        <w:t>UserModel</w:t>
+      </w:r>
+      <w:proofErr w:type="spellEnd"/>
+      <w:r>
+        <w:rPr>
+          <w:rFonts w:cstheme="minorHAnsi"/>
+        </w:rPr>
+        <w:t xml:space="preserve"> can raise events</w:t>
+      </w:r>
+    </w:p>
+    <w:p>
+      <w:pPr>
+        <w:pStyle w:val="ListParagraph"/>
+        <w:numPr>
+          <w:ilvl w:val="0"/>
+          <w:numId w:val="27"/>
+        </w:numPr>
+        <w:rPr>
+          <w:rFonts w:cstheme="minorHAnsi"/>
+        </w:rPr>
+      </w:pPr>
+      <w:r>
+        <w:rPr>
+          <w:rFonts w:cstheme="minorHAnsi"/>
+        </w:rPr>
+        <w:t>Could use observables for more fine grained notification</w:t>
+      </w:r>
+    </w:p>
+    <w:p>
+      <w:pPr>
+        <w:pStyle w:val="Heading2"/>
+      </w:pPr>
+      <w:r>
+        <w:t>Composite views</w:t>
+      </w:r>
+    </w:p>
+    <w:p>
+      <w:pPr>
+        <w:pStyle w:val="Heading2"/>
+      </w:pPr>
+      <w:r>
+        <w:t>Packaging</w:t>
+      </w:r>
+    </w:p>
+    <w:p/>
+    <w:p>
+      <w:pPr>
+        <w:pStyle w:val="Heading2"/>
+      </w:pPr>
+      <w:r>
+        <w:lastRenderedPageBreak/>
+        <w:t>Views</w:t>
+      </w:r>
+    </w:p>
+    <w:p>
+      <w:pPr>
+        <w:pStyle w:val="ListParagraph"/>
+        <w:numPr>
+          <w:ilvl w:val="0"/>
+          <w:numId w:val="12"/>
+        </w:numPr>
+      </w:pPr>
+      <w:r>
+        <w:t>Reusable view functionality</w:t>
+      </w:r>
+    </w:p>
+    <w:p>
+      <w:pPr>
+        <w:pStyle w:val="ListParagraph"/>
+        <w:numPr>
+          <w:ilvl w:val="0"/>
+          <w:numId w:val="12"/>
+        </w:numPr>
+      </w:pPr>
+      <w:proofErr w:type="spellStart"/>
+      <w:r>
+        <w:t>Eg</w:t>
+      </w:r>
+      <w:proofErr w:type="spellEnd"/>
+      <w:r>
+        <w:t xml:space="preserve">, </w:t>
+      </w:r>
+      <w:proofErr w:type="spellStart"/>
+      <w:r>
+        <w:t>tabcontrol</w:t>
+      </w:r>
+      <w:proofErr w:type="spellEnd"/>
+      <w:r>
+        <w:t xml:space="preserve">, </w:t>
+      </w:r>
+      <w:proofErr w:type="spellStart"/>
+      <w:r>
+        <w:t>listbox</w:t>
+      </w:r>
+      <w:proofErr w:type="spellEnd"/>
+      <w:r>
+        <w:t>, autocomplete</w:t>
+      </w:r>
+    </w:p>
+    <w:p>
+      <w:pPr>
+        <w:pStyle w:val="ListParagraph"/>
+        <w:numPr>
+          <w:ilvl w:val="0"/>
+          <w:numId w:val="12"/>
+        </w:numPr>
+      </w:pPr>
+      <w:r>
+        <w:t>HTML not a good mechanism for custom controls</w:t>
+      </w:r>
+    </w:p>
+    <w:p>
+      <w:pPr>
+        <w:pStyle w:val="ListParagraph"/>
+        <w:numPr>
+          <w:ilvl w:val="1"/>
+          <w:numId w:val="12"/>
+        </w:numPr>
+      </w:pPr>
+      <w:r>
+        <w:t>Defining your own tags (XAML approach) not</w:t>
+      </w:r>
+      <w:r>
+        <w:t>?</w:t>
+      </w:r>
+      <w:r>
+        <w:t xml:space="preserve"> good</w:t>
+      </w:r>
+    </w:p>
+    <w:p>
+      <w:pPr>
+        <w:pStyle w:val="ListParagraph"/>
+        <w:numPr>
+          <w:ilvl w:val="1"/>
+          <w:numId w:val="12"/>
+        </w:numPr>
+      </w:pPr>
+      <w:proofErr w:type="spellStart"/>
+      <w:r>
+        <w:t>jQuery</w:t>
+      </w:r>
+      <w:proofErr w:type="spellEnd"/>
+      <w:r>
+        <w:t xml:space="preserve"> controls often mix </w:t>
+      </w:r>
+      <w:proofErr w:type="spellStart"/>
+      <w:r>
+        <w:t>databinding</w:t>
+      </w:r>
+      <w:proofErr w:type="spellEnd"/>
+      <w:r>
+        <w:t xml:space="preserve"> and behaviour</w:t>
+      </w:r>
+    </w:p>
+    <w:p>
+      <w:pPr>
+        <w:pStyle w:val="ListParagraph"/>
+        <w:numPr>
+          <w:ilvl w:val="1"/>
+          <w:numId w:val="12"/>
+        </w:numPr>
+      </w:pPr>
+      <w:r>
+        <w:t>KO binding handlers</w:t>
+      </w:r>
+    </w:p>
+    <w:p>
+      <w:pPr>
+        <w:pStyle w:val="ListParagraph"/>
+        <w:numPr>
+          <w:ilvl w:val="1"/>
+          <w:numId w:val="12"/>
+        </w:numPr>
+      </w:pPr>
+      <w:r>
+        <w:t>Encapsulate using server side control</w:t>
+      </w:r>
+    </w:p>
+    <w:p>
+      <w:pPr>
+        <w:pStyle w:val="ListParagraph"/>
+        <w:numPr>
+          <w:ilvl w:val="0"/>
+          <w:numId w:val="12"/>
+        </w:numPr>
+      </w:pPr>
+      <w:r>
+        <w:t xml:space="preserve">View specific </w:t>
+      </w:r>
+      <w:proofErr w:type="spellStart"/>
+      <w:r>
+        <w:t>javacript</w:t>
+      </w:r>
+      <w:proofErr w:type="spellEnd"/>
+    </w:p>
+    <w:p>
+      <w:pPr>
+        <w:pStyle w:val="ListParagraph"/>
+        <w:numPr>
+          <w:ilvl w:val="0"/>
+          <w:numId w:val="12"/>
+        </w:numPr>
+      </w:pPr>
+      <w:r>
+        <w:t xml:space="preserve">Controls must support </w:t>
+      </w:r>
+      <w:proofErr w:type="spellStart"/>
+      <w:r>
+        <w:t>databinding</w:t>
+      </w:r>
+      <w:proofErr w:type="spellEnd"/>
+    </w:p>
+    <w:p>
+      <w:pPr>
+        <w:pStyle w:val="ListParagraph"/>
+        <w:numPr>
+          <w:ilvl w:val="0"/>
+          <w:numId w:val="12"/>
+        </w:numPr>
+      </w:pPr>
+      <w:r>
+        <w:t xml:space="preserve">XAML -&gt; Not necessary to use separate view -&gt; </w:t>
+      </w:r>
+      <w:proofErr w:type="spellStart"/>
+      <w:r>
+        <w:t>datatemplates</w:t>
+      </w:r>
+      <w:proofErr w:type="spellEnd"/>
+    </w:p>
+    <w:p>
+      <w:pPr>
+        <w:pStyle w:val="ListParagraph"/>
+        <w:numPr>
+          <w:ilvl w:val="0"/>
+          <w:numId w:val="12"/>
+        </w:numPr>
+      </w:pPr>
+      <w:r>
+        <w:t xml:space="preserve">Views can be reused by convention (attributes, base classes, meta data, </w:t>
+      </w:r>
+      <w:proofErr w:type="spellStart"/>
+      <w:r>
+        <w:t>etc</w:t>
+      </w:r>
+      <w:proofErr w:type="spellEnd"/>
+      <w:r>
+        <w:t>) or composition</w:t>
+      </w:r>
+    </w:p>
+    <w:p>
+      <w:pPr>
+        <w:pStyle w:val="Heading2"/>
+        <w:rPr>
+          <w:rFonts w:asciiTheme="minorHAnsi" w:hAnsiTheme="minorHAnsi" w:cstheme="minorHAnsi"/>
+        </w:rPr>
+      </w:pPr>
+      <w:r>
+        <w:rPr>
+          <w:rFonts w:asciiTheme="minorHAnsi" w:hAnsiTheme="minorHAnsi" w:cstheme="minorHAnsi"/>
+        </w:rPr>
+        <w:t>General Points</w:t>
+      </w:r>
+    </w:p>
+    <w:p>
+      <w:pPr>
+        <w:pStyle w:val="ListParagraph"/>
+        <w:numPr>
+          <w:ilvl w:val="0"/>
+          <w:numId w:val="12"/>
+        </w:numPr>
+      </w:pPr>
+      <w:r>
+        <w:t>These patterns helped clarify my thinking around how to decompose a UI</w:t>
+      </w:r>
+    </w:p>
+    <w:p>
+      <w:pPr>
+        <w:pStyle w:val="ListParagraph"/>
+        <w:numPr>
+          <w:ilvl w:val="0"/>
+          <w:numId w:val="12"/>
+        </w:numPr>
+      </w:pPr>
+      <w:r>
+        <w:t>Patterns all based around separation of concerns</w:t>
+      </w:r>
+    </w:p>
+    <w:p>
+      <w:pPr>
+        <w:pStyle w:val="ListParagraph"/>
+        <w:numPr>
+          <w:ilvl w:val="0"/>
+          <w:numId w:val="12"/>
+        </w:numPr>
+      </w:pPr>
+      <w:r>
+        <w:t>About identifying roles within</w:t>
+      </w:r>
+    </w:p>
+    <w:p>
+      <w:pPr>
+        <w:pStyle w:val="ListParagraph"/>
+        <w:numPr>
+          <w:ilvl w:val="0"/>
+          <w:numId w:val="12"/>
+        </w:numPr>
+      </w:pPr>
+      <w:r>
+        <w:t>In a small system a lot of these roles can be combined</w:t>
+      </w:r>
+    </w:p>
+    <w:p>
+      <w:pPr>
+        <w:pStyle w:val="ListParagraph"/>
+        <w:numPr>
+          <w:ilvl w:val="0"/>
+          <w:numId w:val="12"/>
+        </w:numPr>
+      </w:pPr>
+      <w:r>
+        <w:t xml:space="preserve">Useful to have a common language of pattern so we reason </w:t>
+      </w:r>
+    </w:p>
+    <w:p>
+      <w:pPr>
+        <w:pStyle w:val="ListParagraph"/>
+        <w:numPr>
+          <w:ilvl w:val="0"/>
+          <w:numId w:val="12"/>
+        </w:numPr>
+      </w:pPr>
+      <w:r>
+        <w:t>Loose coupling</w:t>
+      </w:r>
+    </w:p>
+    <w:p>
+      <w:pPr>
+        <w:pStyle w:val="ListParagraph"/>
+        <w:numPr>
+          <w:ilvl w:val="0"/>
+          <w:numId w:val="12"/>
+        </w:numPr>
+      </w:pPr>
+      <w:r>
+        <w:t>Testability</w:t>
+      </w:r>
+    </w:p>
+    <w:p>
+      <w:pPr>
+        <w:pStyle w:val="ListParagraph"/>
+        <w:numPr>
+          <w:ilvl w:val="0"/>
+          <w:numId w:val="12"/>
+        </w:numPr>
+      </w:pPr>
+      <w:r>
+        <w:t>Encapsulation</w:t>
+      </w:r>
+    </w:p>
+    <w:p>
+      <w:pPr>
+        <w:pStyle w:val="ListParagraph"/>
+        <w:numPr>
+          <w:ilvl w:val="0"/>
+          <w:numId w:val="12"/>
+        </w:numPr>
+      </w:pPr>
+      <w:r>
+        <w:t>Extract reusable or complex code into “services”</w:t>
+      </w:r>
+    </w:p>
+    <w:p>
+      <w:pPr>
+        <w:pStyle w:val="ListParagraph"/>
+        <w:numPr>
+          <w:ilvl w:val="0"/>
+          <w:numId w:val="12"/>
+        </w:numPr>
+      </w:pPr>
+      <w:r>
+        <w:t xml:space="preserve">Split complex view models up </w:t>
+      </w:r>
+    </w:p>
+    <w:p>
+      <w:pPr>
+        <w:pStyle w:val="ListParagraph"/>
+        <w:numPr>
+          <w:ilvl w:val="0"/>
+          <w:numId w:val="12"/>
+        </w:numPr>
+      </w:pPr>
+      <w:r>
+        <w:t>Memory leaks</w:t>
+      </w:r>
+    </w:p>
+    <w:p>
+      <w:pPr>
+        <w:pStyle w:val="ListParagraph"/>
+        <w:numPr>
+          <w:ilvl w:val="0"/>
+          <w:numId w:val="12"/>
+        </w:numPr>
+      </w:pPr>
+      <w:proofErr w:type="spellStart"/>
+      <w:r>
+        <w:t>ViewModel</w:t>
+      </w:r>
+      <w:proofErr w:type="spellEnd"/>
+      <w:r>
+        <w:t xml:space="preserve"> </w:t>
+      </w:r>
+      <w:proofErr w:type="spellStart"/>
+      <w:r>
+        <w:t>vs</w:t>
+      </w:r>
+      <w:proofErr w:type="spellEnd"/>
+      <w:r>
+        <w:t xml:space="preserve"> View First</w:t>
+      </w:r>
+      <w:r>
+        <w:t xml:space="preserve"> -&gt; views should not be the ones composition the application</w:t>
+      </w:r>
+      <w:r>
+        <w:t xml:space="preserve"> (mixing concerns)</w:t>
+      </w:r>
+      <w:r>
+        <w:t xml:space="preserve">, </w:t>
+      </w:r>
+      <w:r>
+        <w:t xml:space="preserve">isolates you from any framework, </w:t>
+      </w:r>
+      <w:r>
+        <w:t>should be able to run the application headless</w:t>
+      </w:r>
+      <w:r>
+        <w:t xml:space="preserve">, </w:t>
+      </w:r>
+      <w:proofErr w:type="spellStart"/>
+      <w:r>
+        <w:t>durandal</w:t>
+      </w:r>
+      <w:proofErr w:type="spellEnd"/>
+      <w:r>
+        <w:t xml:space="preserve"> and </w:t>
+      </w:r>
+      <w:proofErr w:type="spellStart"/>
+      <w:r>
+        <w:t>caliburn</w:t>
+      </w:r>
+      <w:proofErr w:type="spellEnd"/>
+      <w:r>
+        <w:t xml:space="preserve"> both “plug” into abstractions (</w:t>
+      </w:r>
+      <w:proofErr w:type="spellStart"/>
+      <w:r>
+        <w:t>eg</w:t>
+      </w:r>
+      <w:proofErr w:type="spellEnd"/>
+      <w:r>
+        <w:t xml:space="preserve"> </w:t>
+      </w:r>
+      <w:proofErr w:type="spellStart"/>
+      <w:r>
+        <w:t>windowmanager</w:t>
+      </w:r>
+      <w:proofErr w:type="spellEnd"/>
+      <w:r>
+        <w:t>)</w:t>
+      </w:r>
+    </w:p>
+    <w:p>
+      <w:pPr>
+        <w:pStyle w:val="ListParagraph"/>
+        <w:numPr>
+          <w:ilvl w:val="0"/>
+          <w:numId w:val="12"/>
+        </w:numPr>
+      </w:pPr>
+      <w:r>
+        <w:t xml:space="preserve">Simple code -&gt; boilerplate code removed via conventions -&gt; split complex </w:t>
+      </w:r>
+      <w:proofErr w:type="spellStart"/>
+      <w:r>
+        <w:t>viewmodel</w:t>
+      </w:r>
+      <w:proofErr w:type="spellEnd"/>
+      <w:r>
+        <w:t xml:space="preserve"> using composition</w:t>
+      </w:r>
+    </w:p>
+    <w:p>
+      <w:pPr>
+        <w:pStyle w:val="ListParagraph"/>
+        <w:numPr>
+          <w:ilvl w:val="0"/>
+          <w:numId w:val="12"/>
+        </w:numPr>
+      </w:pPr>
+      <w:r>
+        <w:t>Roles -&gt; Views, VM, Model (repository, mapper, service)</w:t>
+      </w:r>
+    </w:p>
+    <w:p>
+      <w:pPr>
+        <w:pStyle w:val="ListParagraph"/>
+        <w:numPr>
+          <w:ilvl w:val="0"/>
+          <w:numId w:val="12"/>
+        </w:numPr>
+      </w:pPr>
+      <w:r>
+        <w:t xml:space="preserve">View code can include </w:t>
+      </w:r>
+      <w:proofErr w:type="spellStart"/>
+      <w:r>
+        <w:t>javascript</w:t>
+      </w:r>
+      <w:proofErr w:type="spellEnd"/>
+      <w:r>
+        <w:t xml:space="preserve"> – </w:t>
+      </w:r>
+      <w:proofErr w:type="spellStart"/>
+      <w:r>
+        <w:t>eg</w:t>
+      </w:r>
+      <w:proofErr w:type="spellEnd"/>
+      <w:r>
+        <w:t xml:space="preserve"> KO bindings</w:t>
+      </w:r>
+    </w:p>
+    <w:p>
+      <w:r>
+        <w:t xml:space="preserve">** </w:t>
+      </w:r>
+      <w:proofErr w:type="gramStart"/>
+      <w:r>
+        <w:t>translations</w:t>
+      </w:r>
+      <w:proofErr w:type="gramEnd"/>
+      <w:r>
+        <w:t xml:space="preserve"> **</w:t>
+      </w:r>
+    </w:p>
+    <w:p>
+      <w:pPr>
+        <w:rPr>
+          <w:rFonts w:cstheme="minorHAnsi"/>
+        </w:rPr>
+      </w:pPr>
+    </w:p>
+    <w:p>
+      <w:pPr>
+        <w:rPr>
+          <w:rFonts w:cstheme="minorHAnsi"/>
+        </w:rPr>
       </w:pPr>
       <w:hyperlink r:id="rId8" w:history="1">
         <w:r>
           <w:rPr>
             <w:rStyle w:val="Hyperlink"/>
-            <w:rFonts w:asciiTheme="minorHAnsi" w:hAnsiTheme="minorHAnsi" w:cstheme="minorHAnsi"/>
+            <w:rFonts w:cstheme="minorHAnsi"/>
           </w:rPr>
-          <w:t>http://i.msdn.microsoft.com/dynimg/IC448646.png</w:t>
+          <w:t>http://codebetter.com/jeremymiller/2007/07/26/the-build-your-own-cab-series-table-of-contents/</w:t>
         </w:r>
       </w:hyperlink>
-    </w:p>
-    <w:p>
-      <w:pPr>
-        <w:pStyle w:val="Heading3"/>
-        <w:jc w:val="both"/>
-        <w:rPr>
-          <w:rFonts w:asciiTheme="minorHAnsi" w:hAnsiTheme="minorHAnsi" w:cstheme="minorHAnsi"/>
-        </w:rPr>
-      </w:pPr>
-      <w:r>
-        <w:rPr>
-          <w:rFonts w:asciiTheme="minorHAnsi" w:hAnsiTheme="minorHAnsi" w:cstheme="minorHAnsi"/>
-        </w:rPr>
-        <w:t>Layouts</w:t>
-      </w:r>
-    </w:p>
-    <w:p>
-      <w:pPr>
-        <w:pStyle w:val="ListParagraph"/>
-        <w:numPr>
-          <w:ilvl w:val="0"/>
-          <w:numId w:val="11"/>
-        </w:numPr>
-      </w:pPr>
-      <w:r>
-        <w:t>A region</w:t>
-      </w:r>
-      <w:r>
-        <w:t xml:space="preserve"> that contains other regions</w:t>
-      </w:r>
-    </w:p>
-    <w:p>
-      <w:pPr>
-        <w:pStyle w:val="ListParagraph"/>
-        <w:numPr>
-          <w:ilvl w:val="0"/>
-          <w:numId w:val="11"/>
-        </w:numPr>
-      </w:pPr>
-      <w:r>
-        <w:rPr>
-          <w:color w:val="000000"/>
-        </w:rPr>
-        <w:t>Similar to MasterPages</w:t>
-      </w:r>
-    </w:p>
-    <w:p>
-      <w:pPr>
-        <w:pStyle w:val="Heading3"/>
-        <w:rPr>
-          <w:rFonts w:asciiTheme="minorHAnsi" w:hAnsiTheme="minorHAnsi" w:cstheme="minorHAnsi"/>
-        </w:rPr>
-      </w:pPr>
-      <w:r>
-        <w:rPr>
-          <w:rFonts w:asciiTheme="minorHAnsi" w:hAnsiTheme="minorHAnsi" w:cstheme="minorHAnsi"/>
-        </w:rPr>
-        <w:t>Shell</w:t>
-      </w:r>
-    </w:p>
-    <w:p>
-      <w:pPr>
-        <w:pStyle w:val="ListParagraph"/>
-        <w:numPr>
-          <w:ilvl w:val="0"/>
-          <w:numId w:val="3"/>
-        </w:numPr>
-        <w:rPr>
-          <w:rFonts w:asciiTheme="minorHAnsi" w:hAnsiTheme="minorHAnsi" w:cstheme="minorHAnsi"/>
-        </w:rPr>
-      </w:pPr>
-      <w:r>
-        <w:rPr>
-          <w:rFonts w:asciiTheme="minorHAnsi" w:hAnsiTheme="minorHAnsi" w:cstheme="minorHAnsi"/>
-          <w:color w:val="000000"/>
-        </w:rPr>
-        <w:t xml:space="preserve">Application root </w:t>
-      </w:r>
-      <w:r>
-        <w:rPr>
-          <w:rFonts w:asciiTheme="minorHAnsi" w:hAnsiTheme="minorHAnsi" w:cstheme="minorHAnsi"/>
-          <w:color w:val="000000"/>
-        </w:rPr>
-        <w:t>layout</w:t>
-      </w:r>
-      <w:r>
-        <w:rPr>
-          <w:rFonts w:asciiTheme="minorHAnsi" w:hAnsiTheme="minorHAnsi" w:cstheme="minorHAnsi"/>
-          <w:color w:val="000000"/>
-        </w:rPr>
-        <w:t xml:space="preserve"> that holds the primary UI content</w:t>
-      </w:r>
-    </w:p>
-    <w:p>
-      <w:pPr>
-        <w:pStyle w:val="ListParagraph"/>
-        <w:numPr>
-          <w:ilvl w:val="0"/>
-          <w:numId w:val="3"/>
-        </w:numPr>
-        <w:rPr>
-          <w:rFonts w:asciiTheme="minorHAnsi" w:hAnsiTheme="minorHAnsi" w:cstheme="minorHAnsi"/>
-        </w:rPr>
-      </w:pPr>
-      <w:r>
-        <w:rPr>
-          <w:rFonts w:asciiTheme="minorHAnsi" w:hAnsiTheme="minorHAnsi" w:cstheme="minorHAnsi"/>
-          <w:color w:val="000000"/>
-        </w:rPr>
-        <w:t xml:space="preserve">Contains “chrome”, eg </w:t>
-      </w:r>
-      <w:r>
-        <w:rPr>
-          <w:rFonts w:asciiTheme="minorHAnsi" w:hAnsiTheme="minorHAnsi" w:cstheme="minorHAnsi"/>
-          <w:color w:val="000000"/>
-        </w:rPr>
-        <w:t>background, main menu</w:t>
-      </w:r>
-      <w:r>
-        <w:rPr>
-          <w:rFonts w:asciiTheme="minorHAnsi" w:hAnsiTheme="minorHAnsi" w:cstheme="minorHAnsi"/>
-          <w:color w:val="000000"/>
-        </w:rPr>
-        <w:t>, widgets,</w:t>
-      </w:r>
-      <w:r>
-        <w:rPr>
-          <w:rFonts w:asciiTheme="minorHAnsi" w:hAnsiTheme="minorHAnsi" w:cstheme="minorHAnsi"/>
-          <w:color w:val="000000"/>
-        </w:rPr>
-        <w:t xml:space="preserve"> toolbars,</w:t>
-      </w:r>
-      <w:r>
-        <w:rPr>
-          <w:rFonts w:asciiTheme="minorHAnsi" w:hAnsiTheme="minorHAnsi" w:cstheme="minorHAnsi"/>
-          <w:color w:val="000000"/>
-        </w:rPr>
-        <w:t xml:space="preserve"> etc</w:t>
-      </w:r>
-    </w:p>
-    <w:p>
-      <w:pPr>
-        <w:pStyle w:val="ListParagraph"/>
-        <w:numPr>
-          <w:ilvl w:val="0"/>
-          <w:numId w:val="3"/>
-        </w:numPr>
-        <w:rPr>
-          <w:rFonts w:asciiTheme="minorHAnsi" w:hAnsiTheme="minorHAnsi" w:cstheme="minorHAnsi"/>
-        </w:rPr>
-      </w:pPr>
-      <w:hyperlink r:id="rId9" w:history="1">
-        <w:r>
-          <w:rPr>
-            <w:rStyle w:val="Hyperlink"/>
-            <w:rFonts w:asciiTheme="minorHAnsi" w:hAnsiTheme="minorHAnsi" w:cstheme="minorHAnsi"/>
-          </w:rPr>
-          <w:t>http://i.msdn.microsoft.com/dynimg/IC448656.png</w:t>
-        </w:r>
-      </w:hyperlink>
-    </w:p>
-    <w:p>
-      <w:pPr>
-        <w:pStyle w:val="ListParagraph"/>
-        <w:numPr>
-          <w:ilvl w:val="0"/>
-          <w:numId w:val="3"/>
-        </w:numPr>
-        <w:rPr>
-          <w:rFonts w:asciiTheme="minorHAnsi" w:hAnsiTheme="minorHAnsi" w:cstheme="minorHAnsi"/>
-        </w:rPr>
-      </w:pPr>
-      <w:r>
-        <w:rPr>
-          <w:rFonts w:asciiTheme="minorHAnsi" w:hAnsiTheme="minorHAnsi" w:cstheme="minorHAnsi"/>
-          <w:color w:val="000000"/>
-        </w:rPr>
-        <w:t>WPF: Window object</w:t>
-      </w:r>
-    </w:p>
-    <w:p>
-      <w:pPr>
-        <w:pStyle w:val="ListParagraph"/>
-        <w:numPr>
-          <w:ilvl w:val="0"/>
-          <w:numId w:val="3"/>
-        </w:numPr>
-        <w:rPr>
-          <w:rFonts w:asciiTheme="minorHAnsi" w:hAnsiTheme="minorHAnsi" w:cstheme="minorHAnsi"/>
-        </w:rPr>
-      </w:pPr>
-      <w:r>
-        <w:rPr>
-          <w:rFonts w:asciiTheme="minorHAnsi" w:hAnsiTheme="minorHAnsi" w:cstheme="minorHAnsi"/>
-          <w:color w:val="000000"/>
-        </w:rPr>
-        <w:t>Silverlight: RootVisualUserControl</w:t>
-      </w:r>
-    </w:p>
-    <w:p>
-      <w:pPr>
-        <w:pStyle w:val="ListParagraph"/>
-        <w:numPr>
-          <w:ilvl w:val="0"/>
-          <w:numId w:val="3"/>
-        </w:numPr>
-        <w:rPr>
-          <w:rFonts w:asciiTheme="minorHAnsi" w:hAnsiTheme="minorHAnsi" w:cstheme="minorHAnsi"/>
-        </w:rPr>
-      </w:pPr>
-      <w:r>
-        <w:rPr>
-          <w:rFonts w:asciiTheme="minorHAnsi" w:hAnsiTheme="minorHAnsi" w:cstheme="minorHAnsi"/>
-          <w:color w:val="000000"/>
-        </w:rPr>
-        <w:t>Html/JS: Application container element</w:t>
-      </w:r>
-    </w:p>
-    <w:p>
-      <w:pPr>
-        <w:pStyle w:val="Heading3"/>
-      </w:pPr>
-      <w:r>
-        <w:t>DEMO</w:t>
-      </w:r>
-    </w:p>
-    <w:p>
-      <w:pPr>
-        <w:pStyle w:val="ListParagraph"/>
-        <w:numPr>
-          <w:ilvl w:val="0"/>
-          <w:numId w:val="27"/>
-        </w:numPr>
-        <w:rPr>
-          <w:rFonts w:cstheme="minorHAnsi"/>
-        </w:rPr>
-      </w:pPr>
-      <w:r>
-        <w:rPr>
-          <w:rFonts w:cstheme="minorHAnsi"/>
-        </w:rPr>
-        <w:t>Regions</w:t>
-      </w:r>
-    </w:p>
-    <w:p>
-      <w:pPr>
-        <w:pStyle w:val="ListParagraph"/>
-        <w:numPr>
-          <w:ilvl w:val="0"/>
-          <w:numId w:val="27"/>
-        </w:numPr>
-        <w:rPr>
-          <w:rFonts w:cstheme="minorHAnsi"/>
-        </w:rPr>
-      </w:pPr>
-      <w:r>
-        <w:rPr>
-          <w:rFonts w:cstheme="minorHAnsi"/>
-        </w:rPr>
-        <w:t>Skim over how XAML apps work</w:t>
-      </w:r>
-    </w:p>
-    <w:p>
-      <w:pPr>
-        <w:pStyle w:val="ListParagraph"/>
-        <w:numPr>
-          <w:ilvl w:val="0"/>
-          <w:numId w:val="27"/>
-        </w:numPr>
-        <w:rPr>
-          <w:rFonts w:cstheme="minorHAnsi"/>
-        </w:rPr>
-      </w:pPr>
-      <w:r>
-        <w:rPr>
-          <w:rFonts w:cstheme="minorHAnsi"/>
-        </w:rPr>
-        <w:t>App.xaml</w:t>
-      </w:r>
-    </w:p>
-    <w:p>
-      <w:pPr>
-        <w:pStyle w:val="ListParagraph"/>
-        <w:numPr>
-          <w:ilvl w:val="0"/>
-          <w:numId w:val="27"/>
-        </w:numPr>
-        <w:rPr>
-          <w:rFonts w:cstheme="minorHAnsi"/>
-        </w:rPr>
-      </w:pPr>
-      <w:r>
-        <w:rPr>
-          <w:rFonts w:cstheme="minorHAnsi"/>
-        </w:rPr>
-        <w:t>Bootstrapper</w:t>
-      </w:r>
-    </w:p>
-    <w:p>
-      <w:pPr>
-        <w:pStyle w:val="ListParagraph"/>
-        <w:numPr>
-          <w:ilvl w:val="0"/>
-          <w:numId w:val="27"/>
-        </w:numPr>
-        <w:rPr>
-          <w:rFonts w:cstheme="minorHAnsi"/>
-        </w:rPr>
-      </w:pPr>
-      <w:r>
-        <w:rPr>
-          <w:rFonts w:cstheme="minorHAnsi"/>
-        </w:rPr>
-        <w:t>Shell view model -&gt; defines regions</w:t>
-      </w:r>
-    </w:p>
-    <w:p>
-      <w:pPr>
-        <w:pStyle w:val="ListParagraph"/>
-        <w:numPr>
-          <w:ilvl w:val="0"/>
-          <w:numId w:val="27"/>
-        </w:numPr>
-        <w:rPr>
-          <w:rFonts w:cstheme="minorHAnsi"/>
-        </w:rPr>
-      </w:pPr>
-      <w:r>
-        <w:rPr>
-          <w:rFonts w:cstheme="minorHAnsi"/>
-        </w:rPr>
-        <w:t>Shell view -&gt; defines app layout, containers for regions</w:t>
-      </w:r>
-      <w:r>
-        <w:rPr>
-          <w:rFonts w:cstheme="minorHAnsi"/>
-        </w:rPr>
-        <w:t>, conventions</w:t>
-      </w:r>
-    </w:p>
-    <w:p>
-      <w:pPr>
-        <w:pStyle w:val="ListParagraph"/>
-        <w:numPr>
-          <w:ilvl w:val="0"/>
-          <w:numId w:val="27"/>
-        </w:numPr>
-        <w:rPr>
-          <w:rFonts w:cstheme="minorHAnsi"/>
-        </w:rPr>
-      </w:pPr>
-      <w:r>
-        <w:rPr>
-          <w:rFonts w:cstheme="minorHAnsi"/>
-        </w:rPr>
-        <w:t>Components -&gt; Search, WhatsNew and workspaces</w:t>
-      </w:r>
-    </w:p>
-    <w:p>
-      <w:pPr>
-        <w:pStyle w:val="ListParagraph"/>
-        <w:numPr>
-          <w:ilvl w:val="0"/>
-          <w:numId w:val="27"/>
-        </w:numPr>
-        <w:rPr>
-          <w:rFonts w:cstheme="minorHAnsi"/>
-        </w:rPr>
-      </w:pPr>
-      <w:r>
-        <w:rPr>
-          <w:rFonts w:cstheme="minorHAnsi"/>
-        </w:rPr>
-        <w:t>Could be in separate assemblies</w:t>
-      </w:r>
-    </w:p>
-    <w:p>
-      <w:pPr>
-        <w:pStyle w:val="ListParagraph"/>
-        <w:numPr>
-          <w:ilvl w:val="0"/>
-          <w:numId w:val="27"/>
-        </w:numPr>
-        <w:rPr>
-          <w:rFonts w:cstheme="minorHAnsi"/>
-        </w:rPr>
-      </w:pPr>
-      <w:r>
-        <w:rPr>
-          <w:rFonts w:cstheme="minorHAnsi"/>
-        </w:rPr>
-        <w:t>Add components to regions</w:t>
-      </w:r>
-      <w:r>
-        <w:rPr>
-          <w:rFonts w:cstheme="minorHAnsi"/>
-        </w:rPr>
-        <w:t>, could use registry or IOC</w:t>
-      </w:r>
-    </w:p>
-    <w:p>
-      <w:pPr>
-        <w:pStyle w:val="Heading2"/>
-        <w:rPr>
-          <w:rFonts w:asciiTheme="minorHAnsi" w:hAnsiTheme="minorHAnsi" w:cstheme="minorHAnsi"/>
-        </w:rPr>
-      </w:pPr>
-      <w:r>
-        <w:rPr>
-          <w:rFonts w:asciiTheme="minorHAnsi" w:hAnsiTheme="minorHAnsi" w:cstheme="minorHAnsi"/>
-        </w:rPr>
-        <w:lastRenderedPageBreak/>
-        <w:t>Screens</w:t>
-      </w:r>
-    </w:p>
-    <w:p>
-      <w:pPr>
-        <w:pStyle w:val="Heading3"/>
-        <w:rPr>
-          <w:rFonts w:asciiTheme="minorHAnsi" w:hAnsiTheme="minorHAnsi" w:cstheme="minorHAnsi"/>
-        </w:rPr>
-      </w:pPr>
-      <w:r>
-        <w:rPr>
-          <w:rFonts w:asciiTheme="minorHAnsi" w:hAnsiTheme="minorHAnsi" w:cstheme="minorHAnsi"/>
-        </w:rPr>
-        <w:t>Screen</w:t>
-      </w:r>
-    </w:p>
-    <w:p>
-      <w:pPr>
-        <w:pStyle w:val="ListParagraph"/>
-        <w:numPr>
-          <w:ilvl w:val="0"/>
-          <w:numId w:val="9"/>
-        </w:numPr>
-      </w:pPr>
-      <w:r>
-        <w:t>A stateful unit of work existing within the presentation tier of an application</w:t>
-      </w:r>
-    </w:p>
-    <w:p>
-      <w:pPr>
-        <w:pStyle w:val="ListParagraph"/>
-        <w:numPr>
-          <w:ilvl w:val="0"/>
-          <w:numId w:val="9"/>
-        </w:numPr>
-      </w:pPr>
-      <w:r>
-        <w:t xml:space="preserve">Contains one or more related views </w:t>
-      </w:r>
-    </w:p>
-    <w:p>
-      <w:pPr>
-        <w:pStyle w:val="ListParagraph"/>
-        <w:numPr>
-          <w:ilvl w:val="0"/>
-          <w:numId w:val="9"/>
-        </w:numPr>
-      </w:pPr>
-      <w:r>
-        <w:t>Examples include dialogs, a page in a browser or a visual studio code editor window</w:t>
-      </w:r>
-    </w:p>
-    <w:p>
-      <w:pPr>
-        <w:pStyle w:val="Heading3"/>
-      </w:pPr>
-      <w:r>
-        <w:t>Screen Activator</w:t>
-      </w:r>
-    </w:p>
-    <w:p>
-      <w:pPr>
-        <w:pStyle w:val="ListParagraph"/>
-        <w:numPr>
-          <w:ilvl w:val="0"/>
-          <w:numId w:val="12"/>
-        </w:numPr>
-      </w:pPr>
-      <w:r>
-        <w:t>Screens often have a</w:t>
-      </w:r>
-      <w:r>
-        <w:t>n associated</w:t>
-      </w:r>
-      <w:r>
-        <w:t xml:space="preserve"> lifecycle which allows </w:t>
-      </w:r>
-      <w:r>
-        <w:t xml:space="preserve">custom </w:t>
-      </w:r>
-      <w:r>
-        <w:t>activation and deactivation</w:t>
-      </w:r>
-    </w:p>
-    <w:p>
-      <w:pPr>
-        <w:pStyle w:val="ListParagraph"/>
-        <w:numPr>
-          <w:ilvl w:val="0"/>
-          <w:numId w:val="12"/>
-        </w:numPr>
-        <w:rPr>
-          <w:rStyle w:val="Emphasis"/>
-        </w:rPr>
-      </w:pPr>
-      <w:r>
-        <w:rPr>
-          <w:rStyle w:val="Emphasis"/>
-        </w:rPr>
-        <w:t xml:space="preserve">Ex: </w:t>
-      </w:r>
-      <w:r>
-        <w:rPr>
-          <w:rStyle w:val="Emphasis"/>
-        </w:rPr>
-        <w:t>Visual studio</w:t>
-      </w:r>
-      <w:r>
-        <w:rPr>
-          <w:rStyle w:val="Emphasis"/>
-        </w:rPr>
-        <w:t xml:space="preserve"> code editor toolbar icons, activation/deactivation does setup/teardown of the application toolbars</w:t>
-      </w:r>
-    </w:p>
-    <w:p>
-      <w:pPr>
-        <w:pStyle w:val="ListParagraph"/>
-        <w:numPr>
-          <w:ilvl w:val="0"/>
-          <w:numId w:val="12"/>
-        </w:numPr>
-      </w:pPr>
-      <w:r>
-        <w:t>Screen Activator is responsible for this activation and deactivation</w:t>
-      </w:r>
-    </w:p>
-    <w:p>
-      <w:pPr>
-        <w:pStyle w:val="ListParagraph"/>
-        <w:numPr>
-          <w:ilvl w:val="0"/>
-          <w:numId w:val="12"/>
-        </w:numPr>
-        <w:rPr>
-          <w:rStyle w:val="Emphasis"/>
-          <w:i w:val="0"/>
-          <w:iCs w:val="0"/>
-        </w:rPr>
-      </w:pPr>
-      <w:r>
-        <w:rPr>
-          <w:rStyle w:val="Emphasis"/>
-        </w:rPr>
-        <w:t>In simple scenarios, the ScreenActivator is often the same class as the Screen. However, you should remember that these are two separate roles. If a particular screen has complex activation logic, it may be necessary to factor the ScreenActivator into its own class in order to reduce the complexity of the Screen. This is particularly important if you have an application with many different screens, but all with the sam</w:t>
-      </w:r>
-      <w:r>
-        <w:rPr>
-          <w:rStyle w:val="Emphasis"/>
-        </w:rPr>
-        <w:t>e activation/deactivation logic</w:t>
-      </w:r>
-    </w:p>
-    <w:p>
-      <w:pPr>
-        <w:pStyle w:val="Heading3"/>
-      </w:pPr>
-      <w:r>
-        <w:t>Screen Conductor</w:t>
-      </w:r>
-    </w:p>
-    <w:p>
-      <w:pPr>
-        <w:pStyle w:val="ListParagraph"/>
-        <w:numPr>
-          <w:ilvl w:val="0"/>
-          <w:numId w:val="13"/>
-        </w:numPr>
-      </w:pPr>
-      <w:r>
-        <w:t>Manages transitions between screens</w:t>
-      </w:r>
-      <w:r>
-        <w:t xml:space="preserve"> </w:t>
-      </w:r>
-      <w:r>
-        <w:t>- activation and deactivation</w:t>
-      </w:r>
-    </w:p>
-    <w:p/>
-    <w:p>
-      <w:pPr>
-        <w:pStyle w:val="Heading3"/>
-      </w:pPr>
-      <w:r>
-        <w:t>DEMO</w:t>
-      </w:r>
-    </w:p>
-    <w:p>
-      <w:pPr>
-        <w:pStyle w:val="ListParagraph"/>
-        <w:numPr>
-          <w:ilvl w:val="0"/>
-          <w:numId w:val="27"/>
-        </w:numPr>
-        <w:rPr>
-          <w:rFonts w:cstheme="minorHAnsi"/>
-        </w:rPr>
-      </w:pPr>
-      <w:r>
-        <w:rPr>
-          <w:rFonts w:cstheme="minorHAnsi"/>
-        </w:rPr>
-        <w:t>Screens</w:t>
-      </w:r>
-    </w:p>
-    <w:p>
-      <w:pPr>
-        <w:pStyle w:val="ListParagraph"/>
-        <w:numPr>
-          <w:ilvl w:val="0"/>
-          <w:numId w:val="27"/>
-        </w:numPr>
-        <w:rPr>
-          <w:rFonts w:cstheme="minorHAnsi"/>
-        </w:rPr>
-      </w:pPr>
-      <w:r>
-        <w:rPr>
-          <w:rFonts w:cstheme="minorHAnsi"/>
-        </w:rPr>
-        <w:t>Shell view model -&gt; changed to a conductor</w:t>
-      </w:r>
-    </w:p>
-    <w:p>
-      <w:pPr>
-        <w:pStyle w:val="ListParagraph"/>
-        <w:numPr>
-          <w:ilvl w:val="0"/>
-          <w:numId w:val="27"/>
-        </w:numPr>
-        <w:rPr>
-          <w:rFonts w:cstheme="minorHAnsi"/>
-        </w:rPr>
-      </w:pPr>
-      <w:r>
-        <w:rPr>
-          <w:rFonts w:cstheme="minorHAnsi"/>
-        </w:rPr>
-        <w:t>Components -&gt; TwitterFeed, WidgetPicker -&gt; conductor</w:t>
-      </w:r>
-    </w:p>
-    <w:p>
-      <w:pPr>
-        <w:pStyle w:val="ListParagraph"/>
-        <w:numPr>
-          <w:ilvl w:val="0"/>
-          <w:numId w:val="27"/>
-        </w:numPr>
-        <w:rPr>
-          <w:rFonts w:cstheme="minorHAnsi"/>
-        </w:rPr>
-      </w:pPr>
-      <w:r>
-        <w:rPr>
-          <w:rFonts w:cstheme="minorHAnsi"/>
-        </w:rPr>
-        <w:t>WidgetPicker activates screens</w:t>
-      </w:r>
-    </w:p>
-    <w:p>
-      <w:pPr>
-        <w:pStyle w:val="ListParagraph"/>
-        <w:numPr>
-          <w:ilvl w:val="0"/>
-          <w:numId w:val="27"/>
-        </w:numPr>
-        <w:rPr>
-          <w:rFonts w:cstheme="minorHAnsi"/>
-        </w:rPr>
-      </w:pPr>
-      <w:r>
-        <w:rPr>
-          <w:rFonts w:cstheme="minorHAnsi"/>
-        </w:rPr>
-        <w:t>Button binds to method by conventions</w:t>
-      </w:r>
-    </w:p>
-    <w:p>
-      <w:pPr>
-        <w:pStyle w:val="ListParagraph"/>
-        <w:numPr>
-          <w:ilvl w:val="0"/>
-          <w:numId w:val="27"/>
-        </w:numPr>
-        <w:rPr>
-          <w:rFonts w:cstheme="minorHAnsi"/>
-        </w:rPr>
-      </w:pPr>
-      <w:r>
-        <w:rPr>
-          <w:rFonts w:cstheme="minorHAnsi"/>
-        </w:rPr>
-        <w:t>Twitterfeed activation refreshes tweets</w:t>
-      </w:r>
-    </w:p>
-    <w:p>
-      <w:pPr>
-        <w:rPr>
-          <w:rFonts w:cstheme="minorHAnsi"/>
-        </w:rPr>
-      </w:pPr>
-    </w:p>
-    <w:p>
-      <w:pPr>
-        <w:pStyle w:val="ListParagraph"/>
-        <w:numPr>
-          <w:ilvl w:val="0"/>
-          <w:numId w:val="13"/>
-        </w:numPr>
-      </w:pPr>
-      <w:r>
-        <w:t>Also</w:t>
-      </w:r>
-      <w:r>
-        <w:t xml:space="preserve"> </w:t>
-      </w:r>
-      <w:r>
-        <w:t>asks the screen if it can close</w:t>
-      </w:r>
-    </w:p>
-    <w:p>
-      <w:pPr>
-        <w:pStyle w:val="ListParagraph"/>
-        <w:numPr>
-          <w:ilvl w:val="0"/>
-          <w:numId w:val="13"/>
-        </w:numPr>
-        <w:rPr>
-          <w:rStyle w:val="Emphasis"/>
-          <w:i w:val="0"/>
-          <w:iCs w:val="0"/>
-        </w:rPr>
-      </w:pPr>
-      <w:r>
-        <w:rPr>
-          <w:rStyle w:val="Emphasis"/>
-        </w:rPr>
-        <w:t>eg unsaved data</w:t>
-      </w:r>
-    </w:p>
-    <w:p>
-      <w:pPr>
-        <w:pStyle w:val="ListParagraph"/>
-        <w:numPr>
-          <w:ilvl w:val="0"/>
-          <w:numId w:val="13"/>
-        </w:numPr>
-        <w:rPr>
-          <w:rStyle w:val="Emphasis"/>
-          <w:i w:val="0"/>
-          <w:iCs w:val="0"/>
-        </w:rPr>
-      </w:pPr>
-      <w:r>
-        <w:rPr>
-          <w:rStyle w:val="Emphasis"/>
-        </w:rPr>
-        <w:t>might be triggered by application closing down or conductor itself</w:t>
-      </w:r>
-    </w:p>
-    <w:p>
-      <w:pPr>
-        <w:pStyle w:val="ListParagraph"/>
-        <w:numPr>
-          <w:ilvl w:val="0"/>
-          <w:numId w:val="13"/>
-        </w:numPr>
-        <w:rPr>
-          <w:rStyle w:val="Emphasis"/>
-        </w:rPr>
-      </w:pPr>
-      <w:r>
-        <w:rPr>
-          <w:rStyle w:val="Emphasis"/>
-        </w:rPr>
-        <w:t xml:space="preserve">Closing is semantically different to deactivation, eg switching between tabs may cause </w:t>
-      </w:r>
-      <w:r>
-        <w:rPr>
-          <w:rStyle w:val="Emphasis"/>
-        </w:rPr>
-        <w:t>deactivation, but not close</w:t>
-      </w:r>
-    </w:p>
-    <w:p>
-      <w:pPr>
-        <w:pStyle w:val="ListParagraph"/>
-        <w:numPr>
-          <w:ilvl w:val="0"/>
-          <w:numId w:val="13"/>
-        </w:numPr>
-        <w:rPr>
-          <w:rStyle w:val="Emphasis"/>
-        </w:rPr>
-      </w:pPr>
-      <w:r>
-        <w:rPr>
-          <w:rStyle w:val="Emphasis"/>
-        </w:rPr>
-        <w:t xml:space="preserve">Conductors can also be screens, </w:t>
-      </w:r>
-      <w:r>
-        <w:rPr>
-          <w:rStyle w:val="Emphasis"/>
-        </w:rPr>
-        <w:t xml:space="preserve">and therefore may be </w:t>
-      </w:r>
-      <w:r>
-        <w:rPr>
-          <w:rStyle w:val="Emphasis"/>
-        </w:rPr>
-        <w:t>conduct</w:t>
-      </w:r>
-      <w:r>
-        <w:rPr>
-          <w:rStyle w:val="Emphasis"/>
-        </w:rPr>
-        <w:t>ed by other conductors, creating a composite structure. A</w:t>
-      </w:r>
-      <w:r>
-        <w:rPr>
-          <w:rStyle w:val="Emphasis"/>
-        </w:rPr>
-        <w:t xml:space="preserve">lthough it is generally not good UI design to </w:t>
-      </w:r>
-      <w:r>
-        <w:rPr>
-          <w:rStyle w:val="Emphasis"/>
-        </w:rPr>
-        <w:t>have deep levels of nesting. Win 8 semantic zoom.</w:t>
-      </w:r>
-    </w:p>
-    <w:p>
-      <w:pPr>
-        <w:pStyle w:val="Heading3"/>
-      </w:pPr>
-      <w:r>
-        <w:t>Screen Collection</w:t>
-      </w:r>
-    </w:p>
-    <w:p>
-      <w:pPr>
-        <w:pStyle w:val="ListParagraph"/>
-        <w:numPr>
-          <w:ilvl w:val="0"/>
-          <w:numId w:val="14"/>
-        </w:numPr>
-      </w:pPr>
-      <w:r>
-        <w:t>Maintains list of currently opened screens</w:t>
-      </w:r>
-    </w:p>
-    <w:p>
-      <w:pPr>
-        <w:pStyle w:val="ListParagraph"/>
-        <w:numPr>
-          <w:ilvl w:val="0"/>
-          <w:numId w:val="14"/>
-        </w:numPr>
-      </w:pPr>
-      <w:r>
-        <w:t>Typically works together with conductor:</w:t>
-      </w:r>
-    </w:p>
-    <w:p>
-      <w:pPr>
-        <w:pStyle w:val="ListParagraph"/>
-        <w:numPr>
-          <w:ilvl w:val="1"/>
-          <w:numId w:val="14"/>
-        </w:numPr>
-      </w:pPr>
-      <w:r>
-        <w:t>Opening a new document – add to collection, switch to active screen</w:t>
-      </w:r>
-    </w:p>
-    <w:p>
-      <w:pPr>
-        <w:pStyle w:val="ListParagraph"/>
-        <w:numPr>
-          <w:ilvl w:val="1"/>
-          <w:numId w:val="14"/>
-        </w:numPr>
-      </w:pPr>
-      <w:r>
-        <w:t>Closing a document – deactivate, remove from collection</w:t>
-      </w:r>
-      <w:r>
-        <w:t xml:space="preserve"> (as long as the CanClose method on the screen returns true)</w:t>
-      </w:r>
-    </w:p>
-    <w:p>
-      <w:pPr>
-        <w:pStyle w:val="ListParagraph"/>
-        <w:numPr>
-          <w:ilvl w:val="0"/>
-          <w:numId w:val="14"/>
-        </w:numPr>
-      </w:pPr>
-      <w:r>
-        <w:t>Databind to a UI component such as a TabControl</w:t>
-      </w:r>
-    </w:p>
-    <w:p>
-      <w:pPr>
-        <w:pStyle w:val="Heading3"/>
-      </w:pPr>
-      <w:r>
-        <w:t>DEMO</w:t>
-      </w:r>
-    </w:p>
-    <w:p>
-      <w:pPr>
-        <w:pStyle w:val="ListParagraph"/>
-        <w:numPr>
-          <w:ilvl w:val="0"/>
-          <w:numId w:val="27"/>
-        </w:numPr>
-        <w:rPr>
-          <w:rFonts w:cstheme="minorHAnsi"/>
-        </w:rPr>
-      </w:pPr>
-      <w:r>
-        <w:rPr>
-          <w:rFonts w:cstheme="minorHAnsi"/>
-        </w:rPr>
-        <w:t>Conductor</w:t>
-      </w:r>
-    </w:p>
-    <w:p>
-      <w:pPr>
-        <w:pStyle w:val="ListParagraph"/>
-        <w:numPr>
-          <w:ilvl w:val="0"/>
-          <w:numId w:val="27"/>
-        </w:numPr>
-        <w:rPr>
-          <w:rFonts w:cstheme="minorHAnsi"/>
-        </w:rPr>
-      </w:pPr>
-      <w:r>
-        <w:rPr>
-          <w:rFonts w:cstheme="minorHAnsi"/>
-        </w:rPr>
-        <w:t>FileEditor</w:t>
-      </w:r>
-      <w:r>
-        <w:rPr>
-          <w:rFonts w:cstheme="minorHAnsi"/>
-        </w:rPr>
-        <w:t xml:space="preserve"> is document editor, similar to visual studio</w:t>
-      </w:r>
-    </w:p>
-    <w:p>
-      <w:pPr>
-        <w:pStyle w:val="ListParagraph"/>
-        <w:numPr>
-          <w:ilvl w:val="0"/>
-          <w:numId w:val="27"/>
-        </w:numPr>
-        <w:rPr>
-          <w:rFonts w:cstheme="minorHAnsi"/>
-        </w:rPr>
-      </w:pPr>
-      <w:r>
-        <w:rPr>
-          <w:rFonts w:cstheme="minorHAnsi"/>
-        </w:rPr>
-        <w:lastRenderedPageBreak/>
-        <w:t>Holds different types of file</w:t>
-      </w:r>
-      <w:r>
-        <w:rPr>
-          <w:rFonts w:cstheme="minorHAnsi"/>
-        </w:rPr>
-        <w:t>s</w:t>
-      </w:r>
-    </w:p>
-    <w:p>
-      <w:pPr>
-        <w:pStyle w:val="ListParagraph"/>
-        <w:numPr>
-          <w:ilvl w:val="1"/>
-          <w:numId w:val="27"/>
-        </w:numPr>
-        <w:rPr>
-          <w:rFonts w:cstheme="minorHAnsi"/>
-        </w:rPr>
-      </w:pPr>
-      <w:r>
-        <w:rPr>
-          <w:rFonts w:cstheme="minorHAnsi"/>
-        </w:rPr>
-        <w:t>Editable</w:t>
-      </w:r>
-    </w:p>
-    <w:p>
-      <w:pPr>
-        <w:pStyle w:val="ListParagraph"/>
-        <w:numPr>
-          <w:ilvl w:val="1"/>
-          <w:numId w:val="27"/>
-        </w:numPr>
-        <w:rPr>
-          <w:rFonts w:cstheme="minorHAnsi"/>
-        </w:rPr>
-      </w:pPr>
-      <w:r>
-        <w:rPr>
-          <w:rFonts w:cstheme="minorHAnsi"/>
-        </w:rPr>
-        <w:t>dirty tracking</w:t>
-      </w:r>
-    </w:p>
-    <w:p>
-      <w:pPr>
-        <w:pStyle w:val="ListParagraph"/>
-        <w:numPr>
-          <w:ilvl w:val="1"/>
-          <w:numId w:val="27"/>
-        </w:numPr>
-        <w:rPr>
-          <w:rFonts w:cstheme="minorHAnsi"/>
-        </w:rPr>
-      </w:pPr>
-      <w:r>
-        <w:rPr>
-          <w:rFonts w:cstheme="minorHAnsi"/>
-        </w:rPr>
-        <w:t>cannot close if dirty (also app)</w:t>
-      </w:r>
-    </w:p>
-    <w:p>
-      <w:pPr>
-        <w:pStyle w:val="ListParagraph"/>
-        <w:numPr>
-          <w:ilvl w:val="1"/>
-          <w:numId w:val="27"/>
-        </w:numPr>
-        <w:rPr>
-          <w:rFonts w:cstheme="minorHAnsi"/>
-        </w:rPr>
-      </w:pPr>
-      <w:r>
-        <w:rPr>
-          <w:rFonts w:cstheme="minorHAnsi"/>
-        </w:rPr>
-        <w:t>save removes dirty</w:t>
-      </w:r>
-    </w:p>
-    <w:p>
-      <w:pPr>
-        <w:pStyle w:val="ListParagraph"/>
-        <w:numPr>
-          <w:ilvl w:val="1"/>
-          <w:numId w:val="27"/>
-        </w:numPr>
-        <w:rPr>
-          <w:rFonts w:cstheme="minorHAnsi"/>
-        </w:rPr>
-      </w:pPr>
-      <w:r>
-        <w:rPr>
-          <w:rFonts w:cstheme="minorHAnsi"/>
-        </w:rPr>
-        <w:t>toolbar changes</w:t>
-      </w:r>
-    </w:p>
-    <w:p>
-      <w:pPr>
-        <w:pStyle w:val="ListParagraph"/>
-        <w:numPr>
-          <w:ilvl w:val="0"/>
-          <w:numId w:val="27"/>
-        </w:numPr>
-        <w:rPr>
-          <w:rFonts w:cstheme="minorHAnsi"/>
-        </w:rPr>
-      </w:pPr>
-      <w:r>
-        <w:rPr>
-          <w:rFonts w:cstheme="minorHAnsi"/>
-        </w:rPr>
-        <w:t xml:space="preserve">FileEditorViewModel -&gt; </w:t>
-      </w:r>
-      <w:r>
-        <w:rPr>
-          <w:rFonts w:cstheme="minorHAnsi"/>
-        </w:rPr>
-        <w:t>Is a c</w:t>
-      </w:r>
-      <w:r>
-        <w:rPr>
-          <w:rFonts w:cstheme="minorHAnsi"/>
-        </w:rPr>
-        <w:t>onductor and collection of IFileViewModel screens</w:t>
-      </w:r>
-      <w:r>
-        <w:rPr>
-          <w:rFonts w:cstheme="minorHAnsi"/>
-        </w:rPr>
-        <w:t>, with one active</w:t>
-      </w:r>
-    </w:p>
-    <w:p>
-      <w:pPr>
-        <w:pStyle w:val="ListParagraph"/>
-        <w:numPr>
-          <w:ilvl w:val="0"/>
-          <w:numId w:val="27"/>
-        </w:numPr>
-        <w:rPr>
-          <w:rFonts w:cstheme="minorHAnsi"/>
-        </w:rPr>
-      </w:pPr>
-      <w:r>
-        <w:rPr>
-          <w:rFonts w:cstheme="minorHAnsi"/>
-        </w:rPr>
-        <w:t>Initialising with a toolbar and a set of files</w:t>
-      </w:r>
-    </w:p>
-    <w:p>
-      <w:pPr>
-        <w:pStyle w:val="ListParagraph"/>
-        <w:numPr>
-          <w:ilvl w:val="0"/>
-          <w:numId w:val="27"/>
-        </w:numPr>
-        <w:rPr>
-          <w:rFonts w:cstheme="minorHAnsi"/>
-        </w:rPr>
-      </w:pPr>
-      <w:r>
-        <w:rPr>
-          <w:rFonts w:cstheme="minorHAnsi"/>
-        </w:rPr>
-        <w:t>ToolbarViewModel holds collection of buttons</w:t>
-      </w:r>
-    </w:p>
-    <w:p>
-      <w:pPr>
-        <w:pStyle w:val="ListParagraph"/>
-        <w:numPr>
-          <w:ilvl w:val="0"/>
-          <w:numId w:val="27"/>
-        </w:numPr>
-        <w:rPr>
-          <w:rFonts w:cstheme="minorHAnsi"/>
-        </w:rPr>
-      </w:pPr>
-      <w:r>
-        <w:rPr>
-          <w:rFonts w:cstheme="minorHAnsi"/>
-        </w:rPr>
-        <w:t>Buttons</w:t>
-      </w:r>
-    </w:p>
-    <w:p>
-      <w:pPr>
-        <w:pStyle w:val="ListParagraph"/>
-        <w:numPr>
-          <w:ilvl w:val="0"/>
-          <w:numId w:val="27"/>
-        </w:numPr>
-        <w:rPr>
-          <w:rFonts w:cstheme="minorHAnsi"/>
-        </w:rPr>
-      </w:pPr>
-      <w:r>
-        <w:rPr>
-          <w:rFonts w:cstheme="minorHAnsi"/>
-        </w:rPr>
-        <w:t>Button views configured by convention</w:t>
-      </w:r>
-    </w:p>
-    <w:p>
-      <w:pPr>
-        <w:pStyle w:val="ListParagraph"/>
-        <w:numPr>
-          <w:ilvl w:val="0"/>
-          <w:numId w:val="27"/>
-        </w:numPr>
-        <w:rPr>
-          <w:rFonts w:cstheme="minorHAnsi"/>
-        </w:rPr>
-      </w:pPr>
-      <w:r>
-        <w:rPr>
-          <w:rFonts w:cstheme="minorHAnsi"/>
-        </w:rPr>
-        <w:t>Each file takes toolbar as a dependency, because it will need to manipulate it</w:t>
-      </w:r>
-    </w:p>
-    <w:p>
-      <w:pPr>
-        <w:pStyle w:val="ListParagraph"/>
-        <w:numPr>
-          <w:ilvl w:val="0"/>
-          <w:numId w:val="27"/>
-        </w:numPr>
-        <w:rPr>
-          <w:rFonts w:cstheme="minorHAnsi"/>
-        </w:rPr>
-      </w:pPr>
-      <w:r>
-        <w:rPr>
-          <w:rFonts w:cstheme="minorHAnsi"/>
-        </w:rPr>
-        <w:t>FileEditorView</w:t>
-      </w:r>
-    </w:p>
-    <w:p>
-      <w:pPr>
-        <w:pStyle w:val="ListParagraph"/>
-        <w:numPr>
-          <w:ilvl w:val="0"/>
-          <w:numId w:val="27"/>
-        </w:numPr>
-        <w:rPr>
-          <w:rFonts w:cstheme="minorHAnsi"/>
-        </w:rPr>
-      </w:pPr>
-      <w:r>
-        <w:rPr>
-          <w:rFonts w:cstheme="minorHAnsi"/>
-        </w:rPr>
-        <w:t>FileViewModelBase</w:t>
-      </w:r>
-      <w:r>
-        <w:rPr>
-          <w:rFonts w:cstheme="minorHAnsi"/>
-        </w:rPr>
-        <w:t xml:space="preserve"> -&gt; Common file behaviour</w:t>
-      </w:r>
-    </w:p>
-    <w:p>
-      <w:pPr>
-        <w:ind w:left="720"/>
-        <w:rPr>
-          <w:rFonts w:cstheme="minorHAnsi"/>
-        </w:rPr>
-      </w:pPr>
-    </w:p>
-    <w:p>
-      <w:pPr>
-        <w:pStyle w:val="Heading2"/>
-        <w:rPr>
-          <w:rFonts w:asciiTheme="minorHAnsi" w:hAnsiTheme="minorHAnsi" w:cstheme="minorHAnsi"/>
-        </w:rPr>
-      </w:pPr>
-      <w:r>
-        <w:rPr>
-          <w:rFonts w:asciiTheme="minorHAnsi" w:hAnsiTheme="minorHAnsi" w:cstheme="minorHAnsi"/>
-        </w:rPr>
-        <w:t>Window manager</w:t>
-      </w:r>
-    </w:p>
-    <w:p>
-      <w:pPr>
-        <w:pStyle w:val="ListParagraph"/>
-        <w:numPr>
-          <w:ilvl w:val="0"/>
-          <w:numId w:val="16"/>
-        </w:numPr>
-      </w:pPr>
-      <w:r>
-        <w:t>Conductor for handling window management</w:t>
-      </w:r>
-    </w:p>
-    <w:p>
-      <w:pPr>
-        <w:pStyle w:val="ListParagraph"/>
-        <w:numPr>
-          <w:ilvl w:val="0"/>
-          <w:numId w:val="16"/>
-        </w:numPr>
-      </w:pPr>
-      <w:r>
-        <w:t>Provide a consistent mechanism for activating screens in:</w:t>
-      </w:r>
-    </w:p>
-    <w:p>
-      <w:pPr>
-        <w:pStyle w:val="ListParagraph"/>
-        <w:numPr>
-          <w:ilvl w:val="1"/>
-          <w:numId w:val="16"/>
-        </w:numPr>
-      </w:pPr>
-      <w:r>
-        <w:t>Modal d</w:t>
-      </w:r>
-      <w:r>
-        <w:t>ialogs</w:t>
-      </w:r>
-    </w:p>
-    <w:p>
-      <w:pPr>
-        <w:pStyle w:val="ListParagraph"/>
-        <w:numPr>
-          <w:ilvl w:val="1"/>
-          <w:numId w:val="16"/>
-        </w:numPr>
-      </w:pPr>
-      <w:r>
-        <w:t>Pop ups</w:t>
-      </w:r>
-    </w:p>
-    <w:p>
-      <w:pPr>
-        <w:pStyle w:val="ListParagraph"/>
-        <w:numPr>
-          <w:ilvl w:val="1"/>
-          <w:numId w:val="16"/>
-        </w:numPr>
-      </w:pPr>
-      <w:r>
-        <w:t>Notifications (toast)</w:t>
-      </w:r>
-    </w:p>
-    <w:p>
-      <w:pPr>
-        <w:pStyle w:val="Heading3"/>
-      </w:pPr>
-      <w:r>
-        <w:t>DEMO</w:t>
-      </w:r>
-    </w:p>
-    <w:p>
-      <w:pPr>
-        <w:pStyle w:val="ListParagraph"/>
-        <w:numPr>
-          <w:ilvl w:val="0"/>
-          <w:numId w:val="27"/>
-        </w:numPr>
-        <w:rPr>
-          <w:rFonts w:cstheme="minorHAnsi"/>
-        </w:rPr>
-      </w:pPr>
-      <w:r>
-        <w:rPr>
-          <w:rFonts w:cstheme="minorHAnsi"/>
-        </w:rPr>
-        <w:t>WindowManager</w:t>
-      </w:r>
-    </w:p>
-    <w:p>
-      <w:pPr>
-        <w:pStyle w:val="ListParagraph"/>
-        <w:numPr>
-          <w:ilvl w:val="0"/>
-          <w:numId w:val="27"/>
-        </w:numPr>
-        <w:rPr>
-          <w:rFonts w:cstheme="minorHAnsi"/>
-        </w:rPr>
-      </w:pPr>
-      <w:r>
-        <w:rPr>
-          <w:rFonts w:cstheme="minorHAnsi"/>
-        </w:rPr>
-        <w:t>FileViewModelBase</w:t>
-      </w:r>
-    </w:p>
-    <w:p>
-      <w:pPr>
-        <w:pStyle w:val="ListParagraph"/>
-        <w:numPr>
-          <w:ilvl w:val="0"/>
-          <w:numId w:val="27"/>
-        </w:numPr>
-        <w:rPr>
-          <w:rFonts w:cstheme="minorHAnsi"/>
-        </w:rPr>
-      </w:pPr>
-      <w:r>
-        <w:rPr>
-          <w:rFonts w:cstheme="minorHAnsi"/>
-        </w:rPr>
-        <w:t>DialogViewModel</w:t>
-      </w:r>
-    </w:p>
-    <w:p>
-      <w:pPr>
-        <w:pStyle w:val="Heading2"/>
-      </w:pPr>
-      <w:r>
-        <w:t>MVVM N</w:t>
-      </w:r>
-      <w:r>
-        <w:t>avigation</w:t>
-      </w:r>
-    </w:p>
-    <w:p>
-      <w:pPr>
-        <w:pStyle w:val="ListParagraph"/>
-        <w:numPr>
-          <w:ilvl w:val="0"/>
-          <w:numId w:val="25"/>
-        </w:numPr>
-      </w:pPr>
-      <w:r>
-        <w:t>Shell view model is a simple conductor</w:t>
-      </w:r>
-    </w:p>
-    <w:p>
-      <w:pPr>
-        <w:pStyle w:val="ListParagraph"/>
-        <w:numPr>
-          <w:ilvl w:val="0"/>
-          <w:numId w:val="25"/>
-        </w:numPr>
-      </w:pPr>
-      <w:r>
-        <w:t>Front Controller listening to URI changes</w:t>
-      </w:r>
-    </w:p>
-    <w:p>
-      <w:pPr>
-        <w:pStyle w:val="ListParagraph"/>
-        <w:numPr>
-          <w:ilvl w:val="0"/>
-          <w:numId w:val="25"/>
-        </w:numPr>
-      </w:pPr>
-      <w:r>
-        <w:t>URI is translated into a view model instance by the Front Controller</w:t>
-      </w:r>
-    </w:p>
-    <w:p>
-      <w:pPr>
-        <w:pStyle w:val="ListParagraph"/>
-        <w:numPr>
-          <w:ilvl w:val="0"/>
-          <w:numId w:val="25"/>
-        </w:numPr>
-      </w:pPr>
-      <w:r>
-        <w:t>URI parameters passed to view model constructor</w:t>
-      </w:r>
-    </w:p>
-    <w:p>
-      <w:pPr>
-        <w:pStyle w:val="ListParagraph"/>
-        <w:numPr>
-          <w:ilvl w:val="0"/>
-          <w:numId w:val="25"/>
-        </w:numPr>
-      </w:pPr>
-      <w:r>
-        <w:t>View model passed to shell conductor for activation</w:t>
-      </w:r>
-    </w:p>
-    <w:p>
-      <w:pPr>
-        <w:pStyle w:val="ListParagraph"/>
-      </w:pPr>
-    </w:p>
-    <w:p>
-      <w:pPr>
-        <w:pStyle w:val="ListParagraph"/>
-        <w:numPr>
-          <w:ilvl w:val="0"/>
-          <w:numId w:val="24"/>
-        </w:numPr>
-      </w:pPr>
-      <w:r>
-        <w:t>Can maintain history by storing a stack of view models</w:t>
-      </w:r>
-    </w:p>
-    <w:p>
-      <w:pPr>
-        <w:pStyle w:val="ListParagraph"/>
-        <w:numPr>
-          <w:ilvl w:val="0"/>
-          <w:numId w:val="24"/>
-        </w:numPr>
-      </w:pPr>
-      <w:r>
-        <w:t>Need to be careful of memory management of history</w:t>
-      </w:r>
-    </w:p>
-    <w:p>
-      <w:pPr>
-        <w:pStyle w:val="ListParagraph"/>
-        <w:numPr>
-          <w:ilvl w:val="0"/>
-          <w:numId w:val="24"/>
-        </w:numPr>
-        <w:rPr>
-          <w:rStyle w:val="Emphasis"/>
-        </w:rPr>
-      </w:pPr>
-      <w:r>
-        <w:rPr>
-          <w:rStyle w:val="Emphasis"/>
-        </w:rPr>
-        <w:t xml:space="preserve">Html5 push state, pass state or </w:t>
-      </w:r>
-      <w:r>
-        <w:rPr>
-          <w:rStyle w:val="Emphasis"/>
-        </w:rPr>
-        <w:t xml:space="preserve">possibly </w:t>
-      </w:r>
-      <w:r>
-        <w:rPr>
-          <w:rStyle w:val="Emphasis"/>
-        </w:rPr>
-        <w:t>serialize</w:t>
-      </w:r>
-      <w:r>
-        <w:rPr>
-          <w:rStyle w:val="Emphasis"/>
-        </w:rPr>
-        <w:t xml:space="preserve"> to local storage</w:t>
-      </w:r>
-    </w:p>
-    <w:p>
-      <w:pPr>
-        <w:pStyle w:val="Heading3"/>
-      </w:pPr>
-      <w:r>
-        <w:t>DEMO</w:t>
-      </w:r>
-    </w:p>
-    <w:p>
-      <w:pPr>
-        <w:pStyle w:val="ListParagraph"/>
-        <w:numPr>
-          <w:ilvl w:val="0"/>
-          <w:numId w:val="27"/>
-        </w:numPr>
-        <w:rPr>
-          <w:rFonts w:cstheme="minorHAnsi"/>
-        </w:rPr>
-      </w:pPr>
-      <w:r>
-        <w:rPr>
-          <w:rFonts w:cstheme="minorHAnsi"/>
-        </w:rPr>
-        <w:t>Navigation</w:t>
-      </w:r>
-    </w:p>
-    <w:p>
-      <w:pPr>
-        <w:pStyle w:val="ListParagraph"/>
-        <w:numPr>
-          <w:ilvl w:val="0"/>
-          <w:numId w:val="27"/>
-        </w:numPr>
-        <w:rPr>
-          <w:rFonts w:cstheme="minorHAnsi"/>
-        </w:rPr>
-      </w:pPr>
-      <w:r>
-        <w:rPr>
-          <w:rFonts w:cstheme="minorHAnsi"/>
-        </w:rPr>
-        <w:t>Added AddressBar widget that publishes UrlChanged events</w:t>
-      </w:r>
-    </w:p>
-    <w:p>
-      <w:pPr>
-        <w:pStyle w:val="ListParagraph"/>
-        <w:numPr>
-          <w:ilvl w:val="0"/>
-          <w:numId w:val="23"/>
-        </w:numPr>
-      </w:pPr>
-      <w:r>
-        <w:t>Shell handles event and creates a view model based on the Url</w:t>
-      </w:r>
-    </w:p>
-    <w:p>
-      <w:pPr>
-        <w:pStyle w:val="ListParagraph"/>
-        <w:numPr>
-          <w:ilvl w:val="0"/>
-          <w:numId w:val="23"/>
-        </w:numPr>
-      </w:pPr>
-      <w:r>
-        <w:t>View model is instance that has lifecycle</w:t>
-      </w:r>
-    </w:p>
-    <w:p>
-      <w:pPr>
-        <w:pStyle w:val="ListParagraph"/>
-        <w:numPr>
-          <w:ilvl w:val="0"/>
-          <w:numId w:val="23"/>
-        </w:numPr>
-      </w:pPr>
-      <w:r>
-        <w:t>NotFoundViewModel</w:t>
-      </w:r>
-    </w:p>
-    <w:p>
-      <w:pPr>
-        <w:pStyle w:val="Heading2"/>
-        <w:rPr>
-          <w:rFonts w:asciiTheme="minorHAnsi" w:hAnsiTheme="minorHAnsi" w:cstheme="minorHAnsi"/>
-        </w:rPr>
-      </w:pPr>
-      <w:r>
-        <w:rPr>
-          <w:rFonts w:asciiTheme="minorHAnsi" w:hAnsiTheme="minorHAnsi" w:cstheme="minorHAnsi"/>
-        </w:rPr>
-        <w:t>Co</w:t>
-      </w:r>
-      <w:r>
-        <w:rPr>
-          <w:rFonts w:asciiTheme="minorHAnsi" w:hAnsiTheme="minorHAnsi" w:cstheme="minorHAnsi"/>
-        </w:rPr>
-        <w:t>mmunication between view models</w:t>
-      </w:r>
-    </w:p>
-    <w:p>
-      <w:pPr>
-        <w:pStyle w:val="ListParagraph"/>
-        <w:numPr>
-          <w:ilvl w:val="0"/>
-          <w:numId w:val="19"/>
-        </w:numPr>
-      </w:pPr>
-      <w:r>
-        <w:t>Different options, each with trade-offs</w:t>
-      </w:r>
-    </w:p>
-    <w:p>
-      <w:pPr>
-        <w:pStyle w:val="ListParagraph"/>
-        <w:numPr>
-          <w:ilvl w:val="0"/>
-          <w:numId w:val="19"/>
-        </w:numPr>
-      </w:pPr>
-      <w:r>
-        <w:t>Typically trading off</w:t>
-      </w:r>
-      <w:r>
-        <w:t xml:space="preserve"> </w:t>
-      </w:r>
-      <w:r>
-        <w:t>coupling with complexity</w:t>
-      </w:r>
-    </w:p>
-    <w:p>
-      <w:pPr>
-        <w:pStyle w:val="Heading3"/>
-      </w:pPr>
-      <w:r>
-        <w:lastRenderedPageBreak/>
-        <w:t>Direct References</w:t>
-      </w:r>
-    </w:p>
-    <w:p>
-      <w:pPr>
-        <w:pStyle w:val="ListParagraph"/>
-        <w:numPr>
-          <w:ilvl w:val="0"/>
-          <w:numId w:val="20"/>
-        </w:numPr>
-      </w:pPr>
-      <w:r>
-        <w:t>Maintain direct references to other view models and invoke methods on them</w:t>
-      </w:r>
-    </w:p>
-    <w:p>
-      <w:pPr>
-        <w:pStyle w:val="ListParagraph"/>
-        <w:numPr>
-          <w:ilvl w:val="0"/>
-          <w:numId w:val="20"/>
-        </w:numPr>
-        <w:rPr>
-          <w:i/>
-          <w:iCs/>
-        </w:rPr>
-      </w:pPr>
-      <w:r>
-        <w:rPr>
-          <w:rStyle w:val="Emphasis"/>
-        </w:rPr>
-        <w:t>Eg, conductor asking children if they can close</w:t>
-      </w:r>
-    </w:p>
-    <w:p>
-      <w:pPr>
-        <w:pStyle w:val="ListParagraph"/>
-        <w:numPr>
-          <w:ilvl w:val="0"/>
-          <w:numId w:val="20"/>
-        </w:numPr>
-      </w:pPr>
-      <w:r>
-        <w:t>Pros</w:t>
-      </w:r>
-    </w:p>
-    <w:p>
-      <w:pPr>
-        <w:pStyle w:val="ListParagraph"/>
-        <w:numPr>
-          <w:ilvl w:val="1"/>
-          <w:numId w:val="20"/>
-        </w:numPr>
-      </w:pPr>
-      <w:r>
-        <w:t>Simple to follow chain of execution</w:t>
-      </w:r>
-    </w:p>
-    <w:p>
-      <w:pPr>
-        <w:pStyle w:val="ListParagraph"/>
-        <w:numPr>
-          <w:ilvl w:val="0"/>
-          <w:numId w:val="20"/>
-        </w:numPr>
-      </w:pPr>
-      <w:r>
-        <w:t>Cons</w:t>
-      </w:r>
-    </w:p>
-    <w:p>
-      <w:pPr>
-        <w:pStyle w:val="ListParagraph"/>
-        <w:numPr>
-          <w:ilvl w:val="1"/>
-          <w:numId w:val="20"/>
-        </w:numPr>
-      </w:pPr>
-      <w:r>
-        <w:t>Increased coupling</w:t>
-      </w:r>
-    </w:p>
-    <w:p>
-      <w:pPr>
-        <w:pStyle w:val="ListParagraph"/>
-        <w:numPr>
-          <w:ilvl w:val="0"/>
-          <w:numId w:val="20"/>
-        </w:numPr>
-      </w:pPr>
-      <w:r>
-        <w:t>Usage: Request/response scenarios for logically coupled view models</w:t>
-      </w:r>
-    </w:p>
-    <w:p>
-      <w:pPr>
-        <w:pStyle w:val="ListParagraph"/>
-        <w:numPr>
-          <w:ilvl w:val="0"/>
-          <w:numId w:val="20"/>
-        </w:numPr>
-      </w:pPr>
-      <w:r>
-        <w:t>Minimise coupling by using interfaces</w:t>
-      </w:r>
-    </w:p>
-    <w:p>
-      <w:pPr>
-        <w:pStyle w:val="Heading3"/>
-      </w:pPr>
-      <w:r>
-        <w:t>DEMO</w:t>
-      </w:r>
-    </w:p>
-    <w:p>
-      <w:pPr>
-        <w:pStyle w:val="ListParagraph"/>
-        <w:numPr>
-          <w:ilvl w:val="0"/>
-          <w:numId w:val="27"/>
-        </w:numPr>
-        <w:rPr>
-          <w:rFonts w:cstheme="minorHAnsi"/>
-        </w:rPr>
-      </w:pPr>
-      <w:r>
-        <w:rPr>
-          <w:rFonts w:cstheme="minorHAnsi"/>
-        </w:rPr>
-        <w:t>ParentChild</w:t>
-      </w:r>
-    </w:p>
-    <w:p>
-      <w:pPr>
-        <w:pStyle w:val="ListParagraph"/>
-        <w:numPr>
-          <w:ilvl w:val="0"/>
-          <w:numId w:val="27"/>
-        </w:numPr>
-        <w:rPr>
-          <w:rFonts w:cstheme="minorHAnsi"/>
-        </w:rPr>
-      </w:pPr>
-      <w:r>
-        <w:rPr>
-          <w:rFonts w:cstheme="minorHAnsi"/>
-        </w:rPr>
-        <w:t>User – DetailsViewModel</w:t>
-      </w:r>
-    </w:p>
-    <w:p>
-      <w:pPr>
-        <w:pStyle w:val="ListParagraph"/>
-        <w:numPr>
-          <w:ilvl w:val="0"/>
-          <w:numId w:val="27"/>
-        </w:numPr>
-        <w:rPr>
-          <w:rFonts w:cstheme="minorHAnsi"/>
-        </w:rPr>
-      </w:pPr>
-      <w:r>
-        <w:rPr>
-          <w:rFonts w:cstheme="minorHAnsi"/>
-        </w:rPr>
-        <w:t>Shell is setting directly</w:t>
-      </w:r>
-    </w:p>
-    <w:p>
-      <w:pPr>
-        <w:pStyle w:val="ListParagraph"/>
-        <w:numPr>
-          <w:ilvl w:val="0"/>
-          <w:numId w:val="27"/>
-        </w:numPr>
-        <w:rPr>
-          <w:rFonts w:cstheme="minorHAnsi"/>
-        </w:rPr>
-      </w:pPr>
-      <w:r>
-        <w:rPr>
-          <w:rFonts w:cstheme="minorHAnsi"/>
-        </w:rPr>
-        <w:t>User – EditViewModel, pass DetailsViewModel to it</w:t>
-      </w:r>
-    </w:p>
-    <w:p>
-      <w:pPr>
-        <w:pStyle w:val="ListParagraph"/>
-        <w:numPr>
-          <w:ilvl w:val="0"/>
-          <w:numId w:val="27"/>
-        </w:numPr>
-        <w:rPr>
-          <w:rFonts w:cstheme="minorHAnsi"/>
-        </w:rPr>
-      </w:pPr>
-      <w:r>
-        <w:rPr>
-          <w:rFonts w:cstheme="minorHAnsi"/>
-        </w:rPr>
-        <w:t>Can reduce coupling by passing an interface (see SaveButtonViewModel in Conductor)</w:t>
-      </w:r>
-    </w:p>
-    <w:p>
-      <w:pPr>
-        <w:pStyle w:val="Heading3"/>
-      </w:pPr>
-      <w:r>
-        <w:t>Direct View Model Event Subscription</w:t>
-      </w:r>
-    </w:p>
-    <w:p>
-      <w:pPr>
-        <w:pStyle w:val="ListParagraph"/>
-        <w:numPr>
-          <w:ilvl w:val="0"/>
-          <w:numId w:val="21"/>
-        </w:numPr>
-      </w:pPr>
-      <w:r>
-        <w:t>Depend on another view model and subscribe to events on it directly</w:t>
-      </w:r>
-    </w:p>
-    <w:p>
-      <w:pPr>
-        <w:pStyle w:val="ListParagraph"/>
-        <w:numPr>
-          <w:ilvl w:val="0"/>
-          <w:numId w:val="21"/>
-        </w:numPr>
-      </w:pPr>
-      <w:r>
-        <w:t>Pros</w:t>
-      </w:r>
-    </w:p>
-    <w:p>
-      <w:pPr>
-        <w:pStyle w:val="ListParagraph"/>
-        <w:numPr>
-          <w:ilvl w:val="1"/>
-          <w:numId w:val="21"/>
-        </w:numPr>
-      </w:pPr>
-      <w:r>
-        <w:t>Minimized afferent coupling</w:t>
-      </w:r>
-    </w:p>
-    <w:p>
-      <w:pPr>
-        <w:pStyle w:val="ListParagraph"/>
-        <w:numPr>
-          <w:ilvl w:val="1"/>
-          <w:numId w:val="21"/>
-        </w:numPr>
-      </w:pPr>
-      <w:r>
-        <w:t>Open/Closed principle – easier to add new features without modifying existing code</w:t>
-      </w:r>
-    </w:p>
-    <w:p>
-      <w:pPr>
-        <w:pStyle w:val="ListParagraph"/>
-        <w:numPr>
-          <w:ilvl w:val="0"/>
-          <w:numId w:val="21"/>
-        </w:numPr>
-      </w:pPr>
-      <w:r>
-        <w:t>Cons</w:t>
-      </w:r>
-    </w:p>
-    <w:p>
-      <w:pPr>
-        <w:pStyle w:val="ListParagraph"/>
-        <w:numPr>
-          <w:ilvl w:val="1"/>
-          <w:numId w:val="21"/>
-        </w:numPr>
-      </w:pPr>
-      <w:r>
-        <w:t>Efferent coupling - must have a direct reference to source view model</w:t>
-      </w:r>
-    </w:p>
-    <w:p>
-      <w:pPr>
-        <w:pStyle w:val="ListParagraph"/>
-        <w:numPr>
-          <w:ilvl w:val="1"/>
-          <w:numId w:val="21"/>
-        </w:numPr>
-      </w:pPr>
-      <w:r>
-        <w:t>Observer pattern obscures chain of execution</w:t>
-      </w:r>
-    </w:p>
-    <w:p>
-      <w:pPr>
-        <w:pStyle w:val="ListParagraph"/>
-        <w:numPr>
-          <w:ilvl w:val="1"/>
-          <w:numId w:val="21"/>
-        </w:numPr>
-      </w:pPr>
-      <w:r>
-        <w:t>Memory management – must explicitly unsubscribe</w:t>
-      </w:r>
-    </w:p>
-    <w:p>
-      <w:pPr>
-        <w:pStyle w:val="ListParagraph"/>
-        <w:numPr>
-          <w:ilvl w:val="1"/>
-          <w:numId w:val="21"/>
-        </w:numPr>
-      </w:pPr>
-      <w:r>
-        <w:t>Complex to use for request/response</w:t>
-      </w:r>
-    </w:p>
-    <w:p>
-      <w:pPr>
-        <w:pStyle w:val="ListParagraph"/>
-        <w:numPr>
-          <w:ilvl w:val="0"/>
-          <w:numId w:val="21"/>
-        </w:numPr>
-      </w:pPr>
-      <w:r>
-        <w:t>Usage: Prefer event aggregator for its reduction in coupling</w:t>
-      </w:r>
-    </w:p>
-    <w:p>
-      <w:pPr>
-        <w:pStyle w:val="Heading3"/>
-      </w:pPr>
-      <w:r>
-        <w:t>DEMO</w:t>
-      </w:r>
-    </w:p>
-    <w:p>
-      <w:pPr>
-        <w:pStyle w:val="ListParagraph"/>
-        <w:numPr>
-          <w:ilvl w:val="0"/>
-          <w:numId w:val="27"/>
-        </w:numPr>
-        <w:rPr>
-          <w:rFonts w:cstheme="minorHAnsi"/>
-        </w:rPr>
-      </w:pPr>
-      <w:r>
-        <w:rPr>
-          <w:rFonts w:cstheme="minorHAnsi"/>
-        </w:rPr>
-        <w:t>DirectEvents</w:t>
-      </w:r>
-    </w:p>
-    <w:p>
-      <w:pPr>
-        <w:pStyle w:val="ListParagraph"/>
-        <w:numPr>
-          <w:ilvl w:val="0"/>
-          <w:numId w:val="27"/>
-        </w:numPr>
-        <w:rPr>
-          <w:rFonts w:cstheme="minorHAnsi"/>
-        </w:rPr>
-      </w:pPr>
-      <w:r>
-        <w:rPr>
-          <w:rFonts w:cstheme="minorHAnsi"/>
-        </w:rPr>
-        <w:t>Twee</w:t>
-      </w:r>
-      <w:r>
-        <w:rPr>
-          <w:rFonts w:cstheme="minorHAnsi"/>
-        </w:rPr>
-        <w:t>tTrackerViewModel, takes dependency on TwitterFeedViewModel so it can subscribe to change events</w:t>
-      </w:r>
-    </w:p>
-    <w:p>
-      <w:pPr>
-        <w:pStyle w:val="Heading3"/>
-      </w:pPr>
-      <w:r>
-        <w:t xml:space="preserve">Event </w:t>
-      </w:r>
-      <w:r>
-        <w:t>A</w:t>
-      </w:r>
-      <w:r>
-        <w:t>ggregator</w:t>
-      </w:r>
-    </w:p>
-    <w:p>
-      <w:pPr>
-        <w:pStyle w:val="ListParagraph"/>
-        <w:numPr>
-          <w:ilvl w:val="0"/>
-          <w:numId w:val="18"/>
-        </w:numPr>
-      </w:pPr>
-      <w:hyperlink r:id="rId10" w:history="1">
-        <w:r>
-          <w:rPr>
-            <w:rStyle w:val="Hyperlink"/>
-          </w:rPr>
-          <w:t>http://martinfowler.com/eaaDev/EventAggregator.html</w:t>
-        </w:r>
-      </w:hyperlink>
-    </w:p>
-    <w:p>
-      <w:pPr>
-        <w:pStyle w:val="ListParagraph"/>
-        <w:numPr>
-          <w:ilvl w:val="0"/>
-          <w:numId w:val="18"/>
-        </w:numPr>
-      </w:pPr>
-      <w:r>
-        <w:t>Variant of the mediator pattern</w:t>
-      </w:r>
-    </w:p>
-    <w:p>
-      <w:pPr>
-        <w:pStyle w:val="ListParagraph"/>
-        <w:numPr>
-          <w:ilvl w:val="0"/>
-          <w:numId w:val="18"/>
-        </w:numPr>
-      </w:pPr>
-      <w:r>
-        <w:rPr>
-          <w:iCs/>
-        </w:rPr>
-        <w:t>Channel events from multiple objects into a single object to simplify registration for clients.</w:t>
-      </w:r>
-    </w:p>
-    <w:p>
-      <w:pPr>
-        <w:pStyle w:val="ListParagraph"/>
-        <w:numPr>
-          <w:ilvl w:val="0"/>
-          <w:numId w:val="18"/>
-        </w:numPr>
-      </w:pPr>
-      <w:r>
-        <w:t>Similar to command processor</w:t>
-      </w:r>
-    </w:p>
-    <w:p>
-      <w:pPr>
-        <w:pStyle w:val="ListParagraph"/>
-        <w:numPr>
-          <w:ilvl w:val="0"/>
-          <w:numId w:val="18"/>
-        </w:numPr>
-      </w:pPr>
-      <w:r>
-        <w:t>Subscribe to topics on the aggregator rather than having to reference the publisher directly</w:t>
-      </w:r>
-    </w:p>
-    <w:p>
-      <w:pPr>
-        <w:pStyle w:val="ListParagraph"/>
-        <w:numPr>
-          <w:ilvl w:val="0"/>
-          <w:numId w:val="18"/>
-        </w:numPr>
-        <w:rPr>
-          <w:rStyle w:val="Emphasis"/>
-        </w:rPr>
-      </w:pPr>
-      <w:r>
-        <w:rPr>
-          <w:rStyle w:val="Emphasis"/>
-        </w:rPr>
-        <w:t>Show example</w:t>
-      </w:r>
-      <w:r>
-        <w:rPr>
-          <w:rStyle w:val="Emphasis"/>
-        </w:rPr>
-        <w:t xml:space="preserve"> - </w:t>
-      </w:r>
-    </w:p>
-    <w:p>
-      <w:pPr>
-        <w:pStyle w:val="ListParagraph"/>
-        <w:numPr>
-          <w:ilvl w:val="0"/>
-          <w:numId w:val="18"/>
-        </w:numPr>
-      </w:pPr>
-      <w:r>
-        <w:t>Pro</w:t>
-      </w:r>
-      <w:r>
-        <w:t>s</w:t>
-      </w:r>
-    </w:p>
-    <w:p>
-      <w:pPr>
-        <w:pStyle w:val="ListParagraph"/>
-        <w:numPr>
-          <w:ilvl w:val="1"/>
-          <w:numId w:val="18"/>
-        </w:numPr>
-      </w:pPr>
-      <w:r>
-        <w:t xml:space="preserve">Minimized </w:t>
-      </w:r>
-      <w:r>
-        <w:t>afferent and efferent coupling</w:t>
-      </w:r>
-    </w:p>
-    <w:p>
-      <w:pPr>
-        <w:pStyle w:val="ListParagraph"/>
-        <w:numPr>
-          <w:ilvl w:val="1"/>
-          <w:numId w:val="18"/>
-        </w:numPr>
-      </w:pPr>
-      <w:r>
-        <w:t>Open/Closed principle – easier to add new features without modifying existing code</w:t>
-      </w:r>
-    </w:p>
-    <w:p>
-      <w:pPr>
-        <w:pStyle w:val="ListParagraph"/>
-        <w:numPr>
-          <w:ilvl w:val="1"/>
-          <w:numId w:val="18"/>
-        </w:numPr>
-      </w:pPr>
-      <w:r>
-        <w:t>Simplifies event registration</w:t>
-      </w:r>
-    </w:p>
-    <w:p>
-      <w:pPr>
-        <w:pStyle w:val="ListParagraph"/>
-        <w:numPr>
-          <w:ilvl w:val="1"/>
-          <w:numId w:val="18"/>
-        </w:numPr>
-      </w:pPr>
-      <w:r>
-        <w:t>Makes unsubscribing of events easier</w:t>
-      </w:r>
-    </w:p>
-    <w:p>
-      <w:pPr>
-        <w:pStyle w:val="ListParagraph"/>
-        <w:numPr>
-          <w:ilvl w:val="0"/>
-          <w:numId w:val="18"/>
-        </w:numPr>
-      </w:pPr>
-      <w:r>
-        <w:t>Con</w:t>
-      </w:r>
-      <w:r>
-        <w:t>s</w:t>
-      </w:r>
-    </w:p>
-    <w:p>
-      <w:pPr>
-        <w:pStyle w:val="ListParagraph"/>
-        <w:numPr>
-          <w:ilvl w:val="1"/>
-          <w:numId w:val="18"/>
-        </w:numPr>
-      </w:pPr>
-      <w:r>
-        <w:t>Observer pattern obscures chain of execution</w:t>
-      </w:r>
-    </w:p>
-    <w:p>
-      <w:pPr>
-        <w:pStyle w:val="ListParagraph"/>
-        <w:numPr>
-          <w:ilvl w:val="1"/>
-          <w:numId w:val="18"/>
-        </w:numPr>
-      </w:pPr>
-      <w:r>
-        <w:t>Memory management – must explicitly unsubscribe</w:t>
-      </w:r>
-    </w:p>
-    <w:p>
-      <w:pPr>
-        <w:pStyle w:val="ListParagraph"/>
-        <w:numPr>
-          <w:ilvl w:val="1"/>
-          <w:numId w:val="18"/>
-        </w:numPr>
-      </w:pPr>
-      <w:r>
-        <w:t>Complex to use for request/response</w:t>
-      </w:r>
-    </w:p>
-    <w:p>
-      <w:pPr>
-        <w:pStyle w:val="ListParagraph"/>
-        <w:numPr>
-          <w:ilvl w:val="1"/>
-          <w:numId w:val="18"/>
-        </w:numPr>
-      </w:pPr>
-      <w:r>
-        <w:t>Can be difficult to trace usages in un</w:t>
-      </w:r>
-      <w:r>
-        <w:t>-</w:t>
-      </w:r>
-      <w:r>
-        <w:t>typed languages</w:t>
-      </w:r>
-    </w:p>
-    <w:p>
-      <w:pPr>
-        <w:pStyle w:val="ListParagraph"/>
-        <w:numPr>
-          <w:ilvl w:val="0"/>
-          <w:numId w:val="18"/>
-        </w:numPr>
-      </w:pPr>
-      <w:r>
-        <w:lastRenderedPageBreak/>
-        <w:t>Usage:</w:t>
-      </w:r>
-      <w:r>
-        <w:t xml:space="preserve"> When you have i</w:t>
-      </w:r>
-      <w:r>
-        <w:t xml:space="preserve">ndependent </w:t>
-      </w:r>
-      <w:r>
-        <w:t>view models</w:t>
-      </w:r>
-      <w:r>
-        <w:t xml:space="preserve"> that are potential event sources</w:t>
-      </w:r>
-    </w:p>
-    <w:p>
-      <w:pPr>
-        <w:pStyle w:val="Heading3"/>
-      </w:pPr>
-      <w:r>
-        <w:t>DEMO</w:t>
-      </w:r>
-    </w:p>
-    <w:p>
-      <w:pPr>
-        <w:pStyle w:val="ListParagraph"/>
-        <w:numPr>
-          <w:ilvl w:val="0"/>
-          <w:numId w:val="27"/>
-        </w:numPr>
-        <w:rPr>
-          <w:rFonts w:cstheme="minorHAnsi"/>
-        </w:rPr>
-      </w:pPr>
-      <w:r>
-        <w:rPr>
-          <w:rFonts w:cstheme="minorHAnsi"/>
-        </w:rPr>
-        <w:t>EventAggregator</w:t>
-      </w:r>
-    </w:p>
-    <w:p>
-      <w:pPr>
-        <w:pStyle w:val="ListParagraph"/>
-        <w:numPr>
-          <w:ilvl w:val="0"/>
-          <w:numId w:val="27"/>
-        </w:numPr>
-        <w:rPr>
-          <w:rFonts w:cstheme="minorHAnsi"/>
-        </w:rPr>
-      </w:pPr>
-      <w:r>
-        <w:rPr>
-          <w:rFonts w:cstheme="minorHAnsi"/>
-        </w:rPr>
-        <w:t>TweetTrackerViewModel, takes dependency on EventAggregator</w:t>
-      </w:r>
-    </w:p>
-    <w:p>
-      <w:pPr>
-        <w:pStyle w:val="ListParagraph"/>
-        <w:numPr>
-          <w:ilvl w:val="0"/>
-          <w:numId w:val="27"/>
-        </w:numPr>
-        <w:rPr>
-          <w:rFonts w:cstheme="minorHAnsi"/>
-        </w:rPr>
-      </w:pPr>
-      <w:r>
-        <w:rPr>
-          <w:rFonts w:cstheme="minorHAnsi"/>
-        </w:rPr>
-        <w:t>Events now raised from TwitterFeedViewModel -&gt; SelectedTweet setter</w:t>
-      </w:r>
-    </w:p>
-    <w:p>
-      <w:pPr>
-        <w:pStyle w:val="Heading3"/>
-      </w:pPr>
-      <w:r>
-        <w:t>Shared Context – AKA t</w:t>
-      </w:r>
-      <w:r>
-        <w:t>he Model in MVVM</w:t>
-      </w:r>
-    </w:p>
-    <w:p>
-      <w:pPr>
-        <w:pStyle w:val="ListParagraph"/>
-        <w:numPr>
-          <w:ilvl w:val="0"/>
-          <w:numId w:val="23"/>
-        </w:numPr>
-      </w:pPr>
-      <w:r>
-        <w:t>MVVM</w:t>
-      </w:r>
-    </w:p>
-    <w:p>
-      <w:pPr>
-        <w:pStyle w:val="ListParagraph"/>
-        <w:numPr>
-          <w:ilvl w:val="1"/>
-          <w:numId w:val="23"/>
-        </w:numPr>
-      </w:pPr>
-      <w:r>
-        <w:t>Model – Business data, logic and rules</w:t>
-      </w:r>
-    </w:p>
-    <w:p>
-      <w:pPr>
-        <w:pStyle w:val="ListParagraph"/>
-        <w:numPr>
-          <w:ilvl w:val="1"/>
-          <w:numId w:val="23"/>
-        </w:numPr>
-      </w:pPr>
-      <w:r>
-        <w:t>View – Application user interface</w:t>
-      </w:r>
-    </w:p>
-    <w:p>
-      <w:pPr>
-        <w:pStyle w:val="ListParagraph"/>
-        <w:numPr>
-          <w:ilvl w:val="1"/>
-          <w:numId w:val="23"/>
-        </w:numPr>
-      </w:pPr>
-      <w:r>
-        <w:t>ViewModel – Layer above model to reduce view coupling and enable</w:t>
-      </w:r>
-      <w:r>
-        <w:t xml:space="preserve"> </w:t>
-      </w:r>
-      <w:r>
-        <w:t>data-binding</w:t>
-      </w:r>
-    </w:p>
-    <w:p>
-      <w:pPr>
-        <w:pStyle w:val="ListParagraph"/>
-        <w:numPr>
-          <w:ilvl w:val="0"/>
-          <w:numId w:val="23"/>
-        </w:numPr>
-      </w:pPr>
-      <w:r>
-        <w:t>View and ViewModel live in client</w:t>
-      </w:r>
-    </w:p>
-    <w:p>
-      <w:pPr>
-        <w:pStyle w:val="ListParagraph"/>
-        <w:numPr>
-          <w:ilvl w:val="0"/>
-          <w:numId w:val="23"/>
-        </w:numPr>
-      </w:pPr>
-      <w:r>
-        <w:t>Model</w:t>
-      </w:r>
-      <w:r>
-        <w:t xml:space="preserve"> data</w:t>
-      </w:r>
-      <w:r>
-        <w:t xml:space="preserve"> lives in server and client</w:t>
-      </w:r>
-    </w:p>
-    <w:p>
-      <w:pPr>
-        <w:pStyle w:val="ListParagraph"/>
-        <w:numPr>
-          <w:ilvl w:val="0"/>
-          <w:numId w:val="23"/>
-        </w:numPr>
-      </w:pPr>
-      <w:r>
-        <w:t>Using a model prevents need to pass shared data between view models</w:t>
-      </w:r>
-    </w:p>
-    <w:p>
-      <w:pPr>
-        <w:pStyle w:val="ListParagraph"/>
-        <w:numPr>
-          <w:ilvl w:val="0"/>
-          <w:numId w:val="23"/>
-        </w:numPr>
-      </w:pPr>
-      <w:r>
-        <w:t>Server is source of truth – do not normally want to invoke business logic or rules on client (unless we support offline mode)</w:t>
-      </w:r>
-    </w:p>
-    <w:p>
-      <w:pPr>
-        <w:pStyle w:val="ListParagraph"/>
-        <w:numPr>
-          <w:ilvl w:val="0"/>
-          <w:numId w:val="23"/>
-        </w:numPr>
-      </w:pPr>
-      <w:r>
-        <w:t>Offline mode – domain model in client, event sourcing – merge event streams</w:t>
-      </w:r>
-    </w:p>
-    <w:p>
-      <w:pPr>
-        <w:pStyle w:val="ListParagraph"/>
-        <w:numPr>
-          <w:ilvl w:val="0"/>
-          <w:numId w:val="23"/>
-        </w:numPr>
-      </w:pPr>
-      <w:r>
-        <w:t>Some model data is client specific</w:t>
-      </w:r>
-      <w:r>
-        <w:t>, eg b</w:t>
-      </w:r>
-      <w:r>
-        <w:t>rowser history</w:t>
-      </w:r>
-    </w:p>
-    <w:p>
-      <w:pPr>
-        <w:pStyle w:val="ListParagraph"/>
-        <w:numPr>
-          <w:ilvl w:val="0"/>
-          <w:numId w:val="23"/>
-        </w:numPr>
-      </w:pPr>
-      <w:r>
-        <w:t>Usage:</w:t>
-      </w:r>
-    </w:p>
-    <w:p>
-      <w:pPr>
-        <w:pStyle w:val="ListParagraph"/>
-        <w:numPr>
-          <w:ilvl w:val="1"/>
-          <w:numId w:val="23"/>
-        </w:numPr>
-      </w:pPr>
-      <w:r>
-        <w:t>View model depends on repository to get model data</w:t>
-      </w:r>
-    </w:p>
-    <w:p>
-      <w:pPr>
-        <w:pStyle w:val="ListParagraph"/>
-        <w:numPr>
-          <w:ilvl w:val="1"/>
-          <w:numId w:val="23"/>
-        </w:numPr>
-      </w:pPr>
-      <w:r>
-        <w:t>Mapper populates view model properties from model</w:t>
-      </w:r>
-    </w:p>
-    <w:p>
-      <w:pPr>
-        <w:pStyle w:val="ListParagraph"/>
-        <w:numPr>
-          <w:ilvl w:val="1"/>
-          <w:numId w:val="23"/>
-        </w:numPr>
-      </w:pPr>
-      <w:r>
-        <w:t xml:space="preserve">Model could publish change notifications when using </w:t>
-      </w:r>
-      <w:r>
-        <w:t>client-server events, eg signalR</w:t>
-      </w:r>
-    </w:p>
-    <w:p>
-      <w:pPr>
-        <w:pStyle w:val="ListParagraph"/>
-        <w:numPr>
-          <w:ilvl w:val="1"/>
-          <w:numId w:val="23"/>
-        </w:numPr>
-      </w:pPr>
-      <w:r>
-        <w:t>Optionally implement a cache in repository</w:t>
-      </w:r>
-    </w:p>
-    <w:p>
-      <w:pPr>
-        <w:pStyle w:val="Heading3"/>
-      </w:pPr>
-      <w:r>
-        <w:t>DEMO</w:t>
-      </w:r>
-    </w:p>
-    <w:p>
-      <w:pPr>
-        <w:pStyle w:val="ListParagraph"/>
-        <w:numPr>
-          <w:ilvl w:val="0"/>
-          <w:numId w:val="27"/>
-        </w:numPr>
-        <w:rPr>
-          <w:rFonts w:cstheme="minorHAnsi"/>
-        </w:rPr>
-      </w:pPr>
-      <w:r>
-        <w:rPr>
-          <w:rFonts w:cstheme="minorHAnsi"/>
-        </w:rPr>
-        <w:t>Model</w:t>
-      </w:r>
-    </w:p>
-    <w:p>
-      <w:pPr>
-        <w:pStyle w:val="ListParagraph"/>
-        <w:numPr>
-          <w:ilvl w:val="0"/>
-          <w:numId w:val="27"/>
-        </w:numPr>
-        <w:rPr>
-          <w:rFonts w:cstheme="minorHAnsi"/>
-        </w:rPr>
-      </w:pPr>
-      <w:r>
-        <w:rPr>
-          <w:rFonts w:cstheme="minorHAnsi"/>
-        </w:rPr>
-        <w:t>We now have more moving parts as we have greater separation of concerns</w:t>
-      </w:r>
-    </w:p>
-    <w:p>
-      <w:pPr>
-        <w:pStyle w:val="ListParagraph"/>
-        <w:numPr>
-          <w:ilvl w:val="0"/>
-          <w:numId w:val="27"/>
-        </w:numPr>
-        <w:rPr>
-          <w:rFonts w:cstheme="minorHAnsi"/>
-        </w:rPr>
-      </w:pPr>
-      <w:r>
-        <w:rPr>
-          <w:rFonts w:cstheme="minorHAnsi"/>
-        </w:rPr>
-        <w:t>AppBootstrapper - Added dependency injection to help manage this</w:t>
-      </w:r>
-    </w:p>
-    <w:p>
-      <w:pPr>
-        <w:pStyle w:val="ListParagraph"/>
-        <w:numPr>
-          <w:ilvl w:val="0"/>
-          <w:numId w:val="27"/>
-        </w:numPr>
-        <w:rPr>
-          <w:rFonts w:cstheme="minorHAnsi"/>
-        </w:rPr>
-      </w:pPr>
-      <w:r>
-        <w:rPr>
-          <w:rFonts w:cstheme="minorHAnsi"/>
-        </w:rPr>
-        <w:t>Traded complexity for maintainability</w:t>
-      </w:r>
-    </w:p>
-    <w:p>
-      <w:pPr>
-        <w:pStyle w:val="ListParagraph"/>
-        <w:numPr>
-          <w:ilvl w:val="0"/>
-          <w:numId w:val="27"/>
-        </w:numPr>
-        <w:rPr>
-          <w:rFonts w:cstheme="minorHAnsi"/>
-        </w:rPr>
-      </w:pPr>
-      <w:r>
-        <w:rPr>
-          <w:rFonts w:cstheme="minorHAnsi"/>
-        </w:rPr>
-        <w:t>Extracted navigation logic into INavigationService</w:t>
-      </w:r>
-    </w:p>
-    <w:p>
-      <w:pPr>
-        <w:pStyle w:val="ListParagraph"/>
-        <w:numPr>
-          <w:ilvl w:val="0"/>
-          <w:numId w:val="27"/>
-        </w:numPr>
-        <w:rPr>
-          <w:rFonts w:cstheme="minorHAnsi"/>
-        </w:rPr>
-      </w:pPr>
-      <w:r>
-        <w:rPr>
-          <w:rFonts w:cstheme="minorHAnsi"/>
-        </w:rPr>
-        <w:t>Added factories to decouple view model creation, as we rely on runtime values</w:t>
-      </w:r>
-    </w:p>
-    <w:p>
-      <w:pPr>
-        <w:pStyle w:val="ListParagraph"/>
-        <w:numPr>
-          <w:ilvl w:val="1"/>
-          <w:numId w:val="27"/>
-        </w:numPr>
-        <w:rPr>
-          <w:rFonts w:cstheme="minorHAnsi"/>
-        </w:rPr>
-      </w:pPr>
-      <w:r>
-        <w:rPr>
-          <w:rFonts w:cstheme="minorHAnsi"/>
-        </w:rPr>
-        <w:t>Factories usage</w:t>
-      </w:r>
-    </w:p>
-    <w:p>
-      <w:pPr>
-        <w:pStyle w:val="ListParagraph"/>
-        <w:numPr>
-          <w:ilvl w:val="2"/>
-          <w:numId w:val="27"/>
-        </w:numPr>
-        <w:rPr>
-          <w:rFonts w:cstheme="minorHAnsi"/>
-        </w:rPr>
-      </w:pPr>
-      <w:r>
-        <w:rPr>
-          <w:rFonts w:cstheme="minorHAnsi"/>
-        </w:rPr>
-        <w:t>Complex object creation</w:t>
-      </w:r>
-    </w:p>
-    <w:p>
-      <w:pPr>
-        <w:pStyle w:val="ListParagraph"/>
-        <w:numPr>
-          <w:ilvl w:val="2"/>
-          <w:numId w:val="27"/>
-        </w:numPr>
-        <w:rPr>
-          <w:rFonts w:cstheme="minorHAnsi"/>
-        </w:rPr>
-      </w:pPr>
-      <w:r>
-        <w:rPr>
-          <w:rFonts w:cstheme="minorHAnsi"/>
-        </w:rPr>
-        <w:t>Runtime values</w:t>
-      </w:r>
-    </w:p>
-    <w:p>
-      <w:pPr>
-        <w:pStyle w:val="ListParagraph"/>
-        <w:numPr>
-          <w:ilvl w:val="2"/>
-          <w:numId w:val="27"/>
-        </w:numPr>
-        <w:rPr>
-          <w:rFonts w:cstheme="minorHAnsi"/>
-        </w:rPr>
-      </w:pPr>
-      <w:r>
-        <w:rPr>
-          <w:rFonts w:cstheme="minorHAnsi"/>
-        </w:rPr>
-        <w:t>Lifecycle needs to be managed by consuming object</w:t>
-      </w:r>
-    </w:p>
-    <w:p>
-      <w:pPr>
-        <w:pStyle w:val="ListParagraph"/>
-        <w:numPr>
-          <w:ilvl w:val="0"/>
-          <w:numId w:val="27"/>
-        </w:numPr>
-        <w:rPr>
-          <w:rFonts w:cstheme="minorHAnsi"/>
-        </w:rPr>
-      </w:pPr>
-      <w:r>
-        <w:rPr>
-          <w:rFonts w:cstheme="minorHAnsi"/>
-        </w:rPr>
-        <w:t>Added a user repository</w:t>
-      </w:r>
-    </w:p>
-    <w:p>
-      <w:pPr>
-        <w:pStyle w:val="ListParagraph"/>
-        <w:numPr>
-          <w:ilvl w:val="0"/>
-          <w:numId w:val="27"/>
-        </w:numPr>
-        <w:rPr>
-          <w:rFonts w:cstheme="minorHAnsi"/>
-        </w:rPr>
-      </w:pPr>
-      <w:r>
-        <w:rPr>
-          <w:rFonts w:cstheme="minorHAnsi"/>
-        </w:rPr>
-        <w:t xml:space="preserve">DetailsViewModel and EditViewModel </w:t>
-      </w:r>
-      <w:r>
-        <w:rPr>
-          <w:rFonts w:cstheme="minorHAnsi"/>
-        </w:rPr>
-        <w:t>no longer pass data between them</w:t>
-      </w:r>
-    </w:p>
-    <w:p>
-      <w:pPr>
-        <w:pStyle w:val="ListParagraph"/>
-        <w:numPr>
-          <w:ilvl w:val="0"/>
-          <w:numId w:val="27"/>
-        </w:numPr>
-        <w:rPr>
-          <w:rFonts w:cstheme="minorHAnsi"/>
-        </w:rPr>
-      </w:pPr>
-      <w:r>
-        <w:rPr>
-          <w:rFonts w:cstheme="minorHAnsi"/>
-        </w:rPr>
-        <w:t>UserModel can raise events</w:t>
-      </w:r>
-    </w:p>
-    <w:p>
-      <w:pPr>
-        <w:pStyle w:val="ListParagraph"/>
-        <w:numPr>
-          <w:ilvl w:val="0"/>
-          <w:numId w:val="27"/>
-        </w:numPr>
-        <w:rPr>
-          <w:rFonts w:cstheme="minorHAnsi"/>
-        </w:rPr>
-      </w:pPr>
-      <w:r>
-        <w:rPr>
-          <w:rFonts w:cstheme="minorHAnsi"/>
-        </w:rPr>
-        <w:t>Could use observables for more fine grained notification</w:t>
-      </w:r>
-    </w:p>
-    <w:p>
-      <w:pPr>
-        <w:pStyle w:val="Heading2"/>
-      </w:pPr>
-      <w:r>
-        <w:t>Composite views</w:t>
-      </w:r>
-    </w:p>
-    <w:p>
-      <w:pPr>
-        <w:pStyle w:val="Heading2"/>
-      </w:pPr>
-      <w:r>
-        <w:t>Packaging</w:t>
-      </w:r>
-    </w:p>
-    <w:p/>
-    <w:p>
-      <w:pPr>
-        <w:pStyle w:val="Heading2"/>
-      </w:pPr>
-      <w:r>
-        <w:t>Views</w:t>
-      </w:r>
-    </w:p>
-    <w:p>
-      <w:pPr>
-        <w:pStyle w:val="ListParagraph"/>
-        <w:numPr>
-          <w:ilvl w:val="0"/>
-          <w:numId w:val="12"/>
-        </w:numPr>
-      </w:pPr>
-      <w:r>
-        <w:t>Reusable view functionality</w:t>
-      </w:r>
-    </w:p>
-    <w:p>
-      <w:pPr>
-        <w:pStyle w:val="ListParagraph"/>
-        <w:numPr>
-          <w:ilvl w:val="0"/>
-          <w:numId w:val="12"/>
-        </w:numPr>
-      </w:pPr>
-      <w:r>
-        <w:t>Eg, tabcontrol, listbox, autocomplete</w:t>
-      </w:r>
-    </w:p>
-    <w:p>
-      <w:pPr>
-        <w:pStyle w:val="ListParagraph"/>
-        <w:numPr>
-          <w:ilvl w:val="0"/>
-          <w:numId w:val="12"/>
-        </w:numPr>
-      </w:pPr>
-      <w:r>
-        <w:t>HTML not a good mechanism for custom controls</w:t>
-      </w:r>
-    </w:p>
-    <w:p>
-      <w:pPr>
-        <w:pStyle w:val="ListParagraph"/>
-        <w:numPr>
-          <w:ilvl w:val="1"/>
-          <w:numId w:val="12"/>
-        </w:numPr>
-      </w:pPr>
-      <w:r>
-        <w:t>Defining your own tags (XAML approach) not</w:t>
-      </w:r>
-      <w:r>
-        <w:t>?</w:t>
-      </w:r>
-      <w:r>
-        <w:t xml:space="preserve"> good</w:t>
-      </w:r>
-    </w:p>
-    <w:p>
-      <w:pPr>
-        <w:pStyle w:val="ListParagraph"/>
-        <w:numPr>
-          <w:ilvl w:val="1"/>
-          <w:numId w:val="12"/>
-        </w:numPr>
-      </w:pPr>
-      <w:r>
-        <w:lastRenderedPageBreak/>
-        <w:t>jQuery controls often mix databinding and behaviour</w:t>
-      </w:r>
-    </w:p>
-    <w:p>
-      <w:pPr>
-        <w:pStyle w:val="ListParagraph"/>
-        <w:numPr>
-          <w:ilvl w:val="1"/>
-          <w:numId w:val="12"/>
-        </w:numPr>
-      </w:pPr>
-      <w:r>
-        <w:t>KO binding handlers</w:t>
-      </w:r>
-    </w:p>
-    <w:p>
-      <w:pPr>
-        <w:pStyle w:val="ListParagraph"/>
-        <w:numPr>
-          <w:ilvl w:val="1"/>
-          <w:numId w:val="12"/>
-        </w:numPr>
-      </w:pPr>
-      <w:r>
-        <w:t>Encapsulate using server side control</w:t>
-      </w:r>
-    </w:p>
-    <w:p>
-      <w:pPr>
-        <w:pStyle w:val="ListParagraph"/>
-        <w:numPr>
-          <w:ilvl w:val="0"/>
-          <w:numId w:val="12"/>
-        </w:numPr>
-      </w:pPr>
-      <w:r>
-        <w:t>View specific javacript</w:t>
-      </w:r>
-    </w:p>
-    <w:p>
-      <w:pPr>
-        <w:pStyle w:val="ListParagraph"/>
-        <w:numPr>
-          <w:ilvl w:val="0"/>
-          <w:numId w:val="12"/>
-        </w:numPr>
-      </w:pPr>
-      <w:r>
-        <w:t>Controls must support databinding</w:t>
-      </w:r>
-    </w:p>
-    <w:p>
-      <w:pPr>
-        <w:pStyle w:val="ListParagraph"/>
-        <w:numPr>
-          <w:ilvl w:val="0"/>
-          <w:numId w:val="12"/>
-        </w:numPr>
-      </w:pPr>
-      <w:r>
-        <w:t>XAML -&gt; Not necessary to use separate view -&gt; datatemplates</w:t>
-      </w:r>
-    </w:p>
-    <w:p>
-      <w:pPr>
-        <w:pStyle w:val="ListParagraph"/>
-        <w:numPr>
-          <w:ilvl w:val="0"/>
-          <w:numId w:val="12"/>
-        </w:numPr>
-      </w:pPr>
-      <w:r>
-        <w:t>Views can be reused by convention (attributes, base classes, meta data, etc) or composition</w:t>
-      </w:r>
-    </w:p>
-    <w:p>
-      <w:pPr>
-        <w:pStyle w:val="Heading2"/>
-        <w:rPr>
-          <w:rFonts w:asciiTheme="minorHAnsi" w:hAnsiTheme="minorHAnsi" w:cstheme="minorHAnsi"/>
-        </w:rPr>
-      </w:pPr>
-      <w:r>
-        <w:rPr>
-          <w:rFonts w:asciiTheme="minorHAnsi" w:hAnsiTheme="minorHAnsi" w:cstheme="minorHAnsi"/>
-        </w:rPr>
-        <w:t>General Points</w:t>
-      </w:r>
-    </w:p>
-    <w:p>
-      <w:pPr>
-        <w:pStyle w:val="ListParagraph"/>
-        <w:numPr>
-          <w:ilvl w:val="0"/>
-          <w:numId w:val="12"/>
-        </w:numPr>
-      </w:pPr>
-      <w:r>
-        <w:t>These patterns helped clarify my thinking around how to decompose a UI</w:t>
-      </w:r>
-    </w:p>
-    <w:p>
-      <w:pPr>
-        <w:pStyle w:val="ListParagraph"/>
-        <w:numPr>
-          <w:ilvl w:val="0"/>
-          <w:numId w:val="12"/>
-        </w:numPr>
-      </w:pPr>
-      <w:r>
-        <w:t>Patterns all based around separation of concerns</w:t>
-      </w:r>
-    </w:p>
-    <w:p>
-      <w:pPr>
-        <w:pStyle w:val="ListParagraph"/>
-        <w:numPr>
-          <w:ilvl w:val="0"/>
-          <w:numId w:val="12"/>
-        </w:numPr>
-      </w:pPr>
-      <w:r>
-        <w:t>About identifying roles within</w:t>
-      </w:r>
-    </w:p>
-    <w:p>
-      <w:pPr>
-        <w:pStyle w:val="ListParagraph"/>
-        <w:numPr>
-          <w:ilvl w:val="0"/>
-          <w:numId w:val="12"/>
-        </w:numPr>
-      </w:pPr>
-      <w:r>
-        <w:t>In a small system a lot of these roles can be combined</w:t>
-      </w:r>
-    </w:p>
-    <w:p>
-      <w:pPr>
-        <w:pStyle w:val="ListParagraph"/>
-        <w:numPr>
-          <w:ilvl w:val="0"/>
-          <w:numId w:val="12"/>
-        </w:numPr>
-      </w:pPr>
-      <w:r>
-        <w:t xml:space="preserve">Useful to have a common language of pattern so we reason </w:t>
-      </w:r>
-    </w:p>
-    <w:p>
-      <w:pPr>
-        <w:pStyle w:val="ListParagraph"/>
-        <w:numPr>
-          <w:ilvl w:val="0"/>
-          <w:numId w:val="12"/>
-        </w:numPr>
-      </w:pPr>
-      <w:r>
-        <w:t>Loose coupling</w:t>
-      </w:r>
-    </w:p>
-    <w:p>
-      <w:pPr>
-        <w:pStyle w:val="ListParagraph"/>
-        <w:numPr>
-          <w:ilvl w:val="0"/>
-          <w:numId w:val="12"/>
-        </w:numPr>
-      </w:pPr>
-      <w:r>
-        <w:t>Testability</w:t>
-      </w:r>
-    </w:p>
-    <w:p>
-      <w:pPr>
-        <w:pStyle w:val="ListParagraph"/>
-        <w:numPr>
-          <w:ilvl w:val="0"/>
-          <w:numId w:val="12"/>
-        </w:numPr>
-      </w:pPr>
-      <w:r>
-        <w:t>Encapsulation</w:t>
-      </w:r>
-    </w:p>
-    <w:p>
-      <w:pPr>
-        <w:pStyle w:val="ListParagraph"/>
-        <w:numPr>
-          <w:ilvl w:val="0"/>
-          <w:numId w:val="12"/>
-        </w:numPr>
-      </w:pPr>
-      <w:r>
-        <w:t>Extract reusable or complex code into “services”</w:t>
-      </w:r>
-    </w:p>
-    <w:p>
-      <w:pPr>
-        <w:pStyle w:val="ListParagraph"/>
-        <w:numPr>
-          <w:ilvl w:val="0"/>
-          <w:numId w:val="12"/>
-        </w:numPr>
-      </w:pPr>
-      <w:r>
-        <w:t xml:space="preserve">Split complex view models up </w:t>
-      </w:r>
-    </w:p>
-    <w:p>
-      <w:pPr>
-        <w:pStyle w:val="ListParagraph"/>
-        <w:numPr>
-          <w:ilvl w:val="0"/>
-          <w:numId w:val="12"/>
-        </w:numPr>
-      </w:pPr>
-      <w:r>
-        <w:t>Memory leaks</w:t>
-      </w:r>
-    </w:p>
-    <w:p>
-      <w:pPr>
-        <w:pStyle w:val="ListParagraph"/>
-        <w:numPr>
-          <w:ilvl w:val="0"/>
-          <w:numId w:val="12"/>
-        </w:numPr>
-      </w:pPr>
-      <w:r>
-        <w:t>ViewModel vs View First</w:t>
-      </w:r>
-      <w:r>
-        <w:t xml:space="preserve"> -&gt; views should not be the ones composition the application</w:t>
-      </w:r>
-      <w:r>
-        <w:t xml:space="preserve"> (mixing concerns)</w:t>
-      </w:r>
-      <w:r>
-        <w:t xml:space="preserve">, </w:t>
-      </w:r>
-      <w:r>
-        <w:t xml:space="preserve">isolates you from any framework, </w:t>
-      </w:r>
-      <w:r>
-        <w:t>should be able to run the application headless</w:t>
-      </w:r>
-      <w:r>
-        <w:t>, durandal and caliburn both “plug” into abstractions (eg windowmanager)</w:t>
-      </w:r>
-    </w:p>
-    <w:p>
-      <w:pPr>
-        <w:pStyle w:val="ListParagraph"/>
-        <w:numPr>
-          <w:ilvl w:val="0"/>
-          <w:numId w:val="12"/>
-        </w:numPr>
-      </w:pPr>
-      <w:r>
-        <w:t>Simple code -&gt; boilerplate code removed via conventions -&gt; split complex viewmodel using composition</w:t>
-      </w:r>
-    </w:p>
-    <w:p>
-      <w:pPr>
-        <w:pStyle w:val="ListParagraph"/>
-        <w:numPr>
-          <w:ilvl w:val="0"/>
-          <w:numId w:val="12"/>
-        </w:numPr>
-      </w:pPr>
-      <w:r>
-        <w:t>Roles -&gt; Views, VM, Model (repository, mapper, service)</w:t>
-      </w:r>
-    </w:p>
-    <w:p>
-      <w:pPr>
-        <w:pStyle w:val="ListParagraph"/>
-        <w:numPr>
-          <w:ilvl w:val="0"/>
-          <w:numId w:val="12"/>
-        </w:numPr>
-      </w:pPr>
-      <w:r>
-        <w:t>View code can include javascript – eg KO bindings</w:t>
-      </w:r>
-    </w:p>
-    <w:p>
-      <w:r>
-        <w:t>** translations **</w:t>
-      </w:r>
-    </w:p>
-    <w:p>
-      <w:pPr>
-        <w:rPr>
-          <w:rFonts w:cstheme="minorHAnsi"/>
-        </w:rPr>
-      </w:pPr>
     </w:p>
     <w:p>
       <w:pPr>
@@ -4587,7 +5238,7 @@
         <w:rFonts w:ascii="Symbol" w:hAnsi="Symbol" w:hint="default"/>
       </w:rPr>
     </w:lvl>
-    <w:lvl w:ilvl="1" w:tplc="08090003" w:tentative="1">
+    <w:lvl w:ilvl="1" w:tplc="08090003">
       <w:start w:val="1"/>
       <w:numFmt w:val="bullet"/>
       <w:lvlText w:val="o"/>

--- a/Composite UI Patterns.docx
+++ b/Composite UI Patterns.docx
@@ -27,75 +27,114 @@
         <w:rPr>
           <w:rFonts w:asciiTheme="minorHAnsi" w:hAnsiTheme="minorHAnsi" w:cstheme="minorHAnsi"/>
         </w:rPr>
-        <w:t>Intro</w:t>
-      </w:r>
-    </w:p>
-    <w:p>
-      <w:pPr>
-        <w:pStyle w:val="ListParagraph"/>
-        <w:numPr>
-          <w:ilvl w:val="0"/>
-          <w:numId w:val="26"/>
-        </w:numPr>
-        <w:rPr>
-          <w:rStyle w:val="Emphasis"/>
-        </w:rPr>
-      </w:pPr>
-      <w:r>
-        <w:rPr>
-          <w:rStyle w:val="Emphasis"/>
-        </w:rPr>
-        <w:t>Demonstrating patterns I have used at previous job</w:t>
-      </w:r>
-      <w:r>
-        <w:rPr>
-          <w:rStyle w:val="Emphasis"/>
-        </w:rPr>
-        <w:t>s using XAML in WPF and Silverlight</w:t>
-      </w:r>
-    </w:p>
-    <w:p>
-      <w:pPr>
-        <w:pStyle w:val="ListParagraph"/>
-        <w:numPr>
-          <w:ilvl w:val="0"/>
-          <w:numId w:val="26"/>
-        </w:numPr>
-        <w:rPr>
-          <w:rStyle w:val="Emphasis"/>
-        </w:rPr>
-      </w:pPr>
-      <w:r>
-        <w:rPr>
-          <w:rStyle w:val="Emphasis"/>
-        </w:rPr>
-        <w:t xml:space="preserve">Wanted to show </w:t>
-      </w:r>
-      <w:proofErr w:type="spellStart"/>
-      <w:r>
-        <w:rPr>
-          <w:rStyle w:val="Emphasis"/>
-        </w:rPr>
-        <w:t>javascript</w:t>
-      </w:r>
-      <w:proofErr w:type="spellEnd"/>
-      <w:r>
-        <w:rPr>
-          <w:rStyle w:val="Emphasis"/>
-        </w:rPr>
-        <w:t xml:space="preserve"> examples, led me down a lot of research</w:t>
-      </w:r>
-    </w:p>
-    <w:p>
-      <w:pPr>
-        <w:pStyle w:val="ListParagraph"/>
-        <w:numPr>
-          <w:ilvl w:val="0"/>
-          <w:numId w:val="26"/>
-        </w:numPr>
-      </w:pPr>
-      <w:r>
-        <w:t>Managing complexity</w:t>
+        <w:t>Agenda</w:t>
+      </w:r>
+    </w:p>
+    <w:p>
+      <w:pPr>
+        <w:pStyle w:val="ListParagraph"/>
+        <w:numPr>
+          <w:ilvl w:val="0"/>
+          <w:numId w:val="29"/>
+        </w:numPr>
+      </w:pPr>
+      <w:r>
+        <w:t>Why composite UI</w:t>
+      </w:r>
+      <w:r>
+        <w:t>? – Advantages of this approach</w:t>
+      </w:r>
+    </w:p>
+    <w:p>
+      <w:pPr>
+        <w:pStyle w:val="ListParagraph"/>
+        <w:numPr>
+          <w:ilvl w:val="0"/>
+          <w:numId w:val="29"/>
+        </w:numPr>
+      </w:pPr>
+      <w:r>
+        <w:t>Shell, Regions &amp; Layouts  - How we loosely couple the UI</w:t>
+      </w:r>
+    </w:p>
+    <w:p>
+      <w:pPr>
+        <w:pStyle w:val="ListParagraph"/>
+        <w:numPr>
+          <w:ilvl w:val="0"/>
+          <w:numId w:val="29"/>
+        </w:numPr>
+      </w:pPr>
+      <w:r>
+        <w:t>Screens &amp; Conductors  - Managing lifecycle</w:t>
+      </w:r>
+    </w:p>
+    <w:p>
+      <w:pPr>
+        <w:pStyle w:val="ListParagraph"/>
+        <w:numPr>
+          <w:ilvl w:val="0"/>
+          <w:numId w:val="29"/>
+        </w:numPr>
+      </w:pPr>
+      <w:r>
+        <w:t>URL Navigation</w:t>
+      </w:r>
+      <w:r>
+        <w:t xml:space="preserve"> </w:t>
+      </w:r>
+      <w:r>
+        <w:t>–</w:t>
+      </w:r>
+      <w:r>
+        <w:t xml:space="preserve"> </w:t>
+      </w:r>
+      <w:r>
+        <w:t>Compositional navigation</w:t>
+      </w:r>
+    </w:p>
+    <w:p>
+      <w:pPr>
+        <w:pStyle w:val="ListParagraph"/>
+        <w:numPr>
+          <w:ilvl w:val="0"/>
+          <w:numId w:val="29"/>
+        </w:numPr>
+      </w:pPr>
+      <w:r>
+        <w:t>View Model Communication</w:t>
+      </w:r>
+      <w:r>
+        <w:t xml:space="preserve"> – different ways we can communicate across view models</w:t>
+      </w:r>
+    </w:p>
+    <w:p>
+      <w:pPr>
+        <w:pStyle w:val="ListParagraph"/>
+      </w:pPr>
+    </w:p>
+    <w:p>
+      <w:pPr>
+        <w:pStyle w:val="ListParagraph"/>
+        <w:numPr>
+          <w:ilvl w:val="0"/>
+          <w:numId w:val="30"/>
+        </w:numPr>
+      </w:pPr>
+      <w:r>
+        <w:t>I’m going to show example implementations of these patterns using both WPF &amp; HTML/JS</w:t>
+      </w:r>
+    </w:p>
+    <w:p>
+      <w:pPr>
+        <w:pStyle w:val="ListParagraph"/>
+        <w:numPr>
+          <w:ilvl w:val="0"/>
+          <w:numId w:val="30"/>
+        </w:numPr>
+      </w:pPr>
+      <w:r>
+        <w:t>Looked at other frameworks such as backbone, angular and ember. Some good points and some bad.</w:t>
       </w:r>
     </w:p>
     <w:p>
@@ -103,46 +142,11 @@
         <w:pStyle w:val="ListParagraph"/>
         <w:numPr>
           <w:ilvl w:val="1"/>
-          <w:numId w:val="26"/>
-        </w:numPr>
-      </w:pPr>
-      <w:r>
-        <w:t xml:space="preserve">Easy for UI code to get lost in spaghetti mess of data bindings, event </w:t>
-      </w:r>
-      <w:r>
-        <w:t xml:space="preserve">bindings and </w:t>
-      </w:r>
-      <w:proofErr w:type="spellStart"/>
-      <w:r>
-        <w:t>callbacks</w:t>
-      </w:r>
-      <w:proofErr w:type="spellEnd"/>
-    </w:p>
-    <w:p>
-      <w:pPr>
-        <w:pStyle w:val="ListParagraph"/>
-        <w:numPr>
-          <w:ilvl w:val="0"/>
-          <w:numId w:val="26"/>
-        </w:numPr>
-      </w:pPr>
-      <w:r>
-        <w:t>Separation of concerns, l</w:t>
-      </w:r>
-      <w:r>
-        <w:t>oose coupling and encapsulation</w:t>
-      </w:r>
-    </w:p>
-    <w:p>
-      <w:pPr>
-        <w:pStyle w:val="ListParagraph"/>
-        <w:numPr>
-          <w:ilvl w:val="0"/>
-          <w:numId w:val="26"/>
-        </w:numPr>
-      </w:pPr>
-      <w:r>
-        <w:t>Maintainability and flexibility</w:t>
+          <w:numId w:val="30"/>
+        </w:numPr>
+      </w:pPr>
+      <w:r>
+        <w:t>difficult to isolate your code from the framework</w:t>
       </w:r>
     </w:p>
     <w:p>
@@ -150,15 +154,11 @@
         <w:pStyle w:val="ListParagraph"/>
         <w:numPr>
           <w:ilvl w:val="1"/>
-          <w:numId w:val="26"/>
-        </w:numPr>
-        <w:rPr>
-          <w:i/>
-          <w:iCs/>
-        </w:rPr>
-      </w:pPr>
-      <w:r>
-        <w:t>Shared mental model</w:t>
+          <w:numId w:val="30"/>
+        </w:numPr>
+      </w:pPr>
+      <w:r>
+        <w:t>support for composition is lacking</w:t>
       </w:r>
     </w:p>
     <w:p>
@@ -166,63 +166,11 @@
         <w:pStyle w:val="ListParagraph"/>
         <w:numPr>
           <w:ilvl w:val="1"/>
-          <w:numId w:val="26"/>
-        </w:numPr>
-      </w:pPr>
-      <w:r>
-        <w:t>Create ubiquitous language similar to DDD</w:t>
-      </w:r>
-    </w:p>
-    <w:p>
-      <w:pPr>
-        <w:pStyle w:val="ListParagraph"/>
-        <w:numPr>
-          <w:ilvl w:val="0"/>
-          <w:numId w:val="26"/>
-        </w:numPr>
-      </w:pPr>
-      <w:r>
-        <w:t>Not covering all UI patterns</w:t>
-      </w:r>
-    </w:p>
-    <w:p>
-      <w:pPr>
-        <w:pStyle w:val="ListParagraph"/>
-        <w:numPr>
-          <w:ilvl w:val="0"/>
-          <w:numId w:val="26"/>
-        </w:numPr>
-      </w:pPr>
-      <w:r>
-        <w:t xml:space="preserve">Based on patterns from Jeremy miller, </w:t>
-      </w:r>
-      <w:proofErr w:type="spellStart"/>
-      <w:r>
-        <w:t>caliburn</w:t>
-      </w:r>
-      <w:proofErr w:type="spellEnd"/>
-      <w:r>
-        <w:t xml:space="preserve"> micro and prism </w:t>
-      </w:r>
-      <w:hyperlink r:id="rId6" w:history="1">
-        <w:r>
-          <w:rPr>
-            <w:rStyle w:val="Hyperlink"/>
-          </w:rPr>
-          <w:t>http://robburke.net/wp-content/uploads/2009/09/DidMyTimeInPrism.jpg</w:t>
-        </w:r>
-      </w:hyperlink>
-    </w:p>
-    <w:p>
-      <w:pPr>
-        <w:pStyle w:val="ListParagraph"/>
-        <w:numPr>
-          <w:ilvl w:val="0"/>
-          <w:numId w:val="26"/>
-        </w:numPr>
-      </w:pPr>
-      <w:r>
-        <w:t>MVVM</w:t>
+          <w:numId w:val="30"/>
+        </w:numPr>
+      </w:pPr>
+      <w:r>
+        <w:t>poor separation of concerns around composition, mostly view-first</w:t>
       </w:r>
     </w:p>
     <w:p>
@@ -230,11 +178,11 @@
         <w:pStyle w:val="ListParagraph"/>
         <w:numPr>
           <w:ilvl w:val="1"/>
-          <w:numId w:val="26"/>
-        </w:numPr>
-      </w:pPr>
-      <w:r>
-        <w:t>Model – Business data, logic and rules</w:t>
+          <w:numId w:val="30"/>
+        </w:numPr>
+      </w:pPr>
+      <w:r>
+        <w:t>Angular and backbone marionette deserve looking at in more depth.</w:t>
       </w:r>
     </w:p>
     <w:p>
@@ -242,11 +190,11 @@
         <w:pStyle w:val="ListParagraph"/>
         <w:numPr>
           <w:ilvl w:val="1"/>
-          <w:numId w:val="26"/>
-        </w:numPr>
-      </w:pPr>
-      <w:r>
-        <w:t>View – Application user interface</w:t>
+          <w:numId w:val="30"/>
+        </w:numPr>
+      </w:pPr>
+      <w:r>
+        <w:t>Angular: like the mechanism for creating reusable UI controls and dependency injection</w:t>
       </w:r>
     </w:p>
     <w:p>
@@ -254,26 +202,417 @@
         <w:pStyle w:val="ListParagraph"/>
         <w:numPr>
           <w:ilvl w:val="1"/>
-          <w:numId w:val="26"/>
-        </w:numPr>
-      </w:pPr>
-      <w:proofErr w:type="spellStart"/>
-      <w:r>
-        <w:t>ViewModel</w:t>
-      </w:r>
-      <w:proofErr w:type="spellEnd"/>
-      <w:r>
-        <w:t xml:space="preserve"> – Layer above model to reduce view coupling and enable</w:t>
-      </w:r>
-      <w:r>
-        <w:t xml:space="preserve"> </w:t>
-      </w:r>
-      <w:r>
-        <w:t>data-binding</w:t>
+          <w:numId w:val="30"/>
+        </w:numPr>
+      </w:pPr>
+      <w:r>
+        <w:t>Backbone marionette built around composition</w:t>
+      </w:r>
+    </w:p>
+    <w:p>
+      <w:pPr>
+        <w:pStyle w:val="ListParagraph"/>
+        <w:numPr>
+          <w:ilvl w:val="0"/>
+          <w:numId w:val="30"/>
+        </w:numPr>
+      </w:pPr>
+      <w:r>
+        <w:t>Finally, apologies if this is a little dry or incoherent. I’m throwing a lot of concepts around, hopefully you’ll find it interesting.</w:t>
+      </w:r>
+    </w:p>
+    <w:p>
+      <w:pPr>
+        <w:pStyle w:val="Heading3"/>
+      </w:pPr>
+      <w:r>
+        <w:t>Why composite UI?</w:t>
+      </w:r>
+    </w:p>
+    <w:p>
+      <w:pPr>
+        <w:pStyle w:val="ListParagraph"/>
+        <w:numPr>
+          <w:ilvl w:val="0"/>
+          <w:numId w:val="10"/>
+        </w:numPr>
+      </w:pPr>
+      <w:r>
+        <w:t>A way to enforce the SRP by breaking up application into components</w:t>
+      </w:r>
+    </w:p>
+    <w:p>
+      <w:pPr>
+        <w:pStyle w:val="ListParagraph"/>
+        <w:numPr>
+          <w:ilvl w:val="0"/>
+          <w:numId w:val="10"/>
+        </w:numPr>
+      </w:pPr>
+      <w:r>
+        <w:t>This helps us to manage</w:t>
+      </w:r>
+      <w:r>
+        <w:t xml:space="preserve"> complexity</w:t>
+      </w:r>
+    </w:p>
+    <w:p>
+      <w:pPr>
+        <w:pStyle w:val="ListParagraph"/>
+        <w:numPr>
+          <w:ilvl w:val="0"/>
+          <w:numId w:val="10"/>
+        </w:numPr>
+      </w:pPr>
+      <w:r>
+        <w:t>Promotes Loose coupling, more responsive to change</w:t>
+      </w:r>
+    </w:p>
+    <w:p>
+      <w:pPr>
+        <w:pStyle w:val="Heading3"/>
+        <w:rPr>
+          <w:rFonts w:eastAsiaTheme="minorHAnsi"/>
+        </w:rPr>
+      </w:pPr>
+      <w:r>
+        <w:rPr>
+          <w:rFonts w:eastAsiaTheme="minorHAnsi"/>
+        </w:rPr>
+        <w:t>UI Composition</w:t>
+      </w:r>
+    </w:p>
+    <w:p>
+      <w:pPr>
+        <w:pStyle w:val="ListParagraph"/>
+        <w:numPr>
+          <w:ilvl w:val="0"/>
+          <w:numId w:val="10"/>
+        </w:numPr>
+      </w:pPr>
+      <w:r>
+        <w:t>There are different types of composition in the UI</w:t>
+      </w:r>
+    </w:p>
+    <w:p>
+      <w:pPr>
+        <w:pStyle w:val="ListParagraph"/>
+        <w:numPr>
+          <w:ilvl w:val="0"/>
+          <w:numId w:val="10"/>
+        </w:numPr>
+      </w:pPr>
+      <w:r>
+        <w:t>They tend to fall out naturally by applying the single responsibility principle</w:t>
+      </w:r>
+    </w:p>
+    <w:p>
+      <w:pPr>
+        <w:pStyle w:val="ListParagraph"/>
+        <w:numPr>
+          <w:ilvl w:val="0"/>
+          <w:numId w:val="10"/>
+        </w:numPr>
+      </w:pPr>
+      <w:r>
+        <w:t>Slide</w:t>
+      </w:r>
+      <w:r>
+        <w:t>1</w:t>
+      </w:r>
+    </w:p>
+    <w:p>
+      <w:pPr>
+        <w:pStyle w:val="ListParagraph"/>
+        <w:numPr>
+          <w:ilvl w:val="0"/>
+          <w:numId w:val="10"/>
+        </w:numPr>
+      </w:pPr>
+      <w:r>
+        <w:t>Here we have a</w:t>
+      </w:r>
+      <w:r>
+        <w:t xml:space="preserve"> static view</w:t>
+      </w:r>
+    </w:p>
+    <w:p>
+      <w:pPr>
+        <w:pStyle w:val="ListParagraph"/>
+        <w:numPr>
+          <w:ilvl w:val="0"/>
+          <w:numId w:val="10"/>
+        </w:numPr>
+      </w:pPr>
+      <w:r>
+        <w:t>First refactoring we could do if the view gets complicated would be to compose the view of other views</w:t>
+      </w:r>
+    </w:p>
+    <w:p>
+      <w:pPr>
+        <w:pStyle w:val="ListParagraph"/>
+        <w:numPr>
+          <w:ilvl w:val="0"/>
+          <w:numId w:val="10"/>
+        </w:numPr>
+      </w:pPr>
+      <w:r>
+        <w:t>Slide2</w:t>
+      </w:r>
+    </w:p>
+    <w:p>
+      <w:pPr>
+        <w:pStyle w:val="ListParagraph"/>
+        <w:numPr>
+          <w:ilvl w:val="0"/>
+          <w:numId w:val="10"/>
+        </w:numPr>
+      </w:pPr>
+      <w:r>
+        <w:t>All the views could potentially be composed using a layout template AKA masterpage</w:t>
+      </w:r>
+    </w:p>
+    <w:p>
+      <w:pPr>
+        <w:pStyle w:val="ListParagraph"/>
+        <w:numPr>
+          <w:ilvl w:val="0"/>
+          <w:numId w:val="10"/>
+        </w:numPr>
+      </w:pPr>
+      <w:r>
+        <w:t>Slide3</w:t>
+      </w:r>
+    </w:p>
+    <w:p>
+      <w:pPr>
+        <w:pStyle w:val="ListParagraph"/>
+        <w:numPr>
+          <w:ilvl w:val="0"/>
+          <w:numId w:val="10"/>
+        </w:numPr>
+      </w:pPr>
+      <w:r>
+        <w:t>Now, if we introduce rest api into the mix, we may decide to factor out a view model to deal with getting the data and providing a format that is easy for the view to bind to</w:t>
+      </w:r>
+    </w:p>
+    <w:p>
+      <w:pPr>
+        <w:pStyle w:val="ListParagraph"/>
+        <w:numPr>
+          <w:ilvl w:val="0"/>
+          <w:numId w:val="10"/>
+        </w:numPr>
+      </w:pPr>
+      <w:r>
+        <w:t>Slide 4</w:t>
+      </w:r>
+    </w:p>
+    <w:p>
+      <w:pPr>
+        <w:pStyle w:val="ListParagraph"/>
+        <w:numPr>
+          <w:ilvl w:val="0"/>
+          <w:numId w:val="10"/>
+        </w:numPr>
+      </w:pPr>
+      <w:r>
+        <w:t>When the viewmodel starts getting complicated we can factor that out:</w:t>
+      </w:r>
+    </w:p>
+    <w:p>
+      <w:pPr>
+        <w:pStyle w:val="ListParagraph"/>
+        <w:numPr>
+          <w:ilvl w:val="1"/>
+          <w:numId w:val="10"/>
+        </w:numPr>
+      </w:pPr>
+      <w:r>
+        <w:t>Slide5</w:t>
+      </w:r>
+    </w:p>
+    <w:p>
+      <w:pPr>
+        <w:pStyle w:val="ListParagraph"/>
+        <w:numPr>
+          <w:ilvl w:val="1"/>
+          <w:numId w:val="10"/>
+        </w:numPr>
+      </w:pPr>
+      <w:r>
+        <w:t>Services – logic/functionality reusable across view model</w:t>
+      </w:r>
+    </w:p>
+    <w:p>
+      <w:pPr>
+        <w:pStyle w:val="ListParagraph"/>
+        <w:numPr>
+          <w:ilvl w:val="1"/>
+          <w:numId w:val="10"/>
+        </w:numPr>
+      </w:pPr>
+      <w:r>
+        <w:t>Factories – for when creating the viewmodel becomes complex</w:t>
+      </w:r>
+    </w:p>
+    <w:p>
+      <w:pPr>
+        <w:pStyle w:val="ListParagraph"/>
+        <w:numPr>
+          <w:ilvl w:val="1"/>
+          <w:numId w:val="10"/>
+        </w:numPr>
+      </w:pPr>
+      <w:r>
+        <w:t>Compose with other viewmodels, which may have their own view</w:t>
+      </w:r>
+    </w:p>
+    <w:p>
+      <w:pPr>
+        <w:pStyle w:val="ListParagraph"/>
+        <w:numPr>
+          <w:ilvl w:val="0"/>
+          <w:numId w:val="10"/>
+        </w:numPr>
+      </w:pPr>
+      <w:r>
+        <w:t>If we find we want to isolate the code that deals with the rest api or we have client-side domain logic, we may choose to factor out a model</w:t>
+      </w:r>
+    </w:p>
+    <w:p>
+      <w:pPr>
+        <w:pStyle w:val="ListParagraph"/>
+        <w:numPr>
+          <w:ilvl w:val="0"/>
+          <w:numId w:val="10"/>
+        </w:numPr>
+      </w:pPr>
+      <w:r>
+        <w:t>Slide 6</w:t>
+      </w:r>
+    </w:p>
+    <w:p>
+      <w:pPr>
+        <w:pStyle w:val="ListParagraph"/>
+        <w:numPr>
+          <w:ilvl w:val="0"/>
+          <w:numId w:val="10"/>
+        </w:numPr>
+      </w:pPr>
+      <w:r>
+        <w:lastRenderedPageBreak/>
+        <w:t>When the model becomes complex, we may need:</w:t>
+      </w:r>
+    </w:p>
+    <w:p>
+      <w:pPr>
+        <w:pStyle w:val="ListParagraph"/>
+        <w:numPr>
+          <w:ilvl w:val="1"/>
+          <w:numId w:val="10"/>
+        </w:numPr>
+      </w:pPr>
+      <w:r>
+        <w:t>Slide 7</w:t>
+      </w:r>
+    </w:p>
+    <w:p>
+      <w:pPr>
+        <w:pStyle w:val="ListParagraph"/>
+        <w:numPr>
+          <w:ilvl w:val="1"/>
+          <w:numId w:val="10"/>
+        </w:numPr>
+      </w:pPr>
+      <w:r>
+        <w:t>Services – logic</w:t>
+      </w:r>
+      <w:r>
+        <w:t>/functionality</w:t>
+      </w:r>
+      <w:r>
+        <w:t xml:space="preserve"> reusable across model</w:t>
+      </w:r>
+    </w:p>
+    <w:p>
+      <w:pPr>
+        <w:pStyle w:val="ListParagraph"/>
+        <w:numPr>
+          <w:ilvl w:val="1"/>
+          <w:numId w:val="10"/>
+        </w:numPr>
+      </w:pPr>
+      <w:r>
+        <w:t xml:space="preserve">Factories - </w:t>
+      </w:r>
+      <w:r>
+        <w:t>for whe</w:t>
+      </w:r>
+      <w:r>
+        <w:t xml:space="preserve">n creating the </w:t>
+      </w:r>
+      <w:r>
+        <w:t>model becomes complex</w:t>
+      </w:r>
+    </w:p>
+    <w:p>
+      <w:pPr>
+        <w:pStyle w:val="ListParagraph"/>
+        <w:numPr>
+          <w:ilvl w:val="1"/>
+          <w:numId w:val="10"/>
+        </w:numPr>
+      </w:pPr>
+      <w:r>
+        <w:t>The model can be built up using DDD concepts of aggregates entities and value object, although you might only use this if you needed client side domain logic.</w:t>
+      </w:r>
+    </w:p>
+    <w:p>
+      <w:pPr>
+        <w:pStyle w:val="ListParagraph"/>
+        <w:numPr>
+          <w:ilvl w:val="0"/>
+          <w:numId w:val="10"/>
+        </w:numPr>
+      </w:pPr>
+      <w:r>
+        <w:t>After that you might want to factor out a repository, slide 8</w:t>
+      </w:r>
+    </w:p>
+    <w:p>
+      <w:pPr>
+        <w:pStyle w:val="ListParagraph"/>
+        <w:numPr>
+          <w:ilvl w:val="0"/>
+          <w:numId w:val="10"/>
+        </w:numPr>
+      </w:pPr>
+      <w:r>
+        <w:t>Mappers</w:t>
+      </w:r>
+    </w:p>
+    <w:p>
+      <w:pPr>
+        <w:pStyle w:val="ListParagraph"/>
+        <w:numPr>
+          <w:ilvl w:val="0"/>
+          <w:numId w:val="10"/>
+        </w:numPr>
+      </w:pPr>
+      <w:r>
+        <w:t>Cache</w:t>
       </w:r>
     </w:p>
     <w:p/>
     <w:p>
+      <w:r>
+        <w:t>The patterns I am now going to demonstrate are mainly around composition of the view model part.</w:t>
+      </w:r>
+      <w:bookmarkStart w:id="0" w:name="_GoBack"/>
+      <w:bookmarkEnd w:id="0"/>
+    </w:p>
+    <w:p>
       <w:pPr>
         <w:pStyle w:val="Heading2"/>
         <w:rPr>
@@ -284,82 +623,34 @@
         <w:rPr>
           <w:rFonts w:asciiTheme="minorHAnsi" w:hAnsiTheme="minorHAnsi" w:cstheme="minorHAnsi"/>
         </w:rPr>
-        <w:t xml:space="preserve">MVVM </w:t>
-      </w:r>
-      <w:proofErr w:type="spellStart"/>
-      <w:r>
+        <w:t>Shell, Regions &amp; Layouts</w:t>
+      </w:r>
+    </w:p>
+    <w:p>
+      <w:pPr>
+        <w:pStyle w:val="Heading3"/>
         <w:rPr>
           <w:rFonts w:asciiTheme="minorHAnsi" w:hAnsiTheme="minorHAnsi" w:cstheme="minorHAnsi"/>
         </w:rPr>
-        <w:t>vs</w:t>
-      </w:r>
-      <w:proofErr w:type="spellEnd"/>
+      </w:pPr>
       <w:r>
         <w:rPr>
           <w:rFonts w:asciiTheme="minorHAnsi" w:hAnsiTheme="minorHAnsi" w:cstheme="minorHAnsi"/>
         </w:rPr>
-        <w:t xml:space="preserve"> MVP </w:t>
-      </w:r>
-      <w:proofErr w:type="spellStart"/>
-      <w:r>
-        <w:rPr>
-          <w:rFonts w:asciiTheme="minorHAnsi" w:hAnsiTheme="minorHAnsi" w:cstheme="minorHAnsi"/>
-        </w:rPr>
-        <w:t>vs</w:t>
-      </w:r>
-      <w:proofErr w:type="spellEnd"/>
-      <w:r>
-        <w:rPr>
-          <w:rFonts w:asciiTheme="minorHAnsi" w:hAnsiTheme="minorHAnsi" w:cstheme="minorHAnsi"/>
-        </w:rPr>
-        <w:t xml:space="preserve"> MVC</w:t>
-      </w:r>
-    </w:p>
-    <w:p>
-      <w:hyperlink r:id="rId7" w:history="1">
-        <w:r>
-          <w:rPr>
-            <w:rStyle w:val="Hyperlink"/>
-          </w:rPr>
-          <w:t>http://wiki.ecmascript.org/doku.php?id=harmony:observe</w:t>
-        </w:r>
-      </w:hyperlink>
-    </w:p>
-    <w:p>
-      <w:pPr>
-        <w:pStyle w:val="Heading2"/>
-        <w:rPr>
-          <w:rFonts w:asciiTheme="minorHAnsi" w:hAnsiTheme="minorHAnsi" w:cstheme="minorHAnsi"/>
-        </w:rPr>
-      </w:pPr>
-      <w:r>
-        <w:rPr>
-          <w:rFonts w:asciiTheme="minorHAnsi" w:hAnsiTheme="minorHAnsi" w:cstheme="minorHAnsi"/>
-        </w:rPr>
-        <w:t>Shell, Regions &amp; Layouts</w:t>
-      </w:r>
-    </w:p>
-    <w:p>
-      <w:pPr>
-        <w:pStyle w:val="Heading3"/>
-        <w:rPr>
-          <w:rFonts w:asciiTheme="minorHAnsi" w:hAnsiTheme="minorHAnsi" w:cstheme="minorHAnsi"/>
-        </w:rPr>
-      </w:pPr>
-      <w:r>
-        <w:rPr>
-          <w:rFonts w:asciiTheme="minorHAnsi" w:hAnsiTheme="minorHAnsi" w:cstheme="minorHAnsi"/>
-        </w:rPr>
         <w:t>Shell</w:t>
       </w:r>
     </w:p>
     <w:p>
       <w:pPr>
-        <w:pStyle w:val="Heading3"/>
-        <w:rPr>
-          <w:rFonts w:asciiTheme="minorHAnsi" w:hAnsiTheme="minorHAnsi" w:cstheme="minorHAnsi"/>
-        </w:rPr>
-      </w:pPr>
+        <w:pStyle w:val="ListParagraph"/>
+        <w:numPr>
+          <w:ilvl w:val="0"/>
+          <w:numId w:val="10"/>
+        </w:numPr>
+      </w:pPr>
+      <w:r>
+        <w:t>The “composition root” of the application</w:t>
+      </w:r>
     </w:p>
     <w:p/>
     <w:p>
@@ -481,14 +772,12 @@
           <w:rFonts w:cstheme="minorHAnsi"/>
         </w:rPr>
       </w:pPr>
-      <w:proofErr w:type="spellStart"/>
       <w:r>
         <w:rPr>
           <w:rFonts w:cstheme="minorHAnsi"/>
         </w:rPr>
         <w:t>App.xaml</w:t>
       </w:r>
-      <w:proofErr w:type="spellEnd"/>
     </w:p>
     <w:p>
       <w:pPr>
@@ -523,21 +812,7 @@
         <w:rPr>
           <w:rFonts w:cstheme="minorHAnsi"/>
         </w:rPr>
-        <w:t xml:space="preserve">XAML is a declarative </w:t>
-      </w:r>
-      <w:proofErr w:type="spellStart"/>
-      <w:r>
-        <w:rPr>
-          <w:rFonts w:cstheme="minorHAnsi"/>
-        </w:rPr>
-        <w:t>markup</w:t>
-      </w:r>
-      <w:proofErr w:type="spellEnd"/>
-      <w:r>
-        <w:rPr>
-          <w:rFonts w:cstheme="minorHAnsi"/>
-        </w:rPr>
-        <w:t xml:space="preserve"> language for creating UI components</w:t>
+        <w:t>XAML is a declarative markup language for creating UI components</w:t>
       </w:r>
     </w:p>
     <w:p>
@@ -555,7 +830,6 @@
         <w:rPr>
           <w:rFonts w:cstheme="minorHAnsi"/>
         </w:rPr>
-        <w:lastRenderedPageBreak/>
         <w:t xml:space="preserve">XAML </w:t>
       </w:r>
       <w:r>
@@ -592,21 +866,7 @@
         <w:rPr>
           <w:rFonts w:cstheme="minorHAnsi"/>
         </w:rPr>
-        <w:t>s  (designers/</w:t>
-      </w:r>
-      <w:proofErr w:type="spellStart"/>
-      <w:r>
-        <w:rPr>
-          <w:rFonts w:cstheme="minorHAnsi"/>
-        </w:rPr>
-        <w:t>devs</w:t>
-      </w:r>
-      <w:proofErr w:type="spellEnd"/>
-      <w:r>
-        <w:rPr>
-          <w:rFonts w:cstheme="minorHAnsi"/>
-        </w:rPr>
-        <w:t>)</w:t>
+        <w:t>s  (designers/devs)</w:t>
       </w:r>
     </w:p>
     <w:p>
@@ -654,21 +914,7 @@
         <w:rPr>
           <w:rFonts w:cstheme="minorHAnsi"/>
         </w:rPr>
-        <w:t xml:space="preserve"> file for handling events (like web or </w:t>
-      </w:r>
-      <w:proofErr w:type="spellStart"/>
-      <w:r>
-        <w:rPr>
-          <w:rFonts w:cstheme="minorHAnsi"/>
-        </w:rPr>
-        <w:t>winforms</w:t>
-      </w:r>
-      <w:proofErr w:type="spellEnd"/>
-      <w:r>
-        <w:rPr>
-          <w:rFonts w:cstheme="minorHAnsi"/>
-        </w:rPr>
-        <w:t>)</w:t>
+        <w:t xml:space="preserve"> file for handling events (like web or winforms)</w:t>
       </w:r>
     </w:p>
     <w:p>
@@ -686,35 +932,7 @@
         <w:rPr>
           <w:rFonts w:cstheme="minorHAnsi"/>
         </w:rPr>
-        <w:t xml:space="preserve">Has a concept of </w:t>
-      </w:r>
-      <w:proofErr w:type="spellStart"/>
-      <w:r>
-        <w:rPr>
-          <w:rFonts w:cstheme="minorHAnsi"/>
-        </w:rPr>
-        <w:t>DataContext</w:t>
-      </w:r>
-      <w:proofErr w:type="spellEnd"/>
-      <w:r>
-        <w:rPr>
-          <w:rFonts w:cstheme="minorHAnsi"/>
-        </w:rPr>
-        <w:t xml:space="preserve"> that allows </w:t>
-      </w:r>
-      <w:proofErr w:type="spellStart"/>
-      <w:r>
-        <w:rPr>
-          <w:rFonts w:cstheme="minorHAnsi"/>
-        </w:rPr>
-        <w:t>databinding</w:t>
-      </w:r>
-      <w:proofErr w:type="spellEnd"/>
-      <w:r>
-        <w:rPr>
-          <w:rFonts w:cstheme="minorHAnsi"/>
-        </w:rPr>
-        <w:t xml:space="preserve"> of the XAML to a CLR object, this can be set programmatically in the code behind or declaratively in the XAML itself</w:t>
+        <w:t>Has a concept of DataContext that allows databinding of the XAML to a CLR object, this can be set programmatically in the code behind or declaratively in the XAML itself</w:t>
       </w:r>
     </w:p>
     <w:p>
@@ -732,49 +950,7 @@
         <w:rPr>
           <w:rFonts w:cstheme="minorHAnsi"/>
         </w:rPr>
-        <w:t xml:space="preserve">In </w:t>
-      </w:r>
-      <w:proofErr w:type="spellStart"/>
-      <w:r>
-        <w:rPr>
-          <w:rFonts w:cstheme="minorHAnsi"/>
-        </w:rPr>
-        <w:t>App.xaml</w:t>
-      </w:r>
-      <w:proofErr w:type="spellEnd"/>
-      <w:r>
-        <w:rPr>
-          <w:rFonts w:cstheme="minorHAnsi"/>
-        </w:rPr>
-        <w:t xml:space="preserve"> we define a resource that maps directly to </w:t>
-      </w:r>
-      <w:proofErr w:type="gramStart"/>
-      <w:r>
-        <w:rPr>
-          <w:rFonts w:cstheme="minorHAnsi"/>
-        </w:rPr>
-        <w:t>a</w:t>
-      </w:r>
-      <w:proofErr w:type="gramEnd"/>
-      <w:r>
-        <w:rPr>
-          <w:rFonts w:cstheme="minorHAnsi"/>
-        </w:rPr>
-        <w:t xml:space="preserve"> </w:t>
-      </w:r>
-      <w:proofErr w:type="spellStart"/>
-      <w:r>
-        <w:rPr>
-          <w:rFonts w:cstheme="minorHAnsi"/>
-        </w:rPr>
-        <w:t>AppBootstrapper</w:t>
-      </w:r>
-      <w:proofErr w:type="spellEnd"/>
-      <w:r>
-        <w:rPr>
-          <w:rFonts w:cstheme="minorHAnsi"/>
-        </w:rPr>
-        <w:t xml:space="preserve"> class in our application. This will be instantiated when the application starts.</w:t>
+        <w:t>In App.xaml we define a resource that maps directly to a AppBootstrapper class in our application. This will be instantiated when the application starts.</w:t>
       </w:r>
     </w:p>
     <w:p>
@@ -788,14 +964,12 @@
           <w:rFonts w:cstheme="minorHAnsi"/>
         </w:rPr>
       </w:pPr>
-      <w:proofErr w:type="spellStart"/>
       <w:r>
         <w:rPr>
           <w:rFonts w:cstheme="minorHAnsi"/>
         </w:rPr>
         <w:t>Bootstrapper</w:t>
       </w:r>
-      <w:proofErr w:type="spellEnd"/>
     </w:p>
     <w:p>
       <w:pPr>
@@ -812,21 +986,7 @@
         <w:rPr>
           <w:rFonts w:cstheme="minorHAnsi"/>
         </w:rPr>
-        <w:t xml:space="preserve">We are using a compositional framework called </w:t>
-      </w:r>
-      <w:proofErr w:type="spellStart"/>
-      <w:r>
-        <w:rPr>
-          <w:rFonts w:cstheme="minorHAnsi"/>
-        </w:rPr>
-        <w:t>Caliburn.Micro</w:t>
-      </w:r>
-      <w:proofErr w:type="spellEnd"/>
-      <w:r>
-        <w:rPr>
-          <w:rFonts w:cstheme="minorHAnsi"/>
-        </w:rPr>
-        <w:t>, which provides some plumbing code to enable make MVVM and composition in general easier</w:t>
+        <w:t>We are using a compositional framework called Caliburn.Micro, which provides some plumbing code to enable make MVVM and composition in general easier</w:t>
       </w:r>
     </w:p>
     <w:p>
@@ -840,19 +1000,11 @@
           <w:rFonts w:cstheme="minorHAnsi"/>
         </w:rPr>
       </w:pPr>
-      <w:proofErr w:type="spellStart"/>
-      <w:r>
-        <w:rPr>
-          <w:rFonts w:cstheme="minorHAnsi"/>
-        </w:rPr>
-        <w:t>Bootstrapper</w:t>
-      </w:r>
-      <w:proofErr w:type="spellEnd"/>
-      <w:r>
-        <w:rPr>
-          <w:rFonts w:cstheme="minorHAnsi"/>
-        </w:rPr>
-        <w:t xml:space="preserve"> takes a type which will be instantiated and used to show the application</w:t>
+      <w:r>
+        <w:rPr>
+          <w:rFonts w:cstheme="minorHAnsi"/>
+        </w:rPr>
+        <w:t>Bootstrapper takes a type which will be instantiated and used to show the application</w:t>
       </w:r>
     </w:p>
     <w:p>
@@ -866,47 +1018,12 @@
           <w:rFonts w:cstheme="minorHAnsi"/>
         </w:rPr>
       </w:pPr>
-      <w:proofErr w:type="spellStart"/>
-      <w:r>
-        <w:rPr>
-          <w:rFonts w:cstheme="minorHAnsi"/>
-        </w:rPr>
-        <w:t>Caliburn.Micro</w:t>
-      </w:r>
-      <w:proofErr w:type="spellEnd"/>
-      <w:r>
-        <w:rPr>
-          <w:rFonts w:cstheme="minorHAnsi"/>
-        </w:rPr>
-        <w:t xml:space="preserve"> prefers a </w:t>
-      </w:r>
-      <w:proofErr w:type="spellStart"/>
-      <w:r>
-        <w:rPr>
-          <w:rFonts w:cstheme="minorHAnsi"/>
-        </w:rPr>
-        <w:t>ViewModel</w:t>
-      </w:r>
-      <w:proofErr w:type="spellEnd"/>
-      <w:r>
-        <w:rPr>
-          <w:rFonts w:cstheme="minorHAnsi"/>
-        </w:rPr>
-        <w:t xml:space="preserve"> first approach. The alternative is View first, where the responsibility to create the </w:t>
-      </w:r>
-      <w:proofErr w:type="spellStart"/>
-      <w:r>
-        <w:rPr>
-          <w:rFonts w:cstheme="minorHAnsi"/>
-        </w:rPr>
-        <w:t>viewmodel</w:t>
-      </w:r>
-      <w:proofErr w:type="spellEnd"/>
-      <w:r>
-        <w:rPr>
-          <w:rFonts w:cstheme="minorHAnsi"/>
-        </w:rPr>
-        <w:t xml:space="preserve"> is in the view.</w:t>
+      <w:r>
+        <w:rPr>
+          <w:rFonts w:cstheme="minorHAnsi"/>
+        </w:rPr>
+        <w:lastRenderedPageBreak/>
+        <w:t>Caliburn.Micro prefers a ViewModel first approach. The alternative is View first, where the responsibility to create the viewmodel is in the view.</w:t>
       </w:r>
     </w:p>
     <w:p>
@@ -960,49 +1077,13 @@
         <w:rPr>
           <w:rFonts w:cstheme="minorHAnsi"/>
         </w:rPr>
-        <w:t xml:space="preserve"> </w:t>
-      </w:r>
-      <w:proofErr w:type="gramStart"/>
-      <w:r>
-        <w:rPr>
-          <w:rFonts w:cstheme="minorHAnsi"/>
-        </w:rPr>
-        <w:t>components to regions</w:t>
-      </w:r>
-      <w:r>
-        <w:rPr>
-          <w:rFonts w:cstheme="minorHAnsi"/>
-        </w:rPr>
-        <w:t xml:space="preserve"> using poor </w:t>
-      </w:r>
-      <w:proofErr w:type="spellStart"/>
-      <w:r>
-        <w:rPr>
-          <w:rFonts w:cstheme="minorHAnsi"/>
-        </w:rPr>
-        <w:t>mans</w:t>
-      </w:r>
-      <w:proofErr w:type="spellEnd"/>
-      <w:proofErr w:type="gramEnd"/>
-      <w:r>
-        <w:rPr>
-          <w:rFonts w:cstheme="minorHAnsi"/>
-        </w:rPr>
-        <w:t xml:space="preserve"> </w:t>
-      </w:r>
-      <w:proofErr w:type="spellStart"/>
-      <w:r>
-        <w:rPr>
-          <w:rFonts w:cstheme="minorHAnsi"/>
-        </w:rPr>
-        <w:t>IoC</w:t>
-      </w:r>
-      <w:proofErr w:type="spellEnd"/>
-      <w:r>
-        <w:rPr>
-          <w:rFonts w:cstheme="minorHAnsi"/>
-        </w:rPr>
-        <w:t xml:space="preserve"> here, but we</w:t>
+        <w:t xml:space="preserve"> components to regions</w:t>
+      </w:r>
+      <w:r>
+        <w:rPr>
+          <w:rFonts w:cstheme="minorHAnsi"/>
+        </w:rPr>
+        <w:t xml:space="preserve"> using poor mans IoC here, but we</w:t>
       </w:r>
       <w:r>
         <w:rPr>
@@ -1044,49 +1125,7 @@
         <w:rPr>
           <w:rFonts w:cstheme="minorHAnsi"/>
         </w:rPr>
-        <w:t xml:space="preserve">Prism has concept of </w:t>
-      </w:r>
-      <w:proofErr w:type="spellStart"/>
-      <w:r>
-        <w:rPr>
-          <w:rFonts w:cstheme="minorHAnsi"/>
-        </w:rPr>
-        <w:t>RegionManager</w:t>
-      </w:r>
-      <w:proofErr w:type="spellEnd"/>
-      <w:r>
-        <w:rPr>
-          <w:rFonts w:cstheme="minorHAnsi"/>
-        </w:rPr>
-        <w:t xml:space="preserve"> and </w:t>
-      </w:r>
-      <w:proofErr w:type="spellStart"/>
-      <w:r>
-        <w:rPr>
-          <w:rFonts w:cstheme="minorHAnsi"/>
-        </w:rPr>
-        <w:t>IRegion</w:t>
-      </w:r>
-      <w:proofErr w:type="spellEnd"/>
-      <w:r>
-        <w:rPr>
-          <w:rFonts w:cstheme="minorHAnsi"/>
-        </w:rPr>
-        <w:t xml:space="preserve"> interface, but </w:t>
-      </w:r>
-      <w:proofErr w:type="spellStart"/>
-      <w:r>
-        <w:rPr>
-          <w:rFonts w:cstheme="minorHAnsi"/>
-        </w:rPr>
-        <w:t>caliburn</w:t>
-      </w:r>
-      <w:proofErr w:type="spellEnd"/>
-      <w:r>
-        <w:rPr>
-          <w:rFonts w:cstheme="minorHAnsi"/>
-        </w:rPr>
-        <w:t xml:space="preserve"> is a lot more lightweight</w:t>
+        <w:t>Prism has concept of RegionManager and IRegion interface, but caliburn is a lot more lightweight</w:t>
       </w:r>
     </w:p>
     <w:p>
@@ -1118,19 +1157,11 @@
           <w:rFonts w:cstheme="minorHAnsi"/>
         </w:rPr>
       </w:pPr>
-      <w:proofErr w:type="spellStart"/>
-      <w:r>
-        <w:rPr>
-          <w:rFonts w:cstheme="minorHAnsi"/>
-        </w:rPr>
-        <w:t>Bootstrapper</w:t>
-      </w:r>
-      <w:proofErr w:type="spellEnd"/>
-      <w:r>
-        <w:rPr>
-          <w:rFonts w:cstheme="minorHAnsi"/>
-        </w:rPr>
-        <w:t xml:space="preserve"> applies conventions in order to determine what view should be loaded</w:t>
+      <w:r>
+        <w:rPr>
+          <w:rFonts w:cstheme="minorHAnsi"/>
+        </w:rPr>
+        <w:t>Bootstrapper applies conventions in order to determine what view should be loaded</w:t>
       </w:r>
     </w:p>
     <w:p>
@@ -1148,30 +1179,8 @@
         <w:rPr>
           <w:rFonts w:cstheme="minorHAnsi"/>
         </w:rPr>
-        <w:t xml:space="preserve">Loads view and sets the </w:t>
-      </w:r>
-      <w:proofErr w:type="spellStart"/>
-      <w:r>
-        <w:rPr>
-          <w:rFonts w:cstheme="minorHAnsi"/>
-        </w:rPr>
-        <w:t>shellviewmodel</w:t>
-      </w:r>
-      <w:proofErr w:type="spellEnd"/>
-      <w:r>
-        <w:rPr>
-          <w:rFonts w:cstheme="minorHAnsi"/>
-        </w:rPr>
-        <w:t xml:space="preserve"> as its </w:t>
-      </w:r>
-      <w:proofErr w:type="spellStart"/>
-      <w:r>
-        <w:rPr>
-          <w:rFonts w:cstheme="minorHAnsi"/>
-        </w:rPr>
-        <w:t>datacontext</w:t>
-      </w:r>
-      <w:proofErr w:type="spellEnd"/>
+        <w:t>Loads view and sets the shellviewmodel as its datacontext</w:t>
+      </w:r>
     </w:p>
     <w:p>
       <w:pPr>
@@ -1337,11 +1346,6 @@
       <w:r>
         <w:t>”</w:t>
       </w:r>
-    </w:p>
-    <w:p>
-      <w:pPr>
-        <w:pStyle w:val="Heading3"/>
-      </w:pPr>
     </w:p>
     <w:p/>
     <w:p>
@@ -1459,58 +1463,30 @@
         <w:rPr>
           <w:rStyle w:val="Emphasis"/>
         </w:rPr>
-        <w:t xml:space="preserve">In simple scenarios, the </w:t>
-      </w:r>
-      <w:proofErr w:type="spellStart"/>
+        <w:t xml:space="preserve">In simple scenarios, the ScreenActivator is often the same class as the Screen. </w:t>
+      </w:r>
       <w:r>
         <w:rPr>
           <w:rStyle w:val="Emphasis"/>
         </w:rPr>
-        <w:t>ScreenActivator</w:t>
-      </w:r>
-      <w:proofErr w:type="spellEnd"/>
+        <w:t xml:space="preserve">However, they </w:t>
+      </w:r>
       <w:r>
         <w:rPr>
           <w:rStyle w:val="Emphasis"/>
         </w:rPr>
-        <w:t xml:space="preserve"> is often the same class as the Screen. </w:t>
+        <w:t>are</w:t>
       </w:r>
       <w:r>
         <w:rPr>
           <w:rStyle w:val="Emphasis"/>
         </w:rPr>
-        <w:t xml:space="preserve">However, they </w:t>
+        <w:t xml:space="preserve"> two separate roles. If a particular screen has complex activation logic, it may be necessary to factor the ScreenActivator into its own class in order to reduce the complexity of the Screen. This is particularly important if you have an application with many different screens, but all with the sam</w:t>
       </w:r>
       <w:r>
         <w:rPr>
           <w:rStyle w:val="Emphasis"/>
         </w:rPr>
-        <w:t>are</w:t>
-      </w:r>
-      <w:r>
-        <w:rPr>
-          <w:rStyle w:val="Emphasis"/>
-        </w:rPr>
-        <w:t xml:space="preserve"> two separate roles. If a particular screen has complex activation logic, it may be necessary to factor the </w:t>
-      </w:r>
-      <w:proofErr w:type="spellStart"/>
-      <w:r>
-        <w:rPr>
-          <w:rStyle w:val="Emphasis"/>
-        </w:rPr>
-        <w:t>ScreenActivator</w:t>
-      </w:r>
-      <w:proofErr w:type="spellEnd"/>
-      <w:r>
-        <w:rPr>
-          <w:rStyle w:val="Emphasis"/>
-        </w:rPr>
-        <w:t xml:space="preserve"> into its own class in order to reduce the complexity of the Screen. This is particularly important if you have an application with many different screens, but all with the sam</w:t>
-      </w:r>
-      <w:r>
-        <w:rPr>
-          <w:rStyle w:val="Emphasis"/>
-        </w:rPr>
         <w:t>e activation/deactivation logic</w:t>
       </w:r>
     </w:p>
@@ -1519,7 +1495,6 @@
         <w:pStyle w:val="Heading3"/>
       </w:pPr>
       <w:r>
-        <w:lastRenderedPageBreak/>
         <w:t>Screen Conductor</w:t>
       </w:r>
     </w:p>
@@ -1583,19 +1558,11 @@
           <w:rFonts w:cstheme="minorHAnsi"/>
         </w:rPr>
       </w:pPr>
-      <w:proofErr w:type="spellStart"/>
-      <w:r>
-        <w:rPr>
-          <w:rFonts w:cstheme="minorHAnsi"/>
-        </w:rPr>
-        <w:t>WidgetPicker</w:t>
-      </w:r>
-      <w:proofErr w:type="spellEnd"/>
-      <w:r>
-        <w:rPr>
-          <w:rFonts w:cstheme="minorHAnsi"/>
-        </w:rPr>
-        <w:t xml:space="preserve"> </w:t>
+      <w:r>
+        <w:rPr>
+          <w:rFonts w:cstheme="minorHAnsi"/>
+        </w:rPr>
+        <w:t xml:space="preserve">WidgetPicker </w:t>
       </w:r>
       <w:r>
         <w:rPr>
@@ -1637,30 +1604,8 @@
         <w:rPr>
           <w:rFonts w:cstheme="minorHAnsi"/>
         </w:rPr>
-        <w:t xml:space="preserve">Conducts </w:t>
-      </w:r>
-      <w:proofErr w:type="spellStart"/>
-      <w:r>
-        <w:rPr>
-          <w:rFonts w:cstheme="minorHAnsi"/>
-        </w:rPr>
-        <w:t>twitterfeedviewmodel</w:t>
-      </w:r>
-      <w:proofErr w:type="spellEnd"/>
-      <w:r>
-        <w:rPr>
-          <w:rFonts w:cstheme="minorHAnsi"/>
-        </w:rPr>
-        <w:t xml:space="preserve"> and </w:t>
-      </w:r>
-      <w:proofErr w:type="spellStart"/>
-      <w:r>
-        <w:rPr>
-          <w:rFonts w:cstheme="minorHAnsi"/>
-        </w:rPr>
-        <w:t>whatsnewviewmodel</w:t>
-      </w:r>
-      <w:proofErr w:type="spellEnd"/>
+        <w:t>Conducts twitterfeedviewmodel and whatsnewviewmodel</w:t>
+      </w:r>
     </w:p>
     <w:p>
       <w:pPr>
@@ -1697,7 +1642,6 @@
           <w:rFonts w:cstheme="minorHAnsi"/>
         </w:rPr>
       </w:pPr>
-      <w:proofErr w:type="spellStart"/>
       <w:r>
         <w:rPr>
           <w:rFonts w:cstheme="minorHAnsi"/>
@@ -1708,28 +1652,7 @@
         <w:rPr>
           <w:rFonts w:cstheme="minorHAnsi"/>
         </w:rPr>
-        <w:t>viewmodel</w:t>
-      </w:r>
-      <w:proofErr w:type="spellEnd"/>
-      <w:r>
-        <w:rPr>
-          <w:rFonts w:cstheme="minorHAnsi"/>
-        </w:rPr>
-        <w:t xml:space="preserve"> -&gt; </w:t>
-      </w:r>
-      <w:proofErr w:type="spellStart"/>
-      <w:r>
-        <w:rPr>
-          <w:rFonts w:cstheme="minorHAnsi"/>
-        </w:rPr>
-        <w:t>IActivate</w:t>
-      </w:r>
-      <w:proofErr w:type="spellEnd"/>
-      <w:r>
-        <w:rPr>
-          <w:rFonts w:cstheme="minorHAnsi"/>
-        </w:rPr>
-        <w:t xml:space="preserve"> -&gt;</w:t>
+        <w:t>viewmodel -&gt; IActivate -&gt;</w:t>
       </w:r>
       <w:r>
         <w:rPr>
@@ -1769,19 +1692,12 @@
           <w:iCs w:val="0"/>
         </w:rPr>
       </w:pPr>
-      <w:proofErr w:type="spellStart"/>
       <w:r>
         <w:rPr>
           <w:rStyle w:val="Emphasis"/>
         </w:rPr>
-        <w:t>eg</w:t>
-      </w:r>
-      <w:proofErr w:type="spellEnd"/>
-      <w:r>
-        <w:rPr>
-          <w:rStyle w:val="Emphasis"/>
-        </w:rPr>
-        <w:t xml:space="preserve"> unsaved data</w:t>
+        <w:lastRenderedPageBreak/>
+        <w:t>eg unsaved data</w:t>
       </w:r>
     </w:p>
     <w:p>
@@ -1819,21 +1735,7 @@
         <w:rPr>
           <w:rStyle w:val="Emphasis"/>
         </w:rPr>
-        <w:t xml:space="preserve">Closing is semantically different to deactivation, </w:t>
-      </w:r>
-      <w:proofErr w:type="spellStart"/>
-      <w:r>
-        <w:rPr>
-          <w:rStyle w:val="Emphasis"/>
-        </w:rPr>
-        <w:t>eg</w:t>
-      </w:r>
-      <w:proofErr w:type="spellEnd"/>
-      <w:r>
-        <w:rPr>
-          <w:rStyle w:val="Emphasis"/>
-        </w:rPr>
-        <w:t xml:space="preserve"> switching between tabs may cause </w:t>
+        <w:t xml:space="preserve">Closing is semantically different to deactivation, eg switching between tabs may cause </w:t>
       </w:r>
       <w:r>
         <w:rPr>
@@ -1922,14 +1824,12 @@
           <w:rFonts w:cstheme="minorHAnsi"/>
         </w:rPr>
       </w:pPr>
-      <w:proofErr w:type="spellStart"/>
       <w:r>
         <w:rPr>
           <w:rFonts w:cstheme="minorHAnsi"/>
         </w:rPr>
         <w:t>FileEditor</w:t>
       </w:r>
-      <w:proofErr w:type="spellEnd"/>
       <w:r>
         <w:rPr>
           <w:rFonts w:cstheme="minorHAnsi"/>
@@ -2062,19 +1962,11 @@
           <w:rFonts w:cstheme="minorHAnsi"/>
         </w:rPr>
       </w:pPr>
-      <w:proofErr w:type="spellStart"/>
-      <w:r>
-        <w:rPr>
-          <w:rFonts w:cstheme="minorHAnsi"/>
-        </w:rPr>
-        <w:t>FileEditorViewModel</w:t>
-      </w:r>
-      <w:proofErr w:type="spellEnd"/>
-      <w:r>
-        <w:rPr>
-          <w:rFonts w:cstheme="minorHAnsi"/>
-        </w:rPr>
-        <w:t xml:space="preserve"> -&gt; </w:t>
+      <w:r>
+        <w:rPr>
+          <w:rFonts w:cstheme="minorHAnsi"/>
+        </w:rPr>
+        <w:t xml:space="preserve">FileEditorViewModel -&gt; </w:t>
       </w:r>
       <w:r>
         <w:rPr>
@@ -2086,21 +1978,7 @@
         <w:rPr>
           <w:rFonts w:cstheme="minorHAnsi"/>
         </w:rPr>
-        <w:t xml:space="preserve">onductor and collection of </w:t>
-      </w:r>
-      <w:proofErr w:type="spellStart"/>
-      <w:r>
-        <w:rPr>
-          <w:rFonts w:cstheme="minorHAnsi"/>
-        </w:rPr>
-        <w:t>IFileViewModel</w:t>
-      </w:r>
-      <w:proofErr w:type="spellEnd"/>
-      <w:r>
-        <w:rPr>
-          <w:rFonts w:cstheme="minorHAnsi"/>
-        </w:rPr>
-        <w:t xml:space="preserve"> screens</w:t>
+        <w:t>onductor and collection of IFileViewModel screens</w:t>
       </w:r>
       <w:r>
         <w:rPr>
@@ -2138,19 +2016,11 @@
           <w:rFonts w:cstheme="minorHAnsi"/>
         </w:rPr>
       </w:pPr>
-      <w:proofErr w:type="spellStart"/>
-      <w:r>
-        <w:rPr>
-          <w:rFonts w:cstheme="minorHAnsi"/>
-        </w:rPr>
-        <w:t>ToolbarViewModel</w:t>
-      </w:r>
-      <w:proofErr w:type="spellEnd"/>
-      <w:r>
-        <w:rPr>
-          <w:rFonts w:cstheme="minorHAnsi"/>
-        </w:rPr>
-        <w:t xml:space="preserve"> holds collection of buttons</w:t>
+      <w:r>
+        <w:rPr>
+          <w:rFonts w:cstheme="minorHAnsi"/>
+        </w:rPr>
+        <w:t>ToolbarViewModel holds collection of buttons</w:t>
       </w:r>
     </w:p>
     <w:p>
@@ -2218,14 +2088,12 @@
           <w:rFonts w:cstheme="minorHAnsi"/>
         </w:rPr>
       </w:pPr>
-      <w:proofErr w:type="spellStart"/>
       <w:r>
         <w:rPr>
           <w:rFonts w:cstheme="minorHAnsi"/>
         </w:rPr>
         <w:t>FileEditorView</w:t>
       </w:r>
-      <w:proofErr w:type="spellEnd"/>
     </w:p>
     <w:p>
       <w:pPr>
@@ -2238,14 +2106,12 @@
           <w:rFonts w:cstheme="minorHAnsi"/>
         </w:rPr>
       </w:pPr>
-      <w:proofErr w:type="spellStart"/>
       <w:r>
         <w:rPr>
           <w:rFonts w:cstheme="minorHAnsi"/>
         </w:rPr>
         <w:t>FileViewModelBase</w:t>
       </w:r>
-      <w:proofErr w:type="spellEnd"/>
       <w:r>
         <w:rPr>
           <w:rFonts w:cstheme="minorHAnsi"/>
@@ -2264,7 +2130,6 @@
         <w:rPr>
           <w:rFonts w:asciiTheme="minorHAnsi" w:hAnsiTheme="minorHAnsi" w:cstheme="minorHAnsi"/>
         </w:rPr>
-        <w:lastRenderedPageBreak/>
         <w:t>Window manager</w:t>
       </w:r>
     </w:p>
@@ -2289,14 +2154,12 @@
       <w:r>
         <w:t xml:space="preserve">: </w:t>
       </w:r>
-      <w:proofErr w:type="spellStart"/>
       <w:r>
         <w:rPr>
           <w:rFonts w:cstheme="minorHAnsi"/>
         </w:rPr>
         <w:t>WindowManager</w:t>
       </w:r>
-      <w:proofErr w:type="spellEnd"/>
     </w:p>
     <w:p>
       <w:pPr>
@@ -2309,14 +2172,12 @@
           <w:rFonts w:cstheme="minorHAnsi"/>
         </w:rPr>
       </w:pPr>
-      <w:proofErr w:type="spellStart"/>
       <w:r>
         <w:rPr>
           <w:rFonts w:cstheme="minorHAnsi"/>
         </w:rPr>
         <w:t>FileViewModelBase</w:t>
       </w:r>
-      <w:proofErr w:type="spellEnd"/>
     </w:p>
     <w:p>
       <w:pPr>
@@ -2329,14 +2190,12 @@
           <w:rFonts w:cstheme="minorHAnsi"/>
         </w:rPr>
       </w:pPr>
-      <w:proofErr w:type="spellStart"/>
       <w:r>
         <w:rPr>
           <w:rFonts w:cstheme="minorHAnsi"/>
         </w:rPr>
         <w:t>DialogViewModel</w:t>
       </w:r>
-      <w:proofErr w:type="spellEnd"/>
     </w:p>
     <w:p>
       <w:pPr>
@@ -2375,6 +2234,15 @@
           <w:numId w:val="24"/>
         </w:numPr>
       </w:pPr>
+    </w:p>
+    <w:p>
+      <w:pPr>
+        <w:pStyle w:val="ListParagraph"/>
+        <w:numPr>
+          <w:ilvl w:val="0"/>
+          <w:numId w:val="24"/>
+        </w:numPr>
+      </w:pPr>
       <w:r>
         <w:t>Can maintain history by storing a stack of view models</w:t>
       </w:r>
@@ -2473,35 +2341,7 @@
         <w:rPr>
           <w:rFonts w:cstheme="minorHAnsi"/>
         </w:rPr>
-        <w:t xml:space="preserve">Added </w:t>
-      </w:r>
-      <w:proofErr w:type="spellStart"/>
-      <w:r>
-        <w:rPr>
-          <w:rFonts w:cstheme="minorHAnsi"/>
-        </w:rPr>
-        <w:t>AddressBar</w:t>
-      </w:r>
-      <w:proofErr w:type="spellEnd"/>
-      <w:r>
-        <w:rPr>
-          <w:rFonts w:cstheme="minorHAnsi"/>
-        </w:rPr>
-        <w:t xml:space="preserve"> widget that publishes </w:t>
-      </w:r>
-      <w:proofErr w:type="spellStart"/>
-      <w:r>
-        <w:rPr>
-          <w:rFonts w:cstheme="minorHAnsi"/>
-        </w:rPr>
-        <w:t>UrlChanged</w:t>
-      </w:r>
-      <w:proofErr w:type="spellEnd"/>
-      <w:r>
-        <w:rPr>
-          <w:rFonts w:cstheme="minorHAnsi"/>
-        </w:rPr>
-        <w:t xml:space="preserve"> events</w:t>
+        <w:t>Added AddressBar widget that publishes UrlChanged events</w:t>
       </w:r>
     </w:p>
     <w:p>
@@ -2513,13 +2353,8 @@
         </w:numPr>
       </w:pPr>
       <w:r>
-        <w:t xml:space="preserve">Shell handles event and creates a view model based on the </w:t>
-      </w:r>
-      <w:proofErr w:type="spellStart"/>
-      <w:r>
-        <w:t>Url</w:t>
-      </w:r>
-      <w:proofErr w:type="spellEnd"/>
+        <w:t>Shell handles event and creates a view model based on the Url</w:t>
+      </w:r>
     </w:p>
     <w:p>
       <w:pPr>
@@ -2541,11 +2376,9 @@
           <w:numId w:val="23"/>
         </w:numPr>
       </w:pPr>
-      <w:proofErr w:type="spellStart"/>
       <w:r>
         <w:t>NotFoundViewModel</w:t>
       </w:r>
-      <w:proofErr w:type="spellEnd"/>
     </w:p>
     <w:p/>
     <w:p>
@@ -2610,19 +2443,11 @@
           <w:rStyle w:val="Emphasis"/>
         </w:rPr>
       </w:pPr>
-      <w:proofErr w:type="spellStart"/>
       <w:r>
         <w:rPr>
           <w:rStyle w:val="Emphasis"/>
         </w:rPr>
-        <w:t>Eg</w:t>
-      </w:r>
-      <w:proofErr w:type="spellEnd"/>
-      <w:r>
-        <w:rPr>
-          <w:rStyle w:val="Emphasis"/>
-        </w:rPr>
-        <w:t>, conductor asking children if they can close</w:t>
+        <w:t>Eg, conductor asking children if they can close</w:t>
       </w:r>
     </w:p>
     <w:p>
@@ -2692,14 +2517,12 @@
           <w:rFonts w:cstheme="minorHAnsi"/>
         </w:rPr>
       </w:pPr>
-      <w:proofErr w:type="spellStart"/>
       <w:r>
         <w:rPr>
           <w:rFonts w:cstheme="minorHAnsi"/>
         </w:rPr>
         <w:t>ParentChild</w:t>
       </w:r>
-      <w:proofErr w:type="spellEnd"/>
     </w:p>
     <w:p>
       <w:pPr>
@@ -2716,16 +2539,8 @@
         <w:rPr>
           <w:rFonts w:cstheme="minorHAnsi"/>
         </w:rPr>
-        <w:t xml:space="preserve">User – </w:t>
-      </w:r>
-      <w:proofErr w:type="spellStart"/>
-      <w:r>
-        <w:rPr>
-          <w:rFonts w:cstheme="minorHAnsi"/>
-        </w:rPr>
-        <w:t>DetailsViewModel</w:t>
-      </w:r>
-      <w:proofErr w:type="spellEnd"/>
+        <w:t>User – DetailsViewModel</w:t>
+      </w:r>
     </w:p>
     <w:p>
       <w:pPr>
@@ -2760,35 +2575,7 @@
         <w:rPr>
           <w:rFonts w:cstheme="minorHAnsi"/>
         </w:rPr>
-        <w:t xml:space="preserve">User – </w:t>
-      </w:r>
-      <w:proofErr w:type="spellStart"/>
-      <w:r>
-        <w:rPr>
-          <w:rFonts w:cstheme="minorHAnsi"/>
-        </w:rPr>
-        <w:t>EditViewModel</w:t>
-      </w:r>
-      <w:proofErr w:type="spellEnd"/>
-      <w:r>
-        <w:rPr>
-          <w:rFonts w:cstheme="minorHAnsi"/>
-        </w:rPr>
-        <w:t xml:space="preserve">, pass </w:t>
-      </w:r>
-      <w:proofErr w:type="spellStart"/>
-      <w:r>
-        <w:rPr>
-          <w:rFonts w:cstheme="minorHAnsi"/>
-        </w:rPr>
-        <w:t>DetailsViewModel</w:t>
-      </w:r>
-      <w:proofErr w:type="spellEnd"/>
-      <w:r>
-        <w:rPr>
-          <w:rFonts w:cstheme="minorHAnsi"/>
-        </w:rPr>
-        <w:t xml:space="preserve"> to it</w:t>
+        <w:t>User – EditViewModel, pass DetailsViewModel to it</w:t>
       </w:r>
     </w:p>
     <w:p>
@@ -2806,21 +2593,7 @@
         <w:rPr>
           <w:rFonts w:cstheme="minorHAnsi"/>
         </w:rPr>
-        <w:t xml:space="preserve">Can reduce coupling by passing an interface (see </w:t>
-      </w:r>
-      <w:proofErr w:type="spellStart"/>
-      <w:r>
-        <w:rPr>
-          <w:rFonts w:cstheme="minorHAnsi"/>
-        </w:rPr>
-        <w:t>SaveButtonViewModel</w:t>
-      </w:r>
-      <w:proofErr w:type="spellEnd"/>
-      <w:r>
-        <w:rPr>
-          <w:rFonts w:cstheme="minorHAnsi"/>
-        </w:rPr>
-        <w:t xml:space="preserve"> in Conductor)</w:t>
+        <w:t>Can reduce coupling by passing an interface (see SaveButtonViewModel in Conductor)</w:t>
       </w:r>
     </w:p>
     <w:p>
@@ -2908,271 +2681,225 @@
         <w:rPr>
           <w:color w:val="EEECE1" w:themeColor="background2"/>
         </w:rPr>
+        <w:t xml:space="preserve">Efferent coupling </w:t>
+      </w:r>
+      <w:r>
+        <w:rPr>
+          <w:color w:val="000000" w:themeColor="text1"/>
+        </w:rPr>
+        <w:t>-</w:t>
+      </w:r>
+      <w:r>
+        <w:rPr>
+          <w:color w:val="EEECE1" w:themeColor="background2"/>
+        </w:rPr>
+        <w:t xml:space="preserve"> </w:t>
+      </w:r>
+      <w:r>
+        <w:t>must have a direct reference to source view model</w:t>
+      </w:r>
+    </w:p>
+    <w:p>
+      <w:pPr>
+        <w:pStyle w:val="ListParagraph"/>
+      </w:pPr>
+    </w:p>
+    <w:p>
+      <w:pPr>
+        <w:pStyle w:val="ListParagraph"/>
+        <w:numPr>
+          <w:ilvl w:val="0"/>
+          <w:numId w:val="21"/>
+        </w:numPr>
+      </w:pPr>
+      <w:r>
+        <w:t xml:space="preserve">Usage: </w:t>
+      </w:r>
+      <w:r>
+        <w:t>Provides more loose coupling than direct references</w:t>
+      </w:r>
+      <w:r>
+        <w:t>, but p</w:t>
+      </w:r>
+      <w:r>
+        <w:t>refer event aggregator for its reduction in coupling</w:t>
+      </w:r>
+    </w:p>
+    <w:p>
+      <w:pPr>
+        <w:pStyle w:val="Heading3"/>
+      </w:pPr>
+      <w:r>
+        <w:t>DEMO</w:t>
+      </w:r>
+      <w:r>
+        <w:t xml:space="preserve">: </w:t>
+      </w:r>
+      <w:r>
+        <w:rPr>
+          <w:rFonts w:cstheme="minorHAnsi"/>
+        </w:rPr>
+        <w:t>DirectEvents</w:t>
+      </w:r>
+    </w:p>
+    <w:p>
+      <w:pPr>
+        <w:pStyle w:val="ListParagraph"/>
+        <w:numPr>
+          <w:ilvl w:val="0"/>
+          <w:numId w:val="27"/>
+        </w:numPr>
+        <w:rPr>
+          <w:rFonts w:cstheme="minorHAnsi"/>
+        </w:rPr>
+      </w:pPr>
+      <w:r>
+        <w:rPr>
+          <w:rFonts w:cstheme="minorHAnsi"/>
+        </w:rPr>
+        <w:t>Twee</w:t>
+      </w:r>
+      <w:r>
+        <w:rPr>
+          <w:rFonts w:cstheme="minorHAnsi"/>
+        </w:rPr>
+        <w:t>tTrackerViewModel, takes dependency on TwitterFeedViewModel so it can subscribe to change events</w:t>
+      </w:r>
+    </w:p>
+    <w:p>
+      <w:pPr>
+        <w:pStyle w:val="Heading3"/>
+      </w:pPr>
+      <w:r>
+        <w:t xml:space="preserve">Event </w:t>
+      </w:r>
+      <w:r>
+        <w:t>A</w:t>
+      </w:r>
+      <w:r>
+        <w:t>ggregator</w:t>
+      </w:r>
+    </w:p>
+    <w:p>
+      <w:pPr>
+        <w:pStyle w:val="ListParagraph"/>
+        <w:numPr>
+          <w:ilvl w:val="0"/>
+          <w:numId w:val="18"/>
+        </w:numPr>
+      </w:pPr>
+      <w:r>
+        <w:t>Usage:</w:t>
+      </w:r>
+      <w:r>
+        <w:t xml:space="preserve"> When you have i</w:t>
+      </w:r>
+      <w:r>
+        <w:t xml:space="preserve">ndependent </w:t>
+      </w:r>
+      <w:r>
+        <w:t>view models</w:t>
+      </w:r>
+      <w:r>
+        <w:t xml:space="preserve"> that are potential event sources</w:t>
+      </w:r>
+    </w:p>
+    <w:p>
+      <w:pPr>
+        <w:pStyle w:val="Heading3"/>
+      </w:pPr>
+      <w:r>
+        <w:t>DEMO</w:t>
+      </w:r>
+    </w:p>
+    <w:p>
+      <w:pPr>
+        <w:pStyle w:val="ListParagraph"/>
+        <w:numPr>
+          <w:ilvl w:val="0"/>
+          <w:numId w:val="27"/>
+        </w:numPr>
+        <w:rPr>
+          <w:rFonts w:cstheme="minorHAnsi"/>
+        </w:rPr>
+      </w:pPr>
+      <w:r>
+        <w:rPr>
+          <w:rFonts w:cstheme="minorHAnsi"/>
+        </w:rPr>
+        <w:t>EventAggregator</w:t>
+      </w:r>
+    </w:p>
+    <w:p>
+      <w:pPr>
+        <w:pStyle w:val="ListParagraph"/>
+        <w:numPr>
+          <w:ilvl w:val="0"/>
+          <w:numId w:val="27"/>
+        </w:numPr>
+        <w:rPr>
+          <w:rFonts w:cstheme="minorHAnsi"/>
+        </w:rPr>
+      </w:pPr>
+      <w:r>
+        <w:rPr>
+          <w:rFonts w:cstheme="minorHAnsi"/>
+        </w:rPr>
+        <w:t>TweetTrackerViewModel, takes dependency on EventAggregator</w:t>
+      </w:r>
+    </w:p>
+    <w:p>
+      <w:pPr>
+        <w:pStyle w:val="ListParagraph"/>
+        <w:numPr>
+          <w:ilvl w:val="0"/>
+          <w:numId w:val="27"/>
+        </w:numPr>
+        <w:rPr>
+          <w:rFonts w:cstheme="minorHAnsi"/>
+        </w:rPr>
+      </w:pPr>
+      <w:r>
+        <w:rPr>
+          <w:rFonts w:cstheme="minorHAnsi"/>
+        </w:rPr>
+        <w:t>Events now raised from TwitterFeedViewModel -&gt; SelectedTweet setter</w:t>
+      </w:r>
+    </w:p>
+    <w:p>
+      <w:pPr>
+        <w:pStyle w:val="Heading3"/>
+      </w:pPr>
+      <w:r>
         <w:lastRenderedPageBreak/>
-        <w:t xml:space="preserve">Efferent coupling </w:t>
-      </w:r>
-      <w:r>
-        <w:rPr>
-          <w:color w:val="000000" w:themeColor="text1"/>
-        </w:rPr>
-        <w:t>-</w:t>
-      </w:r>
+        <w:t>Shared Context – AKA t</w:t>
+      </w:r>
+      <w:r>
+        <w:t>he Model in MVVM</w:t>
+      </w:r>
+    </w:p>
+    <w:p>
+      <w:pPr>
+        <w:pStyle w:val="ListParagraph"/>
+        <w:numPr>
+          <w:ilvl w:val="0"/>
+          <w:numId w:val="23"/>
+        </w:numPr>
+      </w:pPr>
       <w:r>
         <w:rPr>
           <w:color w:val="EEECE1" w:themeColor="background2"/>
         </w:rPr>
-        <w:t xml:space="preserve"> </w:t>
-      </w:r>
-      <w:r>
-        <w:t>must have a direct reference to source view model</w:t>
-      </w:r>
-    </w:p>
-    <w:p>
-      <w:pPr>
-        <w:pStyle w:val="ListParagraph"/>
-      </w:pPr>
-    </w:p>
-    <w:p>
-      <w:pPr>
-        <w:pStyle w:val="ListParagraph"/>
-        <w:numPr>
-          <w:ilvl w:val="0"/>
-          <w:numId w:val="21"/>
-        </w:numPr>
-      </w:pPr>
-      <w:r>
-        <w:t xml:space="preserve">Usage: </w:t>
-      </w:r>
-      <w:r>
-        <w:t>Provides more loose coupling than direct references</w:t>
-      </w:r>
-      <w:r>
-        <w:t>, but p</w:t>
-      </w:r>
-      <w:r>
-        <w:t>refer event aggregator for its reduction in coupling</w:t>
-      </w:r>
-    </w:p>
-    <w:p>
-      <w:pPr>
-        <w:pStyle w:val="Heading3"/>
-      </w:pPr>
-      <w:r>
-        <w:t>DEMO</w:t>
-      </w:r>
-      <w:r>
-        <w:t xml:space="preserve">: </w:t>
-      </w:r>
-      <w:proofErr w:type="spellStart"/>
-      <w:r>
-        <w:rPr>
-          <w:rFonts w:cstheme="minorHAnsi"/>
-        </w:rPr>
-        <w:t>DirectEvents</w:t>
-      </w:r>
-      <w:proofErr w:type="spellEnd"/>
-    </w:p>
-    <w:p>
-      <w:pPr>
-        <w:pStyle w:val="ListParagraph"/>
-        <w:numPr>
-          <w:ilvl w:val="0"/>
-          <w:numId w:val="27"/>
-        </w:numPr>
-        <w:rPr>
-          <w:rFonts w:cstheme="minorHAnsi"/>
-        </w:rPr>
-      </w:pPr>
-      <w:proofErr w:type="spellStart"/>
-      <w:r>
-        <w:rPr>
-          <w:rFonts w:cstheme="minorHAnsi"/>
-        </w:rPr>
-        <w:t>Twee</w:t>
-      </w:r>
-      <w:r>
-        <w:rPr>
-          <w:rFonts w:cstheme="minorHAnsi"/>
-        </w:rPr>
-        <w:t>tTrackerViewModel</w:t>
-      </w:r>
-      <w:proofErr w:type="spellEnd"/>
-      <w:r>
-        <w:rPr>
-          <w:rFonts w:cstheme="minorHAnsi"/>
-        </w:rPr>
-        <w:t xml:space="preserve">, takes dependency on </w:t>
-      </w:r>
-      <w:proofErr w:type="spellStart"/>
-      <w:r>
-        <w:rPr>
-          <w:rFonts w:cstheme="minorHAnsi"/>
-        </w:rPr>
-        <w:t>TwitterFeedViewModel</w:t>
-      </w:r>
-      <w:proofErr w:type="spellEnd"/>
-      <w:r>
-        <w:rPr>
-          <w:rFonts w:cstheme="minorHAnsi"/>
-        </w:rPr>
-        <w:t xml:space="preserve"> so it can subscribe to change events</w:t>
-      </w:r>
-    </w:p>
-    <w:p>
-      <w:pPr>
-        <w:pStyle w:val="Heading3"/>
-      </w:pPr>
-      <w:r>
-        <w:t xml:space="preserve">Event </w:t>
-      </w:r>
-      <w:r>
-        <w:t>A</w:t>
-      </w:r>
-      <w:r>
-        <w:t>ggregator</w:t>
-      </w:r>
-    </w:p>
-    <w:p>
-      <w:pPr>
-        <w:pStyle w:val="ListParagraph"/>
-        <w:numPr>
-          <w:ilvl w:val="0"/>
-          <w:numId w:val="18"/>
-        </w:numPr>
-      </w:pPr>
-      <w:r>
-        <w:t>Usage:</w:t>
-      </w:r>
-      <w:r>
-        <w:t xml:space="preserve"> When you have i</w:t>
-      </w:r>
-      <w:r>
-        <w:t xml:space="preserve">ndependent </w:t>
-      </w:r>
-      <w:r>
-        <w:t>view models</w:t>
-      </w:r>
-      <w:r>
-        <w:t xml:space="preserve"> that are potential event sources</w:t>
-      </w:r>
-    </w:p>
-    <w:p>
-      <w:pPr>
-        <w:pStyle w:val="Heading3"/>
-      </w:pPr>
-      <w:r>
-        <w:t>DEMO</w:t>
-      </w:r>
-    </w:p>
-    <w:p>
-      <w:pPr>
-        <w:pStyle w:val="ListParagraph"/>
-        <w:numPr>
-          <w:ilvl w:val="0"/>
-          <w:numId w:val="27"/>
-        </w:numPr>
-        <w:rPr>
-          <w:rFonts w:cstheme="minorHAnsi"/>
-        </w:rPr>
-      </w:pPr>
-      <w:proofErr w:type="spellStart"/>
-      <w:r>
-        <w:rPr>
-          <w:rFonts w:cstheme="minorHAnsi"/>
-        </w:rPr>
-        <w:t>EventAggregator</w:t>
-      </w:r>
-      <w:proofErr w:type="spellEnd"/>
-    </w:p>
-    <w:p>
-      <w:pPr>
-        <w:pStyle w:val="ListParagraph"/>
-        <w:numPr>
-          <w:ilvl w:val="0"/>
-          <w:numId w:val="27"/>
-        </w:numPr>
-        <w:rPr>
-          <w:rFonts w:cstheme="minorHAnsi"/>
-        </w:rPr>
-      </w:pPr>
-      <w:proofErr w:type="spellStart"/>
-      <w:r>
-        <w:rPr>
-          <w:rFonts w:cstheme="minorHAnsi"/>
-        </w:rPr>
-        <w:t>TweetTrackerViewModel</w:t>
-      </w:r>
-      <w:proofErr w:type="spellEnd"/>
-      <w:r>
-        <w:rPr>
-          <w:rFonts w:cstheme="minorHAnsi"/>
-        </w:rPr>
-        <w:t xml:space="preserve">, takes dependency on </w:t>
-      </w:r>
-      <w:proofErr w:type="spellStart"/>
-      <w:r>
-        <w:rPr>
-          <w:rFonts w:cstheme="minorHAnsi"/>
-        </w:rPr>
-        <w:t>EventAggregator</w:t>
-      </w:r>
-      <w:proofErr w:type="spellEnd"/>
-    </w:p>
-    <w:p>
-      <w:pPr>
-        <w:pStyle w:val="ListParagraph"/>
-        <w:numPr>
-          <w:ilvl w:val="0"/>
-          <w:numId w:val="27"/>
-        </w:numPr>
-        <w:rPr>
-          <w:rFonts w:cstheme="minorHAnsi"/>
-        </w:rPr>
-      </w:pPr>
-      <w:r>
-        <w:rPr>
-          <w:rFonts w:cstheme="minorHAnsi"/>
-        </w:rPr>
-        <w:t xml:space="preserve">Events now raised from </w:t>
-      </w:r>
-      <w:proofErr w:type="spellStart"/>
-      <w:r>
-        <w:rPr>
-          <w:rFonts w:cstheme="minorHAnsi"/>
-        </w:rPr>
-        <w:t>TwitterFeedViewModel</w:t>
-      </w:r>
-      <w:proofErr w:type="spellEnd"/>
-      <w:r>
-        <w:rPr>
-          <w:rFonts w:cstheme="minorHAnsi"/>
-        </w:rPr>
-        <w:t xml:space="preserve"> -&gt; </w:t>
-      </w:r>
-      <w:proofErr w:type="spellStart"/>
-      <w:r>
-        <w:rPr>
-          <w:rFonts w:cstheme="minorHAnsi"/>
-        </w:rPr>
-        <w:t>SelectedTweet</w:t>
-      </w:r>
-      <w:proofErr w:type="spellEnd"/>
-      <w:r>
-        <w:rPr>
-          <w:rFonts w:cstheme="minorHAnsi"/>
-        </w:rPr>
-        <w:t xml:space="preserve"> setter</w:t>
-      </w:r>
-    </w:p>
-    <w:p>
-      <w:pPr>
-        <w:pStyle w:val="Heading3"/>
-      </w:pPr>
-      <w:r>
-        <w:t>Shared Context – AKA t</w:t>
-      </w:r>
-      <w:r>
-        <w:t>he Model in MVVM</w:t>
+        <w:t>Using a model prevents need to pass shared data between view models</w:t>
+      </w:r>
+      <w:r>
+        <w:rPr>
+          <w:color w:val="EEECE1" w:themeColor="background2"/>
+        </w:rPr>
+        <w:t xml:space="preserve"> – </w:t>
+      </w:r>
+      <w:r>
+        <w:t>we can simply ask the model for the current state</w:t>
       </w:r>
     </w:p>
     <w:p>
@@ -3184,19 +2911,25 @@
         </w:numPr>
       </w:pPr>
       <w:r>
+        <w:t>Server is source of truth – do not normally want to invoke business logic or rules on client (unless we support offline mode)</w:t>
+      </w:r>
+    </w:p>
+    <w:p>
+      <w:pPr>
+        <w:pStyle w:val="ListParagraph"/>
+        <w:numPr>
+          <w:ilvl w:val="0"/>
+          <w:numId w:val="23"/>
+        </w:numPr>
+      </w:pPr>
+      <w:r>
         <w:rPr>
           <w:color w:val="EEECE1" w:themeColor="background2"/>
         </w:rPr>
-        <w:t>Using a model prevents need to pass shared data between view models</w:t>
-      </w:r>
-      <w:r>
-        <w:rPr>
-          <w:color w:val="EEECE1" w:themeColor="background2"/>
-        </w:rPr>
-        <w:t xml:space="preserve"> – </w:t>
-      </w:r>
-      <w:r>
-        <w:t>we can simply ask the model for the current state</w:t>
+        <w:t xml:space="preserve">Offline mode – domain model in client, </w:t>
+      </w:r>
+      <w:r>
+        <w:t>event sourcing – merge event streams</w:t>
       </w:r>
     </w:p>
     <w:p>
@@ -3208,53 +2941,10 @@
         </w:numPr>
       </w:pPr>
       <w:r>
-        <w:t xml:space="preserve">Server is source of truth – do not normally want to invoke business logic or rules on client </w:t>
-      </w:r>
-      <w:bookmarkStart w:id="0" w:name="_GoBack"/>
-      <w:r>
-        <w:t>(unless we support offline mode)</w:t>
-      </w:r>
-    </w:p>
-    <w:bookmarkEnd w:id="0"/>
-    <w:p>
-      <w:pPr>
-        <w:pStyle w:val="ListParagraph"/>
-        <w:numPr>
-          <w:ilvl w:val="0"/>
-          <w:numId w:val="23"/>
-        </w:numPr>
-      </w:pPr>
-      <w:r>
-        <w:rPr>
-          <w:color w:val="EEECE1" w:themeColor="background2"/>
-        </w:rPr>
-        <w:t xml:space="preserve">Offline mode – domain model in client, </w:t>
-      </w:r>
-      <w:r>
-        <w:t>event sourcing – merge event streams</w:t>
-      </w:r>
-    </w:p>
-    <w:p>
-      <w:pPr>
-        <w:pStyle w:val="ListParagraph"/>
-        <w:numPr>
-          <w:ilvl w:val="0"/>
-          <w:numId w:val="23"/>
-        </w:numPr>
-      </w:pPr>
-      <w:r>
         <w:t>Some model data is client specific</w:t>
       </w:r>
       <w:r>
-        <w:t xml:space="preserve">, </w:t>
-      </w:r>
-      <w:proofErr w:type="spellStart"/>
-      <w:r>
-        <w:t>eg</w:t>
-      </w:r>
-      <w:proofErr w:type="spellEnd"/>
-      <w:r>
-        <w:t xml:space="preserve"> b</w:t>
+        <w:t>, eg b</w:t>
       </w:r>
       <w:r>
         <w:t>rowser history</w:t>
@@ -3308,21 +2998,8 @@
         <w:t xml:space="preserve">Model could publish change notifications when using </w:t>
       </w:r>
       <w:r>
-        <w:t xml:space="preserve">client-server events, </w:t>
-      </w:r>
-      <w:proofErr w:type="spellStart"/>
-      <w:r>
-        <w:t>eg</w:t>
-      </w:r>
-      <w:proofErr w:type="spellEnd"/>
-      <w:r>
-        <w:t xml:space="preserve"> </w:t>
-      </w:r>
-      <w:proofErr w:type="spellStart"/>
-      <w:r>
-        <w:t>signalR</w:t>
-      </w:r>
-      <w:proofErr w:type="spellEnd"/>
+        <w:t>client-server events, eg signalR</w:t>
+      </w:r>
     </w:p>
     <w:p>
       <w:pPr>
@@ -3339,10 +3016,28 @@
     <w:p>
       <w:pPr>
         <w:pStyle w:val="Heading3"/>
+        <w:rPr>
+          <w:rFonts w:cstheme="minorHAnsi"/>
+        </w:rPr>
       </w:pPr>
       <w:r>
         <w:t>DEMO</w:t>
       </w:r>
+      <w:r>
+        <w:t xml:space="preserve">: </w:t>
+      </w:r>
+      <w:r>
+        <w:rPr>
+          <w:rFonts w:cstheme="minorHAnsi"/>
+        </w:rPr>
+        <w:t xml:space="preserve"> </w:t>
+      </w:r>
+      <w:r>
+        <w:rPr>
+          <w:rFonts w:cstheme="minorHAnsi"/>
+        </w:rPr>
+        <w:t>Model</w:t>
+      </w:r>
     </w:p>
     <w:p>
       <w:pPr>
@@ -3359,7 +3054,7 @@
         <w:rPr>
           <w:rFonts w:cstheme="minorHAnsi"/>
         </w:rPr>
-        <w:t>Model</w:t>
+        <w:t>We now have more moving parts as we have greater separation of concerns</w:t>
       </w:r>
     </w:p>
     <w:p>
@@ -3377,7 +3072,7 @@
         <w:rPr>
           <w:rFonts w:cstheme="minorHAnsi"/>
         </w:rPr>
-        <w:t>We now have more moving parts as we have greater separation of concerns</w:t>
+        <w:t>AppBootstrapper - Added dependency injection to help manage this</w:t>
       </w:r>
     </w:p>
     <w:p>
@@ -3391,19 +3086,11 @@
           <w:rFonts w:cstheme="minorHAnsi"/>
         </w:rPr>
       </w:pPr>
-      <w:proofErr w:type="spellStart"/>
-      <w:r>
-        <w:rPr>
-          <w:rFonts w:cstheme="minorHAnsi"/>
-        </w:rPr>
-        <w:t>AppBootstrapper</w:t>
-      </w:r>
-      <w:proofErr w:type="spellEnd"/>
-      <w:r>
-        <w:rPr>
-          <w:rFonts w:cstheme="minorHAnsi"/>
-        </w:rPr>
-        <w:t xml:space="preserve"> - Added dependency injection to help manage this</w:t>
+      <w:r>
+        <w:rPr>
+          <w:rFonts w:cstheme="minorHAnsi"/>
+        </w:rPr>
+        <w:t>Traded complexity for maintainability</w:t>
       </w:r>
     </w:p>
     <w:p>
@@ -3421,34 +3108,8 @@
         <w:rPr>
           <w:rFonts w:cstheme="minorHAnsi"/>
         </w:rPr>
-        <w:t>Traded complexity for maintainability</w:t>
-      </w:r>
-    </w:p>
-    <w:p>
-      <w:pPr>
-        <w:pStyle w:val="ListParagraph"/>
-        <w:numPr>
-          <w:ilvl w:val="0"/>
-          <w:numId w:val="27"/>
-        </w:numPr>
-        <w:rPr>
-          <w:rFonts w:cstheme="minorHAnsi"/>
-        </w:rPr>
-      </w:pPr>
-      <w:r>
-        <w:rPr>
-          <w:rFonts w:cstheme="minorHAnsi"/>
-        </w:rPr>
-        <w:t xml:space="preserve">Extracted navigation logic into </w:t>
-      </w:r>
-      <w:proofErr w:type="spellStart"/>
-      <w:r>
-        <w:rPr>
-          <w:rFonts w:cstheme="minorHAnsi"/>
-        </w:rPr>
-        <w:t>INavigationService</w:t>
-      </w:r>
-      <w:proofErr w:type="spellEnd"/>
+        <w:t>Extracted navigation logic into INavigationService</w:t>
+      </w:r>
     </w:p>
     <w:p>
       <w:pPr>
@@ -3569,33 +3230,11 @@
           <w:rFonts w:cstheme="minorHAnsi"/>
         </w:rPr>
       </w:pPr>
-      <w:proofErr w:type="spellStart"/>
-      <w:r>
-        <w:rPr>
-          <w:rFonts w:cstheme="minorHAnsi"/>
-        </w:rPr>
-        <w:t>DetailsViewModel</w:t>
-      </w:r>
-      <w:proofErr w:type="spellEnd"/>
-      <w:r>
-        <w:rPr>
-          <w:rFonts w:cstheme="minorHAnsi"/>
-        </w:rPr>
-        <w:t xml:space="preserve"> and </w:t>
-      </w:r>
-      <w:proofErr w:type="spellStart"/>
-      <w:r>
-        <w:rPr>
-          <w:rFonts w:cstheme="minorHAnsi"/>
-        </w:rPr>
-        <w:t>EditViewModel</w:t>
-      </w:r>
-      <w:proofErr w:type="spellEnd"/>
-      <w:r>
-        <w:rPr>
-          <w:rFonts w:cstheme="minorHAnsi"/>
-        </w:rPr>
-        <w:t xml:space="preserve"> </w:t>
+      <w:r>
+        <w:rPr>
+          <w:rFonts w:cstheme="minorHAnsi"/>
+        </w:rPr>
+        <w:t xml:space="preserve">DetailsViewModel and EditViewModel </w:t>
       </w:r>
       <w:r>
         <w:rPr>
@@ -3615,19 +3254,11 @@
           <w:rFonts w:cstheme="minorHAnsi"/>
         </w:rPr>
       </w:pPr>
-      <w:proofErr w:type="spellStart"/>
-      <w:r>
-        <w:rPr>
-          <w:rFonts w:cstheme="minorHAnsi"/>
-        </w:rPr>
-        <w:t>UserModel</w:t>
-      </w:r>
-      <w:proofErr w:type="spellEnd"/>
-      <w:r>
-        <w:rPr>
-          <w:rFonts w:cstheme="minorHAnsi"/>
-        </w:rPr>
-        <w:t xml:space="preserve"> can raise events</w:t>
+      <w:r>
+        <w:rPr>
+          <w:rFonts w:cstheme="minorHAnsi"/>
+        </w:rPr>
+        <w:t>UserModel can raise events</w:t>
       </w:r>
     </w:p>
     <w:p>
@@ -3670,7 +3301,6 @@
         <w:pStyle w:val="Heading2"/>
       </w:pPr>
       <w:r>
-        <w:lastRenderedPageBreak/>
         <w:t>Views</w:t>
       </w:r>
     </w:p>
@@ -3694,29 +3324,8 @@
           <w:numId w:val="12"/>
         </w:numPr>
       </w:pPr>
-      <w:proofErr w:type="spellStart"/>
-      <w:r>
-        <w:t>Eg</w:t>
-      </w:r>
-      <w:proofErr w:type="spellEnd"/>
-      <w:r>
-        <w:t xml:space="preserve">, </w:t>
-      </w:r>
-      <w:proofErr w:type="spellStart"/>
-      <w:r>
-        <w:t>tabcontrol</w:t>
-      </w:r>
-      <w:proofErr w:type="spellEnd"/>
-      <w:r>
-        <w:t xml:space="preserve">, </w:t>
-      </w:r>
-      <w:proofErr w:type="spellStart"/>
-      <w:r>
-        <w:t>listbox</w:t>
-      </w:r>
-      <w:proofErr w:type="spellEnd"/>
-      <w:r>
-        <w:t>, autocomplete</w:t>
+      <w:r>
+        <w:t>Eg, tabcontrol, listbox, autocomplete</w:t>
       </w:r>
     </w:p>
     <w:p>
@@ -3757,21 +3366,8 @@
           <w:numId w:val="12"/>
         </w:numPr>
       </w:pPr>
-      <w:proofErr w:type="spellStart"/>
-      <w:r>
-        <w:t>jQuery</w:t>
-      </w:r>
-      <w:proofErr w:type="spellEnd"/>
-      <w:r>
-        <w:t xml:space="preserve"> controls often mix </w:t>
-      </w:r>
-      <w:proofErr w:type="spellStart"/>
-      <w:r>
-        <w:t>databinding</w:t>
-      </w:r>
-      <w:proofErr w:type="spellEnd"/>
-      <w:r>
-        <w:t xml:space="preserve"> and behaviour</w:t>
+      <w:r>
+        <w:t>jQuery controls often mix databinding and behaviour</w:t>
       </w:r>
     </w:p>
     <w:p>
@@ -3807,13 +3403,8 @@
         </w:numPr>
       </w:pPr>
       <w:r>
-        <w:t xml:space="preserve">View specific </w:t>
-      </w:r>
-      <w:proofErr w:type="spellStart"/>
-      <w:r>
-        <w:t>javacript</w:t>
-      </w:r>
-      <w:proofErr w:type="spellEnd"/>
+        <w:t>View specific javacript</w:t>
+      </w:r>
     </w:p>
     <w:p>
       <w:pPr>
@@ -3824,13 +3415,8 @@
         </w:numPr>
       </w:pPr>
       <w:r>
-        <w:t xml:space="preserve">Controls must support </w:t>
-      </w:r>
-      <w:proofErr w:type="spellStart"/>
-      <w:r>
-        <w:t>databinding</w:t>
-      </w:r>
-      <w:proofErr w:type="spellEnd"/>
+        <w:t>Controls must support databinding</w:t>
+      </w:r>
     </w:p>
     <w:p>
       <w:pPr>
@@ -3841,13 +3427,8 @@
         </w:numPr>
       </w:pPr>
       <w:r>
-        <w:t xml:space="preserve">XAML -&gt; Not necessary to use separate view -&gt; </w:t>
-      </w:r>
-      <w:proofErr w:type="spellStart"/>
-      <w:r>
-        <w:t>datatemplates</w:t>
-      </w:r>
-      <w:proofErr w:type="spellEnd"/>
+        <w:t>XAML -&gt; Not necessary to use separate view -&gt; datatemplates</w:t>
+      </w:r>
     </w:p>
     <w:p>
       <w:pPr>
@@ -3858,15 +3439,7 @@
         </w:numPr>
       </w:pPr>
       <w:r>
-        <w:t xml:space="preserve">Views can be reused by convention (attributes, base classes, meta data, </w:t>
-      </w:r>
-      <w:proofErr w:type="spellStart"/>
-      <w:r>
-        <w:t>etc</w:t>
-      </w:r>
-      <w:proofErr w:type="spellEnd"/>
-      <w:r>
-        <w:t>) or composition</w:t>
+        <w:t>Views can be reused by convention (attributes, base classes, meta data, etc) or composition</w:t>
       </w:r>
     </w:p>
     <w:p>
@@ -3928,6 +3501,7 @@
         </w:numPr>
       </w:pPr>
       <w:r>
+        <w:lastRenderedPageBreak/>
         <w:t>In a small system a lot of these roles can be combined</w:t>
       </w:r>
     </w:p>
@@ -4023,21 +3597,8 @@
           <w:numId w:val="12"/>
         </w:numPr>
       </w:pPr>
-      <w:proofErr w:type="spellStart"/>
-      <w:r>
-        <w:t>ViewModel</w:t>
-      </w:r>
-      <w:proofErr w:type="spellEnd"/>
-      <w:r>
-        <w:t xml:space="preserve"> </w:t>
-      </w:r>
-      <w:proofErr w:type="spellStart"/>
-      <w:r>
-        <w:t>vs</w:t>
-      </w:r>
-      <w:proofErr w:type="spellEnd"/>
-      <w:r>
-        <w:t xml:space="preserve"> View First</w:t>
+      <w:r>
+        <w:t>ViewModel vs View First</w:t>
       </w:r>
       <w:r>
         <w:t xml:space="preserve"> -&gt; views should not be the ones composition the application</w:t>
@@ -4055,39 +3616,7 @@
         <w:t>should be able to run the application headless</w:t>
       </w:r>
       <w:r>
-        <w:t xml:space="preserve">, </w:t>
-      </w:r>
-      <w:proofErr w:type="spellStart"/>
-      <w:r>
-        <w:t>durandal</w:t>
-      </w:r>
-      <w:proofErr w:type="spellEnd"/>
-      <w:r>
-        <w:t xml:space="preserve"> and </w:t>
-      </w:r>
-      <w:proofErr w:type="spellStart"/>
-      <w:r>
-        <w:t>caliburn</w:t>
-      </w:r>
-      <w:proofErr w:type="spellEnd"/>
-      <w:r>
-        <w:t xml:space="preserve"> both “plug” into abstractions (</w:t>
-      </w:r>
-      <w:proofErr w:type="spellStart"/>
-      <w:r>
-        <w:t>eg</w:t>
-      </w:r>
-      <w:proofErr w:type="spellEnd"/>
-      <w:r>
-        <w:t xml:space="preserve"> </w:t>
-      </w:r>
-      <w:proofErr w:type="spellStart"/>
-      <w:r>
-        <w:t>windowmanager</w:t>
-      </w:r>
-      <w:proofErr w:type="spellEnd"/>
-      <w:r>
-        <w:t>)</w:t>
+        <w:t>, durandal and caliburn both “plug” into abstractions (eg windowmanager)</w:t>
       </w:r>
     </w:p>
     <w:p>
@@ -4099,15 +3628,7 @@
         </w:numPr>
       </w:pPr>
       <w:r>
-        <w:t xml:space="preserve">Simple code -&gt; boilerplate code removed via conventions -&gt; split complex </w:t>
-      </w:r>
-      <w:proofErr w:type="spellStart"/>
-      <w:r>
-        <w:t>viewmodel</w:t>
-      </w:r>
-      <w:proofErr w:type="spellEnd"/>
-      <w:r>
-        <w:t xml:space="preserve"> using composition</w:t>
+        <w:t>Simple code -&gt; boilerplate code removed via conventions -&gt; split complex viewmodel using composition</w:t>
       </w:r>
     </w:p>
     <w:p>
@@ -4131,52 +3652,28 @@
         </w:numPr>
       </w:pPr>
       <w:r>
-        <w:t xml:space="preserve">View code can include </w:t>
-      </w:r>
-      <w:proofErr w:type="spellStart"/>
-      <w:r>
-        <w:t>javascript</w:t>
-      </w:r>
-      <w:proofErr w:type="spellEnd"/>
-      <w:r>
-        <w:t xml:space="preserve"> – </w:t>
-      </w:r>
-      <w:proofErr w:type="spellStart"/>
-      <w:r>
-        <w:t>eg</w:t>
-      </w:r>
-      <w:proofErr w:type="spellEnd"/>
-      <w:r>
-        <w:t xml:space="preserve"> KO bindings</w:t>
-      </w:r>
-    </w:p>
-    <w:p>
-      <w:r>
-        <w:t xml:space="preserve">** </w:t>
-      </w:r>
-      <w:proofErr w:type="gramStart"/>
-      <w:r>
-        <w:t>translations</w:t>
-      </w:r>
-      <w:proofErr w:type="gramEnd"/>
-      <w:r>
-        <w:t xml:space="preserve"> **</w:t>
-      </w:r>
-    </w:p>
-    <w:p>
-      <w:pPr>
-        <w:rPr>
-          <w:rFonts w:cstheme="minorHAnsi"/>
-        </w:rPr>
-      </w:pPr>
-    </w:p>
-    <w:p>
-      <w:pPr>
-        <w:rPr>
-          <w:rFonts w:cstheme="minorHAnsi"/>
-        </w:rPr>
-      </w:pPr>
-      <w:hyperlink r:id="rId8" w:history="1">
+        <w:t>View code can include javascript – eg KO bindings</w:t>
+      </w:r>
+    </w:p>
+    <w:p>
+      <w:r>
+        <w:t>** translations **</w:t>
+      </w:r>
+    </w:p>
+    <w:p>
+      <w:pPr>
+        <w:rPr>
+          <w:rFonts w:cstheme="minorHAnsi"/>
+        </w:rPr>
+      </w:pPr>
+    </w:p>
+    <w:p>
+      <w:pPr>
+        <w:rPr>
+          <w:rFonts w:cstheme="minorHAnsi"/>
+        </w:rPr>
+      </w:pPr>
+      <w:hyperlink r:id="rId6" w:history="1">
         <w:r>
           <w:rPr>
             <w:rStyle w:val="Hyperlink"/>
@@ -5110,6 +4607,92 @@
     </w:lvl>
   </w:abstractNum>
   <w:abstractNum w:abstractNumId="8">
+    <w:nsid w:val="1F1349A1"/>
+    <w:multiLevelType w:val="hybridMultilevel"/>
+    <w:tmpl w:val="C284E400"/>
+    <w:lvl w:ilvl="0" w:tplc="0809000F">
+      <w:start w:val="1"/>
+      <w:numFmt w:val="decimal"/>
+      <w:lvlText w:val="%1."/>
+      <w:lvlJc w:val="left"/>
+      <w:pPr>
+        <w:ind w:left="720" w:hanging="360"/>
+      </w:pPr>
+    </w:lvl>
+    <w:lvl w:ilvl="1" w:tplc="08090019" w:tentative="1">
+      <w:start w:val="1"/>
+      <w:numFmt w:val="lowerLetter"/>
+      <w:lvlText w:val="%2."/>
+      <w:lvlJc w:val="left"/>
+      <w:pPr>
+        <w:ind w:left="1440" w:hanging="360"/>
+      </w:pPr>
+    </w:lvl>
+    <w:lvl w:ilvl="2" w:tplc="0809001B" w:tentative="1">
+      <w:start w:val="1"/>
+      <w:numFmt w:val="lowerRoman"/>
+      <w:lvlText w:val="%3."/>
+      <w:lvlJc w:val="right"/>
+      <w:pPr>
+        <w:ind w:left="2160" w:hanging="180"/>
+      </w:pPr>
+    </w:lvl>
+    <w:lvl w:ilvl="3" w:tplc="0809000F" w:tentative="1">
+      <w:start w:val="1"/>
+      <w:numFmt w:val="decimal"/>
+      <w:lvlText w:val="%4."/>
+      <w:lvlJc w:val="left"/>
+      <w:pPr>
+        <w:ind w:left="2880" w:hanging="360"/>
+      </w:pPr>
+    </w:lvl>
+    <w:lvl w:ilvl="4" w:tplc="08090019" w:tentative="1">
+      <w:start w:val="1"/>
+      <w:numFmt w:val="lowerLetter"/>
+      <w:lvlText w:val="%5."/>
+      <w:lvlJc w:val="left"/>
+      <w:pPr>
+        <w:ind w:left="3600" w:hanging="360"/>
+      </w:pPr>
+    </w:lvl>
+    <w:lvl w:ilvl="5" w:tplc="0809001B" w:tentative="1">
+      <w:start w:val="1"/>
+      <w:numFmt w:val="lowerRoman"/>
+      <w:lvlText w:val="%6."/>
+      <w:lvlJc w:val="right"/>
+      <w:pPr>
+        <w:ind w:left="4320" w:hanging="180"/>
+      </w:pPr>
+    </w:lvl>
+    <w:lvl w:ilvl="6" w:tplc="0809000F" w:tentative="1">
+      <w:start w:val="1"/>
+      <w:numFmt w:val="decimal"/>
+      <w:lvlText w:val="%7."/>
+      <w:lvlJc w:val="left"/>
+      <w:pPr>
+        <w:ind w:left="5040" w:hanging="360"/>
+      </w:pPr>
+    </w:lvl>
+    <w:lvl w:ilvl="7" w:tplc="08090019" w:tentative="1">
+      <w:start w:val="1"/>
+      <w:numFmt w:val="lowerLetter"/>
+      <w:lvlText w:val="%8."/>
+      <w:lvlJc w:val="left"/>
+      <w:pPr>
+        <w:ind w:left="5760" w:hanging="360"/>
+      </w:pPr>
+    </w:lvl>
+    <w:lvl w:ilvl="8" w:tplc="0809001B" w:tentative="1">
+      <w:start w:val="1"/>
+      <w:numFmt w:val="lowerRoman"/>
+      <w:lvlText w:val="%9."/>
+      <w:lvlJc w:val="right"/>
+      <w:pPr>
+        <w:ind w:left="6480" w:hanging="180"/>
+      </w:pPr>
+    </w:lvl>
+  </w:abstractNum>
+  <w:abstractNum w:abstractNumId="9">
     <w:nsid w:val="225B367D"/>
     <w:multiLevelType w:val="hybridMultilevel"/>
     <w:tmpl w:val="1DF49146"/>
@@ -5222,7 +4805,7 @@
       </w:rPr>
     </w:lvl>
   </w:abstractNum>
-  <w:abstractNum w:abstractNumId="9">
+  <w:abstractNum w:abstractNumId="10">
     <w:nsid w:val="25F560DB"/>
     <w:multiLevelType w:val="hybridMultilevel"/>
     <w:tmpl w:val="F0AC7B64"/>
@@ -5335,7 +4918,7 @@
       </w:rPr>
     </w:lvl>
   </w:abstractNum>
-  <w:abstractNum w:abstractNumId="10">
+  <w:abstractNum w:abstractNumId="11">
     <w:nsid w:val="26A25CE0"/>
     <w:multiLevelType w:val="hybridMultilevel"/>
     <w:tmpl w:val="82A6BAEE"/>
@@ -5448,7 +5031,7 @@
       </w:rPr>
     </w:lvl>
   </w:abstractNum>
-  <w:abstractNum w:abstractNumId="11">
+  <w:abstractNum w:abstractNumId="12">
     <w:nsid w:val="2C993264"/>
     <w:multiLevelType w:val="hybridMultilevel"/>
     <w:tmpl w:val="E1007DDA"/>
@@ -5561,7 +5144,7 @@
       </w:rPr>
     </w:lvl>
   </w:abstractNum>
-  <w:abstractNum w:abstractNumId="12">
+  <w:abstractNum w:abstractNumId="13">
     <w:nsid w:val="2F434E47"/>
     <w:multiLevelType w:val="hybridMultilevel"/>
     <w:tmpl w:val="7A021286"/>
@@ -5674,7 +5257,7 @@
       </w:rPr>
     </w:lvl>
   </w:abstractNum>
-  <w:abstractNum w:abstractNumId="13">
+  <w:abstractNum w:abstractNumId="14">
     <w:nsid w:val="2FDE054A"/>
     <w:multiLevelType w:val="hybridMultilevel"/>
     <w:tmpl w:val="5172D744"/>
@@ -5787,7 +5370,7 @@
       </w:rPr>
     </w:lvl>
   </w:abstractNum>
-  <w:abstractNum w:abstractNumId="14">
+  <w:abstractNum w:abstractNumId="15">
     <w:nsid w:val="3EE3467A"/>
     <w:multiLevelType w:val="hybridMultilevel"/>
     <w:tmpl w:val="F564BDE8"/>
@@ -5900,7 +5483,7 @@
       </w:rPr>
     </w:lvl>
   </w:abstractNum>
-  <w:abstractNum w:abstractNumId="15">
+  <w:abstractNum w:abstractNumId="16">
     <w:nsid w:val="3FAB4F31"/>
     <w:multiLevelType w:val="hybridMultilevel"/>
     <w:tmpl w:val="A358E046"/>
@@ -6013,7 +5596,7 @@
       </w:rPr>
     </w:lvl>
   </w:abstractNum>
-  <w:abstractNum w:abstractNumId="16">
+  <w:abstractNum w:abstractNumId="17">
     <w:nsid w:val="443E3EE8"/>
     <w:multiLevelType w:val="hybridMultilevel"/>
     <w:tmpl w:val="332EB8C8"/>
@@ -6126,7 +5709,7 @@
       </w:rPr>
     </w:lvl>
   </w:abstractNum>
-  <w:abstractNum w:abstractNumId="17">
+  <w:abstractNum w:abstractNumId="18">
     <w:nsid w:val="478F755F"/>
     <w:multiLevelType w:val="hybridMultilevel"/>
     <w:tmpl w:val="F956DFB0"/>
@@ -6239,7 +5822,7 @@
       </w:rPr>
     </w:lvl>
   </w:abstractNum>
-  <w:abstractNum w:abstractNumId="18">
+  <w:abstractNum w:abstractNumId="19">
     <w:nsid w:val="4DFC73EF"/>
     <w:multiLevelType w:val="hybridMultilevel"/>
     <w:tmpl w:val="ED10FDB4"/>
@@ -6352,7 +5935,7 @@
       </w:rPr>
     </w:lvl>
   </w:abstractNum>
-  <w:abstractNum w:abstractNumId="19">
+  <w:abstractNum w:abstractNumId="20">
     <w:nsid w:val="5A844189"/>
     <w:multiLevelType w:val="hybridMultilevel"/>
     <w:tmpl w:val="BE30DF64"/>
@@ -6465,7 +6048,7 @@
       </w:rPr>
     </w:lvl>
   </w:abstractNum>
-  <w:abstractNum w:abstractNumId="20">
+  <w:abstractNum w:abstractNumId="21">
     <w:nsid w:val="5D8A3F7F"/>
     <w:multiLevelType w:val="hybridMultilevel"/>
     <w:tmpl w:val="66B48CE6"/>
@@ -6578,7 +6161,7 @@
       </w:rPr>
     </w:lvl>
   </w:abstractNum>
-  <w:abstractNum w:abstractNumId="21">
+  <w:abstractNum w:abstractNumId="22">
     <w:nsid w:val="60A44085"/>
     <w:multiLevelType w:val="hybridMultilevel"/>
     <w:tmpl w:val="CDF248D4"/>
@@ -6691,7 +6274,7 @@
       </w:rPr>
     </w:lvl>
   </w:abstractNum>
-  <w:abstractNum w:abstractNumId="22">
+  <w:abstractNum w:abstractNumId="23">
     <w:nsid w:val="67086D06"/>
     <w:multiLevelType w:val="hybridMultilevel"/>
     <w:tmpl w:val="4D7C1AD0"/>
@@ -6804,7 +6387,99 @@
       </w:rPr>
     </w:lvl>
   </w:abstractNum>
-  <w:abstractNum w:abstractNumId="23">
+  <w:abstractNum w:abstractNumId="24">
+    <w:nsid w:val="67672596"/>
+    <w:multiLevelType w:val="hybridMultilevel"/>
+    <w:tmpl w:val="E59C4A32"/>
+    <w:lvl w:ilvl="0" w:tplc="08090001">
+      <w:start w:val="1"/>
+      <w:numFmt w:val="bullet"/>
+      <w:lvlText w:val=""/>
+      <w:lvlJc w:val="left"/>
+      <w:pPr>
+        <w:ind w:left="720" w:hanging="360"/>
+      </w:pPr>
+      <w:rPr>
+        <w:rFonts w:ascii="Symbol" w:hAnsi="Symbol" w:hint="default"/>
+      </w:rPr>
+    </w:lvl>
+    <w:lvl w:ilvl="1" w:tplc="08090001">
+      <w:start w:val="1"/>
+      <w:numFmt w:val="bullet"/>
+      <w:lvlText w:val=""/>
+      <w:lvlJc w:val="left"/>
+      <w:pPr>
+        <w:ind w:left="1440" w:hanging="360"/>
+      </w:pPr>
+      <w:rPr>
+        <w:rFonts w:ascii="Symbol" w:hAnsi="Symbol" w:hint="default"/>
+      </w:rPr>
+    </w:lvl>
+    <w:lvl w:ilvl="2" w:tplc="0809001B" w:tentative="1">
+      <w:start w:val="1"/>
+      <w:numFmt w:val="lowerRoman"/>
+      <w:lvlText w:val="%3."/>
+      <w:lvlJc w:val="right"/>
+      <w:pPr>
+        <w:ind w:left="2160" w:hanging="180"/>
+      </w:pPr>
+    </w:lvl>
+    <w:lvl w:ilvl="3" w:tplc="0809000F" w:tentative="1">
+      <w:start w:val="1"/>
+      <w:numFmt w:val="decimal"/>
+      <w:lvlText w:val="%4."/>
+      <w:lvlJc w:val="left"/>
+      <w:pPr>
+        <w:ind w:left="2880" w:hanging="360"/>
+      </w:pPr>
+    </w:lvl>
+    <w:lvl w:ilvl="4" w:tplc="08090019" w:tentative="1">
+      <w:start w:val="1"/>
+      <w:numFmt w:val="lowerLetter"/>
+      <w:lvlText w:val="%5."/>
+      <w:lvlJc w:val="left"/>
+      <w:pPr>
+        <w:ind w:left="3600" w:hanging="360"/>
+      </w:pPr>
+    </w:lvl>
+    <w:lvl w:ilvl="5" w:tplc="0809001B" w:tentative="1">
+      <w:start w:val="1"/>
+      <w:numFmt w:val="lowerRoman"/>
+      <w:lvlText w:val="%6."/>
+      <w:lvlJc w:val="right"/>
+      <w:pPr>
+        <w:ind w:left="4320" w:hanging="180"/>
+      </w:pPr>
+    </w:lvl>
+    <w:lvl w:ilvl="6" w:tplc="0809000F" w:tentative="1">
+      <w:start w:val="1"/>
+      <w:numFmt w:val="decimal"/>
+      <w:lvlText w:val="%7."/>
+      <w:lvlJc w:val="left"/>
+      <w:pPr>
+        <w:ind w:left="5040" w:hanging="360"/>
+      </w:pPr>
+    </w:lvl>
+    <w:lvl w:ilvl="7" w:tplc="08090019" w:tentative="1">
+      <w:start w:val="1"/>
+      <w:numFmt w:val="lowerLetter"/>
+      <w:lvlText w:val="%8."/>
+      <w:lvlJc w:val="left"/>
+      <w:pPr>
+        <w:ind w:left="5760" w:hanging="360"/>
+      </w:pPr>
+    </w:lvl>
+    <w:lvl w:ilvl="8" w:tplc="0809001B" w:tentative="1">
+      <w:start w:val="1"/>
+      <w:numFmt w:val="lowerRoman"/>
+      <w:lvlText w:val="%9."/>
+      <w:lvlJc w:val="right"/>
+      <w:pPr>
+        <w:ind w:left="6480" w:hanging="180"/>
+      </w:pPr>
+    </w:lvl>
+  </w:abstractNum>
+  <w:abstractNum w:abstractNumId="25">
     <w:nsid w:val="687C17F1"/>
     <w:multiLevelType w:val="hybridMultilevel"/>
     <w:tmpl w:val="4D86787A"/>
@@ -6917,7 +6592,120 @@
       </w:rPr>
     </w:lvl>
   </w:abstractNum>
-  <w:abstractNum w:abstractNumId="24">
+  <w:abstractNum w:abstractNumId="26">
+    <w:nsid w:val="759B0A62"/>
+    <w:multiLevelType w:val="hybridMultilevel"/>
+    <w:tmpl w:val="F6D4D72E"/>
+    <w:lvl w:ilvl="0" w:tplc="08090001">
+      <w:start w:val="1"/>
+      <w:numFmt w:val="bullet"/>
+      <w:lvlText w:val=""/>
+      <w:lvlJc w:val="left"/>
+      <w:pPr>
+        <w:ind w:left="720" w:hanging="360"/>
+      </w:pPr>
+      <w:rPr>
+        <w:rFonts w:ascii="Symbol" w:hAnsi="Symbol" w:hint="default"/>
+      </w:rPr>
+    </w:lvl>
+    <w:lvl w:ilvl="1" w:tplc="08090003" w:tentative="1">
+      <w:start w:val="1"/>
+      <w:numFmt w:val="bullet"/>
+      <w:lvlText w:val="o"/>
+      <w:lvlJc w:val="left"/>
+      <w:pPr>
+        <w:ind w:left="1440" w:hanging="360"/>
+      </w:pPr>
+      <w:rPr>
+        <w:rFonts w:ascii="Courier New" w:hAnsi="Courier New" w:cs="Courier New" w:hint="default"/>
+      </w:rPr>
+    </w:lvl>
+    <w:lvl w:ilvl="2" w:tplc="08090005" w:tentative="1">
+      <w:start w:val="1"/>
+      <w:numFmt w:val="bullet"/>
+      <w:lvlText w:val=""/>
+      <w:lvlJc w:val="left"/>
+      <w:pPr>
+        <w:ind w:left="2160" w:hanging="360"/>
+      </w:pPr>
+      <w:rPr>
+        <w:rFonts w:ascii="Wingdings" w:hAnsi="Wingdings" w:hint="default"/>
+      </w:rPr>
+    </w:lvl>
+    <w:lvl w:ilvl="3" w:tplc="08090001" w:tentative="1">
+      <w:start w:val="1"/>
+      <w:numFmt w:val="bullet"/>
+      <w:lvlText w:val=""/>
+      <w:lvlJc w:val="left"/>
+      <w:pPr>
+        <w:ind w:left="2880" w:hanging="360"/>
+      </w:pPr>
+      <w:rPr>
+        <w:rFonts w:ascii="Symbol" w:hAnsi="Symbol" w:hint="default"/>
+      </w:rPr>
+    </w:lvl>
+    <w:lvl w:ilvl="4" w:tplc="08090003" w:tentative="1">
+      <w:start w:val="1"/>
+      <w:numFmt w:val="bullet"/>
+      <w:lvlText w:val="o"/>
+      <w:lvlJc w:val="left"/>
+      <w:pPr>
+        <w:ind w:left="3600" w:hanging="360"/>
+      </w:pPr>
+      <w:rPr>
+        <w:rFonts w:ascii="Courier New" w:hAnsi="Courier New" w:cs="Courier New" w:hint="default"/>
+      </w:rPr>
+    </w:lvl>
+    <w:lvl w:ilvl="5" w:tplc="08090005" w:tentative="1">
+      <w:start w:val="1"/>
+      <w:numFmt w:val="bullet"/>
+      <w:lvlText w:val=""/>
+      <w:lvlJc w:val="left"/>
+      <w:pPr>
+        <w:ind w:left="4320" w:hanging="360"/>
+      </w:pPr>
+      <w:rPr>
+        <w:rFonts w:ascii="Wingdings" w:hAnsi="Wingdings" w:hint="default"/>
+      </w:rPr>
+    </w:lvl>
+    <w:lvl w:ilvl="6" w:tplc="08090001" w:tentative="1">
+      <w:start w:val="1"/>
+      <w:numFmt w:val="bullet"/>
+      <w:lvlText w:val=""/>
+      <w:lvlJc w:val="left"/>
+      <w:pPr>
+        <w:ind w:left="5040" w:hanging="360"/>
+      </w:pPr>
+      <w:rPr>
+        <w:rFonts w:ascii="Symbol" w:hAnsi="Symbol" w:hint="default"/>
+      </w:rPr>
+    </w:lvl>
+    <w:lvl w:ilvl="7" w:tplc="08090003" w:tentative="1">
+      <w:start w:val="1"/>
+      <w:numFmt w:val="bullet"/>
+      <w:lvlText w:val="o"/>
+      <w:lvlJc w:val="left"/>
+      <w:pPr>
+        <w:ind w:left="5760" w:hanging="360"/>
+      </w:pPr>
+      <w:rPr>
+        <w:rFonts w:ascii="Courier New" w:hAnsi="Courier New" w:cs="Courier New" w:hint="default"/>
+      </w:rPr>
+    </w:lvl>
+    <w:lvl w:ilvl="8" w:tplc="08090005" w:tentative="1">
+      <w:start w:val="1"/>
+      <w:numFmt w:val="bullet"/>
+      <w:lvlText w:val=""/>
+      <w:lvlJc w:val="left"/>
+      <w:pPr>
+        <w:ind w:left="6480" w:hanging="360"/>
+      </w:pPr>
+      <w:rPr>
+        <w:rFonts w:ascii="Wingdings" w:hAnsi="Wingdings" w:hint="default"/>
+      </w:rPr>
+    </w:lvl>
+  </w:abstractNum>
+  <w:abstractNum w:abstractNumId="27">
     <w:nsid w:val="75A74D10"/>
     <w:multiLevelType w:val="hybridMultilevel"/>
     <w:tmpl w:val="468A9258"/>
@@ -6933,7 +6721,7 @@
         <w:rFonts w:ascii="Symbol" w:hAnsi="Symbol" w:hint="default"/>
       </w:rPr>
     </w:lvl>
-    <w:lvl w:ilvl="1" w:tplc="08090003" w:tentative="1">
+    <w:lvl w:ilvl="1" w:tplc="08090003">
       <w:start w:val="1"/>
       <w:numFmt w:val="bullet"/>
       <w:lvlText w:val="o"/>
@@ -7030,7 +6818,7 @@
       </w:rPr>
     </w:lvl>
   </w:abstractNum>
-  <w:abstractNum w:abstractNumId="25">
+  <w:abstractNum w:abstractNumId="28">
     <w:nsid w:val="79481541"/>
     <w:multiLevelType w:val="hybridMultilevel"/>
     <w:tmpl w:val="14AC47B0"/>
@@ -7144,49 +6932,49 @@
     </w:lvl>
   </w:abstractNum>
   <w:num w:numId="1">
-    <w:abstractNumId w:val="23"/>
+    <w:abstractNumId w:val="25"/>
   </w:num>
   <w:num w:numId="2">
-    <w:abstractNumId w:val="23"/>
+    <w:abstractNumId w:val="25"/>
   </w:num>
   <w:num w:numId="3">
+    <w:abstractNumId w:val="21"/>
+  </w:num>
+  <w:num w:numId="4">
     <w:abstractNumId w:val="20"/>
   </w:num>
-  <w:num w:numId="4">
-    <w:abstractNumId w:val="19"/>
-  </w:num>
   <w:num w:numId="5">
-    <w:abstractNumId w:val="21"/>
+    <w:abstractNumId w:val="22"/>
   </w:num>
   <w:num w:numId="6">
     <w:abstractNumId w:val="4"/>
   </w:num>
   <w:num w:numId="7">
+    <w:abstractNumId w:val="19"/>
+  </w:num>
+  <w:num w:numId="8">
     <w:abstractNumId w:val="18"/>
   </w:num>
-  <w:num w:numId="8">
-    <w:abstractNumId w:val="17"/>
-  </w:num>
   <w:num w:numId="9">
-    <w:abstractNumId w:val="9"/>
+    <w:abstractNumId w:val="10"/>
   </w:num>
   <w:num w:numId="10">
-    <w:abstractNumId w:val="24"/>
+    <w:abstractNumId w:val="27"/>
   </w:num>
   <w:num w:numId="11">
     <w:abstractNumId w:val="3"/>
   </w:num>
   <w:num w:numId="12">
-    <w:abstractNumId w:val="22"/>
+    <w:abstractNumId w:val="23"/>
   </w:num>
   <w:num w:numId="13">
     <w:abstractNumId w:val="1"/>
   </w:num>
   <w:num w:numId="14">
-    <w:abstractNumId w:val="13"/>
+    <w:abstractNumId w:val="14"/>
   </w:num>
   <w:num w:numId="15">
-    <w:abstractNumId w:val="10"/>
+    <w:abstractNumId w:val="11"/>
   </w:num>
   <w:num w:numId="16">
     <w:abstractNumId w:val="6"/>
@@ -7195,34 +6983,43 @@
     <w:abstractNumId w:val="0"/>
   </w:num>
   <w:num w:numId="18">
-    <w:abstractNumId w:val="14"/>
+    <w:abstractNumId w:val="15"/>
   </w:num>
   <w:num w:numId="19">
-    <w:abstractNumId w:val="12"/>
+    <w:abstractNumId w:val="13"/>
   </w:num>
   <w:num w:numId="20">
-    <w:abstractNumId w:val="11"/>
+    <w:abstractNumId w:val="12"/>
   </w:num>
   <w:num w:numId="21">
     <w:abstractNumId w:val="2"/>
   </w:num>
   <w:num w:numId="22">
-    <w:abstractNumId w:val="25"/>
+    <w:abstractNumId w:val="28"/>
   </w:num>
   <w:num w:numId="23">
     <w:abstractNumId w:val="7"/>
   </w:num>
   <w:num w:numId="24">
+    <w:abstractNumId w:val="17"/>
+  </w:num>
+  <w:num w:numId="25">
     <w:abstractNumId w:val="16"/>
   </w:num>
-  <w:num w:numId="25">
-    <w:abstractNumId w:val="15"/>
-  </w:num>
   <w:num w:numId="26">
-    <w:abstractNumId w:val="8"/>
+    <w:abstractNumId w:val="9"/>
   </w:num>
   <w:num w:numId="27">
     <w:abstractNumId w:val="5"/>
+  </w:num>
+  <w:num w:numId="28">
+    <w:abstractNumId w:val="26"/>
+  </w:num>
+  <w:num w:numId="29">
+    <w:abstractNumId w:val="8"/>
+  </w:num>
+  <w:num w:numId="30">
+    <w:abstractNumId w:val="24"/>
   </w:num>
 </w:numbering>
 </file>

--- a/Composite UI Patterns.docx
+++ b/Composite UI Patterns.docx
@@ -27,6 +27,243 @@
         <w:rPr>
           <w:rFonts w:asciiTheme="minorHAnsi" w:hAnsiTheme="minorHAnsi" w:cstheme="minorHAnsi"/>
         </w:rPr>
+        <w:t>Intro</w:t>
+      </w:r>
+    </w:p>
+    <w:p>
+      <w:pPr>
+        <w:pStyle w:val="ListParagraph"/>
+        <w:numPr>
+          <w:ilvl w:val="0"/>
+          <w:numId w:val="31"/>
+        </w:numPr>
+      </w:pPr>
+      <w:r>
+        <w:t>Previous experience building composite UI’s with Silverlight and WPF</w:t>
+      </w:r>
+    </w:p>
+    <w:p>
+      <w:pPr>
+        <w:pStyle w:val="ListParagraph"/>
+        <w:numPr>
+          <w:ilvl w:val="0"/>
+          <w:numId w:val="31"/>
+        </w:numPr>
+      </w:pPr>
+      <w:r>
+        <w:t xml:space="preserve">Before huddle didn’t have much experience  with </w:t>
+      </w:r>
+      <w:proofErr w:type="spellStart"/>
+      <w:r>
+        <w:t>javascript</w:t>
+      </w:r>
+      <w:proofErr w:type="spellEnd"/>
+      <w:r>
+        <w:t xml:space="preserve">, other than </w:t>
+      </w:r>
+      <w:proofErr w:type="spellStart"/>
+      <w:r>
+        <w:t>jquery</w:t>
+      </w:r>
+      <w:proofErr w:type="spellEnd"/>
+      <w:r>
+        <w:t xml:space="preserve"> and trying to use the module pattern to tidy up the code</w:t>
+      </w:r>
+    </w:p>
+    <w:p>
+      <w:pPr>
+        <w:pStyle w:val="ListParagraph"/>
+        <w:numPr>
+          <w:ilvl w:val="0"/>
+          <w:numId w:val="31"/>
+        </w:numPr>
+      </w:pPr>
+      <w:r>
+        <w:t xml:space="preserve">Learnt a lot about </w:t>
+      </w:r>
+      <w:proofErr w:type="spellStart"/>
+      <w:r>
+        <w:t>javascript</w:t>
+      </w:r>
+      <w:proofErr w:type="spellEnd"/>
+      <w:r>
+        <w:t xml:space="preserve"> in the last few months been fortunate to sit next to john and </w:t>
+      </w:r>
+      <w:proofErr w:type="spellStart"/>
+      <w:r>
+        <w:t>dom</w:t>
+      </w:r>
+      <w:proofErr w:type="spellEnd"/>
+      <w:r>
+        <w:t xml:space="preserve"> and discussions with </w:t>
+      </w:r>
+      <w:proofErr w:type="spellStart"/>
+      <w:r>
+        <w:t>james</w:t>
+      </w:r>
+      <w:proofErr w:type="spellEnd"/>
+    </w:p>
+    <w:p>
+      <w:pPr>
+        <w:pStyle w:val="ListParagraph"/>
+        <w:numPr>
+          <w:ilvl w:val="0"/>
+          <w:numId w:val="31"/>
+        </w:numPr>
+      </w:pPr>
+      <w:r>
+        <w:t>I enjoy working on the UI and I think there is a good separation of concerns, using knockout is fun</w:t>
+      </w:r>
+    </w:p>
+    <w:p>
+      <w:pPr>
+        <w:pStyle w:val="ListParagraph"/>
+        <w:numPr>
+          <w:ilvl w:val="0"/>
+          <w:numId w:val="31"/>
+        </w:numPr>
+      </w:pPr>
+      <w:r>
+        <w:t>There are some concepts that I think we could use in order to simplify some areas of our code base</w:t>
+      </w:r>
+    </w:p>
+    <w:p>
+      <w:pPr>
+        <w:pStyle w:val="ListParagraph"/>
+        <w:numPr>
+          <w:ilvl w:val="0"/>
+          <w:numId w:val="31"/>
+        </w:numPr>
+      </w:pPr>
+      <w:r>
+        <w:t>For example, we could simplify our event registration by using the event aggregator pattern, which I will talk about later</w:t>
+      </w:r>
+    </w:p>
+    <w:p>
+      <w:pPr>
+        <w:pStyle w:val="ListParagraph"/>
+        <w:numPr>
+          <w:ilvl w:val="0"/>
+          <w:numId w:val="31"/>
+        </w:numPr>
+      </w:pPr>
+      <w:r>
+        <w:t>Also, we could introduce the concept of view model life cycle</w:t>
+      </w:r>
+    </w:p>
+    <w:p>
+      <w:pPr>
+        <w:pStyle w:val="ListParagraph"/>
+        <w:numPr>
+          <w:ilvl w:val="0"/>
+          <w:numId w:val="31"/>
+        </w:numPr>
+      </w:pPr>
+      <w:r>
+        <w:t xml:space="preserve">At the moment we instantiate all views and </w:t>
+      </w:r>
+      <w:proofErr w:type="spellStart"/>
+      <w:r>
+        <w:t>viewmodels</w:t>
+      </w:r>
+      <w:proofErr w:type="spellEnd"/>
+      <w:r>
+        <w:t xml:space="preserve"> at </w:t>
+      </w:r>
+      <w:proofErr w:type="spellStart"/>
+      <w:r>
+        <w:t>startup</w:t>
+      </w:r>
+      <w:proofErr w:type="spellEnd"/>
+      <w:r>
+        <w:t xml:space="preserve"> time</w:t>
+      </w:r>
+    </w:p>
+    <w:p>
+      <w:pPr>
+        <w:pStyle w:val="ListParagraph"/>
+        <w:numPr>
+          <w:ilvl w:val="0"/>
+          <w:numId w:val="31"/>
+        </w:numPr>
+      </w:pPr>
+      <w:r>
+        <w:t>This means we have to keep them all in sync when data changes</w:t>
+      </w:r>
+    </w:p>
+    <w:p>
+      <w:pPr>
+        <w:pStyle w:val="ListParagraph"/>
+        <w:numPr>
+          <w:ilvl w:val="0"/>
+          <w:numId w:val="31"/>
+        </w:numPr>
+      </w:pPr>
+      <w:r>
+        <w:t>We use events to sync and it can be complicated to work out the chain of events and where the data originated from</w:t>
+      </w:r>
+    </w:p>
+    <w:p>
+      <w:pPr>
+        <w:pStyle w:val="ListParagraph"/>
+        <w:numPr>
+          <w:ilvl w:val="0"/>
+          <w:numId w:val="31"/>
+        </w:numPr>
+      </w:pPr>
+      <w:r>
+        <w:t>Also means that most of our view model properties need to be observables in order to keep the views in sync</w:t>
+      </w:r>
+    </w:p>
+    <w:p>
+      <w:pPr>
+        <w:pStyle w:val="ListParagraph"/>
+        <w:numPr>
+          <w:ilvl w:val="0"/>
+          <w:numId w:val="31"/>
+        </w:numPr>
+      </w:pPr>
+      <w:r>
+        <w:t>If we instantiate view models when they are needed, we can explicitly pass the data they require which would remove the need for syncing and we could use plain properties rather than observables</w:t>
+      </w:r>
+    </w:p>
+    <w:p>
+      <w:pPr>
+        <w:pStyle w:val="ListParagraph"/>
+        <w:numPr>
+          <w:ilvl w:val="0"/>
+          <w:numId w:val="31"/>
+        </w:numPr>
+      </w:pPr>
+      <w:r>
+        <w:t>A classic example of this is with modal dialogs, but it can also apply in URL navigation scenarios or tabbed interfaces</w:t>
+      </w:r>
+    </w:p>
+    <w:p>
+      <w:pPr>
+        <w:pStyle w:val="ListParagraph"/>
+        <w:numPr>
+          <w:ilvl w:val="0"/>
+          <w:numId w:val="31"/>
+        </w:numPr>
+      </w:pPr>
+      <w:r>
+        <w:t>Final thing is something we’ve started to do already, which is introduce the model part of MVVM, which we will discuss later</w:t>
+      </w:r>
+      <w:bookmarkStart w:id="0" w:name="_GoBack"/>
+      <w:bookmarkEnd w:id="0"/>
+    </w:p>
+    <w:p>
+      <w:pPr>
+        <w:pStyle w:val="Heading2"/>
+        <w:rPr>
+          <w:rFonts w:asciiTheme="minorHAnsi" w:hAnsiTheme="minorHAnsi" w:cstheme="minorHAnsi"/>
+        </w:rPr>
+      </w:pPr>
+      <w:r>
+        <w:rPr>
+          <w:rFonts w:asciiTheme="minorHAnsi" w:hAnsiTheme="minorHAnsi" w:cstheme="minorHAnsi"/>
+        </w:rPr>
         <w:t>Agenda</w:t>
       </w:r>
     </w:p>
@@ -39,10 +276,7 @@
         </w:numPr>
       </w:pPr>
       <w:r>
-        <w:t>Why composite UI</w:t>
-      </w:r>
-      <w:r>
-        <w:t>? – Advantages of this approach</w:t>
+        <w:t>Why composite UI? – Advantages of this approach</w:t>
       </w:r>
     </w:p>
     <w:p>
@@ -78,10 +312,7 @@
         </w:numPr>
       </w:pPr>
       <w:r>
-        <w:t>URL Navigation</w:t>
-      </w:r>
-      <w:r>
-        <w:t xml:space="preserve"> </w:t>
+        <w:t xml:space="preserve">URL Navigation </w:t>
       </w:r>
       <w:r>
         <w:t>–</w:t>
@@ -218,7 +449,23 @@
         </w:numPr>
       </w:pPr>
       <w:r>
-        <w:t>Finally, apologies if this is a little dry or incoherent. I’m throwing a lot of concepts around, hopefully you’ll find it interesting.</w:t>
+        <w:t xml:space="preserve">Finally, </w:t>
+      </w:r>
+      <w:proofErr w:type="gramStart"/>
+      <w:r>
+        <w:t>apologies if this is</w:t>
+      </w:r>
+      <w:proofErr w:type="gramEnd"/>
+      <w:r>
+        <w:t xml:space="preserve"> a little dry or incoherent. I’m throwing a lot of concepts </w:t>
+      </w:r>
+      <w:proofErr w:type="gramStart"/>
+      <w:r>
+        <w:t>around,</w:t>
+      </w:r>
+      <w:proofErr w:type="gramEnd"/>
+      <w:r>
+        <w:t xml:space="preserve"> hopefully you’ll find it interesting.</w:t>
       </w:r>
     </w:p>
     <w:p>
@@ -226,6 +473,7 @@
         <w:pStyle w:val="Heading3"/>
       </w:pPr>
       <w:r>
+        <w:lastRenderedPageBreak/>
         <w:t>Why composite UI?</w:t>
       </w:r>
     </w:p>
@@ -369,8 +617,13 @@
         </w:numPr>
       </w:pPr>
       <w:r>
-        <w:t>All the views could potentially be composed using a layout template AKA masterpage</w:t>
-      </w:r>
+        <w:t xml:space="preserve">All the views could potentially be composed using a layout template AKA </w:t>
+      </w:r>
+      <w:proofErr w:type="spellStart"/>
+      <w:r>
+        <w:t>masterpage</w:t>
+      </w:r>
+      <w:proofErr w:type="spellEnd"/>
     </w:p>
     <w:p>
       <w:pPr>
@@ -393,7 +646,15 @@
         </w:numPr>
       </w:pPr>
       <w:r>
-        <w:t>Now, if we introduce rest api into the mix, we may decide to factor out a view model to deal with getting the data and providing a format that is easy for the view to bind to</w:t>
+        <w:t xml:space="preserve">Now, if we introduce rest </w:t>
+      </w:r>
+      <w:proofErr w:type="spellStart"/>
+      <w:r>
+        <w:t>api</w:t>
+      </w:r>
+      <w:proofErr w:type="spellEnd"/>
+      <w:r>
+        <w:t xml:space="preserve"> into the mix, we may decide to factor out a view model to deal with getting the data and providing a format that is easy for the view to bind to</w:t>
       </w:r>
     </w:p>
     <w:p>
@@ -417,7 +678,15 @@
         </w:numPr>
       </w:pPr>
       <w:r>
-        <w:t>When the viewmodel starts getting complicated we can factor that out:</w:t>
+        <w:t xml:space="preserve">When the </w:t>
+      </w:r>
+      <w:proofErr w:type="spellStart"/>
+      <w:r>
+        <w:t>viewmodel</w:t>
+      </w:r>
+      <w:proofErr w:type="spellEnd"/>
+      <w:r>
+        <w:t xml:space="preserve"> starts getting complicated we can factor that out:</w:t>
       </w:r>
     </w:p>
     <w:p>
@@ -453,7 +722,15 @@
         </w:numPr>
       </w:pPr>
       <w:r>
-        <w:t>Factories – for when creating the viewmodel becomes complex</w:t>
+        <w:t xml:space="preserve">Factories – for when creating the </w:t>
+      </w:r>
+      <w:proofErr w:type="spellStart"/>
+      <w:r>
+        <w:t>viewmodel</w:t>
+      </w:r>
+      <w:proofErr w:type="spellEnd"/>
+      <w:r>
+        <w:t xml:space="preserve"> becomes complex</w:t>
       </w:r>
     </w:p>
     <w:p>
@@ -465,7 +742,15 @@
         </w:numPr>
       </w:pPr>
       <w:r>
-        <w:t>Compose with other viewmodels, which may have their own view</w:t>
+        <w:t xml:space="preserve">Compose with other </w:t>
+      </w:r>
+      <w:proofErr w:type="spellStart"/>
+      <w:r>
+        <w:t>viewmodels</w:t>
+      </w:r>
+      <w:proofErr w:type="spellEnd"/>
+      <w:r>
+        <w:t>, which may have their own view</w:t>
       </w:r>
     </w:p>
     <w:p>
@@ -477,7 +762,15 @@
         </w:numPr>
       </w:pPr>
       <w:r>
-        <w:t>If we find we want to isolate the code that deals with the rest api or we have client-side domain logic, we may choose to factor out a model</w:t>
+        <w:t xml:space="preserve">If we find we want to isolate the code that deals with the rest </w:t>
+      </w:r>
+      <w:proofErr w:type="spellStart"/>
+      <w:r>
+        <w:t>api</w:t>
+      </w:r>
+      <w:proofErr w:type="spellEnd"/>
+      <w:r>
+        <w:t xml:space="preserve"> or we have client-side domain logic, we may choose to factor out a model</w:t>
       </w:r>
     </w:p>
     <w:p>
@@ -501,7 +794,6 @@
         </w:numPr>
       </w:pPr>
       <w:r>
-        <w:lastRenderedPageBreak/>
         <w:t>When the model becomes complex, we may need:</w:t>
       </w:r>
     </w:p>
@@ -526,13 +818,7 @@
         </w:numPr>
       </w:pPr>
       <w:r>
-        <w:t>Services – logic</w:t>
-      </w:r>
-      <w:r>
-        <w:t>/functionality</w:t>
-      </w:r>
-      <w:r>
-        <w:t xml:space="preserve"> reusable across model</w:t>
+        <w:t>Services – logic/functionality reusable across model</w:t>
       </w:r>
     </w:p>
     <w:p>
@@ -544,16 +830,7 @@
         </w:numPr>
       </w:pPr>
       <w:r>
-        <w:t xml:space="preserve">Factories - </w:t>
-      </w:r>
-      <w:r>
-        <w:t>for whe</w:t>
-      </w:r>
-      <w:r>
-        <w:t xml:space="preserve">n creating the </w:t>
-      </w:r>
-      <w:r>
-        <w:t>model becomes complex</w:t>
+        <w:t>Factories - for when creating the model becomes complex</w:t>
       </w:r>
     </w:p>
     <w:p>
@@ -565,7 +842,15 @@
         </w:numPr>
       </w:pPr>
       <w:r>
-        <w:t>The model can be built up using DDD concepts of aggregates entities and value object, although you might only use this if you needed client side domain logic.</w:t>
+        <w:t xml:space="preserve">The model can be built up using DDD concepts of aggregates entities and value </w:t>
+      </w:r>
+      <w:proofErr w:type="gramStart"/>
+      <w:r>
+        <w:t>object,</w:t>
+      </w:r>
+      <w:proofErr w:type="gramEnd"/>
+      <w:r>
+        <w:t xml:space="preserve"> although you might only use this if you needed client side domain logic.</w:t>
       </w:r>
     </w:p>
     <w:p>
@@ -609,8 +894,6 @@
       <w:r>
         <w:t>The patterns I am now going to demonstrate are mainly around composition of the view model part.</w:t>
       </w:r>
-      <w:bookmarkStart w:id="0" w:name="_GoBack"/>
-      <w:bookmarkEnd w:id="0"/>
     </w:p>
     <w:p>
       <w:pPr>
@@ -703,6 +986,7 @@
         </w:numPr>
       </w:pPr>
       <w:r>
+        <w:lastRenderedPageBreak/>
         <w:t xml:space="preserve">Also, </w:t>
       </w:r>
       <w:r>
@@ -772,12 +1056,14 @@
           <w:rFonts w:cstheme="minorHAnsi"/>
         </w:rPr>
       </w:pPr>
+      <w:proofErr w:type="spellStart"/>
       <w:r>
         <w:rPr>
           <w:rFonts w:cstheme="minorHAnsi"/>
         </w:rPr>
         <w:t>App.xaml</w:t>
       </w:r>
+      <w:proofErr w:type="spellEnd"/>
     </w:p>
     <w:p>
       <w:pPr>
@@ -812,7 +1098,21 @@
         <w:rPr>
           <w:rFonts w:cstheme="minorHAnsi"/>
         </w:rPr>
-        <w:t>XAML is a declarative markup language for creating UI components</w:t>
+        <w:t xml:space="preserve">XAML is a declarative </w:t>
+      </w:r>
+      <w:proofErr w:type="spellStart"/>
+      <w:r>
+        <w:rPr>
+          <w:rFonts w:cstheme="minorHAnsi"/>
+        </w:rPr>
+        <w:t>markup</w:t>
+      </w:r>
+      <w:proofErr w:type="spellEnd"/>
+      <w:r>
+        <w:rPr>
+          <w:rFonts w:cstheme="minorHAnsi"/>
+        </w:rPr>
+        <w:t xml:space="preserve"> language for creating UI components</w:t>
       </w:r>
     </w:p>
     <w:p>
@@ -866,7 +1166,21 @@
         <w:rPr>
           <w:rFonts w:cstheme="minorHAnsi"/>
         </w:rPr>
-        <w:t>s  (designers/devs)</w:t>
+        <w:t>s  (designers/</w:t>
+      </w:r>
+      <w:proofErr w:type="spellStart"/>
+      <w:r>
+        <w:rPr>
+          <w:rFonts w:cstheme="minorHAnsi"/>
+        </w:rPr>
+        <w:t>devs</w:t>
+      </w:r>
+      <w:proofErr w:type="spellEnd"/>
+      <w:r>
+        <w:rPr>
+          <w:rFonts w:cstheme="minorHAnsi"/>
+        </w:rPr>
+        <w:t>)</w:t>
       </w:r>
     </w:p>
     <w:p>
@@ -914,7 +1228,21 @@
         <w:rPr>
           <w:rFonts w:cstheme="minorHAnsi"/>
         </w:rPr>
-        <w:t xml:space="preserve"> file for handling events (like web or winforms)</w:t>
+        <w:t xml:space="preserve"> file for handling events (like web or </w:t>
+      </w:r>
+      <w:proofErr w:type="spellStart"/>
+      <w:r>
+        <w:rPr>
+          <w:rFonts w:cstheme="minorHAnsi"/>
+        </w:rPr>
+        <w:t>winforms</w:t>
+      </w:r>
+      <w:proofErr w:type="spellEnd"/>
+      <w:r>
+        <w:rPr>
+          <w:rFonts w:cstheme="minorHAnsi"/>
+        </w:rPr>
+        <w:t>)</w:t>
       </w:r>
     </w:p>
     <w:p>
@@ -932,7 +1260,35 @@
         <w:rPr>
           <w:rFonts w:cstheme="minorHAnsi"/>
         </w:rPr>
-        <w:t>Has a concept of DataContext that allows databinding of the XAML to a CLR object, this can be set programmatically in the code behind or declaratively in the XAML itself</w:t>
+        <w:t xml:space="preserve">Has a concept of </w:t>
+      </w:r>
+      <w:proofErr w:type="spellStart"/>
+      <w:r>
+        <w:rPr>
+          <w:rFonts w:cstheme="minorHAnsi"/>
+        </w:rPr>
+        <w:t>DataContext</w:t>
+      </w:r>
+      <w:proofErr w:type="spellEnd"/>
+      <w:r>
+        <w:rPr>
+          <w:rFonts w:cstheme="minorHAnsi"/>
+        </w:rPr>
+        <w:t xml:space="preserve"> that allows </w:t>
+      </w:r>
+      <w:proofErr w:type="spellStart"/>
+      <w:r>
+        <w:rPr>
+          <w:rFonts w:cstheme="minorHAnsi"/>
+        </w:rPr>
+        <w:t>databinding</w:t>
+      </w:r>
+      <w:proofErr w:type="spellEnd"/>
+      <w:r>
+        <w:rPr>
+          <w:rFonts w:cstheme="minorHAnsi"/>
+        </w:rPr>
+        <w:t xml:space="preserve"> of the XAML to a CLR object, this can be set programmatically in the code behind or declaratively in the XAML itself</w:t>
       </w:r>
     </w:p>
     <w:p>
@@ -950,7 +1306,49 @@
         <w:rPr>
           <w:rFonts w:cstheme="minorHAnsi"/>
         </w:rPr>
-        <w:t>In App.xaml we define a resource that maps directly to a AppBootstrapper class in our application. This will be instantiated when the application starts.</w:t>
+        <w:t xml:space="preserve">In </w:t>
+      </w:r>
+      <w:proofErr w:type="spellStart"/>
+      <w:r>
+        <w:rPr>
+          <w:rFonts w:cstheme="minorHAnsi"/>
+        </w:rPr>
+        <w:t>App.xaml</w:t>
+      </w:r>
+      <w:proofErr w:type="spellEnd"/>
+      <w:r>
+        <w:rPr>
+          <w:rFonts w:cstheme="minorHAnsi"/>
+        </w:rPr>
+        <w:t xml:space="preserve"> we define a resource that maps directly to </w:t>
+      </w:r>
+      <w:proofErr w:type="gramStart"/>
+      <w:r>
+        <w:rPr>
+          <w:rFonts w:cstheme="minorHAnsi"/>
+        </w:rPr>
+        <w:t>a</w:t>
+      </w:r>
+      <w:proofErr w:type="gramEnd"/>
+      <w:r>
+        <w:rPr>
+          <w:rFonts w:cstheme="minorHAnsi"/>
+        </w:rPr>
+        <w:t xml:space="preserve"> </w:t>
+      </w:r>
+      <w:proofErr w:type="spellStart"/>
+      <w:r>
+        <w:rPr>
+          <w:rFonts w:cstheme="minorHAnsi"/>
+        </w:rPr>
+        <w:t>AppBootstrapper</w:t>
+      </w:r>
+      <w:proofErr w:type="spellEnd"/>
+      <w:r>
+        <w:rPr>
+          <w:rFonts w:cstheme="minorHAnsi"/>
+        </w:rPr>
+        <w:t xml:space="preserve"> class in our application. This will be instantiated when the application starts.</w:t>
       </w:r>
     </w:p>
     <w:p>
@@ -964,12 +1362,14 @@
           <w:rFonts w:cstheme="minorHAnsi"/>
         </w:rPr>
       </w:pPr>
+      <w:proofErr w:type="spellStart"/>
       <w:r>
         <w:rPr>
           <w:rFonts w:cstheme="minorHAnsi"/>
         </w:rPr>
         <w:t>Bootstrapper</w:t>
       </w:r>
+      <w:proofErr w:type="spellEnd"/>
     </w:p>
     <w:p>
       <w:pPr>
@@ -986,7 +1386,21 @@
         <w:rPr>
           <w:rFonts w:cstheme="minorHAnsi"/>
         </w:rPr>
-        <w:t>We are using a compositional framework called Caliburn.Micro, which provides some plumbing code to enable make MVVM and composition in general easier</w:t>
+        <w:t xml:space="preserve">We are using a compositional framework called </w:t>
+      </w:r>
+      <w:proofErr w:type="spellStart"/>
+      <w:r>
+        <w:rPr>
+          <w:rFonts w:cstheme="minorHAnsi"/>
+        </w:rPr>
+        <w:t>Caliburn.Micro</w:t>
+      </w:r>
+      <w:proofErr w:type="spellEnd"/>
+      <w:r>
+        <w:rPr>
+          <w:rFonts w:cstheme="minorHAnsi"/>
+        </w:rPr>
+        <w:t>, which provides some plumbing code to enable make MVVM and composition in general easier</w:t>
       </w:r>
     </w:p>
     <w:p>
@@ -1000,11 +1414,19 @@
           <w:rFonts w:cstheme="minorHAnsi"/>
         </w:rPr>
       </w:pPr>
-      <w:r>
-        <w:rPr>
-          <w:rFonts w:cstheme="minorHAnsi"/>
-        </w:rPr>
-        <w:t>Bootstrapper takes a type which will be instantiated and used to show the application</w:t>
+      <w:proofErr w:type="spellStart"/>
+      <w:r>
+        <w:rPr>
+          <w:rFonts w:cstheme="minorHAnsi"/>
+        </w:rPr>
+        <w:t>Bootstrapper</w:t>
+      </w:r>
+      <w:proofErr w:type="spellEnd"/>
+      <w:r>
+        <w:rPr>
+          <w:rFonts w:cstheme="minorHAnsi"/>
+        </w:rPr>
+        <w:t xml:space="preserve"> takes a type which will be instantiated and used to show the application</w:t>
       </w:r>
     </w:p>
     <w:p>
@@ -1018,12 +1440,47 @@
           <w:rFonts w:cstheme="minorHAnsi"/>
         </w:rPr>
       </w:pPr>
-      <w:r>
-        <w:rPr>
-          <w:rFonts w:cstheme="minorHAnsi"/>
-        </w:rPr>
-        <w:lastRenderedPageBreak/>
-        <w:t>Caliburn.Micro prefers a ViewModel first approach. The alternative is View first, where the responsibility to create the viewmodel is in the view.</w:t>
+      <w:proofErr w:type="spellStart"/>
+      <w:r>
+        <w:rPr>
+          <w:rFonts w:cstheme="minorHAnsi"/>
+        </w:rPr>
+        <w:t>Caliburn.Micro</w:t>
+      </w:r>
+      <w:proofErr w:type="spellEnd"/>
+      <w:r>
+        <w:rPr>
+          <w:rFonts w:cstheme="minorHAnsi"/>
+        </w:rPr>
+        <w:t xml:space="preserve"> prefers a </w:t>
+      </w:r>
+      <w:proofErr w:type="spellStart"/>
+      <w:r>
+        <w:rPr>
+          <w:rFonts w:cstheme="minorHAnsi"/>
+        </w:rPr>
+        <w:t>ViewModel</w:t>
+      </w:r>
+      <w:proofErr w:type="spellEnd"/>
+      <w:r>
+        <w:rPr>
+          <w:rFonts w:cstheme="minorHAnsi"/>
+        </w:rPr>
+        <w:t xml:space="preserve"> first approach. The alternative is View first, where the responsibility to create the </w:t>
+      </w:r>
+      <w:proofErr w:type="spellStart"/>
+      <w:r>
+        <w:rPr>
+          <w:rFonts w:cstheme="minorHAnsi"/>
+        </w:rPr>
+        <w:t>viewmodel</w:t>
+      </w:r>
+      <w:proofErr w:type="spellEnd"/>
+      <w:r>
+        <w:rPr>
+          <w:rFonts w:cstheme="minorHAnsi"/>
+        </w:rPr>
+        <w:t xml:space="preserve"> is in the view.</w:t>
       </w:r>
     </w:p>
     <w:p>
@@ -1059,55 +1516,43 @@
         <w:rPr>
           <w:rFonts w:cstheme="minorHAnsi"/>
         </w:rPr>
-        <w:t>We are a</w:t>
-      </w:r>
-      <w:r>
-        <w:rPr>
-          <w:rFonts w:cstheme="minorHAnsi"/>
-        </w:rPr>
-        <w:t>dd</w:t>
-      </w:r>
-      <w:r>
-        <w:rPr>
-          <w:rFonts w:cstheme="minorHAnsi"/>
-        </w:rPr>
-        <w:t>ing</w:t>
-      </w:r>
-      <w:r>
-        <w:rPr>
-          <w:rFonts w:cstheme="minorHAnsi"/>
-        </w:rPr>
-        <w:t xml:space="preserve"> components to regions</w:t>
-      </w:r>
-      <w:r>
-        <w:rPr>
-          <w:rFonts w:cstheme="minorHAnsi"/>
-        </w:rPr>
-        <w:t xml:space="preserve"> using poor mans IoC here, but we</w:t>
-      </w:r>
-      <w:r>
-        <w:rPr>
-          <w:rFonts w:cstheme="minorHAnsi"/>
-        </w:rPr>
-        <w:t xml:space="preserve"> could use </w:t>
-      </w:r>
-      <w:r>
-        <w:rPr>
-          <w:rFonts w:cstheme="minorHAnsi"/>
-        </w:rPr>
-        <w:t xml:space="preserve">a </w:t>
-      </w:r>
-      <w:r>
-        <w:rPr>
-          <w:rFonts w:cstheme="minorHAnsi"/>
-        </w:rPr>
-        <w:t>registry or IOC</w:t>
-      </w:r>
-      <w:r>
-        <w:rPr>
-          <w:rFonts w:cstheme="minorHAnsi"/>
-        </w:rPr>
-        <w:t xml:space="preserve"> or MEF.</w:t>
+        <w:t xml:space="preserve">We are adding </w:t>
+      </w:r>
+      <w:proofErr w:type="gramStart"/>
+      <w:r>
+        <w:rPr>
+          <w:rFonts w:cstheme="minorHAnsi"/>
+        </w:rPr>
+        <w:t xml:space="preserve">components to regions using poor </w:t>
+      </w:r>
+      <w:proofErr w:type="spellStart"/>
+      <w:r>
+        <w:rPr>
+          <w:rFonts w:cstheme="minorHAnsi"/>
+        </w:rPr>
+        <w:t>mans</w:t>
+      </w:r>
+      <w:proofErr w:type="spellEnd"/>
+      <w:proofErr w:type="gramEnd"/>
+      <w:r>
+        <w:rPr>
+          <w:rFonts w:cstheme="minorHAnsi"/>
+        </w:rPr>
+        <w:t xml:space="preserve"> </w:t>
+      </w:r>
+      <w:proofErr w:type="spellStart"/>
+      <w:r>
+        <w:rPr>
+          <w:rFonts w:cstheme="minorHAnsi"/>
+        </w:rPr>
+        <w:t>IoC</w:t>
+      </w:r>
+      <w:proofErr w:type="spellEnd"/>
+      <w:r>
+        <w:rPr>
+          <w:rFonts w:cstheme="minorHAnsi"/>
+        </w:rPr>
+        <w:t xml:space="preserve"> here, but we could use a registry or IOC or MEF.</w:t>
       </w:r>
     </w:p>
     <w:p>
@@ -1125,7 +1570,49 @@
         <w:rPr>
           <w:rFonts w:cstheme="minorHAnsi"/>
         </w:rPr>
-        <w:t>Prism has concept of RegionManager and IRegion interface, but caliburn is a lot more lightweight</w:t>
+        <w:t xml:space="preserve">Prism has concept of </w:t>
+      </w:r>
+      <w:proofErr w:type="spellStart"/>
+      <w:r>
+        <w:rPr>
+          <w:rFonts w:cstheme="minorHAnsi"/>
+        </w:rPr>
+        <w:t>RegionManager</w:t>
+      </w:r>
+      <w:proofErr w:type="spellEnd"/>
+      <w:r>
+        <w:rPr>
+          <w:rFonts w:cstheme="minorHAnsi"/>
+        </w:rPr>
+        <w:t xml:space="preserve"> and </w:t>
+      </w:r>
+      <w:proofErr w:type="spellStart"/>
+      <w:r>
+        <w:rPr>
+          <w:rFonts w:cstheme="minorHAnsi"/>
+        </w:rPr>
+        <w:t>IRegion</w:t>
+      </w:r>
+      <w:proofErr w:type="spellEnd"/>
+      <w:r>
+        <w:rPr>
+          <w:rFonts w:cstheme="minorHAnsi"/>
+        </w:rPr>
+        <w:t xml:space="preserve"> interface, but </w:t>
+      </w:r>
+      <w:proofErr w:type="spellStart"/>
+      <w:r>
+        <w:rPr>
+          <w:rFonts w:cstheme="minorHAnsi"/>
+        </w:rPr>
+        <w:t>caliburn</w:t>
+      </w:r>
+      <w:proofErr w:type="spellEnd"/>
+      <w:r>
+        <w:rPr>
+          <w:rFonts w:cstheme="minorHAnsi"/>
+        </w:rPr>
+        <w:t xml:space="preserve"> is a lot more lightweight</w:t>
       </w:r>
     </w:p>
     <w:p>
@@ -1157,11 +1644,19 @@
           <w:rFonts w:cstheme="minorHAnsi"/>
         </w:rPr>
       </w:pPr>
-      <w:r>
-        <w:rPr>
-          <w:rFonts w:cstheme="minorHAnsi"/>
-        </w:rPr>
-        <w:t>Bootstrapper applies conventions in order to determine what view should be loaded</w:t>
+      <w:proofErr w:type="spellStart"/>
+      <w:r>
+        <w:rPr>
+          <w:rFonts w:cstheme="minorHAnsi"/>
+        </w:rPr>
+        <w:t>Bootstrapper</w:t>
+      </w:r>
+      <w:proofErr w:type="spellEnd"/>
+      <w:r>
+        <w:rPr>
+          <w:rFonts w:cstheme="minorHAnsi"/>
+        </w:rPr>
+        <w:t xml:space="preserve"> applies conventions in order to determine what view should be loaded</w:t>
       </w:r>
     </w:p>
     <w:p>
@@ -1179,8 +1674,30 @@
         <w:rPr>
           <w:rFonts w:cstheme="minorHAnsi"/>
         </w:rPr>
-        <w:t>Loads view and sets the shellviewmodel as its datacontext</w:t>
-      </w:r>
+        <w:t xml:space="preserve">Loads view and sets the </w:t>
+      </w:r>
+      <w:proofErr w:type="spellStart"/>
+      <w:r>
+        <w:rPr>
+          <w:rFonts w:cstheme="minorHAnsi"/>
+        </w:rPr>
+        <w:t>shellviewmodel</w:t>
+      </w:r>
+      <w:proofErr w:type="spellEnd"/>
+      <w:r>
+        <w:rPr>
+          <w:rFonts w:cstheme="minorHAnsi"/>
+        </w:rPr>
+        <w:t xml:space="preserve"> as its </w:t>
+      </w:r>
+      <w:proofErr w:type="spellStart"/>
+      <w:r>
+        <w:rPr>
+          <w:rFonts w:cstheme="minorHAnsi"/>
+        </w:rPr>
+        <w:t>datacontext</w:t>
+      </w:r>
+      <w:proofErr w:type="spellEnd"/>
     </w:p>
     <w:p>
       <w:pPr>
@@ -1353,6 +1870,7 @@
         <w:pStyle w:val="Heading3"/>
       </w:pPr>
       <w:r>
+        <w:lastRenderedPageBreak/>
         <w:t>Screen Activator</w:t>
       </w:r>
     </w:p>
@@ -1463,12 +1981,26 @@
         <w:rPr>
           <w:rStyle w:val="Emphasis"/>
         </w:rPr>
-        <w:t xml:space="preserve">In simple scenarios, the ScreenActivator is often the same class as the Screen. </w:t>
-      </w:r>
+        <w:t xml:space="preserve">In simple scenarios, the </w:t>
+      </w:r>
+      <w:proofErr w:type="spellStart"/>
       <w:r>
         <w:rPr>
           <w:rStyle w:val="Emphasis"/>
         </w:rPr>
+        <w:t>ScreenActivator</w:t>
+      </w:r>
+      <w:proofErr w:type="spellEnd"/>
+      <w:r>
+        <w:rPr>
+          <w:rStyle w:val="Emphasis"/>
+        </w:rPr>
+        <w:t xml:space="preserve"> is often the same class as the Screen. </w:t>
+      </w:r>
+      <w:r>
+        <w:rPr>
+          <w:rStyle w:val="Emphasis"/>
+        </w:rPr>
         <w:t xml:space="preserve">However, they </w:t>
       </w:r>
       <w:r>
@@ -1481,7 +2013,21 @@
         <w:rPr>
           <w:rStyle w:val="Emphasis"/>
         </w:rPr>
-        <w:t xml:space="preserve"> two separate roles. If a particular screen has complex activation logic, it may be necessary to factor the ScreenActivator into its own class in order to reduce the complexity of the Screen. This is particularly important if you have an application with many different screens, but all with the sam</w:t>
+        <w:t xml:space="preserve"> two separate roles. If a particular screen has complex activation logic, it may be necessary to factor the </w:t>
+      </w:r>
+      <w:proofErr w:type="spellStart"/>
+      <w:r>
+        <w:rPr>
+          <w:rStyle w:val="Emphasis"/>
+        </w:rPr>
+        <w:t>ScreenActivator</w:t>
+      </w:r>
+      <w:proofErr w:type="spellEnd"/>
+      <w:r>
+        <w:rPr>
+          <w:rStyle w:val="Emphasis"/>
+        </w:rPr>
+        <w:t xml:space="preserve"> into its own class in order to reduce the complexity of the Screen. This is particularly important if you have an application with many different screens, but all with the sam</w:t>
       </w:r>
       <w:r>
         <w:rPr>
@@ -1558,11 +2104,19 @@
           <w:rFonts w:cstheme="minorHAnsi"/>
         </w:rPr>
       </w:pPr>
-      <w:r>
-        <w:rPr>
-          <w:rFonts w:cstheme="minorHAnsi"/>
-        </w:rPr>
-        <w:t xml:space="preserve">WidgetPicker </w:t>
+      <w:proofErr w:type="spellStart"/>
+      <w:r>
+        <w:rPr>
+          <w:rFonts w:cstheme="minorHAnsi"/>
+        </w:rPr>
+        <w:t>WidgetPicker</w:t>
+      </w:r>
+      <w:proofErr w:type="spellEnd"/>
+      <w:r>
+        <w:rPr>
+          <w:rFonts w:cstheme="minorHAnsi"/>
+        </w:rPr>
+        <w:t xml:space="preserve"> </w:t>
       </w:r>
       <w:r>
         <w:rPr>
@@ -1574,19 +2128,7 @@
         <w:rPr>
           <w:rFonts w:cstheme="minorHAnsi"/>
         </w:rPr>
-        <w:t>A</w:t>
-      </w:r>
-      <w:r>
-        <w:rPr>
-          <w:rFonts w:cstheme="minorHAnsi"/>
-        </w:rPr>
-        <w:t xml:space="preserve">s we navigate around our </w:t>
-      </w:r>
-      <w:r>
-        <w:rPr>
-          <w:rFonts w:cstheme="minorHAnsi"/>
-        </w:rPr>
-        <w:t>application and perform various functions, activation and deactivation of components becomes important to manage. Nesting conductors in this way allows us to perform complex activation and deactivation in a loosely coupled fashion.</w:t>
+        <w:t>As we navigate around our application and perform various functions, activation and deactivation of components becomes important to manage. Nesting conductors in this way allows us to perform complex activation and deactivation in a loosely coupled fashion.</w:t>
       </w:r>
     </w:p>
     <w:p>
@@ -1604,8 +2146,30 @@
         <w:rPr>
           <w:rFonts w:cstheme="minorHAnsi"/>
         </w:rPr>
-        <w:t>Conducts twitterfeedviewmodel and whatsnewviewmodel</w:t>
-      </w:r>
+        <w:t xml:space="preserve">Conducts </w:t>
+      </w:r>
+      <w:proofErr w:type="spellStart"/>
+      <w:r>
+        <w:rPr>
+          <w:rFonts w:cstheme="minorHAnsi"/>
+        </w:rPr>
+        <w:t>twitterfeedviewmodel</w:t>
+      </w:r>
+      <w:proofErr w:type="spellEnd"/>
+      <w:r>
+        <w:rPr>
+          <w:rFonts w:cstheme="minorHAnsi"/>
+        </w:rPr>
+        <w:t xml:space="preserve"> and </w:t>
+      </w:r>
+      <w:proofErr w:type="spellStart"/>
+      <w:r>
+        <w:rPr>
+          <w:rFonts w:cstheme="minorHAnsi"/>
+        </w:rPr>
+        <w:t>whatsnewviewmodel</w:t>
+      </w:r>
+      <w:proofErr w:type="spellEnd"/>
     </w:p>
     <w:p>
       <w:pPr>
@@ -1642,6 +2206,7 @@
           <w:rFonts w:cstheme="minorHAnsi"/>
         </w:rPr>
       </w:pPr>
+      <w:proofErr w:type="spellStart"/>
       <w:r>
         <w:rPr>
           <w:rFonts w:cstheme="minorHAnsi"/>
@@ -1652,7 +2217,28 @@
         <w:rPr>
           <w:rFonts w:cstheme="minorHAnsi"/>
         </w:rPr>
-        <w:t>viewmodel -&gt; IActivate -&gt;</w:t>
+        <w:t>viewmodel</w:t>
+      </w:r>
+      <w:proofErr w:type="spellEnd"/>
+      <w:r>
+        <w:rPr>
+          <w:rFonts w:cstheme="minorHAnsi"/>
+        </w:rPr>
+        <w:t xml:space="preserve"> -&gt; </w:t>
+      </w:r>
+      <w:proofErr w:type="spellStart"/>
+      <w:r>
+        <w:rPr>
+          <w:rFonts w:cstheme="minorHAnsi"/>
+        </w:rPr>
+        <w:t>IActivate</w:t>
+      </w:r>
+      <w:proofErr w:type="spellEnd"/>
+      <w:r>
+        <w:rPr>
+          <w:rFonts w:cstheme="minorHAnsi"/>
+        </w:rPr>
+        <w:t xml:space="preserve"> -&gt;</w:t>
       </w:r>
       <w:r>
         <w:rPr>
@@ -1692,12 +2278,19 @@
           <w:iCs w:val="0"/>
         </w:rPr>
       </w:pPr>
+      <w:proofErr w:type="spellStart"/>
       <w:r>
         <w:rPr>
           <w:rStyle w:val="Emphasis"/>
         </w:rPr>
-        <w:lastRenderedPageBreak/>
-        <w:t>eg unsaved data</w:t>
+        <w:t>eg</w:t>
+      </w:r>
+      <w:proofErr w:type="spellEnd"/>
+      <w:r>
+        <w:rPr>
+          <w:rStyle w:val="Emphasis"/>
+        </w:rPr>
+        <w:t xml:space="preserve"> unsaved data</w:t>
       </w:r>
     </w:p>
     <w:p>
@@ -1735,7 +2328,21 @@
         <w:rPr>
           <w:rStyle w:val="Emphasis"/>
         </w:rPr>
-        <w:t xml:space="preserve">Closing is semantically different to deactivation, eg switching between tabs may cause </w:t>
+        <w:t xml:space="preserve">Closing is semantically different to deactivation, </w:t>
+      </w:r>
+      <w:proofErr w:type="spellStart"/>
+      <w:r>
+        <w:rPr>
+          <w:rStyle w:val="Emphasis"/>
+        </w:rPr>
+        <w:t>eg</w:t>
+      </w:r>
+      <w:proofErr w:type="spellEnd"/>
+      <w:r>
+        <w:rPr>
+          <w:rStyle w:val="Emphasis"/>
+        </w:rPr>
+        <w:t xml:space="preserve"> switching between tabs may cause </w:t>
       </w:r>
       <w:r>
         <w:rPr>
@@ -1824,12 +2431,14 @@
           <w:rFonts w:cstheme="minorHAnsi"/>
         </w:rPr>
       </w:pPr>
+      <w:proofErr w:type="spellStart"/>
       <w:r>
         <w:rPr>
           <w:rFonts w:cstheme="minorHAnsi"/>
         </w:rPr>
         <w:t>FileEditor</w:t>
       </w:r>
+      <w:proofErr w:type="spellEnd"/>
       <w:r>
         <w:rPr>
           <w:rFonts w:cstheme="minorHAnsi"/>
@@ -1962,11 +2571,19 @@
           <w:rFonts w:cstheme="minorHAnsi"/>
         </w:rPr>
       </w:pPr>
-      <w:r>
-        <w:rPr>
-          <w:rFonts w:cstheme="minorHAnsi"/>
-        </w:rPr>
-        <w:t xml:space="preserve">FileEditorViewModel -&gt; </w:t>
+      <w:proofErr w:type="spellStart"/>
+      <w:r>
+        <w:rPr>
+          <w:rFonts w:cstheme="minorHAnsi"/>
+        </w:rPr>
+        <w:t>FileEditorViewModel</w:t>
+      </w:r>
+      <w:proofErr w:type="spellEnd"/>
+      <w:r>
+        <w:rPr>
+          <w:rFonts w:cstheme="minorHAnsi"/>
+        </w:rPr>
+        <w:t xml:space="preserve"> -&gt; </w:t>
       </w:r>
       <w:r>
         <w:rPr>
@@ -1978,7 +2595,21 @@
         <w:rPr>
           <w:rFonts w:cstheme="minorHAnsi"/>
         </w:rPr>
-        <w:t>onductor and collection of IFileViewModel screens</w:t>
+        <w:t xml:space="preserve">onductor and collection of </w:t>
+      </w:r>
+      <w:proofErr w:type="spellStart"/>
+      <w:r>
+        <w:rPr>
+          <w:rFonts w:cstheme="minorHAnsi"/>
+        </w:rPr>
+        <w:t>IFileViewModel</w:t>
+      </w:r>
+      <w:proofErr w:type="spellEnd"/>
+      <w:r>
+        <w:rPr>
+          <w:rFonts w:cstheme="minorHAnsi"/>
+        </w:rPr>
+        <w:t xml:space="preserve"> screens</w:t>
       </w:r>
       <w:r>
         <w:rPr>
@@ -2002,6 +2633,7 @@
         <w:rPr>
           <w:rFonts w:cstheme="minorHAnsi"/>
         </w:rPr>
+        <w:lastRenderedPageBreak/>
         <w:t>Initialising with a toolbar and a set of files</w:t>
       </w:r>
     </w:p>
@@ -2016,11 +2648,19 @@
           <w:rFonts w:cstheme="minorHAnsi"/>
         </w:rPr>
       </w:pPr>
-      <w:r>
-        <w:rPr>
-          <w:rFonts w:cstheme="minorHAnsi"/>
-        </w:rPr>
-        <w:t>ToolbarViewModel holds collection of buttons</w:t>
+      <w:proofErr w:type="spellStart"/>
+      <w:r>
+        <w:rPr>
+          <w:rFonts w:cstheme="minorHAnsi"/>
+        </w:rPr>
+        <w:t>ToolbarViewModel</w:t>
+      </w:r>
+      <w:proofErr w:type="spellEnd"/>
+      <w:r>
+        <w:rPr>
+          <w:rFonts w:cstheme="minorHAnsi"/>
+        </w:rPr>
+        <w:t xml:space="preserve"> holds collection of buttons</w:t>
       </w:r>
     </w:p>
     <w:p>
@@ -2088,12 +2728,14 @@
           <w:rFonts w:cstheme="minorHAnsi"/>
         </w:rPr>
       </w:pPr>
+      <w:proofErr w:type="spellStart"/>
       <w:r>
         <w:rPr>
           <w:rFonts w:cstheme="minorHAnsi"/>
         </w:rPr>
         <w:t>FileEditorView</w:t>
       </w:r>
+      <w:proofErr w:type="spellEnd"/>
     </w:p>
     <w:p>
       <w:pPr>
@@ -2106,12 +2748,14 @@
           <w:rFonts w:cstheme="minorHAnsi"/>
         </w:rPr>
       </w:pPr>
+      <w:proofErr w:type="spellStart"/>
       <w:r>
         <w:rPr>
           <w:rFonts w:cstheme="minorHAnsi"/>
         </w:rPr>
         <w:t>FileViewModelBase</w:t>
       </w:r>
+      <w:proofErr w:type="spellEnd"/>
       <w:r>
         <w:rPr>
           <w:rFonts w:cstheme="minorHAnsi"/>
@@ -2154,12 +2798,14 @@
       <w:r>
         <w:t xml:space="preserve">: </w:t>
       </w:r>
+      <w:proofErr w:type="spellStart"/>
       <w:r>
         <w:rPr>
           <w:rFonts w:cstheme="minorHAnsi"/>
         </w:rPr>
         <w:t>WindowManager</w:t>
       </w:r>
+      <w:proofErr w:type="spellEnd"/>
     </w:p>
     <w:p>
       <w:pPr>
@@ -2172,12 +2818,14 @@
           <w:rFonts w:cstheme="minorHAnsi"/>
         </w:rPr>
       </w:pPr>
+      <w:proofErr w:type="spellStart"/>
       <w:r>
         <w:rPr>
           <w:rFonts w:cstheme="minorHAnsi"/>
         </w:rPr>
         <w:t>FileViewModelBase</w:t>
       </w:r>
+      <w:proofErr w:type="spellEnd"/>
     </w:p>
     <w:p>
       <w:pPr>
@@ -2190,12 +2838,14 @@
           <w:rFonts w:cstheme="minorHAnsi"/>
         </w:rPr>
       </w:pPr>
+      <w:proofErr w:type="spellStart"/>
       <w:r>
         <w:rPr>
           <w:rFonts w:cstheme="minorHAnsi"/>
         </w:rPr>
         <w:t>DialogViewModel</w:t>
       </w:r>
+      <w:proofErr w:type="spellEnd"/>
     </w:p>
     <w:p>
       <w:pPr>
@@ -2341,7 +2991,35 @@
         <w:rPr>
           <w:rFonts w:cstheme="minorHAnsi"/>
         </w:rPr>
-        <w:t>Added AddressBar widget that publishes UrlChanged events</w:t>
+        <w:t xml:space="preserve">Added </w:t>
+      </w:r>
+      <w:proofErr w:type="spellStart"/>
+      <w:r>
+        <w:rPr>
+          <w:rFonts w:cstheme="minorHAnsi"/>
+        </w:rPr>
+        <w:t>AddressBar</w:t>
+      </w:r>
+      <w:proofErr w:type="spellEnd"/>
+      <w:r>
+        <w:rPr>
+          <w:rFonts w:cstheme="minorHAnsi"/>
+        </w:rPr>
+        <w:t xml:space="preserve"> widget that publishes </w:t>
+      </w:r>
+      <w:proofErr w:type="spellStart"/>
+      <w:r>
+        <w:rPr>
+          <w:rFonts w:cstheme="minorHAnsi"/>
+        </w:rPr>
+        <w:t>UrlChanged</w:t>
+      </w:r>
+      <w:proofErr w:type="spellEnd"/>
+      <w:r>
+        <w:rPr>
+          <w:rFonts w:cstheme="minorHAnsi"/>
+        </w:rPr>
+        <w:t xml:space="preserve"> events</w:t>
       </w:r>
     </w:p>
     <w:p>
@@ -2353,8 +3031,13 @@
         </w:numPr>
       </w:pPr>
       <w:r>
-        <w:t>Shell handles event and creates a view model based on the Url</w:t>
-      </w:r>
+        <w:t xml:space="preserve">Shell handles event and creates a view model based on the </w:t>
+      </w:r>
+      <w:proofErr w:type="spellStart"/>
+      <w:r>
+        <w:t>Url</w:t>
+      </w:r>
+      <w:proofErr w:type="spellEnd"/>
     </w:p>
     <w:p>
       <w:pPr>
@@ -2376,9 +3059,11 @@
           <w:numId w:val="23"/>
         </w:numPr>
       </w:pPr>
+      <w:proofErr w:type="spellStart"/>
       <w:r>
         <w:t>NotFoundViewModel</w:t>
       </w:r>
+      <w:proofErr w:type="spellEnd"/>
     </w:p>
     <w:p/>
     <w:p>
@@ -2443,11 +3128,19 @@
           <w:rStyle w:val="Emphasis"/>
         </w:rPr>
       </w:pPr>
+      <w:proofErr w:type="spellStart"/>
       <w:r>
         <w:rPr>
           <w:rStyle w:val="Emphasis"/>
         </w:rPr>
-        <w:t>Eg, conductor asking children if they can close</w:t>
+        <w:t>Eg</w:t>
+      </w:r>
+      <w:proofErr w:type="spellEnd"/>
+      <w:r>
+        <w:rPr>
+          <w:rStyle w:val="Emphasis"/>
+        </w:rPr>
+        <w:t>, conductor asking children if they can close</w:t>
       </w:r>
     </w:p>
     <w:p>
@@ -2517,12 +3210,14 @@
           <w:rFonts w:cstheme="minorHAnsi"/>
         </w:rPr>
       </w:pPr>
+      <w:proofErr w:type="spellStart"/>
       <w:r>
         <w:rPr>
           <w:rFonts w:cstheme="minorHAnsi"/>
         </w:rPr>
         <w:t>ParentChild</w:t>
       </w:r>
+      <w:proofErr w:type="spellEnd"/>
     </w:p>
     <w:p>
       <w:pPr>
@@ -2539,8 +3234,16 @@
         <w:rPr>
           <w:rFonts w:cstheme="minorHAnsi"/>
         </w:rPr>
-        <w:t>User – DetailsViewModel</w:t>
-      </w:r>
+        <w:t xml:space="preserve">User – </w:t>
+      </w:r>
+      <w:proofErr w:type="spellStart"/>
+      <w:r>
+        <w:rPr>
+          <w:rFonts w:cstheme="minorHAnsi"/>
+        </w:rPr>
+        <w:t>DetailsViewModel</w:t>
+      </w:r>
+      <w:proofErr w:type="spellEnd"/>
     </w:p>
     <w:p>
       <w:pPr>
@@ -2557,6 +3260,7 @@
         <w:rPr>
           <w:rFonts w:cstheme="minorHAnsi"/>
         </w:rPr>
+        <w:lastRenderedPageBreak/>
         <w:t>Shell is setting directly</w:t>
       </w:r>
     </w:p>
@@ -2575,7 +3279,35 @@
         <w:rPr>
           <w:rFonts w:cstheme="minorHAnsi"/>
         </w:rPr>
-        <w:t>User – EditViewModel, pass DetailsViewModel to it</w:t>
+        <w:t xml:space="preserve">User – </w:t>
+      </w:r>
+      <w:proofErr w:type="spellStart"/>
+      <w:r>
+        <w:rPr>
+          <w:rFonts w:cstheme="minorHAnsi"/>
+        </w:rPr>
+        <w:t>EditViewModel</w:t>
+      </w:r>
+      <w:proofErr w:type="spellEnd"/>
+      <w:r>
+        <w:rPr>
+          <w:rFonts w:cstheme="minorHAnsi"/>
+        </w:rPr>
+        <w:t xml:space="preserve">, pass </w:t>
+      </w:r>
+      <w:proofErr w:type="spellStart"/>
+      <w:r>
+        <w:rPr>
+          <w:rFonts w:cstheme="minorHAnsi"/>
+        </w:rPr>
+        <w:t>DetailsViewModel</w:t>
+      </w:r>
+      <w:proofErr w:type="spellEnd"/>
+      <w:r>
+        <w:rPr>
+          <w:rFonts w:cstheme="minorHAnsi"/>
+        </w:rPr>
+        <w:t xml:space="preserve"> to it</w:t>
       </w:r>
     </w:p>
     <w:p>
@@ -2593,7 +3325,21 @@
         <w:rPr>
           <w:rFonts w:cstheme="minorHAnsi"/>
         </w:rPr>
-        <w:t>Can reduce coupling by passing an interface (see SaveButtonViewModel in Conductor)</w:t>
+        <w:t xml:space="preserve">Can reduce coupling by passing an interface (see </w:t>
+      </w:r>
+      <w:proofErr w:type="spellStart"/>
+      <w:r>
+        <w:rPr>
+          <w:rFonts w:cstheme="minorHAnsi"/>
+        </w:rPr>
+        <w:t>SaveButtonViewModel</w:t>
+      </w:r>
+      <w:proofErr w:type="spellEnd"/>
+      <w:r>
+        <w:rPr>
+          <w:rFonts w:cstheme="minorHAnsi"/>
+        </w:rPr>
+        <w:t xml:space="preserve"> in Conductor)</w:t>
       </w:r>
     </w:p>
     <w:p>
@@ -2735,12 +3481,14 @@
       <w:r>
         <w:t xml:space="preserve">: </w:t>
       </w:r>
+      <w:proofErr w:type="spellStart"/>
       <w:r>
         <w:rPr>
           <w:rFonts w:cstheme="minorHAnsi"/>
         </w:rPr>
         <w:t>DirectEvents</w:t>
       </w:r>
+      <w:proofErr w:type="spellEnd"/>
     </w:p>
     <w:p>
       <w:pPr>
@@ -2753,6 +3501,7 @@
           <w:rFonts w:cstheme="minorHAnsi"/>
         </w:rPr>
       </w:pPr>
+      <w:proofErr w:type="spellStart"/>
       <w:r>
         <w:rPr>
           <w:rFonts w:cstheme="minorHAnsi"/>
@@ -2763,7 +3512,28 @@
         <w:rPr>
           <w:rFonts w:cstheme="minorHAnsi"/>
         </w:rPr>
-        <w:t>tTrackerViewModel, takes dependency on TwitterFeedViewModel so it can subscribe to change events</w:t>
+        <w:t>tTrackerViewModel</w:t>
+      </w:r>
+      <w:proofErr w:type="spellEnd"/>
+      <w:r>
+        <w:rPr>
+          <w:rFonts w:cstheme="minorHAnsi"/>
+        </w:rPr>
+        <w:t xml:space="preserve">, takes dependency on </w:t>
+      </w:r>
+      <w:proofErr w:type="spellStart"/>
+      <w:r>
+        <w:rPr>
+          <w:rFonts w:cstheme="minorHAnsi"/>
+        </w:rPr>
+        <w:t>TwitterFeedViewModel</w:t>
+      </w:r>
+      <w:proofErr w:type="spellEnd"/>
+      <w:r>
+        <w:rPr>
+          <w:rFonts w:cstheme="minorHAnsi"/>
+        </w:rPr>
+        <w:t xml:space="preserve"> so it can subscribe to change events</w:t>
       </w:r>
     </w:p>
     <w:p>
@@ -2823,12 +3593,14 @@
           <w:rFonts w:cstheme="minorHAnsi"/>
         </w:rPr>
       </w:pPr>
+      <w:proofErr w:type="spellStart"/>
       <w:r>
         <w:rPr>
           <w:rFonts w:cstheme="minorHAnsi"/>
         </w:rPr>
         <w:t>EventAggregator</w:t>
       </w:r>
+      <w:proofErr w:type="spellEnd"/>
     </w:p>
     <w:p>
       <w:pPr>
@@ -2841,12 +3613,28 @@
           <w:rFonts w:cstheme="minorHAnsi"/>
         </w:rPr>
       </w:pPr>
-      <w:r>
-        <w:rPr>
-          <w:rFonts w:cstheme="minorHAnsi"/>
-        </w:rPr>
-        <w:t>TweetTrackerViewModel, takes dependency on EventAggregator</w:t>
-      </w:r>
+      <w:proofErr w:type="spellStart"/>
+      <w:r>
+        <w:rPr>
+          <w:rFonts w:cstheme="minorHAnsi"/>
+        </w:rPr>
+        <w:t>TweetTrackerViewModel</w:t>
+      </w:r>
+      <w:proofErr w:type="spellEnd"/>
+      <w:r>
+        <w:rPr>
+          <w:rFonts w:cstheme="minorHAnsi"/>
+        </w:rPr>
+        <w:t xml:space="preserve">, takes dependency on </w:t>
+      </w:r>
+      <w:proofErr w:type="spellStart"/>
+      <w:r>
+        <w:rPr>
+          <w:rFonts w:cstheme="minorHAnsi"/>
+        </w:rPr>
+        <w:t>EventAggregator</w:t>
+      </w:r>
+      <w:proofErr w:type="spellEnd"/>
     </w:p>
     <w:p>
       <w:pPr>
@@ -2863,7 +3651,35 @@
         <w:rPr>
           <w:rFonts w:cstheme="minorHAnsi"/>
         </w:rPr>
-        <w:t>Events now raised from TwitterFeedViewModel -&gt; SelectedTweet setter</w:t>
+        <w:t xml:space="preserve">Events now raised from </w:t>
+      </w:r>
+      <w:proofErr w:type="spellStart"/>
+      <w:r>
+        <w:rPr>
+          <w:rFonts w:cstheme="minorHAnsi"/>
+        </w:rPr>
+        <w:t>TwitterFeedViewModel</w:t>
+      </w:r>
+      <w:proofErr w:type="spellEnd"/>
+      <w:r>
+        <w:rPr>
+          <w:rFonts w:cstheme="minorHAnsi"/>
+        </w:rPr>
+        <w:t xml:space="preserve"> -&gt; </w:t>
+      </w:r>
+      <w:proofErr w:type="spellStart"/>
+      <w:r>
+        <w:rPr>
+          <w:rFonts w:cstheme="minorHAnsi"/>
+        </w:rPr>
+        <w:t>SelectedTweet</w:t>
+      </w:r>
+      <w:proofErr w:type="spellEnd"/>
+      <w:r>
+        <w:rPr>
+          <w:rFonts w:cstheme="minorHAnsi"/>
+        </w:rPr>
+        <w:t xml:space="preserve"> setter</w:t>
       </w:r>
     </w:p>
     <w:p>
@@ -2871,7 +3687,6 @@
         <w:pStyle w:val="Heading3"/>
       </w:pPr>
       <w:r>
-        <w:lastRenderedPageBreak/>
         <w:t>Shared Context – AKA t</w:t>
       </w:r>
       <w:r>
@@ -2944,7 +3759,15 @@
         <w:t>Some model data is client specific</w:t>
       </w:r>
       <w:r>
-        <w:t>, eg b</w:t>
+        <w:t xml:space="preserve">, </w:t>
+      </w:r>
+      <w:proofErr w:type="spellStart"/>
+      <w:r>
+        <w:t>eg</w:t>
+      </w:r>
+      <w:proofErr w:type="spellEnd"/>
+      <w:r>
+        <w:t xml:space="preserve"> b</w:t>
       </w:r>
       <w:r>
         <w:t>rowser history</w:t>
@@ -2998,8 +3821,21 @@
         <w:t xml:space="preserve">Model could publish change notifications when using </w:t>
       </w:r>
       <w:r>
-        <w:t>client-server events, eg signalR</w:t>
-      </w:r>
+        <w:t xml:space="preserve">client-server events, </w:t>
+      </w:r>
+      <w:proofErr w:type="spellStart"/>
+      <w:r>
+        <w:t>eg</w:t>
+      </w:r>
+      <w:proofErr w:type="spellEnd"/>
+      <w:r>
+        <w:t xml:space="preserve"> </w:t>
+      </w:r>
+      <w:proofErr w:type="spellStart"/>
+      <w:r>
+        <w:t>signalR</w:t>
+      </w:r>
+      <w:proofErr w:type="spellEnd"/>
     </w:p>
     <w:p>
       <w:pPr>
@@ -3068,11 +3904,19 @@
           <w:rFonts w:cstheme="minorHAnsi"/>
         </w:rPr>
       </w:pPr>
-      <w:r>
-        <w:rPr>
-          <w:rFonts w:cstheme="minorHAnsi"/>
-        </w:rPr>
-        <w:t>AppBootstrapper - Added dependency injection to help manage this</w:t>
+      <w:proofErr w:type="spellStart"/>
+      <w:r>
+        <w:rPr>
+          <w:rFonts w:cstheme="minorHAnsi"/>
+        </w:rPr>
+        <w:t>AppBootstrapper</w:t>
+      </w:r>
+      <w:proofErr w:type="spellEnd"/>
+      <w:r>
+        <w:rPr>
+          <w:rFonts w:cstheme="minorHAnsi"/>
+        </w:rPr>
+        <w:t xml:space="preserve"> - Added dependency injection to help manage this</w:t>
       </w:r>
     </w:p>
     <w:p>
@@ -3108,8 +3952,16 @@
         <w:rPr>
           <w:rFonts w:cstheme="minorHAnsi"/>
         </w:rPr>
-        <w:t>Extracted navigation logic into INavigationService</w:t>
-      </w:r>
+        <w:t xml:space="preserve">Extracted navigation logic into </w:t>
+      </w:r>
+      <w:proofErr w:type="spellStart"/>
+      <w:r>
+        <w:rPr>
+          <w:rFonts w:cstheme="minorHAnsi"/>
+        </w:rPr>
+        <w:t>INavigationService</w:t>
+      </w:r>
+      <w:proofErr w:type="spellEnd"/>
     </w:p>
     <w:p>
       <w:pPr>
@@ -3230,11 +4082,33 @@
           <w:rFonts w:cstheme="minorHAnsi"/>
         </w:rPr>
       </w:pPr>
-      <w:r>
-        <w:rPr>
-          <w:rFonts w:cstheme="minorHAnsi"/>
-        </w:rPr>
-        <w:t xml:space="preserve">DetailsViewModel and EditViewModel </w:t>
+      <w:proofErr w:type="spellStart"/>
+      <w:r>
+        <w:rPr>
+          <w:rFonts w:cstheme="minorHAnsi"/>
+        </w:rPr>
+        <w:t>DetailsViewModel</w:t>
+      </w:r>
+      <w:proofErr w:type="spellEnd"/>
+      <w:r>
+        <w:rPr>
+          <w:rFonts w:cstheme="minorHAnsi"/>
+        </w:rPr>
+        <w:t xml:space="preserve"> and </w:t>
+      </w:r>
+      <w:proofErr w:type="spellStart"/>
+      <w:r>
+        <w:rPr>
+          <w:rFonts w:cstheme="minorHAnsi"/>
+        </w:rPr>
+        <w:t>EditViewModel</w:t>
+      </w:r>
+      <w:proofErr w:type="spellEnd"/>
+      <w:r>
+        <w:rPr>
+          <w:rFonts w:cstheme="minorHAnsi"/>
+        </w:rPr>
+        <w:t xml:space="preserve"> </w:t>
       </w:r>
       <w:r>
         <w:rPr>
@@ -3254,11 +4128,20 @@
           <w:rFonts w:cstheme="minorHAnsi"/>
         </w:rPr>
       </w:pPr>
-      <w:r>
-        <w:rPr>
-          <w:rFonts w:cstheme="minorHAnsi"/>
-        </w:rPr>
-        <w:t>UserModel can raise events</w:t>
+      <w:proofErr w:type="spellStart"/>
+      <w:r>
+        <w:rPr>
+          <w:rFonts w:cstheme="minorHAnsi"/>
+        </w:rPr>
+        <w:lastRenderedPageBreak/>
+        <w:t>UserModel</w:t>
+      </w:r>
+      <w:proofErr w:type="spellEnd"/>
+      <w:r>
+        <w:rPr>
+          <w:rFonts w:cstheme="minorHAnsi"/>
+        </w:rPr>
+        <w:t xml:space="preserve"> can raise events</w:t>
       </w:r>
     </w:p>
     <w:p>
@@ -3324,8 +4207,29 @@
           <w:numId w:val="12"/>
         </w:numPr>
       </w:pPr>
-      <w:r>
-        <w:t>Eg, tabcontrol, listbox, autocomplete</w:t>
+      <w:proofErr w:type="spellStart"/>
+      <w:r>
+        <w:t>Eg</w:t>
+      </w:r>
+      <w:proofErr w:type="spellEnd"/>
+      <w:r>
+        <w:t xml:space="preserve">, </w:t>
+      </w:r>
+      <w:proofErr w:type="spellStart"/>
+      <w:r>
+        <w:t>tabcontrol</w:t>
+      </w:r>
+      <w:proofErr w:type="spellEnd"/>
+      <w:r>
+        <w:t xml:space="preserve">, </w:t>
+      </w:r>
+      <w:proofErr w:type="spellStart"/>
+      <w:r>
+        <w:t>listbox</w:t>
+      </w:r>
+      <w:proofErr w:type="spellEnd"/>
+      <w:r>
+        <w:t>, autocomplete</w:t>
       </w:r>
     </w:p>
     <w:p>
@@ -3366,8 +4270,21 @@
           <w:numId w:val="12"/>
         </w:numPr>
       </w:pPr>
-      <w:r>
-        <w:t>jQuery controls often mix databinding and behaviour</w:t>
+      <w:proofErr w:type="spellStart"/>
+      <w:r>
+        <w:t>jQuery</w:t>
+      </w:r>
+      <w:proofErr w:type="spellEnd"/>
+      <w:r>
+        <w:t xml:space="preserve"> controls often mix </w:t>
+      </w:r>
+      <w:proofErr w:type="spellStart"/>
+      <w:r>
+        <w:t>databinding</w:t>
+      </w:r>
+      <w:proofErr w:type="spellEnd"/>
+      <w:r>
+        <w:t xml:space="preserve"> and behaviour</w:t>
       </w:r>
     </w:p>
     <w:p>
@@ -3403,8 +4320,13 @@
         </w:numPr>
       </w:pPr>
       <w:r>
-        <w:t>View specific javacript</w:t>
-      </w:r>
+        <w:t xml:space="preserve">View specific </w:t>
+      </w:r>
+      <w:proofErr w:type="spellStart"/>
+      <w:r>
+        <w:t>javacript</w:t>
+      </w:r>
+      <w:proofErr w:type="spellEnd"/>
     </w:p>
     <w:p>
       <w:pPr>
@@ -3415,8 +4337,13 @@
         </w:numPr>
       </w:pPr>
       <w:r>
-        <w:t>Controls must support databinding</w:t>
-      </w:r>
+        <w:t xml:space="preserve">Controls must support </w:t>
+      </w:r>
+      <w:proofErr w:type="spellStart"/>
+      <w:r>
+        <w:t>databinding</w:t>
+      </w:r>
+      <w:proofErr w:type="spellEnd"/>
     </w:p>
     <w:p>
       <w:pPr>
@@ -3427,8 +4354,13 @@
         </w:numPr>
       </w:pPr>
       <w:r>
-        <w:t>XAML -&gt; Not necessary to use separate view -&gt; datatemplates</w:t>
-      </w:r>
+        <w:t xml:space="preserve">XAML -&gt; Not necessary to use separate view -&gt; </w:t>
+      </w:r>
+      <w:proofErr w:type="spellStart"/>
+      <w:r>
+        <w:t>datatemplates</w:t>
+      </w:r>
+      <w:proofErr w:type="spellEnd"/>
     </w:p>
     <w:p>
       <w:pPr>
@@ -3439,7 +4371,15 @@
         </w:numPr>
       </w:pPr>
       <w:r>
-        <w:t>Views can be reused by convention (attributes, base classes, meta data, etc) or composition</w:t>
+        <w:t xml:space="preserve">Views can be reused by convention (attributes, base classes, meta data, </w:t>
+      </w:r>
+      <w:proofErr w:type="spellStart"/>
+      <w:r>
+        <w:t>etc</w:t>
+      </w:r>
+      <w:proofErr w:type="spellEnd"/>
+      <w:r>
+        <w:t>) or composition</w:t>
       </w:r>
     </w:p>
     <w:p>
@@ -3501,7 +4441,6 @@
         </w:numPr>
       </w:pPr>
       <w:r>
-        <w:lastRenderedPageBreak/>
         <w:t>In a small system a lot of these roles can be combined</w:t>
       </w:r>
     </w:p>
@@ -3597,8 +4536,21 @@
           <w:numId w:val="12"/>
         </w:numPr>
       </w:pPr>
-      <w:r>
-        <w:t>ViewModel vs View First</w:t>
+      <w:proofErr w:type="spellStart"/>
+      <w:r>
+        <w:t>ViewModel</w:t>
+      </w:r>
+      <w:proofErr w:type="spellEnd"/>
+      <w:r>
+        <w:t xml:space="preserve"> </w:t>
+      </w:r>
+      <w:proofErr w:type="spellStart"/>
+      <w:r>
+        <w:t>vs</w:t>
+      </w:r>
+      <w:proofErr w:type="spellEnd"/>
+      <w:r>
+        <w:t xml:space="preserve"> View First</w:t>
       </w:r>
       <w:r>
         <w:t xml:space="preserve"> -&gt; views should not be the ones composition the application</w:t>
@@ -3616,7 +4568,39 @@
         <w:t>should be able to run the application headless</w:t>
       </w:r>
       <w:r>
-        <w:t>, durandal and caliburn both “plug” into abstractions (eg windowmanager)</w:t>
+        <w:t xml:space="preserve">, </w:t>
+      </w:r>
+      <w:proofErr w:type="spellStart"/>
+      <w:r>
+        <w:t>durandal</w:t>
+      </w:r>
+      <w:proofErr w:type="spellEnd"/>
+      <w:r>
+        <w:t xml:space="preserve"> and </w:t>
+      </w:r>
+      <w:proofErr w:type="spellStart"/>
+      <w:r>
+        <w:t>caliburn</w:t>
+      </w:r>
+      <w:proofErr w:type="spellEnd"/>
+      <w:r>
+        <w:t xml:space="preserve"> both “plug” into abstractions (</w:t>
+      </w:r>
+      <w:proofErr w:type="spellStart"/>
+      <w:r>
+        <w:t>eg</w:t>
+      </w:r>
+      <w:proofErr w:type="spellEnd"/>
+      <w:r>
+        <w:t xml:space="preserve"> </w:t>
+      </w:r>
+      <w:proofErr w:type="spellStart"/>
+      <w:r>
+        <w:t>windowmanager</w:t>
+      </w:r>
+      <w:proofErr w:type="spellEnd"/>
+      <w:r>
+        <w:t>)</w:t>
       </w:r>
     </w:p>
     <w:p>
@@ -3628,7 +4612,15 @@
         </w:numPr>
       </w:pPr>
       <w:r>
-        <w:t>Simple code -&gt; boilerplate code removed via conventions -&gt; split complex viewmodel using composition</w:t>
+        <w:t xml:space="preserve">Simple code -&gt; boilerplate code removed via conventions -&gt; split complex </w:t>
+      </w:r>
+      <w:proofErr w:type="spellStart"/>
+      <w:r>
+        <w:t>viewmodel</w:t>
+      </w:r>
+      <w:proofErr w:type="spellEnd"/>
+      <w:r>
+        <w:t xml:space="preserve"> using composition</w:t>
       </w:r>
     </w:p>
     <w:p>
@@ -3652,12 +4644,36 @@
         </w:numPr>
       </w:pPr>
       <w:r>
-        <w:t>View code can include javascript – eg KO bindings</w:t>
-      </w:r>
-    </w:p>
-    <w:p>
-      <w:r>
-        <w:t>** translations **</w:t>
+        <w:t xml:space="preserve">View code can include </w:t>
+      </w:r>
+      <w:proofErr w:type="spellStart"/>
+      <w:r>
+        <w:t>javascript</w:t>
+      </w:r>
+      <w:proofErr w:type="spellEnd"/>
+      <w:r>
+        <w:t xml:space="preserve"> – </w:t>
+      </w:r>
+      <w:proofErr w:type="spellStart"/>
+      <w:r>
+        <w:t>eg</w:t>
+      </w:r>
+      <w:proofErr w:type="spellEnd"/>
+      <w:r>
+        <w:t xml:space="preserve"> KO bindings</w:t>
+      </w:r>
+    </w:p>
+    <w:p>
+      <w:r>
+        <w:t xml:space="preserve">** </w:t>
+      </w:r>
+      <w:proofErr w:type="gramStart"/>
+      <w:r>
+        <w:t>translations</w:t>
+      </w:r>
+      <w:proofErr w:type="gramEnd"/>
+      <w:r>
+        <w:t xml:space="preserve"> **</w:t>
       </w:r>
     </w:p>
     <w:p>
@@ -5371,6 +6387,95 @@
     </w:lvl>
   </w:abstractNum>
   <w:abstractNum w:abstractNumId="15">
+    <w:nsid w:val="3E976AE3"/>
+    <w:multiLevelType w:val="hybridMultilevel"/>
+    <w:tmpl w:val="ADC4EE68"/>
+    <w:lvl w:ilvl="0" w:tplc="08090001">
+      <w:start w:val="1"/>
+      <w:numFmt w:val="bullet"/>
+      <w:lvlText w:val=""/>
+      <w:lvlJc w:val="left"/>
+      <w:pPr>
+        <w:ind w:left="720" w:hanging="360"/>
+      </w:pPr>
+      <w:rPr>
+        <w:rFonts w:ascii="Symbol" w:hAnsi="Symbol" w:hint="default"/>
+      </w:rPr>
+    </w:lvl>
+    <w:lvl w:ilvl="1" w:tplc="08090019" w:tentative="1">
+      <w:start w:val="1"/>
+      <w:numFmt w:val="lowerLetter"/>
+      <w:lvlText w:val="%2."/>
+      <w:lvlJc w:val="left"/>
+      <w:pPr>
+        <w:ind w:left="1440" w:hanging="360"/>
+      </w:pPr>
+    </w:lvl>
+    <w:lvl w:ilvl="2" w:tplc="0809001B" w:tentative="1">
+      <w:start w:val="1"/>
+      <w:numFmt w:val="lowerRoman"/>
+      <w:lvlText w:val="%3."/>
+      <w:lvlJc w:val="right"/>
+      <w:pPr>
+        <w:ind w:left="2160" w:hanging="180"/>
+      </w:pPr>
+    </w:lvl>
+    <w:lvl w:ilvl="3" w:tplc="0809000F" w:tentative="1">
+      <w:start w:val="1"/>
+      <w:numFmt w:val="decimal"/>
+      <w:lvlText w:val="%4."/>
+      <w:lvlJc w:val="left"/>
+      <w:pPr>
+        <w:ind w:left="2880" w:hanging="360"/>
+      </w:pPr>
+    </w:lvl>
+    <w:lvl w:ilvl="4" w:tplc="08090019" w:tentative="1">
+      <w:start w:val="1"/>
+      <w:numFmt w:val="lowerLetter"/>
+      <w:lvlText w:val="%5."/>
+      <w:lvlJc w:val="left"/>
+      <w:pPr>
+        <w:ind w:left="3600" w:hanging="360"/>
+      </w:pPr>
+    </w:lvl>
+    <w:lvl w:ilvl="5" w:tplc="0809001B" w:tentative="1">
+      <w:start w:val="1"/>
+      <w:numFmt w:val="lowerRoman"/>
+      <w:lvlText w:val="%6."/>
+      <w:lvlJc w:val="right"/>
+      <w:pPr>
+        <w:ind w:left="4320" w:hanging="180"/>
+      </w:pPr>
+    </w:lvl>
+    <w:lvl w:ilvl="6" w:tplc="0809000F" w:tentative="1">
+      <w:start w:val="1"/>
+      <w:numFmt w:val="decimal"/>
+      <w:lvlText w:val="%7."/>
+      <w:lvlJc w:val="left"/>
+      <w:pPr>
+        <w:ind w:left="5040" w:hanging="360"/>
+      </w:pPr>
+    </w:lvl>
+    <w:lvl w:ilvl="7" w:tplc="08090019" w:tentative="1">
+      <w:start w:val="1"/>
+      <w:numFmt w:val="lowerLetter"/>
+      <w:lvlText w:val="%8."/>
+      <w:lvlJc w:val="left"/>
+      <w:pPr>
+        <w:ind w:left="5760" w:hanging="360"/>
+      </w:pPr>
+    </w:lvl>
+    <w:lvl w:ilvl="8" w:tplc="0809001B" w:tentative="1">
+      <w:start w:val="1"/>
+      <w:numFmt w:val="lowerRoman"/>
+      <w:lvlText w:val="%9."/>
+      <w:lvlJc w:val="right"/>
+      <w:pPr>
+        <w:ind w:left="6480" w:hanging="180"/>
+      </w:pPr>
+    </w:lvl>
+  </w:abstractNum>
+  <w:abstractNum w:abstractNumId="16">
     <w:nsid w:val="3EE3467A"/>
     <w:multiLevelType w:val="hybridMultilevel"/>
     <w:tmpl w:val="F564BDE8"/>
@@ -5483,7 +6588,7 @@
       </w:rPr>
     </w:lvl>
   </w:abstractNum>
-  <w:abstractNum w:abstractNumId="16">
+  <w:abstractNum w:abstractNumId="17">
     <w:nsid w:val="3FAB4F31"/>
     <w:multiLevelType w:val="hybridMultilevel"/>
     <w:tmpl w:val="A358E046"/>
@@ -5596,7 +6701,7 @@
       </w:rPr>
     </w:lvl>
   </w:abstractNum>
-  <w:abstractNum w:abstractNumId="17">
+  <w:abstractNum w:abstractNumId="18">
     <w:nsid w:val="443E3EE8"/>
     <w:multiLevelType w:val="hybridMultilevel"/>
     <w:tmpl w:val="332EB8C8"/>
@@ -5709,7 +6814,7 @@
       </w:rPr>
     </w:lvl>
   </w:abstractNum>
-  <w:abstractNum w:abstractNumId="18">
+  <w:abstractNum w:abstractNumId="19">
     <w:nsid w:val="478F755F"/>
     <w:multiLevelType w:val="hybridMultilevel"/>
     <w:tmpl w:val="F956DFB0"/>
@@ -5822,7 +6927,7 @@
       </w:rPr>
     </w:lvl>
   </w:abstractNum>
-  <w:abstractNum w:abstractNumId="19">
+  <w:abstractNum w:abstractNumId="20">
     <w:nsid w:val="4DFC73EF"/>
     <w:multiLevelType w:val="hybridMultilevel"/>
     <w:tmpl w:val="ED10FDB4"/>
@@ -5935,7 +7040,7 @@
       </w:rPr>
     </w:lvl>
   </w:abstractNum>
-  <w:abstractNum w:abstractNumId="20">
+  <w:abstractNum w:abstractNumId="21">
     <w:nsid w:val="5A844189"/>
     <w:multiLevelType w:val="hybridMultilevel"/>
     <w:tmpl w:val="BE30DF64"/>
@@ -6048,7 +7153,7 @@
       </w:rPr>
     </w:lvl>
   </w:abstractNum>
-  <w:abstractNum w:abstractNumId="21">
+  <w:abstractNum w:abstractNumId="22">
     <w:nsid w:val="5D8A3F7F"/>
     <w:multiLevelType w:val="hybridMultilevel"/>
     <w:tmpl w:val="66B48CE6"/>
@@ -6161,7 +7266,7 @@
       </w:rPr>
     </w:lvl>
   </w:abstractNum>
-  <w:abstractNum w:abstractNumId="22">
+  <w:abstractNum w:abstractNumId="23">
     <w:nsid w:val="60A44085"/>
     <w:multiLevelType w:val="hybridMultilevel"/>
     <w:tmpl w:val="CDF248D4"/>
@@ -6274,7 +7379,7 @@
       </w:rPr>
     </w:lvl>
   </w:abstractNum>
-  <w:abstractNum w:abstractNumId="23">
+  <w:abstractNum w:abstractNumId="24">
     <w:nsid w:val="67086D06"/>
     <w:multiLevelType w:val="hybridMultilevel"/>
     <w:tmpl w:val="4D7C1AD0"/>
@@ -6387,7 +7492,7 @@
       </w:rPr>
     </w:lvl>
   </w:abstractNum>
-  <w:abstractNum w:abstractNumId="24">
+  <w:abstractNum w:abstractNumId="25">
     <w:nsid w:val="67672596"/>
     <w:multiLevelType w:val="hybridMultilevel"/>
     <w:tmpl w:val="E59C4A32"/>
@@ -6479,7 +7584,7 @@
       </w:pPr>
     </w:lvl>
   </w:abstractNum>
-  <w:abstractNum w:abstractNumId="25">
+  <w:abstractNum w:abstractNumId="26">
     <w:nsid w:val="687C17F1"/>
     <w:multiLevelType w:val="hybridMultilevel"/>
     <w:tmpl w:val="4D86787A"/>
@@ -6592,7 +7697,7 @@
       </w:rPr>
     </w:lvl>
   </w:abstractNum>
-  <w:abstractNum w:abstractNumId="26">
+  <w:abstractNum w:abstractNumId="27">
     <w:nsid w:val="759B0A62"/>
     <w:multiLevelType w:val="hybridMultilevel"/>
     <w:tmpl w:val="F6D4D72E"/>
@@ -6705,7 +7810,7 @@
       </w:rPr>
     </w:lvl>
   </w:abstractNum>
-  <w:abstractNum w:abstractNumId="27">
+  <w:abstractNum w:abstractNumId="28">
     <w:nsid w:val="75A74D10"/>
     <w:multiLevelType w:val="hybridMultilevel"/>
     <w:tmpl w:val="468A9258"/>
@@ -6818,7 +7923,7 @@
       </w:rPr>
     </w:lvl>
   </w:abstractNum>
-  <w:abstractNum w:abstractNumId="28">
+  <w:abstractNum w:abstractNumId="29">
     <w:nsid w:val="79481541"/>
     <w:multiLevelType w:val="hybridMultilevel"/>
     <w:tmpl w:val="14AC47B0"/>
@@ -6932,40 +8037,40 @@
     </w:lvl>
   </w:abstractNum>
   <w:num w:numId="1">
-    <w:abstractNumId w:val="25"/>
+    <w:abstractNumId w:val="26"/>
   </w:num>
   <w:num w:numId="2">
-    <w:abstractNumId w:val="25"/>
+    <w:abstractNumId w:val="26"/>
   </w:num>
   <w:num w:numId="3">
+    <w:abstractNumId w:val="22"/>
+  </w:num>
+  <w:num w:numId="4">
     <w:abstractNumId w:val="21"/>
   </w:num>
-  <w:num w:numId="4">
-    <w:abstractNumId w:val="20"/>
-  </w:num>
   <w:num w:numId="5">
-    <w:abstractNumId w:val="22"/>
+    <w:abstractNumId w:val="23"/>
   </w:num>
   <w:num w:numId="6">
     <w:abstractNumId w:val="4"/>
   </w:num>
   <w:num w:numId="7">
-    <w:abstractNumId w:val="19"/>
+    <w:abstractNumId w:val="20"/>
   </w:num>
   <w:num w:numId="8">
-    <w:abstractNumId w:val="18"/>
+    <w:abstractNumId w:val="19"/>
   </w:num>
   <w:num w:numId="9">
     <w:abstractNumId w:val="10"/>
   </w:num>
   <w:num w:numId="10">
-    <w:abstractNumId w:val="27"/>
+    <w:abstractNumId w:val="28"/>
   </w:num>
   <w:num w:numId="11">
     <w:abstractNumId w:val="3"/>
   </w:num>
   <w:num w:numId="12">
-    <w:abstractNumId w:val="23"/>
+    <w:abstractNumId w:val="24"/>
   </w:num>
   <w:num w:numId="13">
     <w:abstractNumId w:val="1"/>
@@ -6983,7 +8088,7 @@
     <w:abstractNumId w:val="0"/>
   </w:num>
   <w:num w:numId="18">
-    <w:abstractNumId w:val="15"/>
+    <w:abstractNumId w:val="16"/>
   </w:num>
   <w:num w:numId="19">
     <w:abstractNumId w:val="13"/>
@@ -6995,16 +8100,16 @@
     <w:abstractNumId w:val="2"/>
   </w:num>
   <w:num w:numId="22">
-    <w:abstractNumId w:val="28"/>
+    <w:abstractNumId w:val="29"/>
   </w:num>
   <w:num w:numId="23">
     <w:abstractNumId w:val="7"/>
   </w:num>
   <w:num w:numId="24">
-    <w:abstractNumId w:val="17"/>
+    <w:abstractNumId w:val="18"/>
   </w:num>
   <w:num w:numId="25">
-    <w:abstractNumId w:val="16"/>
+    <w:abstractNumId w:val="17"/>
   </w:num>
   <w:num w:numId="26">
     <w:abstractNumId w:val="9"/>
@@ -7013,13 +8118,16 @@
     <w:abstractNumId w:val="5"/>
   </w:num>
   <w:num w:numId="28">
-    <w:abstractNumId w:val="26"/>
+    <w:abstractNumId w:val="27"/>
   </w:num>
   <w:num w:numId="29">
     <w:abstractNumId w:val="8"/>
   </w:num>
   <w:num w:numId="30">
-    <w:abstractNumId w:val="24"/>
+    <w:abstractNumId w:val="25"/>
+  </w:num>
+  <w:num w:numId="31">
+    <w:abstractNumId w:val="15"/>
   </w:num>
 </w:numbering>
 </file>
